--- a/Documentation/Méthodologie des Tests/Méthodologie des Tests.docx
+++ b/Documentation/Méthodologie des Tests/Méthodologie des Tests.docx
@@ -2,8 +2,6 @@
 <file path=word/document.xml><?xml version="1.0" encoding="utf-8"?>
 <w:document xmlns:wpc="http://schemas.microsoft.com/office/word/2010/wordprocessingCanvas" xmlns:mc="http://schemas.openxmlformats.org/markup-compatibility/2006" xmlns:o="urn:schemas-microsoft-com:office:office" xmlns:r="http://schemas.openxmlformats.org/officeDocument/2006/relationships" xmlns:m="http://schemas.openxmlformats.org/officeDocument/2006/math" xmlns:v="urn:schemas-microsoft-com:vml" xmlns:wp14="http://schemas.microsoft.com/office/word/2010/wordprocessingDrawing" xmlns:wp="http://schemas.openxmlformats.org/drawingml/2006/wordprocessingDrawing" xmlns:w10="urn:schemas-microsoft-com:office:word" xmlns:w="http://schemas.openxmlformats.org/wordprocessingml/2006/main" xmlns:w14="http://schemas.microsoft.com/office/word/2010/wordml" xmlns:w15="http://schemas.microsoft.com/office/word/2012/wordml" xmlns:wpg="http://schemas.microsoft.com/office/word/2010/wordprocessingGroup" xmlns:wpi="http://schemas.microsoft.com/office/word/2010/wordprocessingInk" xmlns:wne="http://schemas.microsoft.com/office/word/2006/wordml" xmlns:wps="http://schemas.microsoft.com/office/word/2010/wordprocessingShape" mc:Ignorable="w14 w15 wp14">
   <w:body>
-    <w:bookmarkStart w:id="0" w:name="_GoBack" w:displacedByCustomXml="next"/>
-    <w:bookmarkEnd w:id="0" w:displacedByCustomXml="next"/>
     <w:sdt>
       <w:sdtPr>
         <w:rPr>
@@ -345,7 +343,7 @@
             <w:tblLook w:val="04A0" w:firstRow="1" w:lastRow="0" w:firstColumn="1" w:lastColumn="0" w:noHBand="0" w:noVBand="1"/>
           </w:tblPr>
           <w:tblGrid>
-            <w:gridCol w:w="9288"/>
+            <w:gridCol w:w="9072"/>
           </w:tblGrid>
           <w:tr>
             <w:tc>
@@ -384,7 +382,7 @@
           <w:u w:val="single"/>
         </w:rPr>
         <w:lastRenderedPageBreak/>
-        <w:t>Titre</w:t>
+        <w:t>Méthodologie des Tests</w:t>
       </w:r>
     </w:p>
     <w:p/>
@@ -427,63 +425,1026 @@
           <w:sz w:val="32"/>
           <w:u w:val="single"/>
         </w:rPr>
-        <w:t>Partie</w:t>
-      </w:r>
-    </w:p>
-    <w:p>
-      <w:pPr>
-        <w:pStyle w:val="En-tte"/>
-        <w:rPr>
-          <w:b/>
-          <w:sz w:val="28"/>
-          <w:u w:val="single"/>
-        </w:rPr>
-      </w:pPr>
-    </w:p>
-    <w:p>
-      <w:pPr>
-        <w:pStyle w:val="En-tte"/>
-        <w:numPr>
-          <w:ilvl w:val="1"/>
-          <w:numId w:val="3"/>
-        </w:numPr>
+        <w:t>Déroulement du Développement</w:t>
+      </w:r>
+    </w:p>
+    <w:p>
+      <w:pPr>
+        <w:pStyle w:val="En-tte"/>
+        <w:tabs>
+          <w:tab w:val="clear" w:pos="4536"/>
+          <w:tab w:val="center" w:pos="567"/>
+        </w:tabs>
         <w:rPr>
           <w:b/>
           <w:i/>
           <w:sz w:val="28"/>
         </w:rPr>
       </w:pPr>
+    </w:p>
+    <w:p>
+      <w:pPr>
+        <w:pStyle w:val="En-tte"/>
+        <w:tabs>
+          <w:tab w:val="clear" w:pos="4536"/>
+          <w:tab w:val="center" w:pos="567"/>
+        </w:tabs>
+        <w:rPr>
+          <w:sz w:val="24"/>
+        </w:rPr>
+      </w:pPr>
       <w:r>
         <w:rPr>
           <w:b/>
           <w:i/>
           <w:sz w:val="28"/>
         </w:rPr>
-        <w:t>Sous partie</w:t>
-      </w:r>
-    </w:p>
-    <w:p>
-      <w:pPr>
-        <w:pStyle w:val="En-tte"/>
-        <w:rPr>
-          <w:b/>
-          <w:sz w:val="24"/>
-        </w:rPr>
-      </w:pPr>
-    </w:p>
-    <w:p>
-      <w:pPr>
-        <w:pStyle w:val="En-tte"/>
-        <w:rPr>
-          <w:sz w:val="24"/>
-        </w:rPr>
-      </w:pPr>
-      <w:r>
-        <w:rPr>
-          <w:sz w:val="24"/>
-        </w:rPr>
-        <w:t>Ecriture</w:t>
-      </w:r>
+        <w:tab/>
+      </w:r>
+      <w:r>
+        <w:rPr>
+          <w:b/>
+          <w:i/>
+          <w:sz w:val="28"/>
+        </w:rPr>
+        <w:tab/>
+      </w:r>
+      <w:r>
+        <w:rPr>
+          <w:sz w:val="24"/>
+        </w:rPr>
+        <w:t>Tout d’abords l’équipe chargée du développement</w:t>
+      </w:r>
+      <w:r>
+        <w:rPr>
+          <w:sz w:val="24"/>
+        </w:rPr>
+        <w:t xml:space="preserve"> doit</w:t>
+      </w:r>
+      <w:r>
+        <w:rPr>
+          <w:sz w:val="24"/>
+        </w:rPr>
+        <w:t xml:space="preserve"> réalise</w:t>
+      </w:r>
+      <w:r>
+        <w:rPr>
+          <w:sz w:val="24"/>
+        </w:rPr>
+        <w:t>r</w:t>
+      </w:r>
+      <w:r>
+        <w:rPr>
+          <w:sz w:val="24"/>
+        </w:rPr>
+        <w:t xml:space="preserve"> les différents modules et fonctions. Puis, elle les </w:t>
+      </w:r>
+      <w:r>
+        <w:rPr>
+          <w:sz w:val="24"/>
+        </w:rPr>
+        <w:t>transmettra</w:t>
+      </w:r>
+      <w:r>
+        <w:rPr>
+          <w:sz w:val="24"/>
+        </w:rPr>
+        <w:t xml:space="preserve"> à l’équipe de test</w:t>
+      </w:r>
+      <w:r>
+        <w:rPr>
+          <w:sz w:val="24"/>
+        </w:rPr>
+        <w:t xml:space="preserve">, composée de </w:t>
+      </w:r>
+      <w:r>
+        <w:rPr>
+          <w:sz w:val="24"/>
+        </w:rPr>
+        <w:t>MEURILLON Grégoire et DESZCZ Sébastien</w:t>
+      </w:r>
+      <w:r>
+        <w:rPr>
+          <w:sz w:val="24"/>
+        </w:rPr>
+        <w:t>, qui réalise les contrôles nécessaires au bon fonctionnement de l’application. Si les tests s’avèrent positif, l’équipe</w:t>
+      </w:r>
+      <w:r>
+        <w:rPr>
+          <w:sz w:val="24"/>
+        </w:rPr>
+        <w:t xml:space="preserve"> de</w:t>
+      </w:r>
+      <w:r>
+        <w:rPr>
+          <w:sz w:val="24"/>
+        </w:rPr>
+        <w:t xml:space="preserve"> te</w:t>
+      </w:r>
+      <w:r>
+        <w:rPr>
+          <w:sz w:val="24"/>
+        </w:rPr>
+        <w:t>st</w:t>
+      </w:r>
+      <w:r>
+        <w:rPr>
+          <w:sz w:val="24"/>
+        </w:rPr>
+        <w:t xml:space="preserve"> met</w:t>
+      </w:r>
+      <w:r>
+        <w:rPr>
+          <w:sz w:val="24"/>
+        </w:rPr>
+        <w:t>tra</w:t>
+      </w:r>
+      <w:r>
+        <w:rPr>
+          <w:sz w:val="24"/>
+        </w:rPr>
+        <w:t xml:space="preserve"> en place le module sur le serveur</w:t>
+      </w:r>
+      <w:r>
+        <w:rPr>
+          <w:sz w:val="24"/>
+        </w:rPr>
+        <w:t xml:space="preserve"> et ajoute</w:t>
+      </w:r>
+      <w:r>
+        <w:rPr>
+          <w:sz w:val="24"/>
+        </w:rPr>
+        <w:t>ra</w:t>
+      </w:r>
+      <w:r>
+        <w:rPr>
+          <w:sz w:val="24"/>
+        </w:rPr>
+        <w:t xml:space="preserve"> un fichier avec la validation de tous les tests effectués. De plus, elle envoie un mail de confirmation au reste de l’équipe. </w:t>
+      </w:r>
+      <w:r>
+        <w:rPr>
+          <w:sz w:val="24"/>
+        </w:rPr>
+        <w:t>Au contraire,</w:t>
+      </w:r>
+      <w:r>
+        <w:rPr>
+          <w:sz w:val="24"/>
+        </w:rPr>
+        <w:t xml:space="preserve"> si</w:t>
+      </w:r>
+      <w:r>
+        <w:rPr>
+          <w:sz w:val="24"/>
+        </w:rPr>
+        <w:t xml:space="preserve"> </w:t>
+      </w:r>
+      <w:r>
+        <w:rPr>
+          <w:sz w:val="24"/>
+        </w:rPr>
+        <w:t>ces</w:t>
+      </w:r>
+      <w:r>
+        <w:rPr>
+          <w:sz w:val="24"/>
+        </w:rPr>
+        <w:t xml:space="preserve"> tes</w:t>
+      </w:r>
+      <w:r>
+        <w:rPr>
+          <w:sz w:val="24"/>
+        </w:rPr>
+        <w:t>ts sont négatifs, l’équipe renverra le module ou la fonction aux développeurs</w:t>
+      </w:r>
+      <w:r>
+        <w:rPr>
+          <w:sz w:val="24"/>
+        </w:rPr>
+        <w:t xml:space="preserve"> avec un fichier contenant les erreurs r</w:t>
+      </w:r>
+      <w:r>
+        <w:rPr>
+          <w:sz w:val="24"/>
+        </w:rPr>
+        <w:t>etourner lors des tests. Les développeurs p</w:t>
+      </w:r>
+      <w:r>
+        <w:rPr>
+          <w:sz w:val="24"/>
+        </w:rPr>
+        <w:t xml:space="preserve">ourront </w:t>
+      </w:r>
+      <w:r>
+        <w:rPr>
+          <w:sz w:val="24"/>
+        </w:rPr>
+        <w:t>corriger les erreurs et renvoyer la nouvel</w:t>
+      </w:r>
+      <w:r>
+        <w:rPr>
+          <w:sz w:val="24"/>
+        </w:rPr>
+        <w:t>le version. Et cette méthode sera</w:t>
+      </w:r>
+      <w:r>
+        <w:rPr>
+          <w:sz w:val="24"/>
+        </w:rPr>
+        <w:t xml:space="preserve"> appliquée</w:t>
+      </w:r>
+      <w:r>
+        <w:rPr>
+          <w:sz w:val="24"/>
+        </w:rPr>
+        <w:t xml:space="preserve"> jusq</w:t>
+      </w:r>
+      <w:bookmarkStart w:id="0" w:name="_GoBack"/>
+      <w:bookmarkEnd w:id="0"/>
+      <w:r>
+        <w:rPr>
+          <w:sz w:val="24"/>
+        </w:rPr>
+        <w:t>u’à ce que</w:t>
+      </w:r>
+      <w:r>
+        <w:rPr>
+          <w:sz w:val="24"/>
+        </w:rPr>
+        <w:t xml:space="preserve"> tous</w:t>
+      </w:r>
+      <w:r>
+        <w:rPr>
+          <w:sz w:val="24"/>
+        </w:rPr>
+        <w:t xml:space="preserve"> les tests soient positifs.</w:t>
+      </w:r>
+    </w:p>
+    <w:p>
+      <w:pPr>
+        <w:pStyle w:val="En-tte"/>
+        <w:tabs>
+          <w:tab w:val="clear" w:pos="4536"/>
+          <w:tab w:val="center" w:pos="567"/>
+        </w:tabs>
+        <w:rPr>
+          <w:b/>
+          <w:sz w:val="24"/>
+          <w:u w:val="single"/>
+        </w:rPr>
+      </w:pPr>
+    </w:p>
+    <w:p>
+      <w:pPr>
+        <w:pStyle w:val="En-tte"/>
+        <w:tabs>
+          <w:tab w:val="clear" w:pos="4536"/>
+          <w:tab w:val="center" w:pos="567"/>
+        </w:tabs>
+        <w:rPr>
+          <w:b/>
+          <w:sz w:val="32"/>
+          <w:u w:val="single"/>
+        </w:rPr>
+      </w:pPr>
+      <w:r>
+        <w:rPr>
+          <w:b/>
+          <w:sz w:val="32"/>
+          <w:u w:val="single"/>
+        </w:rPr>
+        <w:t>2 – Les Tests</w:t>
+      </w:r>
+    </w:p>
+    <w:p>
+      <w:pPr>
+        <w:pStyle w:val="En-tte"/>
+        <w:tabs>
+          <w:tab w:val="clear" w:pos="4536"/>
+          <w:tab w:val="center" w:pos="567"/>
+        </w:tabs>
+        <w:rPr>
+          <w:sz w:val="24"/>
+        </w:rPr>
+      </w:pPr>
+    </w:p>
+    <w:p>
+      <w:pPr>
+        <w:pStyle w:val="En-tte"/>
+        <w:tabs>
+          <w:tab w:val="clear" w:pos="4536"/>
+          <w:tab w:val="center" w:pos="567"/>
+        </w:tabs>
+        <w:rPr>
+          <w:b/>
+          <w:i/>
+          <w:sz w:val="28"/>
+        </w:rPr>
+      </w:pPr>
+      <w:r>
+        <w:rPr>
+          <w:b/>
+          <w:i/>
+          <w:sz w:val="28"/>
+        </w:rPr>
+        <w:tab/>
+        <w:t xml:space="preserve">2.1) </w:t>
+      </w:r>
+      <w:r>
+        <w:rPr>
+          <w:b/>
+          <w:i/>
+          <w:sz w:val="28"/>
+        </w:rPr>
+        <w:t>Tests Unitaires</w:t>
+      </w:r>
+    </w:p>
+    <w:p>
+      <w:pPr>
+        <w:pStyle w:val="En-tte"/>
+        <w:tabs>
+          <w:tab w:val="clear" w:pos="4536"/>
+          <w:tab w:val="center" w:pos="567"/>
+        </w:tabs>
+        <w:rPr>
+          <w:b/>
+          <w:i/>
+          <w:sz w:val="28"/>
+        </w:rPr>
+      </w:pPr>
+      <w:r>
+        <w:rPr>
+          <w:b/>
+          <w:i/>
+          <w:sz w:val="28"/>
+        </w:rPr>
+        <w:tab/>
+        <w:t xml:space="preserve">     </w:t>
+      </w:r>
+      <w:r>
+        <w:rPr>
+          <w:b/>
+          <w:i/>
+          <w:sz w:val="28"/>
+        </w:rPr>
+        <w:t xml:space="preserve">2.1.1) </w:t>
+      </w:r>
+      <w:r>
+        <w:rPr>
+          <w:b/>
+          <w:i/>
+          <w:sz w:val="28"/>
+        </w:rPr>
+        <w:t>PHP</w:t>
+      </w:r>
+    </w:p>
+    <w:p>
+      <w:pPr>
+        <w:pStyle w:val="En-tte"/>
+        <w:tabs>
+          <w:tab w:val="clear" w:pos="4536"/>
+          <w:tab w:val="center" w:pos="567"/>
+        </w:tabs>
+        <w:rPr>
+          <w:sz w:val="24"/>
+        </w:rPr>
+      </w:pPr>
+      <w:r>
+        <w:rPr>
+          <w:sz w:val="24"/>
+        </w:rPr>
+        <w:tab/>
+        <w:t xml:space="preserve"> </w:t>
+      </w:r>
+    </w:p>
+    <w:p>
+      <w:pPr>
+        <w:pStyle w:val="En-tte"/>
+        <w:tabs>
+          <w:tab w:val="clear" w:pos="4536"/>
+          <w:tab w:val="center" w:pos="567"/>
+        </w:tabs>
+        <w:rPr>
+          <w:sz w:val="24"/>
+        </w:rPr>
+      </w:pPr>
+      <w:r>
+        <w:rPr>
+          <w:b/>
+          <w:i/>
+          <w:sz w:val="28"/>
+        </w:rPr>
+        <w:tab/>
+      </w:r>
+      <w:r>
+        <w:rPr>
+          <w:b/>
+          <w:i/>
+          <w:sz w:val="28"/>
+        </w:rPr>
+        <w:tab/>
+      </w:r>
+      <w:r>
+        <w:rPr>
+          <w:sz w:val="24"/>
+        </w:rPr>
+        <w:t xml:space="preserve">Pour réaliser ces tests, l’équipe de test va utiliser </w:t>
+      </w:r>
+      <w:r>
+        <w:rPr>
+          <w:sz w:val="24"/>
+        </w:rPr>
+        <w:t>les scripts fournis</w:t>
+      </w:r>
+      <w:r>
+        <w:rPr>
+          <w:sz w:val="24"/>
+        </w:rPr>
+        <w:t xml:space="preserve"> par « Simple Test »</w:t>
+      </w:r>
+      <w:r>
+        <w:rPr>
+          <w:sz w:val="24"/>
+        </w:rPr>
+        <w:t xml:space="preserve"> et le logiciel « ATOUM »</w:t>
+      </w:r>
+      <w:r>
+        <w:rPr>
+          <w:sz w:val="24"/>
+        </w:rPr>
+        <w:t xml:space="preserve">. </w:t>
+      </w:r>
+      <w:r>
+        <w:rPr>
+          <w:b/>
+          <w:i/>
+          <w:sz w:val="28"/>
+        </w:rPr>
+        <w:t xml:space="preserve"> </w:t>
+      </w:r>
+      <w:r>
+        <w:rPr>
+          <w:sz w:val="24"/>
+        </w:rPr>
+        <w:t>En effet, ils vont</w:t>
+      </w:r>
+      <w:r>
+        <w:rPr>
+          <w:sz w:val="24"/>
+        </w:rPr>
+        <w:t xml:space="preserve"> vérifier chaque </w:t>
+      </w:r>
+      <w:r>
+        <w:rPr>
+          <w:sz w:val="24"/>
+        </w:rPr>
+        <w:t>fonctionnalité</w:t>
+      </w:r>
+      <w:r>
+        <w:rPr>
+          <w:sz w:val="24"/>
+        </w:rPr>
+        <w:t xml:space="preserve"> d’une page et retourner </w:t>
+      </w:r>
+      <w:r>
+        <w:rPr>
+          <w:sz w:val="24"/>
+        </w:rPr>
+        <w:t>son bon</w:t>
+      </w:r>
+      <w:r>
+        <w:rPr>
+          <w:sz w:val="24"/>
+        </w:rPr>
+        <w:t xml:space="preserve"> fonctio</w:t>
+      </w:r>
+      <w:r>
+        <w:rPr>
+          <w:sz w:val="24"/>
+        </w:rPr>
+        <w:t>nnement</w:t>
+      </w:r>
+      <w:r>
+        <w:rPr>
+          <w:sz w:val="24"/>
+        </w:rPr>
+        <w:t>, avec un message de validation, ou renvoyer un message d’erreur en cas d’échec.</w:t>
+      </w:r>
+      <w:r>
+        <w:rPr>
+          <w:sz w:val="24"/>
+        </w:rPr>
+        <w:t xml:space="preserve"> Ce message</w:t>
+      </w:r>
+      <w:r>
+        <w:rPr>
+          <w:sz w:val="24"/>
+        </w:rPr>
+        <w:t xml:space="preserve"> ne fait que prévenir</w:t>
+      </w:r>
+      <w:r>
+        <w:rPr>
+          <w:sz w:val="24"/>
+        </w:rPr>
+        <w:t xml:space="preserve"> du mauvais déroulement du test, bien que « ATOUM » permet une plus grande précision lors des tests.</w:t>
+      </w:r>
+    </w:p>
+    <w:p>
+      <w:pPr>
+        <w:pStyle w:val="En-tte"/>
+        <w:tabs>
+          <w:tab w:val="clear" w:pos="4536"/>
+          <w:tab w:val="center" w:pos="567"/>
+        </w:tabs>
+        <w:rPr>
+          <w:sz w:val="24"/>
+        </w:rPr>
+      </w:pPr>
+      <w:r>
+        <w:rPr>
+          <w:sz w:val="24"/>
+        </w:rPr>
+        <w:tab/>
+      </w:r>
+    </w:p>
+    <w:p>
+      <w:pPr>
+        <w:pStyle w:val="En-tte"/>
+        <w:tabs>
+          <w:tab w:val="clear" w:pos="4536"/>
+          <w:tab w:val="center" w:pos="567"/>
+        </w:tabs>
+        <w:rPr>
+          <w:sz w:val="24"/>
+        </w:rPr>
+      </w:pPr>
+      <w:r>
+        <w:rPr>
+          <w:sz w:val="24"/>
+        </w:rPr>
+        <w:tab/>
+      </w:r>
+    </w:p>
+    <w:p>
+      <w:pPr>
+        <w:pStyle w:val="En-tte"/>
+        <w:tabs>
+          <w:tab w:val="clear" w:pos="4536"/>
+          <w:tab w:val="center" w:pos="567"/>
+        </w:tabs>
+        <w:rPr>
+          <w:b/>
+          <w:i/>
+          <w:sz w:val="28"/>
+        </w:rPr>
+      </w:pPr>
+      <w:r>
+        <w:rPr>
+          <w:b/>
+          <w:i/>
+          <w:sz w:val="28"/>
+        </w:rPr>
+        <w:tab/>
+        <w:t>2.1.2) Base de données</w:t>
+      </w:r>
+    </w:p>
+    <w:p>
+      <w:pPr>
+        <w:pStyle w:val="En-tte"/>
+        <w:tabs>
+          <w:tab w:val="clear" w:pos="4536"/>
+          <w:tab w:val="center" w:pos="567"/>
+        </w:tabs>
+        <w:rPr>
+          <w:sz w:val="24"/>
+        </w:rPr>
+      </w:pPr>
+    </w:p>
+    <w:p>
+      <w:pPr>
+        <w:pStyle w:val="En-tte"/>
+        <w:tabs>
+          <w:tab w:val="clear" w:pos="4536"/>
+          <w:tab w:val="center" w:pos="567"/>
+        </w:tabs>
+        <w:rPr>
+          <w:sz w:val="24"/>
+        </w:rPr>
+      </w:pPr>
+      <w:r>
+        <w:rPr>
+          <w:sz w:val="24"/>
+        </w:rPr>
+        <w:tab/>
+        <w:t>Pour ce type de test, l’</w:t>
+      </w:r>
+      <w:r>
+        <w:rPr>
+          <w:sz w:val="24"/>
+        </w:rPr>
+        <w:t xml:space="preserve">équipe va se servir des outils de </w:t>
+      </w:r>
+      <w:r>
+        <w:rPr>
+          <w:sz w:val="24"/>
+        </w:rPr>
+        <w:t>« </w:t>
+      </w:r>
+      <w:r>
+        <w:rPr>
+          <w:sz w:val="24"/>
+        </w:rPr>
+        <w:t xml:space="preserve">SQL Server </w:t>
+      </w:r>
+      <w:r>
+        <w:rPr>
+          <w:sz w:val="24"/>
+        </w:rPr>
+        <w:t xml:space="preserve">Management Studio » et de « </w:t>
+      </w:r>
+      <w:proofErr w:type="spellStart"/>
+      <w:r>
+        <w:rPr>
+          <w:sz w:val="24"/>
+        </w:rPr>
+        <w:t>DBunit</w:t>
+      </w:r>
+      <w:proofErr w:type="spellEnd"/>
+      <w:r>
+        <w:rPr>
+          <w:sz w:val="24"/>
+        </w:rPr>
+        <w:t xml:space="preserve"> » </w:t>
+      </w:r>
+    </w:p>
+    <w:p>
+      <w:pPr>
+        <w:pStyle w:val="En-tte"/>
+        <w:tabs>
+          <w:tab w:val="clear" w:pos="4536"/>
+          <w:tab w:val="center" w:pos="567"/>
+        </w:tabs>
+        <w:rPr>
+          <w:sz w:val="24"/>
+        </w:rPr>
+      </w:pPr>
+    </w:p>
+    <w:p>
+      <w:pPr>
+        <w:pStyle w:val="En-tte"/>
+        <w:tabs>
+          <w:tab w:val="clear" w:pos="4536"/>
+          <w:tab w:val="center" w:pos="567"/>
+        </w:tabs>
+        <w:rPr>
+          <w:sz w:val="24"/>
+        </w:rPr>
+      </w:pPr>
+    </w:p>
+    <w:p>
+      <w:pPr>
+        <w:pStyle w:val="En-tte"/>
+        <w:tabs>
+          <w:tab w:val="clear" w:pos="4536"/>
+          <w:tab w:val="center" w:pos="567"/>
+        </w:tabs>
+        <w:rPr>
+          <w:sz w:val="24"/>
+        </w:rPr>
+      </w:pPr>
+    </w:p>
+    <w:p>
+      <w:pPr>
+        <w:pStyle w:val="En-tte"/>
+        <w:tabs>
+          <w:tab w:val="clear" w:pos="4536"/>
+          <w:tab w:val="center" w:pos="567"/>
+        </w:tabs>
+        <w:rPr>
+          <w:sz w:val="24"/>
+        </w:rPr>
+      </w:pPr>
+    </w:p>
+    <w:p>
+      <w:pPr>
+        <w:pStyle w:val="En-tte"/>
+        <w:tabs>
+          <w:tab w:val="clear" w:pos="4536"/>
+          <w:tab w:val="center" w:pos="567"/>
+        </w:tabs>
+        <w:rPr>
+          <w:sz w:val="24"/>
+        </w:rPr>
+      </w:pPr>
+    </w:p>
+    <w:p>
+      <w:pPr>
+        <w:pStyle w:val="En-tte"/>
+        <w:tabs>
+          <w:tab w:val="clear" w:pos="4536"/>
+          <w:tab w:val="center" w:pos="567"/>
+        </w:tabs>
+        <w:rPr>
+          <w:b/>
+          <w:i/>
+          <w:sz w:val="28"/>
+        </w:rPr>
+      </w:pPr>
+      <w:r>
+        <w:rPr>
+          <w:b/>
+          <w:i/>
+          <w:sz w:val="28"/>
+        </w:rPr>
+        <w:t>2.2) Tests Fonctionnels</w:t>
+      </w:r>
+    </w:p>
+    <w:p>
+      <w:pPr>
+        <w:pStyle w:val="En-tte"/>
+        <w:tabs>
+          <w:tab w:val="clear" w:pos="4536"/>
+          <w:tab w:val="center" w:pos="567"/>
+        </w:tabs>
+        <w:rPr>
+          <w:sz w:val="24"/>
+        </w:rPr>
+      </w:pPr>
+    </w:p>
+    <w:p>
+      <w:pPr>
+        <w:pStyle w:val="En-tte"/>
+        <w:tabs>
+          <w:tab w:val="clear" w:pos="4536"/>
+          <w:tab w:val="center" w:pos="567"/>
+        </w:tabs>
+        <w:rPr>
+          <w:sz w:val="24"/>
+        </w:rPr>
+      </w:pPr>
+      <w:r>
+        <w:rPr>
+          <w:sz w:val="24"/>
+        </w:rPr>
+        <w:tab/>
+        <w:t>De nouveau l’utilisation de « Simple Test » va permettre de tester les fonctionnalités du site.</w:t>
+      </w:r>
+      <w:r>
+        <w:rPr>
+          <w:sz w:val="24"/>
+        </w:rPr>
+        <w:t xml:space="preserve"> </w:t>
+      </w:r>
+      <w:r>
+        <w:rPr>
+          <w:sz w:val="24"/>
+        </w:rPr>
+        <w:t>Cela va permettre de tester directement le code pour vérifier son fonctionnement et sa compatibilité. Ainsi, elle obtiendra un message d’erreur, si le script rencontre un disfonctionnement dans le code, ou il retournera un message de validation. De plus la norme « World Wide Web Consortium» (W3C) validera la conformité du code.</w:t>
+      </w:r>
+    </w:p>
+    <w:p>
+      <w:pPr>
+        <w:pStyle w:val="En-tte"/>
+        <w:tabs>
+          <w:tab w:val="clear" w:pos="4536"/>
+          <w:tab w:val="center" w:pos="567"/>
+        </w:tabs>
+        <w:rPr>
+          <w:b/>
+          <w:i/>
+          <w:sz w:val="28"/>
+        </w:rPr>
+      </w:pPr>
+    </w:p>
+    <w:p>
+      <w:pPr>
+        <w:pStyle w:val="En-tte"/>
+        <w:tabs>
+          <w:tab w:val="clear" w:pos="4536"/>
+          <w:tab w:val="center" w:pos="567"/>
+        </w:tabs>
+        <w:rPr>
+          <w:b/>
+          <w:i/>
+          <w:sz w:val="28"/>
+        </w:rPr>
+      </w:pPr>
+      <w:r>
+        <w:rPr>
+          <w:b/>
+          <w:i/>
+          <w:sz w:val="28"/>
+        </w:rPr>
+        <w:t>2.3) Tests d’Intégrations</w:t>
+      </w:r>
+    </w:p>
+    <w:p>
+      <w:pPr>
+        <w:pStyle w:val="En-tte"/>
+        <w:tabs>
+          <w:tab w:val="clear" w:pos="4536"/>
+          <w:tab w:val="center" w:pos="567"/>
+        </w:tabs>
+        <w:rPr>
+          <w:b/>
+          <w:i/>
+          <w:sz w:val="28"/>
+        </w:rPr>
+      </w:pPr>
+    </w:p>
+    <w:p>
+      <w:pPr>
+        <w:pStyle w:val="En-tte"/>
+        <w:tabs>
+          <w:tab w:val="clear" w:pos="4536"/>
+          <w:tab w:val="center" w:pos="567"/>
+        </w:tabs>
+        <w:rPr>
+          <w:sz w:val="24"/>
+        </w:rPr>
+      </w:pPr>
+    </w:p>
+    <w:p>
+      <w:pPr>
+        <w:pStyle w:val="En-tte"/>
+        <w:tabs>
+          <w:tab w:val="clear" w:pos="4536"/>
+          <w:tab w:val="center" w:pos="567"/>
+        </w:tabs>
+        <w:rPr>
+          <w:b/>
+          <w:i/>
+          <w:sz w:val="28"/>
+        </w:rPr>
+      </w:pPr>
+    </w:p>
+    <w:p>
+      <w:pPr>
+        <w:pStyle w:val="En-tte"/>
+        <w:tabs>
+          <w:tab w:val="clear" w:pos="4536"/>
+          <w:tab w:val="center" w:pos="567"/>
+        </w:tabs>
+        <w:rPr>
+          <w:b/>
+          <w:i/>
+          <w:sz w:val="28"/>
+        </w:rPr>
+      </w:pPr>
+      <w:r>
+        <w:rPr>
+          <w:b/>
+          <w:i/>
+          <w:sz w:val="28"/>
+        </w:rPr>
+        <w:t>2.4) Tests Utilisateurs</w:t>
+      </w:r>
+    </w:p>
+    <w:p>
+      <w:pPr>
+        <w:pStyle w:val="En-tte"/>
+        <w:tabs>
+          <w:tab w:val="clear" w:pos="4536"/>
+          <w:tab w:val="center" w:pos="567"/>
+        </w:tabs>
+        <w:rPr>
+          <w:b/>
+          <w:i/>
+          <w:sz w:val="28"/>
+        </w:rPr>
+      </w:pPr>
+      <w:r>
+        <w:rPr>
+          <w:b/>
+          <w:i/>
+          <w:sz w:val="28"/>
+        </w:rPr>
+        <w:t>2.5) Tests des Failles</w:t>
+      </w:r>
+    </w:p>
+    <w:p>
+      <w:pPr>
+        <w:pStyle w:val="En-tte"/>
+        <w:tabs>
+          <w:tab w:val="clear" w:pos="4536"/>
+          <w:tab w:val="center" w:pos="567"/>
+        </w:tabs>
+        <w:rPr>
+          <w:sz w:val="24"/>
+        </w:rPr>
+      </w:pPr>
+    </w:p>
+    <w:p>
+      <w:pPr>
+        <w:pStyle w:val="En-tte"/>
+        <w:tabs>
+          <w:tab w:val="clear" w:pos="4536"/>
+          <w:tab w:val="center" w:pos="567"/>
+        </w:tabs>
+        <w:rPr>
+          <w:sz w:val="24"/>
+        </w:rPr>
+      </w:pPr>
+    </w:p>
+    <w:p>
+      <w:pPr>
+        <w:pStyle w:val="En-tte"/>
+        <w:tabs>
+          <w:tab w:val="clear" w:pos="4536"/>
+          <w:tab w:val="center" w:pos="567"/>
+        </w:tabs>
+        <w:rPr>
+          <w:sz w:val="24"/>
+        </w:rPr>
+      </w:pPr>
+    </w:p>
+    <w:p>
+      <w:pPr>
+        <w:pStyle w:val="En-tte"/>
+        <w:tabs>
+          <w:tab w:val="clear" w:pos="4536"/>
+          <w:tab w:val="center" w:pos="567"/>
+        </w:tabs>
+        <w:rPr>
+          <w:sz w:val="24"/>
+        </w:rPr>
+      </w:pPr>
+    </w:p>
+    <w:p>
+      <w:pPr>
+        <w:pStyle w:val="En-tte"/>
+        <w:tabs>
+          <w:tab w:val="clear" w:pos="4536"/>
+          <w:tab w:val="center" w:pos="567"/>
+        </w:tabs>
+        <w:rPr>
+          <w:sz w:val="24"/>
+        </w:rPr>
+      </w:pPr>
+    </w:p>
+    <w:p>
+      <w:pPr>
+        <w:pStyle w:val="En-tte"/>
+        <w:tabs>
+          <w:tab w:val="clear" w:pos="4536"/>
+          <w:tab w:val="center" w:pos="567"/>
+        </w:tabs>
+        <w:rPr>
+          <w:sz w:val="24"/>
+        </w:rPr>
+      </w:pPr>
+    </w:p>
+    <w:p>
+      <w:pPr>
+        <w:pStyle w:val="En-tte"/>
+        <w:tabs>
+          <w:tab w:val="clear" w:pos="4536"/>
+          <w:tab w:val="center" w:pos="567"/>
+        </w:tabs>
+        <w:rPr>
+          <w:sz w:val="24"/>
+        </w:rPr>
+      </w:pPr>
+    </w:p>
+    <w:p>
+      <w:pPr>
+        <w:pStyle w:val="En-tte"/>
+        <w:tabs>
+          <w:tab w:val="clear" w:pos="4536"/>
+          <w:tab w:val="center" w:pos="567"/>
+        </w:tabs>
+        <w:rPr>
+          <w:sz w:val="24"/>
+        </w:rPr>
+      </w:pPr>
+    </w:p>
+    <w:p>
+      <w:pPr>
+        <w:pStyle w:val="En-tte"/>
+        <w:tabs>
+          <w:tab w:val="clear" w:pos="4536"/>
+          <w:tab w:val="center" w:pos="567"/>
+        </w:tabs>
+        <w:rPr>
+          <w:sz w:val="24"/>
+        </w:rPr>
+      </w:pPr>
+    </w:p>
+    <w:p>
+      <w:pPr>
+        <w:pStyle w:val="En-tte"/>
+        <w:tabs>
+          <w:tab w:val="clear" w:pos="4536"/>
+          <w:tab w:val="center" w:pos="567"/>
+        </w:tabs>
+        <w:rPr>
+          <w:b/>
+          <w:sz w:val="32"/>
+          <w:u w:val="single"/>
+        </w:rPr>
+      </w:pPr>
     </w:p>
     <w:sectPr>
       <w:headerReference w:type="default" r:id="rId9"/>
@@ -621,7 +1582,7 @@
           <w:rPr>
             <w:noProof/>
           </w:rPr>
-          <w:t>1</w:t>
+          <w:t>2</w:t>
         </w:r>
         <w:r>
           <w:fldChar w:fldCharType="end"/>
@@ -1739,6 +2700,7 @@
     <w:rsid w:val="00241631"/>
     <w:rsid w:val="00273892"/>
     <w:rsid w:val="002E4DD8"/>
+    <w:rsid w:val="00570185"/>
     <w:rsid w:val="00AF1F7B"/>
     <w:rsid w:val="00B51739"/>
     <w:rsid w:val="00E11A78"/>

--- a/Documentation/Méthodologie des Tests/Méthodologie des Tests.docx
+++ b/Documentation/Méthodologie des Tests/Méthodologie des Tests.docx
@@ -1,6 +1,6 @@
 
 <file path=word/document.xml><?xml version="1.0" encoding="utf-8"?>
-<w:document xmlns:wpc="http://schemas.microsoft.com/office/word/2010/wordprocessingCanvas" xmlns:mc="http://schemas.openxmlformats.org/markup-compatibility/2006" xmlns:o="urn:schemas-microsoft-com:office:office" xmlns:r="http://schemas.openxmlformats.org/officeDocument/2006/relationships" xmlns:m="http://schemas.openxmlformats.org/officeDocument/2006/math" xmlns:v="urn:schemas-microsoft-com:vml" xmlns:wp14="http://schemas.microsoft.com/office/word/2010/wordprocessingDrawing" xmlns:wp="http://schemas.openxmlformats.org/drawingml/2006/wordprocessingDrawing" xmlns:w10="urn:schemas-microsoft-com:office:word" xmlns:w="http://schemas.openxmlformats.org/wordprocessingml/2006/main" xmlns:w14="http://schemas.microsoft.com/office/word/2010/wordml" xmlns:w15="http://schemas.microsoft.com/office/word/2012/wordml" xmlns:wpg="http://schemas.microsoft.com/office/word/2010/wordprocessingGroup" xmlns:wpi="http://schemas.microsoft.com/office/word/2010/wordprocessingInk" xmlns:wne="http://schemas.microsoft.com/office/word/2006/wordml" xmlns:wps="http://schemas.microsoft.com/office/word/2010/wordprocessingShape" mc:Ignorable="w14 w15 wp14">
+<w:document xmlns:wpc="http://schemas.microsoft.com/office/word/2010/wordprocessingCanvas" xmlns:mc="http://schemas.openxmlformats.org/markup-compatibility/2006" xmlns:o="urn:schemas-microsoft-com:office:office" xmlns:r="http://schemas.openxmlformats.org/officeDocument/2006/relationships" xmlns:m="http://schemas.openxmlformats.org/officeDocument/2006/math" xmlns:v="urn:schemas-microsoft-com:vml" xmlns:wp14="http://schemas.microsoft.com/office/word/2010/wordprocessingDrawing" xmlns:wp="http://schemas.openxmlformats.org/drawingml/2006/wordprocessingDrawing" xmlns:w10="urn:schemas-microsoft-com:office:word" xmlns:w="http://schemas.openxmlformats.org/wordprocessingml/2006/main" xmlns:w14="http://schemas.microsoft.com/office/word/2010/wordml" xmlns:wpg="http://schemas.microsoft.com/office/word/2010/wordprocessingGroup" xmlns:wpi="http://schemas.microsoft.com/office/word/2010/wordprocessingInk" xmlns:wne="http://schemas.microsoft.com/office/word/2006/wordml" xmlns:wps="http://schemas.microsoft.com/office/word/2010/wordprocessingShape" mc:Ignorable="w14 wp14">
   <w:body>
     <w:sdt>
       <w:sdtPr>
@@ -29,7 +29,7 @@
             <w:tblLook w:val="04A0" w:firstRow="1" w:lastRow="0" w:firstColumn="1" w:lastColumn="0" w:noHBand="0" w:noVBand="1"/>
           </w:tblPr>
           <w:tblGrid>
-            <w:gridCol w:w="8816"/>
+            <w:gridCol w:w="9026"/>
           </w:tblGrid>
           <w:tr>
             <w:trPr>
@@ -92,7 +92,7 @@
                               </pic:cNvPicPr>
                             </pic:nvPicPr>
                             <pic:blipFill>
-                              <a:blip r:embed="rId8">
+                              <a:blip r:embed="rId9">
                                 <a:extLst>
                                   <a:ext uri="{28A0092B-C50C-407E-A947-70E740481C1C}">
                                     <a14:useLocalDpi xmlns:a14="http://schemas.microsoft.com/office/drawing/2010/main" val="0"/>
@@ -343,7 +343,7 @@
             <w:tblLook w:val="04A0" w:firstRow="1" w:lastRow="0" w:firstColumn="1" w:lastColumn="0" w:noHBand="0" w:noVBand="1"/>
           </w:tblPr>
           <w:tblGrid>
-            <w:gridCol w:w="9072"/>
+            <w:gridCol w:w="9288"/>
           </w:tblGrid>
           <w:tr>
             <w:tc>
@@ -449,6 +449,7 @@
           <w:tab w:val="clear" w:pos="4536"/>
           <w:tab w:val="center" w:pos="567"/>
         </w:tabs>
+        <w:jc w:val="both"/>
         <w:rPr>
           <w:sz w:val="24"/>
         </w:rPr>
@@ -497,7 +498,26 @@
         <w:rPr>
           <w:sz w:val="24"/>
         </w:rPr>
-        <w:t xml:space="preserve"> les différents modules et fonctions. Puis, elle les </w:t>
+        <w:t xml:space="preserve"> les différents modules </w:t>
+      </w:r>
+    </w:p>
+    <w:p>
+      <w:pPr>
+        <w:pStyle w:val="En-tte"/>
+        <w:tabs>
+          <w:tab w:val="clear" w:pos="4536"/>
+          <w:tab w:val="center" w:pos="567"/>
+        </w:tabs>
+        <w:jc w:val="both"/>
+        <w:rPr>
+          <w:sz w:val="24"/>
+        </w:rPr>
+      </w:pPr>
+      <w:r>
+        <w:rPr>
+          <w:sz w:val="24"/>
+        </w:rPr>
+        <w:t xml:space="preserve">et fonctions. Puis, elle les </w:t>
       </w:r>
       <w:r>
         <w:rPr>
@@ -515,13 +535,7 @@
         <w:rPr>
           <w:sz w:val="24"/>
         </w:rPr>
-        <w:t xml:space="preserve">, composée de </w:t>
-      </w:r>
-      <w:r>
-        <w:rPr>
-          <w:sz w:val="24"/>
-        </w:rPr>
-        <w:t>MEURILLON Grégoire et DESZCZ Sébastien</w:t>
+        <w:t>, composée de MEURILLON Grégoire et DESZCZ Sébastien</w:t>
       </w:r>
       <w:r>
         <w:rPr>
@@ -659,15 +673,7 @@
         <w:rPr>
           <w:sz w:val="24"/>
         </w:rPr>
-        <w:t xml:space="preserve"> jusq</w:t>
-      </w:r>
-      <w:bookmarkStart w:id="0" w:name="_GoBack"/>
-      <w:bookmarkEnd w:id="0"/>
-      <w:r>
-        <w:rPr>
-          <w:sz w:val="24"/>
-        </w:rPr>
-        <w:t>u’à ce que</w:t>
+        <w:t xml:space="preserve"> jusqu’à ce que</w:t>
       </w:r>
       <w:r>
         <w:rPr>
@@ -824,7 +830,9 @@
         <w:pStyle w:val="En-tte"/>
         <w:tabs>
           <w:tab w:val="clear" w:pos="4536"/>
-          <w:tab w:val="center" w:pos="567"/>
+          <w:tab w:val="clear" w:pos="9072"/>
+          <w:tab w:val="center" w:pos="567"/>
+          <w:tab w:val="right" w:pos="8931"/>
         </w:tabs>
         <w:rPr>
           <w:sz w:val="24"/>
@@ -930,13 +938,7 @@
         <w:rPr>
           <w:sz w:val="24"/>
         </w:rPr>
-        <w:t>, avec un message de validation, ou renvoyer un message d’erreur en cas d’échec.</w:t>
-      </w:r>
-      <w:r>
-        <w:rPr>
-          <w:sz w:val="24"/>
-        </w:rPr>
-        <w:t xml:space="preserve"> Ce message</w:t>
+        <w:t>, avec un message de validation, ou renvoyer un message d’erreur en cas d’échec. Ce message</w:t>
       </w:r>
       <w:r>
         <w:rPr>
@@ -1027,7 +1029,9 @@
         <w:pStyle w:val="En-tte"/>
         <w:tabs>
           <w:tab w:val="clear" w:pos="4536"/>
-          <w:tab w:val="center" w:pos="567"/>
+          <w:tab w:val="clear" w:pos="9072"/>
+          <w:tab w:val="center" w:pos="567"/>
+          <w:tab w:val="right" w:pos="8931"/>
         </w:tabs>
         <w:rPr>
           <w:sz w:val="24"/>
@@ -1038,6 +1042,17 @@
           <w:sz w:val="24"/>
         </w:rPr>
         <w:tab/>
+      </w:r>
+      <w:r>
+        <w:rPr>
+          <w:sz w:val="24"/>
+        </w:rPr>
+        <w:tab/>
+      </w:r>
+      <w:r>
+        <w:rPr>
+          <w:sz w:val="24"/>
+        </w:rPr>
         <w:t>Pour ce type de test, l’</w:t>
       </w:r>
       <w:r>
@@ -1062,53 +1077,75 @@
         <w:rPr>
           <w:sz w:val="24"/>
         </w:rPr>
-        <w:t xml:space="preserve">Management Studio » et de « </w:t>
-      </w:r>
-      <w:proofErr w:type="spellStart"/>
-      <w:r>
-        <w:rPr>
-          <w:sz w:val="24"/>
-        </w:rPr>
-        <w:t>DBunit</w:t>
-      </w:r>
-      <w:proofErr w:type="spellEnd"/>
-      <w:r>
-        <w:rPr>
-          <w:sz w:val="24"/>
-        </w:rPr>
-        <w:t xml:space="preserve"> » </w:t>
-      </w:r>
-    </w:p>
-    <w:p>
-      <w:pPr>
-        <w:pStyle w:val="En-tte"/>
-        <w:tabs>
-          <w:tab w:val="clear" w:pos="4536"/>
-          <w:tab w:val="center" w:pos="567"/>
-        </w:tabs>
-        <w:rPr>
-          <w:sz w:val="24"/>
-        </w:rPr>
-      </w:pPr>
-    </w:p>
-    <w:p>
-      <w:pPr>
-        <w:pStyle w:val="En-tte"/>
-        <w:tabs>
-          <w:tab w:val="clear" w:pos="4536"/>
-          <w:tab w:val="center" w:pos="567"/>
-        </w:tabs>
-        <w:rPr>
-          <w:sz w:val="24"/>
-        </w:rPr>
-      </w:pPr>
-    </w:p>
-    <w:p>
-      <w:pPr>
-        <w:pStyle w:val="En-tte"/>
-        <w:tabs>
-          <w:tab w:val="clear" w:pos="4536"/>
-          <w:tab w:val="center" w:pos="567"/>
+        <w:t>Management Studio »</w:t>
+      </w:r>
+      <w:r>
+        <w:rPr>
+          <w:sz w:val="24"/>
+        </w:rPr>
+        <w:t xml:space="preserve"> et de « </w:t>
+      </w:r>
+      <w:r>
+        <w:rPr>
+          <w:sz w:val="24"/>
+        </w:rPr>
+        <w:t>DB unit</w:t>
+      </w:r>
+      <w:r>
+        <w:rPr>
+          <w:sz w:val="24"/>
+        </w:rPr>
+        <w:t> »</w:t>
+      </w:r>
+      <w:r>
+        <w:rPr>
+          <w:sz w:val="24"/>
+        </w:rPr>
+        <w:t>.</w:t>
+      </w:r>
+      <w:r>
+        <w:rPr>
+          <w:sz w:val="24"/>
+        </w:rPr>
+        <w:t xml:space="preserve"> </w:t>
+      </w:r>
+    </w:p>
+    <w:p>
+      <w:pPr>
+        <w:pStyle w:val="En-tte"/>
+        <w:tabs>
+          <w:tab w:val="clear" w:pos="4536"/>
+          <w:tab w:val="clear" w:pos="9072"/>
+          <w:tab w:val="center" w:pos="567"/>
+          <w:tab w:val="right" w:pos="8931"/>
+        </w:tabs>
+        <w:rPr>
+          <w:sz w:val="24"/>
+        </w:rPr>
+      </w:pPr>
+    </w:p>
+    <w:p>
+      <w:pPr>
+        <w:pStyle w:val="En-tte"/>
+        <w:tabs>
+          <w:tab w:val="clear" w:pos="4536"/>
+          <w:tab w:val="clear" w:pos="9072"/>
+          <w:tab w:val="center" w:pos="567"/>
+          <w:tab w:val="right" w:pos="8931"/>
+        </w:tabs>
+        <w:rPr>
+          <w:sz w:val="24"/>
+        </w:rPr>
+      </w:pPr>
+    </w:p>
+    <w:p>
+      <w:pPr>
+        <w:pStyle w:val="En-tte"/>
+        <w:tabs>
+          <w:tab w:val="clear" w:pos="4536"/>
+          <w:tab w:val="clear" w:pos="9072"/>
+          <w:tab w:val="center" w:pos="567"/>
+          <w:tab w:val="right" w:pos="8931"/>
         </w:tabs>
         <w:rPr>
           <w:sz w:val="24"/>
@@ -1158,6 +1195,7 @@
           <w:i/>
           <w:sz w:val="28"/>
         </w:rPr>
+        <w:lastRenderedPageBreak/>
         <w:t>2.2) Tests Fonctionnels</w:t>
       </w:r>
     </w:p>
@@ -1189,14 +1227,37 @@
           <w:sz w:val="24"/>
         </w:rPr>
         <w:tab/>
-        <w:t>De nouveau l’utilisation de « Simple Test » va permettre de tester les fonctionnalités du site.</w:t>
-      </w:r>
-      <w:r>
-        <w:rPr>
-          <w:sz w:val="24"/>
-        </w:rPr>
-        <w:t xml:space="preserve"> </w:t>
-      </w:r>
+      </w:r>
+      <w:r>
+        <w:rPr>
+          <w:sz w:val="24"/>
+        </w:rPr>
+        <w:tab/>
+      </w:r>
+      <w:r>
+        <w:rPr>
+          <w:sz w:val="24"/>
+        </w:rPr>
+        <w:t>De nouveau l’utilisation de « Simple Test » va permettre de test</w:t>
+      </w:r>
+      <w:r>
+        <w:rPr>
+          <w:sz w:val="24"/>
+        </w:rPr>
+        <w:t>er les fonctionnalités du site.</w:t>
+      </w:r>
+    </w:p>
+    <w:p>
+      <w:pPr>
+        <w:pStyle w:val="En-tte"/>
+        <w:tabs>
+          <w:tab w:val="clear" w:pos="4536"/>
+          <w:tab w:val="center" w:pos="567"/>
+        </w:tabs>
+        <w:rPr>
+          <w:sz w:val="24"/>
+        </w:rPr>
+      </w:pPr>
       <w:r>
         <w:rPr>
           <w:sz w:val="24"/>
@@ -1259,12 +1320,86 @@
         <w:pStyle w:val="En-tte"/>
         <w:tabs>
           <w:tab w:val="clear" w:pos="4536"/>
-          <w:tab w:val="center" w:pos="567"/>
-        </w:tabs>
-        <w:rPr>
-          <w:sz w:val="24"/>
-        </w:rPr>
-      </w:pPr>
+          <w:tab w:val="clear" w:pos="9072"/>
+          <w:tab w:val="center" w:pos="567"/>
+          <w:tab w:val="right" w:pos="9214"/>
+        </w:tabs>
+        <w:rPr>
+          <w:sz w:val="24"/>
+        </w:rPr>
+      </w:pPr>
+      <w:r>
+        <w:rPr>
+          <w:sz w:val="24"/>
+        </w:rPr>
+        <w:tab/>
+      </w:r>
+      <w:r>
+        <w:rPr>
+          <w:sz w:val="24"/>
+        </w:rPr>
+        <w:t xml:space="preserve">           </w:t>
+      </w:r>
+      <w:r>
+        <w:rPr>
+          <w:sz w:val="24"/>
+        </w:rPr>
+        <w:t>L</w:t>
+      </w:r>
+      <w:r>
+        <w:rPr>
+          <w:sz w:val="24"/>
+        </w:rPr>
+        <w:t>es tests d’intégration</w:t>
+      </w:r>
+      <w:r>
+        <w:rPr>
+          <w:sz w:val="24"/>
+        </w:rPr>
+        <w:t xml:space="preserve"> consistent à regrouper les tests unitaires ensemble pour voir leur bon fonctionnement et ainsi établir une nouvelle version du projet. L</w:t>
+      </w:r>
+      <w:r>
+        <w:rPr>
+          <w:sz w:val="24"/>
+        </w:rPr>
+        <w:t xml:space="preserve">’équipe de test va </w:t>
+      </w:r>
+      <w:r>
+        <w:rPr>
+          <w:sz w:val="24"/>
+        </w:rPr>
+        <w:t xml:space="preserve">donc utiliser « Simple Test » ainsi que « ATOUM » pour réaliser ces tests. En cas d’échec des tests, l’équipe va </w:t>
+      </w:r>
+      <w:r>
+        <w:rPr>
+          <w:sz w:val="24"/>
+        </w:rPr>
+        <w:t xml:space="preserve">indiquer l’erreur, où elle se trouve et va </w:t>
+      </w:r>
+      <w:r>
+        <w:rPr>
+          <w:sz w:val="24"/>
+        </w:rPr>
+        <w:t>renvoyer</w:t>
+      </w:r>
+      <w:r>
+        <w:rPr>
+          <w:sz w:val="24"/>
+        </w:rPr>
+        <w:t xml:space="preserve"> ce rapport aux développeurs</w:t>
+      </w:r>
+      <w:r>
+        <w:rPr>
+          <w:sz w:val="24"/>
+        </w:rPr>
+        <w:t xml:space="preserve"> qui les corrigeront</w:t>
+      </w:r>
+      <w:r>
+        <w:rPr>
+          <w:sz w:val="24"/>
+        </w:rPr>
+        <w:t>.</w:t>
+      </w:r>
     </w:p>
     <w:p>
       <w:pPr>
@@ -1315,12 +1450,335 @@
           <w:sz w:val="28"/>
         </w:rPr>
       </w:pPr>
-      <w:r>
+    </w:p>
+    <w:p>
+      <w:pPr>
+        <w:pStyle w:val="En-tte"/>
+        <w:tabs>
+          <w:tab w:val="clear" w:pos="4536"/>
+          <w:tab w:val="center" w:pos="567"/>
+        </w:tabs>
+        <w:rPr>
+          <w:sz w:val="24"/>
+          <w:szCs w:val="24"/>
+        </w:rPr>
+      </w:pPr>
+      <w:r>
+        <w:rPr>
+          <w:sz w:val="24"/>
+          <w:szCs w:val="24"/>
+        </w:rPr>
+        <w:tab/>
+      </w:r>
+      <w:r>
+        <w:rPr>
+          <w:sz w:val="24"/>
+          <w:szCs w:val="24"/>
+        </w:rPr>
+        <w:t xml:space="preserve">           </w:t>
+      </w:r>
+      <w:r>
+        <w:rPr>
+          <w:sz w:val="24"/>
+          <w:szCs w:val="24"/>
+        </w:rPr>
+        <w:t>Les tests</w:t>
+      </w:r>
+      <w:r>
+        <w:rPr>
+          <w:sz w:val="24"/>
+          <w:szCs w:val="24"/>
+        </w:rPr>
+        <w:t xml:space="preserve"> Utilisateurs consistent à améliorer l’ergonomie et la lisibilité du site. Pour faire ces tests,</w:t>
+      </w:r>
+      <w:r>
+        <w:rPr>
+          <w:sz w:val="24"/>
+          <w:szCs w:val="24"/>
+        </w:rPr>
+        <w:t xml:space="preserve"> </w:t>
+      </w:r>
+      <w:r>
+        <w:rPr>
+          <w:sz w:val="24"/>
+          <w:szCs w:val="24"/>
+        </w:rPr>
+        <w:t xml:space="preserve">l’équipe va utiliser </w:t>
+      </w:r>
+      <w:r>
+        <w:rPr>
+          <w:sz w:val="24"/>
+          <w:szCs w:val="24"/>
+        </w:rPr>
+        <w:t xml:space="preserve">plusieurs types de test d’utilisateur. </w:t>
+      </w:r>
+    </w:p>
+    <w:p>
+      <w:pPr>
+        <w:pStyle w:val="En-tte"/>
+        <w:numPr>
+          <w:ilvl w:val="0"/>
+          <w:numId w:val="4"/>
+        </w:numPr>
+        <w:tabs>
+          <w:tab w:val="clear" w:pos="4536"/>
+          <w:tab w:val="center" w:pos="567"/>
+        </w:tabs>
+        <w:rPr>
+          <w:sz w:val="24"/>
+          <w:szCs w:val="24"/>
+        </w:rPr>
+      </w:pPr>
+      <w:r>
+        <w:rPr>
+          <w:sz w:val="24"/>
+          <w:szCs w:val="24"/>
+        </w:rPr>
+        <w:t>Le test des « 5 secondes » qui consiste à laisser un utilisateur 5 secondes sur le site et lui demander ensuite d’expliquer le but de la page.</w:t>
+      </w:r>
+    </w:p>
+    <w:p>
+      <w:pPr>
+        <w:pStyle w:val="En-tte"/>
+        <w:numPr>
+          <w:ilvl w:val="0"/>
+          <w:numId w:val="4"/>
+        </w:numPr>
+        <w:tabs>
+          <w:tab w:val="clear" w:pos="4536"/>
+          <w:tab w:val="center" w:pos="567"/>
+        </w:tabs>
+        <w:rPr>
+          <w:sz w:val="24"/>
+          <w:szCs w:val="24"/>
+        </w:rPr>
+      </w:pPr>
+      <w:r>
+        <w:rPr>
+          <w:sz w:val="24"/>
+          <w:szCs w:val="24"/>
+        </w:rPr>
+        <w:t>Le test de « l’eye-tracking » qui consiste à mettre en évidence ce que l’utilisateur va regarder en premier.</w:t>
+      </w:r>
+      <w:r>
+        <w:rPr>
+          <w:sz w:val="24"/>
+          <w:szCs w:val="24"/>
+        </w:rPr>
+        <w:t xml:space="preserve"> Donc ce qui attire l’œil en premier.</w:t>
+      </w:r>
+    </w:p>
+    <w:p>
+      <w:pPr>
+        <w:pStyle w:val="En-tte"/>
+        <w:numPr>
+          <w:ilvl w:val="0"/>
+          <w:numId w:val="4"/>
+        </w:numPr>
+        <w:tabs>
+          <w:tab w:val="clear" w:pos="4536"/>
+          <w:tab w:val="center" w:pos="567"/>
+        </w:tabs>
+        <w:rPr>
+          <w:sz w:val="24"/>
+          <w:szCs w:val="24"/>
+        </w:rPr>
+      </w:pPr>
+      <w:r>
+        <w:rPr>
+          <w:sz w:val="24"/>
+          <w:szCs w:val="24"/>
+        </w:rPr>
+        <w:t>Des tests scénarisés, qui consistent à faire une action le plus vite possible, par exemple allez voir une fonction précise le plus vite possible, ou encore ajouter une fonction le plus rapidement possible.</w:t>
+      </w:r>
+    </w:p>
+    <w:p>
+      <w:pPr>
+        <w:pStyle w:val="En-tte"/>
+        <w:numPr>
+          <w:ilvl w:val="0"/>
+          <w:numId w:val="4"/>
+        </w:numPr>
+        <w:tabs>
+          <w:tab w:val="clear" w:pos="4536"/>
+          <w:tab w:val="center" w:pos="567"/>
+        </w:tabs>
+        <w:rPr>
+          <w:sz w:val="24"/>
+          <w:szCs w:val="24"/>
+        </w:rPr>
+      </w:pPr>
+      <w:r>
+        <w:rPr>
+          <w:sz w:val="24"/>
+          <w:szCs w:val="24"/>
+        </w:rPr>
+        <w:t>Des tests en visite libre, qui consistent à mettre en « libre-service » le site.</w:t>
+      </w:r>
+    </w:p>
+    <w:p>
+      <w:pPr>
+        <w:pStyle w:val="En-tte"/>
+        <w:tabs>
+          <w:tab w:val="clear" w:pos="4536"/>
+          <w:tab w:val="center" w:pos="567"/>
+        </w:tabs>
+        <w:rPr>
+          <w:sz w:val="24"/>
+          <w:szCs w:val="24"/>
+        </w:rPr>
+      </w:pPr>
+    </w:p>
+    <w:p>
+      <w:pPr>
+        <w:pStyle w:val="En-tte"/>
+        <w:tabs>
+          <w:tab w:val="clear" w:pos="4536"/>
+          <w:tab w:val="center" w:pos="567"/>
+        </w:tabs>
+        <w:rPr>
+          <w:sz w:val="24"/>
+          <w:szCs w:val="24"/>
+        </w:rPr>
+      </w:pPr>
+    </w:p>
+    <w:p>
+      <w:pPr>
+        <w:pStyle w:val="En-tte"/>
+        <w:tabs>
+          <w:tab w:val="clear" w:pos="4536"/>
+          <w:tab w:val="center" w:pos="567"/>
+        </w:tabs>
+        <w:rPr>
+          <w:sz w:val="24"/>
+          <w:szCs w:val="24"/>
+        </w:rPr>
+      </w:pPr>
+    </w:p>
+    <w:p>
+      <w:pPr>
+        <w:pStyle w:val="En-tte"/>
+        <w:tabs>
+          <w:tab w:val="clear" w:pos="4536"/>
+          <w:tab w:val="center" w:pos="567"/>
+        </w:tabs>
+        <w:rPr>
+          <w:sz w:val="24"/>
+          <w:szCs w:val="24"/>
+        </w:rPr>
+      </w:pPr>
+    </w:p>
+    <w:p>
+      <w:pPr>
+        <w:pStyle w:val="En-tte"/>
+        <w:tabs>
+          <w:tab w:val="clear" w:pos="4536"/>
+          <w:tab w:val="center" w:pos="567"/>
+        </w:tabs>
+        <w:rPr>
+          <w:sz w:val="24"/>
+          <w:szCs w:val="24"/>
+        </w:rPr>
+      </w:pPr>
+    </w:p>
+    <w:p>
+      <w:pPr>
+        <w:pStyle w:val="En-tte"/>
+        <w:tabs>
+          <w:tab w:val="clear" w:pos="4536"/>
+          <w:tab w:val="center" w:pos="567"/>
+        </w:tabs>
+        <w:rPr>
+          <w:sz w:val="24"/>
+          <w:szCs w:val="24"/>
+        </w:rPr>
+      </w:pPr>
+    </w:p>
+    <w:p>
+      <w:pPr>
+        <w:pStyle w:val="En-tte"/>
+        <w:tabs>
+          <w:tab w:val="clear" w:pos="4536"/>
+          <w:tab w:val="center" w:pos="567"/>
+        </w:tabs>
+        <w:rPr>
+          <w:sz w:val="24"/>
+          <w:szCs w:val="24"/>
+        </w:rPr>
+      </w:pPr>
+    </w:p>
+    <w:p>
+      <w:pPr>
+        <w:pStyle w:val="En-tte"/>
+        <w:tabs>
+          <w:tab w:val="clear" w:pos="4536"/>
+          <w:tab w:val="center" w:pos="567"/>
+        </w:tabs>
+        <w:rPr>
+          <w:sz w:val="24"/>
+          <w:szCs w:val="24"/>
+        </w:rPr>
+      </w:pPr>
+    </w:p>
+    <w:p>
+      <w:pPr>
+        <w:pStyle w:val="En-tte"/>
+        <w:tabs>
+          <w:tab w:val="clear" w:pos="4536"/>
+          <w:tab w:val="center" w:pos="567"/>
+        </w:tabs>
+        <w:rPr>
+          <w:sz w:val="24"/>
+          <w:szCs w:val="24"/>
+        </w:rPr>
+      </w:pPr>
+    </w:p>
+    <w:p>
+      <w:pPr>
+        <w:pStyle w:val="En-tte"/>
+        <w:tabs>
+          <w:tab w:val="clear" w:pos="4536"/>
+          <w:tab w:val="center" w:pos="567"/>
+        </w:tabs>
+        <w:rPr>
+          <w:sz w:val="24"/>
+          <w:szCs w:val="24"/>
+        </w:rPr>
+      </w:pPr>
+    </w:p>
+    <w:p>
+      <w:pPr>
+        <w:pStyle w:val="En-tte"/>
+        <w:tabs>
+          <w:tab w:val="clear" w:pos="4536"/>
+          <w:tab w:val="center" w:pos="567"/>
+        </w:tabs>
+        <w:rPr>
+          <w:sz w:val="24"/>
+          <w:szCs w:val="24"/>
+        </w:rPr>
+      </w:pPr>
+    </w:p>
+    <w:p>
+      <w:pPr>
+        <w:pStyle w:val="En-tte"/>
+        <w:tabs>
+          <w:tab w:val="clear" w:pos="4536"/>
+          <w:tab w:val="center" w:pos="567"/>
+        </w:tabs>
         <w:rPr>
           <w:b/>
           <w:i/>
           <w:sz w:val="28"/>
         </w:rPr>
+      </w:pPr>
+      <w:r>
+        <w:rPr>
+          <w:b/>
+          <w:i/>
+          <w:sz w:val="28"/>
+        </w:rPr>
+        <w:lastRenderedPageBreak/>
         <w:t>2.5) Tests des Failles</w:t>
       </w:r>
     </w:p>
@@ -1347,6 +1805,63 @@
           <w:sz w:val="24"/>
         </w:rPr>
       </w:pPr>
+      <w:r>
+        <w:rPr>
+          <w:sz w:val="24"/>
+        </w:rPr>
+        <w:tab/>
+        <w:t xml:space="preserve">L’équipe de test va aussi tester les failles du site. </w:t>
+      </w:r>
+      <w:r>
+        <w:rPr>
+          <w:sz w:val="24"/>
+        </w:rPr>
+        <w:t>Elle</w:t>
+      </w:r>
+      <w:r>
+        <w:rPr>
+          <w:sz w:val="24"/>
+        </w:rPr>
+        <w:t xml:space="preserve"> va vérifier si les injections SQL sont possible ou non, si il y’a une possibilité d’injection, l’équipe se chargera de protéger le code</w:t>
+      </w:r>
+      <w:r>
+        <w:rPr>
+          <w:sz w:val="24"/>
+        </w:rPr>
+        <w:t xml:space="preserve"> pour empêcher ces injections. De plus l’équipe devra tester les failles XSS, </w:t>
+      </w:r>
+      <w:r>
+        <w:rPr>
+          <w:sz w:val="24"/>
+        </w:rPr>
+        <w:t>qui exécutent un script dans le navigateur afin de détourner les sessions.</w:t>
+      </w:r>
+      <w:bookmarkStart w:id="0" w:name="_GoBack"/>
+      <w:bookmarkEnd w:id="0"/>
+      <w:r>
+        <w:rPr>
+          <w:sz w:val="24"/>
+        </w:rPr>
+        <w:t xml:space="preserve"> </w:t>
+      </w:r>
+    </w:p>
+    <w:p>
+      <w:pPr>
+        <w:pStyle w:val="En-tte"/>
+        <w:tabs>
+          <w:tab w:val="clear" w:pos="4536"/>
+          <w:tab w:val="center" w:pos="567"/>
+        </w:tabs>
+        <w:rPr>
+          <w:sz w:val="24"/>
+        </w:rPr>
+      </w:pPr>
+      <w:r>
+        <w:rPr>
+          <w:sz w:val="24"/>
+        </w:rPr>
+        <w:tab/>
+      </w:r>
     </w:p>
     <w:p>
       <w:pPr>
@@ -1447,8 +1962,8 @@
       </w:pPr>
     </w:p>
     <w:sectPr>
-      <w:headerReference w:type="default" r:id="rId9"/>
-      <w:footerReference w:type="default" r:id="rId10"/>
+      <w:headerReference w:type="default" r:id="rId10"/>
+      <w:footerReference w:type="default" r:id="rId11"/>
       <w:pgSz w:w="11906" w:h="16838"/>
       <w:pgMar w:top="1417" w:right="1417" w:bottom="1417" w:left="1417" w:header="708" w:footer="708" w:gutter="0"/>
       <w:pgNumType w:start="0"/>
@@ -1461,7 +1976,7 @@
 </file>
 
 <file path=word/endnotes.xml><?xml version="1.0" encoding="utf-8"?>
-<w:endnotes xmlns:wpc="http://schemas.microsoft.com/office/word/2010/wordprocessingCanvas" xmlns:mc="http://schemas.openxmlformats.org/markup-compatibility/2006" xmlns:o="urn:schemas-microsoft-com:office:office" xmlns:r="http://schemas.openxmlformats.org/officeDocument/2006/relationships" xmlns:m="http://schemas.openxmlformats.org/officeDocument/2006/math" xmlns:v="urn:schemas-microsoft-com:vml" xmlns:wp14="http://schemas.microsoft.com/office/word/2010/wordprocessingDrawing" xmlns:wp="http://schemas.openxmlformats.org/drawingml/2006/wordprocessingDrawing" xmlns:w10="urn:schemas-microsoft-com:office:word" xmlns:w="http://schemas.openxmlformats.org/wordprocessingml/2006/main" xmlns:w14="http://schemas.microsoft.com/office/word/2010/wordml" xmlns:w15="http://schemas.microsoft.com/office/word/2012/wordml" xmlns:wpg="http://schemas.microsoft.com/office/word/2010/wordprocessingGroup" xmlns:wpi="http://schemas.microsoft.com/office/word/2010/wordprocessingInk" xmlns:wne="http://schemas.microsoft.com/office/word/2006/wordml" xmlns:wps="http://schemas.microsoft.com/office/word/2010/wordprocessingShape" mc:Ignorable="w14 w15 wp14">
+<w:endnotes xmlns:wpc="http://schemas.microsoft.com/office/word/2010/wordprocessingCanvas" xmlns:mc="http://schemas.openxmlformats.org/markup-compatibility/2006" xmlns:o="urn:schemas-microsoft-com:office:office" xmlns:r="http://schemas.openxmlformats.org/officeDocument/2006/relationships" xmlns:m="http://schemas.openxmlformats.org/officeDocument/2006/math" xmlns:v="urn:schemas-microsoft-com:vml" xmlns:wp14="http://schemas.microsoft.com/office/word/2010/wordprocessingDrawing" xmlns:wp="http://schemas.openxmlformats.org/drawingml/2006/wordprocessingDrawing" xmlns:w10="urn:schemas-microsoft-com:office:word" xmlns:w="http://schemas.openxmlformats.org/wordprocessingml/2006/main" xmlns:w14="http://schemas.microsoft.com/office/word/2010/wordml" xmlns:wpg="http://schemas.microsoft.com/office/word/2010/wordprocessingGroup" xmlns:wpi="http://schemas.microsoft.com/office/word/2010/wordprocessingInk" xmlns:wne="http://schemas.microsoft.com/office/word/2006/wordml" xmlns:wps="http://schemas.microsoft.com/office/word/2010/wordprocessingShape" mc:Ignorable="w14 wp14">
   <w:endnote w:type="separator" w:id="-1">
     <w:p>
       <w:pPr>
@@ -1486,7 +2001,7 @@
 </file>
 
 <file path=word/footer1.xml><?xml version="1.0" encoding="utf-8"?>
-<w:ftr xmlns:wpc="http://schemas.microsoft.com/office/word/2010/wordprocessingCanvas" xmlns:mc="http://schemas.openxmlformats.org/markup-compatibility/2006" xmlns:o="urn:schemas-microsoft-com:office:office" xmlns:r="http://schemas.openxmlformats.org/officeDocument/2006/relationships" xmlns:m="http://schemas.openxmlformats.org/officeDocument/2006/math" xmlns:v="urn:schemas-microsoft-com:vml" xmlns:wp14="http://schemas.microsoft.com/office/word/2010/wordprocessingDrawing" xmlns:wp="http://schemas.openxmlformats.org/drawingml/2006/wordprocessingDrawing" xmlns:w10="urn:schemas-microsoft-com:office:word" xmlns:w="http://schemas.openxmlformats.org/wordprocessingml/2006/main" xmlns:w14="http://schemas.microsoft.com/office/word/2010/wordml" xmlns:w15="http://schemas.microsoft.com/office/word/2012/wordml" xmlns:wpg="http://schemas.microsoft.com/office/word/2010/wordprocessingGroup" xmlns:wpi="http://schemas.microsoft.com/office/word/2010/wordprocessingInk" xmlns:wne="http://schemas.microsoft.com/office/word/2006/wordml" xmlns:wps="http://schemas.microsoft.com/office/word/2010/wordprocessingShape" mc:Ignorable="w14 w15 wp14">
+<w:ftr xmlns:wpc="http://schemas.microsoft.com/office/word/2010/wordprocessingCanvas" xmlns:mc="http://schemas.openxmlformats.org/markup-compatibility/2006" xmlns:o="urn:schemas-microsoft-com:office:office" xmlns:r="http://schemas.openxmlformats.org/officeDocument/2006/relationships" xmlns:m="http://schemas.openxmlformats.org/officeDocument/2006/math" xmlns:v="urn:schemas-microsoft-com:vml" xmlns:wp14="http://schemas.microsoft.com/office/word/2010/wordprocessingDrawing" xmlns:wp="http://schemas.openxmlformats.org/drawingml/2006/wordprocessingDrawing" xmlns:w10="urn:schemas-microsoft-com:office:word" xmlns:w="http://schemas.openxmlformats.org/wordprocessingml/2006/main" xmlns:w14="http://schemas.microsoft.com/office/word/2010/wordml" xmlns:wpg="http://schemas.microsoft.com/office/word/2010/wordprocessingGroup" xmlns:wpi="http://schemas.microsoft.com/office/word/2010/wordprocessingInk" xmlns:wne="http://schemas.microsoft.com/office/word/2006/wordml" xmlns:wps="http://schemas.microsoft.com/office/word/2010/wordprocessingShape" mc:Ignorable="w14 wp14">
   <w:p>
     <w:pPr>
       <w:pStyle w:val="Pieddepage"/>
@@ -1582,7 +2097,7 @@
           <w:rPr>
             <w:noProof/>
           </w:rPr>
-          <w:t>2</w:t>
+          <w:t>3</w:t>
         </w:r>
         <w:r>
           <w:fldChar w:fldCharType="end"/>
@@ -1594,7 +2109,7 @@
 </file>
 
 <file path=word/footnotes.xml><?xml version="1.0" encoding="utf-8"?>
-<w:footnotes xmlns:wpc="http://schemas.microsoft.com/office/word/2010/wordprocessingCanvas" xmlns:mc="http://schemas.openxmlformats.org/markup-compatibility/2006" xmlns:o="urn:schemas-microsoft-com:office:office" xmlns:r="http://schemas.openxmlformats.org/officeDocument/2006/relationships" xmlns:m="http://schemas.openxmlformats.org/officeDocument/2006/math" xmlns:v="urn:schemas-microsoft-com:vml" xmlns:wp14="http://schemas.microsoft.com/office/word/2010/wordprocessingDrawing" xmlns:wp="http://schemas.openxmlformats.org/drawingml/2006/wordprocessingDrawing" xmlns:w10="urn:schemas-microsoft-com:office:word" xmlns:w="http://schemas.openxmlformats.org/wordprocessingml/2006/main" xmlns:w14="http://schemas.microsoft.com/office/word/2010/wordml" xmlns:w15="http://schemas.microsoft.com/office/word/2012/wordml" xmlns:wpg="http://schemas.microsoft.com/office/word/2010/wordprocessingGroup" xmlns:wpi="http://schemas.microsoft.com/office/word/2010/wordprocessingInk" xmlns:wne="http://schemas.microsoft.com/office/word/2006/wordml" xmlns:wps="http://schemas.microsoft.com/office/word/2010/wordprocessingShape" mc:Ignorable="w14 w15 wp14">
+<w:footnotes xmlns:wpc="http://schemas.microsoft.com/office/word/2010/wordprocessingCanvas" xmlns:mc="http://schemas.openxmlformats.org/markup-compatibility/2006" xmlns:o="urn:schemas-microsoft-com:office:office" xmlns:r="http://schemas.openxmlformats.org/officeDocument/2006/relationships" xmlns:m="http://schemas.openxmlformats.org/officeDocument/2006/math" xmlns:v="urn:schemas-microsoft-com:vml" xmlns:wp14="http://schemas.microsoft.com/office/word/2010/wordprocessingDrawing" xmlns:wp="http://schemas.openxmlformats.org/drawingml/2006/wordprocessingDrawing" xmlns:w10="urn:schemas-microsoft-com:office:word" xmlns:w="http://schemas.openxmlformats.org/wordprocessingml/2006/main" xmlns:w14="http://schemas.microsoft.com/office/word/2010/wordml" xmlns:wpg="http://schemas.microsoft.com/office/word/2010/wordprocessingGroup" xmlns:wpi="http://schemas.microsoft.com/office/word/2010/wordprocessingInk" xmlns:wne="http://schemas.microsoft.com/office/word/2006/wordml" xmlns:wps="http://schemas.microsoft.com/office/word/2010/wordprocessingShape" mc:Ignorable="w14 wp14">
   <w:footnote w:type="separator" w:id="-1">
     <w:p>
       <w:pPr>
@@ -1619,7 +2134,7 @@
 </file>
 
 <file path=word/header1.xml><?xml version="1.0" encoding="utf-8"?>
-<w:hdr xmlns:wpc="http://schemas.microsoft.com/office/word/2010/wordprocessingCanvas" xmlns:mc="http://schemas.openxmlformats.org/markup-compatibility/2006" xmlns:o="urn:schemas-microsoft-com:office:office" xmlns:r="http://schemas.openxmlformats.org/officeDocument/2006/relationships" xmlns:m="http://schemas.openxmlformats.org/officeDocument/2006/math" xmlns:v="urn:schemas-microsoft-com:vml" xmlns:wp14="http://schemas.microsoft.com/office/word/2010/wordprocessingDrawing" xmlns:wp="http://schemas.openxmlformats.org/drawingml/2006/wordprocessingDrawing" xmlns:w10="urn:schemas-microsoft-com:office:word" xmlns:w="http://schemas.openxmlformats.org/wordprocessingml/2006/main" xmlns:w14="http://schemas.microsoft.com/office/word/2010/wordml" xmlns:w15="http://schemas.microsoft.com/office/word/2012/wordml" xmlns:wpg="http://schemas.microsoft.com/office/word/2010/wordprocessingGroup" xmlns:wpi="http://schemas.microsoft.com/office/word/2010/wordprocessingInk" xmlns:wne="http://schemas.microsoft.com/office/word/2006/wordml" xmlns:wps="http://schemas.microsoft.com/office/word/2010/wordprocessingShape" mc:Ignorable="w14 w15 wp14">
+<w:hdr xmlns:wpc="http://schemas.microsoft.com/office/word/2010/wordprocessingCanvas" xmlns:mc="http://schemas.openxmlformats.org/markup-compatibility/2006" xmlns:o="urn:schemas-microsoft-com:office:office" xmlns:r="http://schemas.openxmlformats.org/officeDocument/2006/relationships" xmlns:m="http://schemas.openxmlformats.org/officeDocument/2006/math" xmlns:v="urn:schemas-microsoft-com:vml" xmlns:wp14="http://schemas.microsoft.com/office/word/2010/wordprocessingDrawing" xmlns:wp="http://schemas.openxmlformats.org/drawingml/2006/wordprocessingDrawing" xmlns:w10="urn:schemas-microsoft-com:office:word" xmlns:w="http://schemas.openxmlformats.org/wordprocessingml/2006/main" xmlns:w14="http://schemas.microsoft.com/office/word/2010/wordml" xmlns:wpg="http://schemas.microsoft.com/office/word/2010/wordprocessingGroup" xmlns:wpi="http://schemas.microsoft.com/office/word/2010/wordprocessingInk" xmlns:wne="http://schemas.microsoft.com/office/word/2006/wordml" xmlns:wps="http://schemas.microsoft.com/office/word/2010/wordprocessingShape" mc:Ignorable="w14 wp14">
   <w:p>
     <w:pPr>
       <w:pStyle w:val="En-tte"/>
@@ -1776,7 +2291,7 @@
 </file>
 
 <file path=word/numbering.xml><?xml version="1.0" encoding="utf-8"?>
-<w:numbering xmlns:wpc="http://schemas.microsoft.com/office/word/2010/wordprocessingCanvas" xmlns:mc="http://schemas.openxmlformats.org/markup-compatibility/2006" xmlns:o="urn:schemas-microsoft-com:office:office" xmlns:r="http://schemas.openxmlformats.org/officeDocument/2006/relationships" xmlns:m="http://schemas.openxmlformats.org/officeDocument/2006/math" xmlns:v="urn:schemas-microsoft-com:vml" xmlns:wp14="http://schemas.microsoft.com/office/word/2010/wordprocessingDrawing" xmlns:wp="http://schemas.openxmlformats.org/drawingml/2006/wordprocessingDrawing" xmlns:w10="urn:schemas-microsoft-com:office:word" xmlns:w="http://schemas.openxmlformats.org/wordprocessingml/2006/main" xmlns:w14="http://schemas.microsoft.com/office/word/2010/wordml" xmlns:w15="http://schemas.microsoft.com/office/word/2012/wordml" xmlns:wpg="http://schemas.microsoft.com/office/word/2010/wordprocessingGroup" xmlns:wpi="http://schemas.microsoft.com/office/word/2010/wordprocessingInk" xmlns:wne="http://schemas.microsoft.com/office/word/2006/wordml" xmlns:wps="http://schemas.microsoft.com/office/word/2010/wordprocessingShape" mc:Ignorable="w14 w15 wp14">
+<w:numbering xmlns:wpc="http://schemas.microsoft.com/office/word/2010/wordprocessingCanvas" xmlns:mc="http://schemas.openxmlformats.org/markup-compatibility/2006" xmlns:o="urn:schemas-microsoft-com:office:office" xmlns:r="http://schemas.openxmlformats.org/officeDocument/2006/relationships" xmlns:m="http://schemas.openxmlformats.org/officeDocument/2006/math" xmlns:v="urn:schemas-microsoft-com:vml" xmlns:wp14="http://schemas.microsoft.com/office/word/2010/wordprocessingDrawing" xmlns:wp="http://schemas.openxmlformats.org/drawingml/2006/wordprocessingDrawing" xmlns:w10="urn:schemas-microsoft-com:office:word" xmlns:w="http://schemas.openxmlformats.org/wordprocessingml/2006/main" xmlns:w14="http://schemas.microsoft.com/office/word/2010/wordml" xmlns:wpg="http://schemas.microsoft.com/office/word/2010/wordprocessingGroup" xmlns:wpi="http://schemas.microsoft.com/office/word/2010/wordprocessingInk" xmlns:wne="http://schemas.microsoft.com/office/word/2006/wordml" xmlns:wps="http://schemas.microsoft.com/office/word/2010/wordprocessingShape" mc:Ignorable="w14 wp14">
   <w:abstractNum w:abstractNumId="0">
     <w:nsid w:val="19CD7321"/>
     <w:multiLevelType w:val="hybridMultilevel"/>
@@ -2065,6 +2580,119 @@
       </w:pPr>
       <w:rPr>
         <w:rFonts w:hint="default"/>
+      </w:rPr>
+    </w:lvl>
+  </w:abstractNum>
+  <w:abstractNum w:abstractNumId="3">
+    <w:nsid w:val="774738A2"/>
+    <w:multiLevelType w:val="hybridMultilevel"/>
+    <w:tmpl w:val="8012BF38"/>
+    <w:lvl w:ilvl="0" w:tplc="D52CB014">
+      <w:start w:val="2"/>
+      <w:numFmt w:val="bullet"/>
+      <w:lvlText w:val="-"/>
+      <w:lvlJc w:val="left"/>
+      <w:pPr>
+        <w:ind w:left="720" w:hanging="360"/>
+      </w:pPr>
+      <w:rPr>
+        <w:rFonts w:ascii="Calibri" w:eastAsiaTheme="minorHAnsi" w:hAnsi="Calibri" w:cstheme="minorBidi" w:hint="default"/>
+      </w:rPr>
+    </w:lvl>
+    <w:lvl w:ilvl="1" w:tplc="040C0003" w:tentative="1">
+      <w:start w:val="1"/>
+      <w:numFmt w:val="bullet"/>
+      <w:lvlText w:val="o"/>
+      <w:lvlJc w:val="left"/>
+      <w:pPr>
+        <w:ind w:left="1440" w:hanging="360"/>
+      </w:pPr>
+      <w:rPr>
+        <w:rFonts w:ascii="Courier New" w:hAnsi="Courier New" w:cs="Courier New" w:hint="default"/>
+      </w:rPr>
+    </w:lvl>
+    <w:lvl w:ilvl="2" w:tplc="040C0005" w:tentative="1">
+      <w:start w:val="1"/>
+      <w:numFmt w:val="bullet"/>
+      <w:lvlText w:val=""/>
+      <w:lvlJc w:val="left"/>
+      <w:pPr>
+        <w:ind w:left="2160" w:hanging="360"/>
+      </w:pPr>
+      <w:rPr>
+        <w:rFonts w:ascii="Wingdings" w:hAnsi="Wingdings" w:hint="default"/>
+      </w:rPr>
+    </w:lvl>
+    <w:lvl w:ilvl="3" w:tplc="040C0001" w:tentative="1">
+      <w:start w:val="1"/>
+      <w:numFmt w:val="bullet"/>
+      <w:lvlText w:val=""/>
+      <w:lvlJc w:val="left"/>
+      <w:pPr>
+        <w:ind w:left="2880" w:hanging="360"/>
+      </w:pPr>
+      <w:rPr>
+        <w:rFonts w:ascii="Symbol" w:hAnsi="Symbol" w:hint="default"/>
+      </w:rPr>
+    </w:lvl>
+    <w:lvl w:ilvl="4" w:tplc="040C0003" w:tentative="1">
+      <w:start w:val="1"/>
+      <w:numFmt w:val="bullet"/>
+      <w:lvlText w:val="o"/>
+      <w:lvlJc w:val="left"/>
+      <w:pPr>
+        <w:ind w:left="3600" w:hanging="360"/>
+      </w:pPr>
+      <w:rPr>
+        <w:rFonts w:ascii="Courier New" w:hAnsi="Courier New" w:cs="Courier New" w:hint="default"/>
+      </w:rPr>
+    </w:lvl>
+    <w:lvl w:ilvl="5" w:tplc="040C0005" w:tentative="1">
+      <w:start w:val="1"/>
+      <w:numFmt w:val="bullet"/>
+      <w:lvlText w:val=""/>
+      <w:lvlJc w:val="left"/>
+      <w:pPr>
+        <w:ind w:left="4320" w:hanging="360"/>
+      </w:pPr>
+      <w:rPr>
+        <w:rFonts w:ascii="Wingdings" w:hAnsi="Wingdings" w:hint="default"/>
+      </w:rPr>
+    </w:lvl>
+    <w:lvl w:ilvl="6" w:tplc="040C0001" w:tentative="1">
+      <w:start w:val="1"/>
+      <w:numFmt w:val="bullet"/>
+      <w:lvlText w:val=""/>
+      <w:lvlJc w:val="left"/>
+      <w:pPr>
+        <w:ind w:left="5040" w:hanging="360"/>
+      </w:pPr>
+      <w:rPr>
+        <w:rFonts w:ascii="Symbol" w:hAnsi="Symbol" w:hint="default"/>
+      </w:rPr>
+    </w:lvl>
+    <w:lvl w:ilvl="7" w:tplc="040C0003" w:tentative="1">
+      <w:start w:val="1"/>
+      <w:numFmt w:val="bullet"/>
+      <w:lvlText w:val="o"/>
+      <w:lvlJc w:val="left"/>
+      <w:pPr>
+        <w:ind w:left="5760" w:hanging="360"/>
+      </w:pPr>
+      <w:rPr>
+        <w:rFonts w:ascii="Courier New" w:hAnsi="Courier New" w:cs="Courier New" w:hint="default"/>
+      </w:rPr>
+    </w:lvl>
+    <w:lvl w:ilvl="8" w:tplc="040C0005" w:tentative="1">
+      <w:start w:val="1"/>
+      <w:numFmt w:val="bullet"/>
+      <w:lvlText w:val=""/>
+      <w:lvlJc w:val="left"/>
+      <w:pPr>
+        <w:ind w:left="6480" w:hanging="360"/>
+      </w:pPr>
+      <w:rPr>
+        <w:rFonts w:ascii="Wingdings" w:hAnsi="Wingdings" w:hint="default"/>
       </w:rPr>
     </w:lvl>
   </w:abstractNum>
@@ -2077,11 +2705,14 @@
   <w:num w:numId="3">
     <w:abstractNumId w:val="2"/>
   </w:num>
+  <w:num w:numId="4">
+    <w:abstractNumId w:val="3"/>
+  </w:num>
 </w:numbering>
 </file>
 
 <file path=word/styles.xml><?xml version="1.0" encoding="utf-8"?>
-<w:styles xmlns:mc="http://schemas.openxmlformats.org/markup-compatibility/2006" xmlns:r="http://schemas.openxmlformats.org/officeDocument/2006/relationships" xmlns:w="http://schemas.openxmlformats.org/wordprocessingml/2006/main" xmlns:w14="http://schemas.microsoft.com/office/word/2010/wordml" xmlns:w15="http://schemas.microsoft.com/office/word/2012/wordml" mc:Ignorable="w14 w15">
+<w:styles xmlns:mc="http://schemas.openxmlformats.org/markup-compatibility/2006" xmlns:r="http://schemas.openxmlformats.org/officeDocument/2006/relationships" xmlns:w="http://schemas.openxmlformats.org/wordprocessingml/2006/main" xmlns:w14="http://schemas.microsoft.com/office/word/2010/wordml" mc:Ignorable="w14">
   <w:docDefaults>
     <w:rPrDefault>
       <w:rPr>
@@ -2097,378 +2728,144 @@
       </w:pPr>
     </w:pPrDefault>
   </w:docDefaults>
-  <w:latentStyles w:defLockedState="0" w:defUIPriority="99" w:defSemiHidden="0" w:defUnhideWhenUsed="0" w:defQFormat="0" w:count="371">
-    <w:lsdException w:name="Normal" w:uiPriority="0" w:qFormat="1"/>
-    <w:lsdException w:name="heading 1" w:uiPriority="9" w:qFormat="1"/>
-    <w:lsdException w:name="heading 2" w:semiHidden="1" w:uiPriority="9" w:unhideWhenUsed="1" w:qFormat="1"/>
-    <w:lsdException w:name="heading 3" w:semiHidden="1" w:uiPriority="9" w:unhideWhenUsed="1" w:qFormat="1"/>
-    <w:lsdException w:name="heading 4" w:semiHidden="1" w:uiPriority="9" w:unhideWhenUsed="1" w:qFormat="1"/>
-    <w:lsdException w:name="heading 5" w:semiHidden="1" w:uiPriority="9" w:unhideWhenUsed="1" w:qFormat="1"/>
-    <w:lsdException w:name="heading 6" w:semiHidden="1" w:uiPriority="9" w:unhideWhenUsed="1" w:qFormat="1"/>
-    <w:lsdException w:name="heading 7" w:semiHidden="1" w:uiPriority="9" w:unhideWhenUsed="1" w:qFormat="1"/>
-    <w:lsdException w:name="heading 8" w:semiHidden="1" w:uiPriority="9" w:unhideWhenUsed="1" w:qFormat="1"/>
-    <w:lsdException w:name="heading 9" w:semiHidden="1" w:uiPriority="9" w:unhideWhenUsed="1" w:qFormat="1"/>
-    <w:lsdException w:name="index 1" w:semiHidden="1" w:unhideWhenUsed="1"/>
-    <w:lsdException w:name="index 2" w:semiHidden="1" w:unhideWhenUsed="1"/>
-    <w:lsdException w:name="index 3" w:semiHidden="1" w:unhideWhenUsed="1"/>
-    <w:lsdException w:name="index 4" w:semiHidden="1" w:unhideWhenUsed="1"/>
-    <w:lsdException w:name="index 5" w:semiHidden="1" w:unhideWhenUsed="1"/>
-    <w:lsdException w:name="index 6" w:semiHidden="1" w:unhideWhenUsed="1"/>
-    <w:lsdException w:name="index 7" w:semiHidden="1" w:unhideWhenUsed="1"/>
-    <w:lsdException w:name="index 8" w:semiHidden="1" w:unhideWhenUsed="1"/>
-    <w:lsdException w:name="index 9" w:semiHidden="1" w:unhideWhenUsed="1"/>
-    <w:lsdException w:name="toc 1" w:semiHidden="1" w:uiPriority="39" w:unhideWhenUsed="1"/>
-    <w:lsdException w:name="toc 2" w:semiHidden="1" w:uiPriority="39" w:unhideWhenUsed="1"/>
-    <w:lsdException w:name="toc 3" w:semiHidden="1" w:uiPriority="39" w:unhideWhenUsed="1"/>
-    <w:lsdException w:name="toc 4" w:semiHidden="1" w:uiPriority="39" w:unhideWhenUsed="1"/>
-    <w:lsdException w:name="toc 5" w:semiHidden="1" w:uiPriority="39" w:unhideWhenUsed="1"/>
-    <w:lsdException w:name="toc 6" w:semiHidden="1" w:uiPriority="39" w:unhideWhenUsed="1"/>
-    <w:lsdException w:name="toc 7" w:semiHidden="1" w:uiPriority="39" w:unhideWhenUsed="1"/>
-    <w:lsdException w:name="toc 8" w:semiHidden="1" w:uiPriority="39" w:unhideWhenUsed="1"/>
-    <w:lsdException w:name="toc 9" w:semiHidden="1" w:uiPriority="39" w:unhideWhenUsed="1"/>
-    <w:lsdException w:name="Normal Indent" w:semiHidden="1" w:unhideWhenUsed="1"/>
-    <w:lsdException w:name="footnote text" w:semiHidden="1" w:unhideWhenUsed="1"/>
-    <w:lsdException w:name="annotation text" w:semiHidden="1" w:unhideWhenUsed="1"/>
-    <w:lsdException w:name="header" w:semiHidden="1" w:unhideWhenUsed="1"/>
-    <w:lsdException w:name="footer" w:semiHidden="1" w:unhideWhenUsed="1"/>
-    <w:lsdException w:name="index heading" w:semiHidden="1" w:unhideWhenUsed="1"/>
-    <w:lsdException w:name="caption" w:semiHidden="1" w:uiPriority="35" w:unhideWhenUsed="1" w:qFormat="1"/>
-    <w:lsdException w:name="table of figures" w:semiHidden="1" w:unhideWhenUsed="1"/>
-    <w:lsdException w:name="envelope address" w:semiHidden="1" w:unhideWhenUsed="1"/>
-    <w:lsdException w:name="envelope return" w:semiHidden="1" w:unhideWhenUsed="1"/>
-    <w:lsdException w:name="footnote reference" w:semiHidden="1" w:unhideWhenUsed="1"/>
-    <w:lsdException w:name="annotation reference" w:semiHidden="1" w:unhideWhenUsed="1"/>
-    <w:lsdException w:name="line number" w:semiHidden="1" w:unhideWhenUsed="1"/>
-    <w:lsdException w:name="page number" w:semiHidden="1" w:unhideWhenUsed="1"/>
-    <w:lsdException w:name="endnote reference" w:semiHidden="1" w:unhideWhenUsed="1"/>
-    <w:lsdException w:name="endnote text" w:semiHidden="1" w:unhideWhenUsed="1"/>
-    <w:lsdException w:name="table of authorities" w:semiHidden="1" w:unhideWhenUsed="1"/>
-    <w:lsdException w:name="macro" w:semiHidden="1" w:unhideWhenUsed="1"/>
-    <w:lsdException w:name="toa heading" w:semiHidden="1" w:unhideWhenUsed="1"/>
-    <w:lsdException w:name="List" w:semiHidden="1" w:unhideWhenUsed="1"/>
-    <w:lsdException w:name="List Bullet" w:semiHidden="1" w:unhideWhenUsed="1"/>
-    <w:lsdException w:name="List Number" w:semiHidden="1" w:unhideWhenUsed="1"/>
-    <w:lsdException w:name="List 2" w:semiHidden="1" w:unhideWhenUsed="1"/>
-    <w:lsdException w:name="List 3" w:semiHidden="1" w:unhideWhenUsed="1"/>
-    <w:lsdException w:name="List 4" w:semiHidden="1" w:unhideWhenUsed="1"/>
-    <w:lsdException w:name="List 5" w:semiHidden="1" w:unhideWhenUsed="1"/>
-    <w:lsdException w:name="List Bullet 2" w:semiHidden="1" w:unhideWhenUsed="1"/>
-    <w:lsdException w:name="List Bullet 3" w:semiHidden="1" w:unhideWhenUsed="1"/>
-    <w:lsdException w:name="List Bullet 4" w:semiHidden="1" w:unhideWhenUsed="1"/>
-    <w:lsdException w:name="List Bullet 5" w:semiHidden="1" w:unhideWhenUsed="1"/>
-    <w:lsdException w:name="List Number 2" w:semiHidden="1" w:unhideWhenUsed="1"/>
-    <w:lsdException w:name="List Number 3" w:semiHidden="1" w:unhideWhenUsed="1"/>
-    <w:lsdException w:name="List Number 4" w:semiHidden="1" w:unhideWhenUsed="1"/>
-    <w:lsdException w:name="List Number 5" w:semiHidden="1" w:unhideWhenUsed="1"/>
-    <w:lsdException w:name="Title" w:uiPriority="10" w:qFormat="1"/>
-    <w:lsdException w:name="Closing" w:semiHidden="1" w:unhideWhenUsed="1"/>
-    <w:lsdException w:name="Signature" w:semiHidden="1" w:unhideWhenUsed="1"/>
-    <w:lsdException w:name="Default Paragraph Font" w:semiHidden="1" w:uiPriority="1" w:unhideWhenUsed="1"/>
-    <w:lsdException w:name="Body Text" w:semiHidden="1" w:unhideWhenUsed="1"/>
-    <w:lsdException w:name="Body Text Indent" w:semiHidden="1" w:unhideWhenUsed="1"/>
-    <w:lsdException w:name="List Continue" w:semiHidden="1" w:unhideWhenUsed="1"/>
-    <w:lsdException w:name="List Continue 2" w:semiHidden="1" w:unhideWhenUsed="1"/>
-    <w:lsdException w:name="List Continue 3" w:semiHidden="1" w:unhideWhenUsed="1"/>
-    <w:lsdException w:name="List Continue 4" w:semiHidden="1" w:unhideWhenUsed="1"/>
-    <w:lsdException w:name="List Continue 5" w:semiHidden="1" w:unhideWhenUsed="1"/>
-    <w:lsdException w:name="Message Header" w:semiHidden="1" w:unhideWhenUsed="1"/>
-    <w:lsdException w:name="Subtitle" w:uiPriority="11" w:qFormat="1"/>
-    <w:lsdException w:name="Salutation" w:semiHidden="1" w:unhideWhenUsed="1"/>
-    <w:lsdException w:name="Date" w:semiHidden="1" w:unhideWhenUsed="1"/>
-    <w:lsdException w:name="Body Text First Indent" w:semiHidden="1" w:unhideWhenUsed="1"/>
-    <w:lsdException w:name="Body Text First Indent 2" w:semiHidden="1" w:unhideWhenUsed="1"/>
-    <w:lsdException w:name="Note Heading" w:semiHidden="1" w:unhideWhenUsed="1"/>
-    <w:lsdException w:name="Body Text 2" w:semiHidden="1" w:unhideWhenUsed="1"/>
-    <w:lsdException w:name="Body Text 3" w:semiHidden="1" w:unhideWhenUsed="1"/>
-    <w:lsdException w:name="Body Text Indent 2" w:semiHidden="1" w:unhideWhenUsed="1"/>
-    <w:lsdException w:name="Body Text Indent 3" w:semiHidden="1" w:unhideWhenUsed="1"/>
-    <w:lsdException w:name="Block Text" w:semiHidden="1" w:unhideWhenUsed="1"/>
-    <w:lsdException w:name="Hyperlink" w:semiHidden="1" w:unhideWhenUsed="1"/>
-    <w:lsdException w:name="FollowedHyperlink" w:semiHidden="1" w:unhideWhenUsed="1"/>
-    <w:lsdException w:name="Strong" w:uiPriority="22" w:qFormat="1"/>
-    <w:lsdException w:name="Emphasis" w:uiPriority="20" w:qFormat="1"/>
-    <w:lsdException w:name="Document Map" w:semiHidden="1" w:unhideWhenUsed="1"/>
-    <w:lsdException w:name="Plain Text" w:semiHidden="1" w:unhideWhenUsed="1"/>
-    <w:lsdException w:name="E-mail Signature" w:semiHidden="1" w:unhideWhenUsed="1"/>
-    <w:lsdException w:name="HTML Top of Form" w:semiHidden="1" w:unhideWhenUsed="1"/>
-    <w:lsdException w:name="HTML Bottom of Form" w:semiHidden="1" w:unhideWhenUsed="1"/>
-    <w:lsdException w:name="Normal (Web)" w:semiHidden="1" w:unhideWhenUsed="1"/>
-    <w:lsdException w:name="HTML Acronym" w:semiHidden="1" w:unhideWhenUsed="1"/>
-    <w:lsdException w:name="HTML Address" w:semiHidden="1" w:unhideWhenUsed="1"/>
-    <w:lsdException w:name="HTML Cite" w:semiHidden="1" w:unhideWhenUsed="1"/>
-    <w:lsdException w:name="HTML Code" w:semiHidden="1" w:unhideWhenUsed="1"/>
-    <w:lsdException w:name="HTML Definition" w:semiHidden="1" w:unhideWhenUsed="1"/>
-    <w:lsdException w:name="HTML Keyboard" w:semiHidden="1" w:unhideWhenUsed="1"/>
-    <w:lsdException w:name="HTML Preformatted" w:semiHidden="1" w:unhideWhenUsed="1"/>
-    <w:lsdException w:name="HTML Sample" w:semiHidden="1" w:unhideWhenUsed="1"/>
-    <w:lsdException w:name="HTML Typewriter" w:semiHidden="1" w:unhideWhenUsed="1"/>
-    <w:lsdException w:name="HTML Variable" w:semiHidden="1" w:unhideWhenUsed="1"/>
-    <w:lsdException w:name="Normal Table" w:semiHidden="1" w:unhideWhenUsed="1"/>
-    <w:lsdException w:name="annotation subject" w:semiHidden="1" w:unhideWhenUsed="1"/>
-    <w:lsdException w:name="No List" w:semiHidden="1" w:unhideWhenUsed="1"/>
-    <w:lsdException w:name="Outline List 1" w:semiHidden="1" w:unhideWhenUsed="1"/>
-    <w:lsdException w:name="Outline List 2" w:semiHidden="1" w:unhideWhenUsed="1"/>
-    <w:lsdException w:name="Outline List 3" w:semiHidden="1" w:unhideWhenUsed="1"/>
-    <w:lsdException w:name="Table Simple 1" w:semiHidden="1" w:unhideWhenUsed="1"/>
-    <w:lsdException w:name="Table Simple 2" w:semiHidden="1" w:unhideWhenUsed="1"/>
-    <w:lsdException w:name="Table Simple 3" w:semiHidden="1" w:unhideWhenUsed="1"/>
-    <w:lsdException w:name="Table Classic 1" w:semiHidden="1" w:unhideWhenUsed="1"/>
-    <w:lsdException w:name="Table Classic 2" w:semiHidden="1" w:unhideWhenUsed="1"/>
-    <w:lsdException w:name="Table Classic 3" w:semiHidden="1" w:unhideWhenUsed="1"/>
-    <w:lsdException w:name="Table Classic 4" w:semiHidden="1" w:unhideWhenUsed="1"/>
-    <w:lsdException w:name="Table Colorful 1" w:semiHidden="1" w:unhideWhenUsed="1"/>
-    <w:lsdException w:name="Table Colorful 2" w:semiHidden="1" w:unhideWhenUsed="1"/>
-    <w:lsdException w:name="Table Colorful 3" w:semiHidden="1" w:unhideWhenUsed="1"/>
-    <w:lsdException w:name="Table Columns 1" w:semiHidden="1" w:unhideWhenUsed="1"/>
-    <w:lsdException w:name="Table Columns 2" w:semiHidden="1" w:unhideWhenUsed="1"/>
-    <w:lsdException w:name="Table Columns 3" w:semiHidden="1" w:unhideWhenUsed="1"/>
-    <w:lsdException w:name="Table Columns 4" w:semiHidden="1" w:unhideWhenUsed="1"/>
-    <w:lsdException w:name="Table Columns 5" w:semiHidden="1" w:unhideWhenUsed="1"/>
-    <w:lsdException w:name="Table Grid 1" w:semiHidden="1" w:unhideWhenUsed="1"/>
-    <w:lsdException w:name="Table Grid 2" w:semiHidden="1" w:unhideWhenUsed="1"/>
-    <w:lsdException w:name="Table Grid 3" w:semiHidden="1" w:unhideWhenUsed="1"/>
-    <w:lsdException w:name="Table Grid 4" w:semiHidden="1" w:unhideWhenUsed="1"/>
-    <w:lsdException w:name="Table Grid 5" w:semiHidden="1" w:unhideWhenUsed="1"/>
-    <w:lsdException w:name="Table Grid 6" w:semiHidden="1" w:unhideWhenUsed="1"/>
-    <w:lsdException w:name="Table Grid 7" w:semiHidden="1" w:unhideWhenUsed="1"/>
-    <w:lsdException w:name="Table Grid 8" w:semiHidden="1" w:unhideWhenUsed="1"/>
-    <w:lsdException w:name="Table List 1" w:semiHidden="1" w:unhideWhenUsed="1"/>
-    <w:lsdException w:name="Table List 2" w:semiHidden="1" w:unhideWhenUsed="1"/>
-    <w:lsdException w:name="Table List 3" w:semiHidden="1" w:unhideWhenUsed="1"/>
-    <w:lsdException w:name="Table List 4" w:semiHidden="1" w:unhideWhenUsed="1"/>
-    <w:lsdException w:name="Table List 5" w:semiHidden="1" w:unhideWhenUsed="1"/>
-    <w:lsdException w:name="Table List 6" w:semiHidden="1" w:unhideWhenUsed="1"/>
-    <w:lsdException w:name="Table List 7" w:semiHidden="1" w:unhideWhenUsed="1"/>
-    <w:lsdException w:name="Table List 8" w:semiHidden="1" w:unhideWhenUsed="1"/>
-    <w:lsdException w:name="Table 3D effects 1" w:semiHidden="1" w:unhideWhenUsed="1"/>
-    <w:lsdException w:name="Table 3D effects 2" w:semiHidden="1" w:unhideWhenUsed="1"/>
-    <w:lsdException w:name="Table 3D effects 3" w:semiHidden="1" w:unhideWhenUsed="1"/>
-    <w:lsdException w:name="Table Contemporary" w:semiHidden="1" w:unhideWhenUsed="1"/>
-    <w:lsdException w:name="Table Elegant" w:semiHidden="1" w:unhideWhenUsed="1"/>
-    <w:lsdException w:name="Table Professional" w:semiHidden="1" w:unhideWhenUsed="1"/>
-    <w:lsdException w:name="Table Subtle 1" w:semiHidden="1" w:unhideWhenUsed="1"/>
-    <w:lsdException w:name="Table Subtle 2" w:semiHidden="1" w:unhideWhenUsed="1"/>
-    <w:lsdException w:name="Table Web 1" w:semiHidden="1" w:unhideWhenUsed="1"/>
-    <w:lsdException w:name="Table Web 2" w:semiHidden="1" w:unhideWhenUsed="1"/>
-    <w:lsdException w:name="Table Web 3" w:semiHidden="1" w:unhideWhenUsed="1"/>
-    <w:lsdException w:name="Balloon Text" w:semiHidden="1" w:unhideWhenUsed="1"/>
-    <w:lsdException w:name="Table Grid" w:uiPriority="59"/>
-    <w:lsdException w:name="Table Theme" w:semiHidden="1" w:unhideWhenUsed="1"/>
-    <w:lsdException w:name="Placeholder Text" w:semiHidden="1"/>
-    <w:lsdException w:name="No Spacing" w:uiPriority="1" w:qFormat="1"/>
-    <w:lsdException w:name="Light Shading" w:uiPriority="60"/>
-    <w:lsdException w:name="Light List" w:uiPriority="61"/>
-    <w:lsdException w:name="Light Grid" w:uiPriority="62"/>
-    <w:lsdException w:name="Medium Shading 1" w:uiPriority="63"/>
-    <w:lsdException w:name="Medium Shading 2" w:uiPriority="64"/>
-    <w:lsdException w:name="Medium List 1" w:uiPriority="65"/>
-    <w:lsdException w:name="Medium List 2" w:uiPriority="66"/>
-    <w:lsdException w:name="Medium Grid 1" w:uiPriority="67"/>
-    <w:lsdException w:name="Medium Grid 2" w:uiPriority="68"/>
-    <w:lsdException w:name="Medium Grid 3" w:uiPriority="69"/>
-    <w:lsdException w:name="Dark List" w:uiPriority="70"/>
-    <w:lsdException w:name="Colorful Shading" w:uiPriority="71"/>
-    <w:lsdException w:name="Colorful List" w:uiPriority="72"/>
-    <w:lsdException w:name="Colorful Grid" w:uiPriority="73"/>
-    <w:lsdException w:name="Light Shading Accent 1" w:uiPriority="60"/>
-    <w:lsdException w:name="Light List Accent 1" w:uiPriority="61"/>
-    <w:lsdException w:name="Light Grid Accent 1" w:uiPriority="62"/>
-    <w:lsdException w:name="Medium Shading 1 Accent 1" w:uiPriority="63"/>
-    <w:lsdException w:name="Medium Shading 2 Accent 1" w:uiPriority="64"/>
-    <w:lsdException w:name="Medium List 1 Accent 1" w:uiPriority="65"/>
-    <w:lsdException w:name="Revision" w:semiHidden="1"/>
-    <w:lsdException w:name="List Paragraph" w:uiPriority="34" w:qFormat="1"/>
-    <w:lsdException w:name="Quote" w:uiPriority="29" w:qFormat="1"/>
-    <w:lsdException w:name="Intense Quote" w:uiPriority="30" w:qFormat="1"/>
-    <w:lsdException w:name="Medium List 2 Accent 1" w:uiPriority="66"/>
-    <w:lsdException w:name="Medium Grid 1 Accent 1" w:uiPriority="67"/>
-    <w:lsdException w:name="Medium Grid 2 Accent 1" w:uiPriority="68"/>
-    <w:lsdException w:name="Medium Grid 3 Accent 1" w:uiPriority="69"/>
-    <w:lsdException w:name="Dark List Accent 1" w:uiPriority="70"/>
-    <w:lsdException w:name="Colorful Shading Accent 1" w:uiPriority="71"/>
-    <w:lsdException w:name="Colorful List Accent 1" w:uiPriority="72"/>
-    <w:lsdException w:name="Colorful Grid Accent 1" w:uiPriority="73"/>
-    <w:lsdException w:name="Light Shading Accent 2" w:uiPriority="60"/>
-    <w:lsdException w:name="Light List Accent 2" w:uiPriority="61"/>
-    <w:lsdException w:name="Light Grid Accent 2" w:uiPriority="62"/>
-    <w:lsdException w:name="Medium Shading 1 Accent 2" w:uiPriority="63"/>
-    <w:lsdException w:name="Medium Shading 2 Accent 2" w:uiPriority="64"/>
-    <w:lsdException w:name="Medium List 1 Accent 2" w:uiPriority="65"/>
-    <w:lsdException w:name="Medium List 2 Accent 2" w:uiPriority="66"/>
-    <w:lsdException w:name="Medium Grid 1 Accent 2" w:uiPriority="67"/>
-    <w:lsdException w:name="Medium Grid 2 Accent 2" w:uiPriority="68"/>
-    <w:lsdException w:name="Medium Grid 3 Accent 2" w:uiPriority="69"/>
-    <w:lsdException w:name="Dark List Accent 2" w:uiPriority="70"/>
-    <w:lsdException w:name="Colorful Shading Accent 2" w:uiPriority="71"/>
-    <w:lsdException w:name="Colorful List Accent 2" w:uiPriority="72"/>
-    <w:lsdException w:name="Colorful Grid Accent 2" w:uiPriority="73"/>
-    <w:lsdException w:name="Light Shading Accent 3" w:uiPriority="60"/>
-    <w:lsdException w:name="Light List Accent 3" w:uiPriority="61"/>
-    <w:lsdException w:name="Light Grid Accent 3" w:uiPriority="62"/>
-    <w:lsdException w:name="Medium Shading 1 Accent 3" w:uiPriority="63"/>
-    <w:lsdException w:name="Medium Shading 2 Accent 3" w:uiPriority="64"/>
-    <w:lsdException w:name="Medium List 1 Accent 3" w:uiPriority="65"/>
-    <w:lsdException w:name="Medium List 2 Accent 3" w:uiPriority="66"/>
-    <w:lsdException w:name="Medium Grid 1 Accent 3" w:uiPriority="67"/>
-    <w:lsdException w:name="Medium Grid 2 Accent 3" w:uiPriority="68"/>
-    <w:lsdException w:name="Medium Grid 3 Accent 3" w:uiPriority="69"/>
-    <w:lsdException w:name="Dark List Accent 3" w:uiPriority="70"/>
-    <w:lsdException w:name="Colorful Shading Accent 3" w:uiPriority="71"/>
-    <w:lsdException w:name="Colorful List Accent 3" w:uiPriority="72"/>
-    <w:lsdException w:name="Colorful Grid Accent 3" w:uiPriority="73"/>
-    <w:lsdException w:name="Light Shading Accent 4" w:uiPriority="60"/>
-    <w:lsdException w:name="Light List Accent 4" w:uiPriority="61"/>
-    <w:lsdException w:name="Light Grid Accent 4" w:uiPriority="62"/>
-    <w:lsdException w:name="Medium Shading 1 Accent 4" w:uiPriority="63"/>
-    <w:lsdException w:name="Medium Shading 2 Accent 4" w:uiPriority="64"/>
-    <w:lsdException w:name="Medium List 1 Accent 4" w:uiPriority="65"/>
-    <w:lsdException w:name="Medium List 2 Accent 4" w:uiPriority="66"/>
-    <w:lsdException w:name="Medium Grid 1 Accent 4" w:uiPriority="67"/>
-    <w:lsdException w:name="Medium Grid 2 Accent 4" w:uiPriority="68"/>
-    <w:lsdException w:name="Medium Grid 3 Accent 4" w:uiPriority="69"/>
-    <w:lsdException w:name="Dark List Accent 4" w:uiPriority="70"/>
-    <w:lsdException w:name="Colorful Shading Accent 4" w:uiPriority="71"/>
-    <w:lsdException w:name="Colorful List Accent 4" w:uiPriority="72"/>
-    <w:lsdException w:name="Colorful Grid Accent 4" w:uiPriority="73"/>
-    <w:lsdException w:name="Light Shading Accent 5" w:uiPriority="60"/>
-    <w:lsdException w:name="Light List Accent 5" w:uiPriority="61"/>
-    <w:lsdException w:name="Light Grid Accent 5" w:uiPriority="62"/>
-    <w:lsdException w:name="Medium Shading 1 Accent 5" w:uiPriority="63"/>
-    <w:lsdException w:name="Medium Shading 2 Accent 5" w:uiPriority="64"/>
-    <w:lsdException w:name="Medium List 1 Accent 5" w:uiPriority="65"/>
-    <w:lsdException w:name="Medium List 2 Accent 5" w:uiPriority="66"/>
-    <w:lsdException w:name="Medium Grid 1 Accent 5" w:uiPriority="67"/>
-    <w:lsdException w:name="Medium Grid 2 Accent 5" w:uiPriority="68"/>
-    <w:lsdException w:name="Medium Grid 3 Accent 5" w:uiPriority="69"/>
-    <w:lsdException w:name="Dark List Accent 5" w:uiPriority="70"/>
-    <w:lsdException w:name="Colorful Shading Accent 5" w:uiPriority="71"/>
-    <w:lsdException w:name="Colorful List Accent 5" w:uiPriority="72"/>
-    <w:lsdException w:name="Colorful Grid Accent 5" w:uiPriority="73"/>
-    <w:lsdException w:name="Light Shading Accent 6" w:uiPriority="60"/>
-    <w:lsdException w:name="Light List Accent 6" w:uiPriority="61"/>
-    <w:lsdException w:name="Light Grid Accent 6" w:uiPriority="62"/>
-    <w:lsdException w:name="Medium Shading 1 Accent 6" w:uiPriority="63"/>
-    <w:lsdException w:name="Medium Shading 2 Accent 6" w:uiPriority="64"/>
-    <w:lsdException w:name="Medium List 1 Accent 6" w:uiPriority="65"/>
-    <w:lsdException w:name="Medium List 2 Accent 6" w:uiPriority="66"/>
-    <w:lsdException w:name="Medium Grid 1 Accent 6" w:uiPriority="67"/>
-    <w:lsdException w:name="Medium Grid 2 Accent 6" w:uiPriority="68"/>
-    <w:lsdException w:name="Medium Grid 3 Accent 6" w:uiPriority="69"/>
-    <w:lsdException w:name="Dark List Accent 6" w:uiPriority="70"/>
-    <w:lsdException w:name="Colorful Shading Accent 6" w:uiPriority="71"/>
-    <w:lsdException w:name="Colorful List Accent 6" w:uiPriority="72"/>
-    <w:lsdException w:name="Colorful Grid Accent 6" w:uiPriority="73"/>
-    <w:lsdException w:name="Subtle Emphasis" w:uiPriority="19" w:qFormat="1"/>
-    <w:lsdException w:name="Intense Emphasis" w:uiPriority="21" w:qFormat="1"/>
-    <w:lsdException w:name="Subtle Reference" w:uiPriority="31" w:qFormat="1"/>
-    <w:lsdException w:name="Intense Reference" w:uiPriority="32" w:qFormat="1"/>
-    <w:lsdException w:name="Book Title" w:uiPriority="33" w:qFormat="1"/>
-    <w:lsdException w:name="Bibliography" w:semiHidden="1" w:uiPriority="37" w:unhideWhenUsed="1"/>
-    <w:lsdException w:name="TOC Heading" w:semiHidden="1" w:uiPriority="39" w:unhideWhenUsed="1" w:qFormat="1"/>
-    <w:lsdException w:name="Plain Table 1" w:uiPriority="41"/>
-    <w:lsdException w:name="Plain Table 2" w:uiPriority="42"/>
-    <w:lsdException w:name="Plain Table 3" w:uiPriority="43"/>
-    <w:lsdException w:name="Plain Table 4" w:uiPriority="44"/>
-    <w:lsdException w:name="Plain Table 5" w:uiPriority="45"/>
-    <w:lsdException w:name="Grid Table Light" w:uiPriority="40"/>
-    <w:lsdException w:name="Grid Table 1 Light" w:uiPriority="46"/>
-    <w:lsdException w:name="Grid Table 2" w:uiPriority="47"/>
-    <w:lsdException w:name="Grid Table 3" w:uiPriority="48"/>
-    <w:lsdException w:name="Grid Table 4" w:uiPriority="49"/>
-    <w:lsdException w:name="Grid Table 5 Dark" w:uiPriority="50"/>
-    <w:lsdException w:name="Grid Table 6 Colorful" w:uiPriority="51"/>
-    <w:lsdException w:name="Grid Table 7 Colorful" w:uiPriority="52"/>
-    <w:lsdException w:name="Grid Table 1 Light Accent 1" w:uiPriority="46"/>
-    <w:lsdException w:name="Grid Table 2 Accent 1" w:uiPriority="47"/>
-    <w:lsdException w:name="Grid Table 3 Accent 1" w:uiPriority="48"/>
-    <w:lsdException w:name="Grid Table 4 Accent 1" w:uiPriority="49"/>
-    <w:lsdException w:name="Grid Table 5 Dark Accent 1" w:uiPriority="50"/>
-    <w:lsdException w:name="Grid Table 6 Colorful Accent 1" w:uiPriority="51"/>
-    <w:lsdException w:name="Grid Table 7 Colorful Accent 1" w:uiPriority="52"/>
-    <w:lsdException w:name="Grid Table 1 Light Accent 2" w:uiPriority="46"/>
-    <w:lsdException w:name="Grid Table 2 Accent 2" w:uiPriority="47"/>
-    <w:lsdException w:name="Grid Table 3 Accent 2" w:uiPriority="48"/>
-    <w:lsdException w:name="Grid Table 4 Accent 2" w:uiPriority="49"/>
-    <w:lsdException w:name="Grid Table 5 Dark Accent 2" w:uiPriority="50"/>
-    <w:lsdException w:name="Grid Table 6 Colorful Accent 2" w:uiPriority="51"/>
-    <w:lsdException w:name="Grid Table 7 Colorful Accent 2" w:uiPriority="52"/>
-    <w:lsdException w:name="Grid Table 1 Light Accent 3" w:uiPriority="46"/>
-    <w:lsdException w:name="Grid Table 2 Accent 3" w:uiPriority="47"/>
-    <w:lsdException w:name="Grid Table 3 Accent 3" w:uiPriority="48"/>
-    <w:lsdException w:name="Grid Table 4 Accent 3" w:uiPriority="49"/>
-    <w:lsdException w:name="Grid Table 5 Dark Accent 3" w:uiPriority="50"/>
-    <w:lsdException w:name="Grid Table 6 Colorful Accent 3" w:uiPriority="51"/>
-    <w:lsdException w:name="Grid Table 7 Colorful Accent 3" w:uiPriority="52"/>
-    <w:lsdException w:name="Grid Table 1 Light Accent 4" w:uiPriority="46"/>
-    <w:lsdException w:name="Grid Table 2 Accent 4" w:uiPriority="47"/>
-    <w:lsdException w:name="Grid Table 3 Accent 4" w:uiPriority="48"/>
-    <w:lsdException w:name="Grid Table 4 Accent 4" w:uiPriority="49"/>
-    <w:lsdException w:name="Grid Table 5 Dark Accent 4" w:uiPriority="50"/>
-    <w:lsdException w:name="Grid Table 6 Colorful Accent 4" w:uiPriority="51"/>
-    <w:lsdException w:name="Grid Table 7 Colorful Accent 4" w:uiPriority="52"/>
-    <w:lsdException w:name="Grid Table 1 Light Accent 5" w:uiPriority="46"/>
-    <w:lsdException w:name="Grid Table 2 Accent 5" w:uiPriority="47"/>
-    <w:lsdException w:name="Grid Table 3 Accent 5" w:uiPriority="48"/>
-    <w:lsdException w:name="Grid Table 4 Accent 5" w:uiPriority="49"/>
-    <w:lsdException w:name="Grid Table 5 Dark Accent 5" w:uiPriority="50"/>
-    <w:lsdException w:name="Grid Table 6 Colorful Accent 5" w:uiPriority="51"/>
-    <w:lsdException w:name="Grid Table 7 Colorful Accent 5" w:uiPriority="52"/>
-    <w:lsdException w:name="Grid Table 1 Light Accent 6" w:uiPriority="46"/>
-    <w:lsdException w:name="Grid Table 2 Accent 6" w:uiPriority="47"/>
-    <w:lsdException w:name="Grid Table 3 Accent 6" w:uiPriority="48"/>
-    <w:lsdException w:name="Grid Table 4 Accent 6" w:uiPriority="49"/>
-    <w:lsdException w:name="Grid Table 5 Dark Accent 6" w:uiPriority="50"/>
-    <w:lsdException w:name="Grid Table 6 Colorful Accent 6" w:uiPriority="51"/>
-    <w:lsdException w:name="Grid Table 7 Colorful Accent 6" w:uiPriority="52"/>
-    <w:lsdException w:name="List Table 1 Light" w:uiPriority="46"/>
-    <w:lsdException w:name="List Table 2" w:uiPriority="47"/>
-    <w:lsdException w:name="List Table 3" w:uiPriority="48"/>
-    <w:lsdException w:name="List Table 4" w:uiPriority="49"/>
-    <w:lsdException w:name="List Table 5 Dark" w:uiPriority="50"/>
-    <w:lsdException w:name="List Table 6 Colorful" w:uiPriority="51"/>
-    <w:lsdException w:name="List Table 7 Colorful" w:uiPriority="52"/>
-    <w:lsdException w:name="List Table 1 Light Accent 1" w:uiPriority="46"/>
-    <w:lsdException w:name="List Table 2 Accent 1" w:uiPriority="47"/>
-    <w:lsdException w:name="List Table 3 Accent 1" w:uiPriority="48"/>
-    <w:lsdException w:name="List Table 4 Accent 1" w:uiPriority="49"/>
-    <w:lsdException w:name="List Table 5 Dark Accent 1" w:uiPriority="50"/>
-    <w:lsdException w:name="List Table 6 Colorful Accent 1" w:uiPriority="51"/>
-    <w:lsdException w:name="List Table 7 Colorful Accent 1" w:uiPriority="52"/>
-    <w:lsdException w:name="List Table 1 Light Accent 2" w:uiPriority="46"/>
-    <w:lsdException w:name="List Table 2 Accent 2" w:uiPriority="47"/>
-    <w:lsdException w:name="List Table 3 Accent 2" w:uiPriority="48"/>
-    <w:lsdException w:name="List Table 4 Accent 2" w:uiPriority="49"/>
-    <w:lsdException w:name="List Table 5 Dark Accent 2" w:uiPriority="50"/>
-    <w:lsdException w:name="List Table 6 Colorful Accent 2" w:uiPriority="51"/>
-    <w:lsdException w:name="List Table 7 Colorful Accent 2" w:uiPriority="52"/>
-    <w:lsdException w:name="List Table 1 Light Accent 3" w:uiPriority="46"/>
-    <w:lsdException w:name="List Table 2 Accent 3" w:uiPriority="47"/>
-    <w:lsdException w:name="List Table 3 Accent 3" w:uiPriority="48"/>
-    <w:lsdException w:name="List Table 4 Accent 3" w:uiPriority="49"/>
-    <w:lsdException w:name="List Table 5 Dark Accent 3" w:uiPriority="50"/>
-    <w:lsdException w:name="List Table 6 Colorful Accent 3" w:uiPriority="51"/>
-    <w:lsdException w:name="List Table 7 Colorful Accent 3" w:uiPriority="52"/>
-    <w:lsdException w:name="List Table 1 Light Accent 4" w:uiPriority="46"/>
-    <w:lsdException w:name="List Table 2 Accent 4" w:uiPriority="47"/>
-    <w:lsdException w:name="List Table 3 Accent 4" w:uiPriority="48"/>
-    <w:lsdException w:name="List Table 4 Accent 4" w:uiPriority="49"/>
-    <w:lsdException w:name="List Table 5 Dark Accent 4" w:uiPriority="50"/>
-    <w:lsdException w:name="List Table 6 Colorful Accent 4" w:uiPriority="51"/>
-    <w:lsdException w:name="List Table 7 Colorful Accent 4" w:uiPriority="52"/>
-    <w:lsdException w:name="List Table 1 Light Accent 5" w:uiPriority="46"/>
-    <w:lsdException w:name="List Table 2 Accent 5" w:uiPriority="47"/>
-    <w:lsdException w:name="List Table 3 Accent 5" w:uiPriority="48"/>
-    <w:lsdException w:name="List Table 4 Accent 5" w:uiPriority="49"/>
-    <w:lsdException w:name="List Table 5 Dark Accent 5" w:uiPriority="50"/>
-    <w:lsdException w:name="List Table 6 Colorful Accent 5" w:uiPriority="51"/>
-    <w:lsdException w:name="List Table 7 Colorful Accent 5" w:uiPriority="52"/>
-    <w:lsdException w:name="List Table 1 Light Accent 6" w:uiPriority="46"/>
-    <w:lsdException w:name="List Table 2 Accent 6" w:uiPriority="47"/>
-    <w:lsdException w:name="List Table 3 Accent 6" w:uiPriority="48"/>
-    <w:lsdException w:name="List Table 4 Accent 6" w:uiPriority="49"/>
-    <w:lsdException w:name="List Table 5 Dark Accent 6" w:uiPriority="50"/>
-    <w:lsdException w:name="List Table 6 Colorful Accent 6" w:uiPriority="51"/>
-    <w:lsdException w:name="List Table 7 Colorful Accent 6" w:uiPriority="52"/>
+  <w:latentStyles w:defLockedState="0" w:defUIPriority="99" w:defSemiHidden="1" w:defUnhideWhenUsed="1" w:defQFormat="0" w:count="267">
+    <w:lsdException w:name="Normal" w:semiHidden="0" w:uiPriority="0" w:unhideWhenUsed="0" w:qFormat="1"/>
+    <w:lsdException w:name="heading 1" w:semiHidden="0" w:uiPriority="9" w:unhideWhenUsed="0" w:qFormat="1"/>
+    <w:lsdException w:name="heading 2" w:uiPriority="9" w:qFormat="1"/>
+    <w:lsdException w:name="heading 3" w:uiPriority="9" w:qFormat="1"/>
+    <w:lsdException w:name="heading 4" w:uiPriority="9" w:qFormat="1"/>
+    <w:lsdException w:name="heading 5" w:uiPriority="9" w:qFormat="1"/>
+    <w:lsdException w:name="heading 6" w:uiPriority="9" w:qFormat="1"/>
+    <w:lsdException w:name="heading 7" w:uiPriority="9" w:qFormat="1"/>
+    <w:lsdException w:name="heading 8" w:uiPriority="9" w:qFormat="1"/>
+    <w:lsdException w:name="heading 9" w:uiPriority="9" w:qFormat="1"/>
+    <w:lsdException w:name="toc 1" w:uiPriority="39"/>
+    <w:lsdException w:name="toc 2" w:uiPriority="39"/>
+    <w:lsdException w:name="toc 3" w:uiPriority="39"/>
+    <w:lsdException w:name="toc 4" w:uiPriority="39"/>
+    <w:lsdException w:name="toc 5" w:uiPriority="39"/>
+    <w:lsdException w:name="toc 6" w:uiPriority="39"/>
+    <w:lsdException w:name="toc 7" w:uiPriority="39"/>
+    <w:lsdException w:name="toc 8" w:uiPriority="39"/>
+    <w:lsdException w:name="toc 9" w:uiPriority="39"/>
+    <w:lsdException w:name="caption" w:uiPriority="35" w:qFormat="1"/>
+    <w:lsdException w:name="Title" w:semiHidden="0" w:uiPriority="10" w:unhideWhenUsed="0" w:qFormat="1"/>
+    <w:lsdException w:name="Default Paragraph Font" w:uiPriority="1"/>
+    <w:lsdException w:name="Subtitle" w:semiHidden="0" w:uiPriority="11" w:unhideWhenUsed="0" w:qFormat="1"/>
+    <w:lsdException w:name="Strong" w:semiHidden="0" w:uiPriority="22" w:unhideWhenUsed="0" w:qFormat="1"/>
+    <w:lsdException w:name="Emphasis" w:semiHidden="0" w:uiPriority="20" w:unhideWhenUsed="0" w:qFormat="1"/>
+    <w:lsdException w:name="Table Grid" w:semiHidden="0" w:uiPriority="59" w:unhideWhenUsed="0"/>
+    <w:lsdException w:name="Placeholder Text" w:unhideWhenUsed="0"/>
+    <w:lsdException w:name="No Spacing" w:semiHidden="0" w:uiPriority="1" w:unhideWhenUsed="0" w:qFormat="1"/>
+    <w:lsdException w:name="Light Shading" w:semiHidden="0" w:uiPriority="60" w:unhideWhenUsed="0"/>
+    <w:lsdException w:name="Light List" w:semiHidden="0" w:uiPriority="61" w:unhideWhenUsed="0"/>
+    <w:lsdException w:name="Light Grid" w:semiHidden="0" w:uiPriority="62" w:unhideWhenUsed="0"/>
+    <w:lsdException w:name="Medium Shading 1" w:semiHidden="0" w:uiPriority="63" w:unhideWhenUsed="0"/>
+    <w:lsdException w:name="Medium Shading 2" w:semiHidden="0" w:uiPriority="64" w:unhideWhenUsed="0"/>
+    <w:lsdException w:name="Medium List 1" w:semiHidden="0" w:uiPriority="65" w:unhideWhenUsed="0"/>
+    <w:lsdException w:name="Medium List 2" w:semiHidden="0" w:uiPriority="66" w:unhideWhenUsed="0"/>
+    <w:lsdException w:name="Medium Grid 1" w:semiHidden="0" w:uiPriority="67" w:unhideWhenUsed="0"/>
+    <w:lsdException w:name="Medium Grid 2" w:semiHidden="0" w:uiPriority="68" w:unhideWhenUsed="0"/>
+    <w:lsdException w:name="Medium Grid 3" w:semiHidden="0" w:uiPriority="69" w:unhideWhenUsed="0"/>
+    <w:lsdException w:name="Dark List" w:semiHidden="0" w:uiPriority="70" w:unhideWhenUsed="0"/>
+    <w:lsdException w:name="Colorful Shading" w:semiHidden="0" w:uiPriority="71" w:unhideWhenUsed="0"/>
+    <w:lsdException w:name="Colorful List" w:semiHidden="0" w:uiPriority="72" w:unhideWhenUsed="0"/>
+    <w:lsdException w:name="Colorful Grid" w:semiHidden="0" w:uiPriority="73" w:unhideWhenUsed="0"/>
+    <w:lsdException w:name="Light Shading Accent 1" w:semiHidden="0" w:uiPriority="60" w:unhideWhenUsed="0"/>
+    <w:lsdException w:name="Light List Accent 1" w:semiHidden="0" w:uiPriority="61" w:unhideWhenUsed="0"/>
+    <w:lsdException w:name="Light Grid Accent 1" w:semiHidden="0" w:uiPriority="62" w:unhideWhenUsed="0"/>
+    <w:lsdException w:name="Medium Shading 1 Accent 1" w:semiHidden="0" w:uiPriority="63" w:unhideWhenUsed="0"/>
+    <w:lsdException w:name="Medium Shading 2 Accent 1" w:semiHidden="0" w:uiPriority="64" w:unhideWhenUsed="0"/>
+    <w:lsdException w:name="Medium List 1 Accent 1" w:semiHidden="0" w:uiPriority="65" w:unhideWhenUsed="0"/>
+    <w:lsdException w:name="Revision" w:unhideWhenUsed="0"/>
+    <w:lsdException w:name="List Paragraph" w:semiHidden="0" w:uiPriority="34" w:unhideWhenUsed="0" w:qFormat="1"/>
+    <w:lsdException w:name="Quote" w:semiHidden="0" w:uiPriority="29" w:unhideWhenUsed="0" w:qFormat="1"/>
+    <w:lsdException w:name="Intense Quote" w:semiHidden="0" w:uiPriority="30" w:unhideWhenUsed="0" w:qFormat="1"/>
+    <w:lsdException w:name="Medium List 2 Accent 1" w:semiHidden="0" w:uiPriority="66" w:unhideWhenUsed="0"/>
+    <w:lsdException w:name="Medium Grid 1 Accent 1" w:semiHidden="0" w:uiPriority="67" w:unhideWhenUsed="0"/>
+    <w:lsdException w:name="Medium Grid 2 Accent 1" w:semiHidden="0" w:uiPriority="68" w:unhideWhenUsed="0"/>
+    <w:lsdException w:name="Medium Grid 3 Accent 1" w:semiHidden="0" w:uiPriority="69" w:unhideWhenUsed="0"/>
+    <w:lsdException w:name="Dark List Accent 1" w:semiHidden="0" w:uiPriority="70" w:unhideWhenUsed="0"/>
+    <w:lsdException w:name="Colorful Shading Accent 1" w:semiHidden="0" w:uiPriority="71" w:unhideWhenUsed="0"/>
+    <w:lsdException w:name="Colorful List Accent 1" w:semiHidden="0" w:uiPriority="72" w:unhideWhenUsed="0"/>
+    <w:lsdException w:name="Colorful Grid Accent 1" w:semiHidden="0" w:uiPriority="73" w:unhideWhenUsed="0"/>
+    <w:lsdException w:name="Light Shading Accent 2" w:semiHidden="0" w:uiPriority="60" w:unhideWhenUsed="0"/>
+    <w:lsdException w:name="Light List Accent 2" w:semiHidden="0" w:uiPriority="61" w:unhideWhenUsed="0"/>
+    <w:lsdException w:name="Light Grid Accent 2" w:semiHidden="0" w:uiPriority="62" w:unhideWhenUsed="0"/>
+    <w:lsdException w:name="Medium Shading 1 Accent 2" w:semiHidden="0" w:uiPriority="63" w:unhideWhenUsed="0"/>
+    <w:lsdException w:name="Medium Shading 2 Accent 2" w:semiHidden="0" w:uiPriority="64" w:unhideWhenUsed="0"/>
+    <w:lsdException w:name="Medium List 1 Accent 2" w:semiHidden="0" w:uiPriority="65" w:unhideWhenUsed="0"/>
+    <w:lsdException w:name="Medium List 2 Accent 2" w:semiHidden="0" w:uiPriority="66" w:unhideWhenUsed="0"/>
+    <w:lsdException w:name="Medium Grid 1 Accent 2" w:semiHidden="0" w:uiPriority="67" w:unhideWhenUsed="0"/>
+    <w:lsdException w:name="Medium Grid 2 Accent 2" w:semiHidden="0" w:uiPriority="68" w:unhideWhenUsed="0"/>
+    <w:lsdException w:name="Medium Grid 3 Accent 2" w:semiHidden="0" w:uiPriority="69" w:unhideWhenUsed="0"/>
+    <w:lsdException w:name="Dark List Accent 2" w:semiHidden="0" w:uiPriority="70" w:unhideWhenUsed="0"/>
+    <w:lsdException w:name="Colorful Shading Accent 2" w:semiHidden="0" w:uiPriority="71" w:unhideWhenUsed="0"/>
+    <w:lsdException w:name="Colorful List Accent 2" w:semiHidden="0" w:uiPriority="72" w:unhideWhenUsed="0"/>
+    <w:lsdException w:name="Colorful Grid Accent 2" w:semiHidden="0" w:uiPriority="73" w:unhideWhenUsed="0"/>
+    <w:lsdException w:name="Light Shading Accent 3" w:semiHidden="0" w:uiPriority="60" w:unhideWhenUsed="0"/>
+    <w:lsdException w:name="Light List Accent 3" w:semiHidden="0" w:uiPriority="61" w:unhideWhenUsed="0"/>
+    <w:lsdException w:name="Light Grid Accent 3" w:semiHidden="0" w:uiPriority="62" w:unhideWhenUsed="0"/>
+    <w:lsdException w:name="Medium Shading 1 Accent 3" w:semiHidden="0" w:uiPriority="63" w:unhideWhenUsed="0"/>
+    <w:lsdException w:name="Medium Shading 2 Accent 3" w:semiHidden="0" w:uiPriority="64" w:unhideWhenUsed="0"/>
+    <w:lsdException w:name="Medium List 1 Accent 3" w:semiHidden="0" w:uiPriority="65" w:unhideWhenUsed="0"/>
+    <w:lsdException w:name="Medium List 2 Accent 3" w:semiHidden="0" w:uiPriority="66" w:unhideWhenUsed="0"/>
+    <w:lsdException w:name="Medium Grid 1 Accent 3" w:semiHidden="0" w:uiPriority="67" w:unhideWhenUsed="0"/>
+    <w:lsdException w:name="Medium Grid 2 Accent 3" w:semiHidden="0" w:uiPriority="68" w:unhideWhenUsed="0"/>
+    <w:lsdException w:name="Medium Grid 3 Accent 3" w:semiHidden="0" w:uiPriority="69" w:unhideWhenUsed="0"/>
+    <w:lsdException w:name="Dark List Accent 3" w:semiHidden="0" w:uiPriority="70" w:unhideWhenUsed="0"/>
+    <w:lsdException w:name="Colorful Shading Accent 3" w:semiHidden="0" w:uiPriority="71" w:unhideWhenUsed="0"/>
+    <w:lsdException w:name="Colorful List Accent 3" w:semiHidden="0" w:uiPriority="72" w:unhideWhenUsed="0"/>
+    <w:lsdException w:name="Colorful Grid Accent 3" w:semiHidden="0" w:uiPriority="73" w:unhideWhenUsed="0"/>
+    <w:lsdException w:name="Light Shading Accent 4" w:semiHidden="0" w:uiPriority="60" w:unhideWhenUsed="0"/>
+    <w:lsdException w:name="Light List Accent 4" w:semiHidden="0" w:uiPriority="61" w:unhideWhenUsed="0"/>
+    <w:lsdException w:name="Light Grid Accent 4" w:semiHidden="0" w:uiPriority="62" w:unhideWhenUsed="0"/>
+    <w:lsdException w:name="Medium Shading 1 Accent 4" w:semiHidden="0" w:uiPriority="63" w:unhideWhenUsed="0"/>
+    <w:lsdException w:name="Medium Shading 2 Accent 4" w:semiHidden="0" w:uiPriority="64" w:unhideWhenUsed="0"/>
+    <w:lsdException w:name="Medium List 1 Accent 4" w:semiHidden="0" w:uiPriority="65" w:unhideWhenUsed="0"/>
+    <w:lsdException w:name="Medium List 2 Accent 4" w:semiHidden="0" w:uiPriority="66" w:unhideWhenUsed="0"/>
+    <w:lsdException w:name="Medium Grid 1 Accent 4" w:semiHidden="0" w:uiPriority="67" w:unhideWhenUsed="0"/>
+    <w:lsdException w:name="Medium Grid 2 Accent 4" w:semiHidden="0" w:uiPriority="68" w:unhideWhenUsed="0"/>
+    <w:lsdException w:name="Medium Grid 3 Accent 4" w:semiHidden="0" w:uiPriority="69" w:unhideWhenUsed="0"/>
+    <w:lsdException w:name="Dark List Accent 4" w:semiHidden="0" w:uiPriority="70" w:unhideWhenUsed="0"/>
+    <w:lsdException w:name="Colorful Shading Accent 4" w:semiHidden="0" w:uiPriority="71" w:unhideWhenUsed="0"/>
+    <w:lsdException w:name="Colorful List Accent 4" w:semiHidden="0" w:uiPriority="72" w:unhideWhenUsed="0"/>
+    <w:lsdException w:name="Colorful Grid Accent 4" w:semiHidden="0" w:uiPriority="73" w:unhideWhenUsed="0"/>
+    <w:lsdException w:name="Light Shading Accent 5" w:semiHidden="0" w:uiPriority="60" w:unhideWhenUsed="0"/>
+    <w:lsdException w:name="Light List Accent 5" w:semiHidden="0" w:uiPriority="61" w:unhideWhenUsed="0"/>
+    <w:lsdException w:name="Light Grid Accent 5" w:semiHidden="0" w:uiPriority="62" w:unhideWhenUsed="0"/>
+    <w:lsdException w:name="Medium Shading 1 Accent 5" w:semiHidden="0" w:uiPriority="63" w:unhideWhenUsed="0"/>
+    <w:lsdException w:name="Medium Shading 2 Accent 5" w:semiHidden="0" w:uiPriority="64" w:unhideWhenUsed="0"/>
+    <w:lsdException w:name="Medium List 1 Accent 5" w:semiHidden="0" w:uiPriority="65" w:unhideWhenUsed="0"/>
+    <w:lsdException w:name="Medium List 2 Accent 5" w:semiHidden="0" w:uiPriority="66" w:unhideWhenUsed="0"/>
+    <w:lsdException w:name="Medium Grid 1 Accent 5" w:semiHidden="0" w:uiPriority="67" w:unhideWhenUsed="0"/>
+    <w:lsdException w:name="Medium Grid 2 Accent 5" w:semiHidden="0" w:uiPriority="68" w:unhideWhenUsed="0"/>
+    <w:lsdException w:name="Medium Grid 3 Accent 5" w:semiHidden="0" w:uiPriority="69" w:unhideWhenUsed="0"/>
+    <w:lsdException w:name="Dark List Accent 5" w:semiHidden="0" w:uiPriority="70" w:unhideWhenUsed="0"/>
+    <w:lsdException w:name="Colorful Shading Accent 5" w:semiHidden="0" w:uiPriority="71" w:unhideWhenUsed="0"/>
+    <w:lsdException w:name="Colorful List Accent 5" w:semiHidden="0" w:uiPriority="72" w:unhideWhenUsed="0"/>
+    <w:lsdException w:name="Colorful Grid Accent 5" w:semiHidden="0" w:uiPriority="73" w:unhideWhenUsed="0"/>
+    <w:lsdException w:name="Light Shading Accent 6" w:semiHidden="0" w:uiPriority="60" w:unhideWhenUsed="0"/>
+    <w:lsdException w:name="Light List Accent 6" w:semiHidden="0" w:uiPriority="61" w:unhideWhenUsed="0"/>
+    <w:lsdException w:name="Light Grid Accent 6" w:semiHidden="0" w:uiPriority="62" w:unhideWhenUsed="0"/>
+    <w:lsdException w:name="Medium Shading 1 Accent 6" w:semiHidden="0" w:uiPriority="63" w:unhideWhenUsed="0"/>
+    <w:lsdException w:name="Medium Shading 2 Accent 6" w:semiHidden="0" w:uiPriority="64" w:unhideWhenUsed="0"/>
+    <w:lsdException w:name="Medium List 1 Accent 6" w:semiHidden="0" w:uiPriority="65" w:unhideWhenUsed="0"/>
+    <w:lsdException w:name="Medium List 2 Accent 6" w:semiHidden="0" w:uiPriority="66" w:unhideWhenUsed="0"/>
+    <w:lsdException w:name="Medium Grid 1 Accent 6" w:semiHidden="0" w:uiPriority="67" w:unhideWhenUsed="0"/>
+    <w:lsdException w:name="Medium Grid 2 Accent 6" w:semiHidden="0" w:uiPriority="68" w:unhideWhenUsed="0"/>
+    <w:lsdException w:name="Medium Grid 3 Accent 6" w:semiHidden="0" w:uiPriority="69" w:unhideWhenUsed="0"/>
+    <w:lsdException w:name="Dark List Accent 6" w:semiHidden="0" w:uiPriority="70" w:unhideWhenUsed="0"/>
+    <w:lsdException w:name="Colorful Shading Accent 6" w:semiHidden="0" w:uiPriority="71" w:unhideWhenUsed="0"/>
+    <w:lsdException w:name="Colorful List Accent 6" w:semiHidden="0" w:uiPriority="72" w:unhideWhenUsed="0"/>
+    <w:lsdException w:name="Colorful Grid Accent 6" w:semiHidden="0" w:uiPriority="73" w:unhideWhenUsed="0"/>
+    <w:lsdException w:name="Subtle Emphasis" w:semiHidden="0" w:uiPriority="19" w:unhideWhenUsed="0" w:qFormat="1"/>
+    <w:lsdException w:name="Intense Emphasis" w:semiHidden="0" w:uiPriority="21" w:unhideWhenUsed="0" w:qFormat="1"/>
+    <w:lsdException w:name="Subtle Reference" w:semiHidden="0" w:uiPriority="31" w:unhideWhenUsed="0" w:qFormat="1"/>
+    <w:lsdException w:name="Intense Reference" w:semiHidden="0" w:uiPriority="32" w:unhideWhenUsed="0" w:qFormat="1"/>
+    <w:lsdException w:name="Book Title" w:semiHidden="0" w:uiPriority="33" w:unhideWhenUsed="0" w:qFormat="1"/>
+    <w:lsdException w:name="Bibliography" w:uiPriority="37"/>
+    <w:lsdException w:name="TOC Heading" w:uiPriority="39" w:qFormat="1"/>
   </w:latentStyles>
   <w:style w:type="paragraph" w:default="1" w:styleId="Normal">
     <w:name w:val="Normal"/>
@@ -2603,46 +3000,301 @@
 </w:styles>
 </file>
 
+<file path=word/stylesWithEffects.xml><?xml version="1.0" encoding="utf-8"?>
+<w:styles xmlns:wpc="http://schemas.microsoft.com/office/word/2010/wordprocessingCanvas" xmlns:mc="http://schemas.openxmlformats.org/markup-compatibility/2006" xmlns:o="urn:schemas-microsoft-com:office:office" xmlns:r="http://schemas.openxmlformats.org/officeDocument/2006/relationships" xmlns:m="http://schemas.openxmlformats.org/officeDocument/2006/math" xmlns:v="urn:schemas-microsoft-com:vml" xmlns:wp14="http://schemas.microsoft.com/office/word/2010/wordprocessingDrawing" xmlns:wp="http://schemas.openxmlformats.org/drawingml/2006/wordprocessingDrawing" xmlns:w10="urn:schemas-microsoft-com:office:word" xmlns:w="http://schemas.openxmlformats.org/wordprocessingml/2006/main" xmlns:w14="http://schemas.microsoft.com/office/word/2010/wordml" xmlns:wpg="http://schemas.microsoft.com/office/word/2010/wordprocessingGroup" xmlns:wpi="http://schemas.microsoft.com/office/word/2010/wordprocessingInk" xmlns:wne="http://schemas.microsoft.com/office/word/2006/wordml" xmlns:wps="http://schemas.microsoft.com/office/word/2010/wordprocessingShape" mc:Ignorable="w14 wp14">
+  <w:docDefaults>
+    <w:rPrDefault>
+      <w:rPr>
+        <w:rFonts w:asciiTheme="minorHAnsi" w:eastAsiaTheme="minorHAnsi" w:hAnsiTheme="minorHAnsi" w:cstheme="minorBidi"/>
+        <w:sz w:val="22"/>
+        <w:szCs w:val="22"/>
+        <w:lang w:val="fr-FR" w:eastAsia="en-US" w:bidi="ar-SA"/>
+      </w:rPr>
+    </w:rPrDefault>
+    <w:pPrDefault>
+      <w:pPr>
+        <w:spacing w:after="200" w:line="276" w:lineRule="auto"/>
+      </w:pPr>
+    </w:pPrDefault>
+  </w:docDefaults>
+  <w:latentStyles w:defLockedState="0" w:defUIPriority="99" w:defSemiHidden="1" w:defUnhideWhenUsed="1" w:defQFormat="0" w:count="267">
+    <w:lsdException w:name="Normal" w:semiHidden="0" w:uiPriority="0" w:unhideWhenUsed="0" w:qFormat="1"/>
+    <w:lsdException w:name="heading 1" w:semiHidden="0" w:uiPriority="9" w:unhideWhenUsed="0" w:qFormat="1"/>
+    <w:lsdException w:name="heading 2" w:uiPriority="9" w:qFormat="1"/>
+    <w:lsdException w:name="heading 3" w:uiPriority="9" w:qFormat="1"/>
+    <w:lsdException w:name="heading 4" w:uiPriority="9" w:qFormat="1"/>
+    <w:lsdException w:name="heading 5" w:uiPriority="9" w:qFormat="1"/>
+    <w:lsdException w:name="heading 6" w:uiPriority="9" w:qFormat="1"/>
+    <w:lsdException w:name="heading 7" w:uiPriority="9" w:qFormat="1"/>
+    <w:lsdException w:name="heading 8" w:uiPriority="9" w:qFormat="1"/>
+    <w:lsdException w:name="heading 9" w:uiPriority="9" w:qFormat="1"/>
+    <w:lsdException w:name="toc 1" w:uiPriority="39"/>
+    <w:lsdException w:name="toc 2" w:uiPriority="39"/>
+    <w:lsdException w:name="toc 3" w:uiPriority="39"/>
+    <w:lsdException w:name="toc 4" w:uiPriority="39"/>
+    <w:lsdException w:name="toc 5" w:uiPriority="39"/>
+    <w:lsdException w:name="toc 6" w:uiPriority="39"/>
+    <w:lsdException w:name="toc 7" w:uiPriority="39"/>
+    <w:lsdException w:name="toc 8" w:uiPriority="39"/>
+    <w:lsdException w:name="toc 9" w:uiPriority="39"/>
+    <w:lsdException w:name="caption" w:uiPriority="35" w:qFormat="1"/>
+    <w:lsdException w:name="Title" w:semiHidden="0" w:uiPriority="10" w:unhideWhenUsed="0" w:qFormat="1"/>
+    <w:lsdException w:name="Default Paragraph Font" w:uiPriority="1"/>
+    <w:lsdException w:name="Subtitle" w:semiHidden="0" w:uiPriority="11" w:unhideWhenUsed="0" w:qFormat="1"/>
+    <w:lsdException w:name="Strong" w:semiHidden="0" w:uiPriority="22" w:unhideWhenUsed="0" w:qFormat="1"/>
+    <w:lsdException w:name="Emphasis" w:semiHidden="0" w:uiPriority="20" w:unhideWhenUsed="0" w:qFormat="1"/>
+    <w:lsdException w:name="Table Grid" w:semiHidden="0" w:uiPriority="59" w:unhideWhenUsed="0"/>
+    <w:lsdException w:name="Placeholder Text" w:unhideWhenUsed="0"/>
+    <w:lsdException w:name="No Spacing" w:semiHidden="0" w:uiPriority="1" w:unhideWhenUsed="0" w:qFormat="1"/>
+    <w:lsdException w:name="Light Shading" w:semiHidden="0" w:uiPriority="60" w:unhideWhenUsed="0"/>
+    <w:lsdException w:name="Light List" w:semiHidden="0" w:uiPriority="61" w:unhideWhenUsed="0"/>
+    <w:lsdException w:name="Light Grid" w:semiHidden="0" w:uiPriority="62" w:unhideWhenUsed="0"/>
+    <w:lsdException w:name="Medium Shading 1" w:semiHidden="0" w:uiPriority="63" w:unhideWhenUsed="0"/>
+    <w:lsdException w:name="Medium Shading 2" w:semiHidden="0" w:uiPriority="64" w:unhideWhenUsed="0"/>
+    <w:lsdException w:name="Medium List 1" w:semiHidden="0" w:uiPriority="65" w:unhideWhenUsed="0"/>
+    <w:lsdException w:name="Medium List 2" w:semiHidden="0" w:uiPriority="66" w:unhideWhenUsed="0"/>
+    <w:lsdException w:name="Medium Grid 1" w:semiHidden="0" w:uiPriority="67" w:unhideWhenUsed="0"/>
+    <w:lsdException w:name="Medium Grid 2" w:semiHidden="0" w:uiPriority="68" w:unhideWhenUsed="0"/>
+    <w:lsdException w:name="Medium Grid 3" w:semiHidden="0" w:uiPriority="69" w:unhideWhenUsed="0"/>
+    <w:lsdException w:name="Dark List" w:semiHidden="0" w:uiPriority="70" w:unhideWhenUsed="0"/>
+    <w:lsdException w:name="Colorful Shading" w:semiHidden="0" w:uiPriority="71" w:unhideWhenUsed="0"/>
+    <w:lsdException w:name="Colorful List" w:semiHidden="0" w:uiPriority="72" w:unhideWhenUsed="0"/>
+    <w:lsdException w:name="Colorful Grid" w:semiHidden="0" w:uiPriority="73" w:unhideWhenUsed="0"/>
+    <w:lsdException w:name="Light Shading Accent 1" w:semiHidden="0" w:uiPriority="60" w:unhideWhenUsed="0"/>
+    <w:lsdException w:name="Light List Accent 1" w:semiHidden="0" w:uiPriority="61" w:unhideWhenUsed="0"/>
+    <w:lsdException w:name="Light Grid Accent 1" w:semiHidden="0" w:uiPriority="62" w:unhideWhenUsed="0"/>
+    <w:lsdException w:name="Medium Shading 1 Accent 1" w:semiHidden="0" w:uiPriority="63" w:unhideWhenUsed="0"/>
+    <w:lsdException w:name="Medium Shading 2 Accent 1" w:semiHidden="0" w:uiPriority="64" w:unhideWhenUsed="0"/>
+    <w:lsdException w:name="Medium List 1 Accent 1" w:semiHidden="0" w:uiPriority="65" w:unhideWhenUsed="0"/>
+    <w:lsdException w:name="Revision" w:unhideWhenUsed="0"/>
+    <w:lsdException w:name="List Paragraph" w:semiHidden="0" w:uiPriority="34" w:unhideWhenUsed="0" w:qFormat="1"/>
+    <w:lsdException w:name="Quote" w:semiHidden="0" w:uiPriority="29" w:unhideWhenUsed="0" w:qFormat="1"/>
+    <w:lsdException w:name="Intense Quote" w:semiHidden="0" w:uiPriority="30" w:unhideWhenUsed="0" w:qFormat="1"/>
+    <w:lsdException w:name="Medium List 2 Accent 1" w:semiHidden="0" w:uiPriority="66" w:unhideWhenUsed="0"/>
+    <w:lsdException w:name="Medium Grid 1 Accent 1" w:semiHidden="0" w:uiPriority="67" w:unhideWhenUsed="0"/>
+    <w:lsdException w:name="Medium Grid 2 Accent 1" w:semiHidden="0" w:uiPriority="68" w:unhideWhenUsed="0"/>
+    <w:lsdException w:name="Medium Grid 3 Accent 1" w:semiHidden="0" w:uiPriority="69" w:unhideWhenUsed="0"/>
+    <w:lsdException w:name="Dark List Accent 1" w:semiHidden="0" w:uiPriority="70" w:unhideWhenUsed="0"/>
+    <w:lsdException w:name="Colorful Shading Accent 1" w:semiHidden="0" w:uiPriority="71" w:unhideWhenUsed="0"/>
+    <w:lsdException w:name="Colorful List Accent 1" w:semiHidden="0" w:uiPriority="72" w:unhideWhenUsed="0"/>
+    <w:lsdException w:name="Colorful Grid Accent 1" w:semiHidden="0" w:uiPriority="73" w:unhideWhenUsed="0"/>
+    <w:lsdException w:name="Light Shading Accent 2" w:semiHidden="0" w:uiPriority="60" w:unhideWhenUsed="0"/>
+    <w:lsdException w:name="Light List Accent 2" w:semiHidden="0" w:uiPriority="61" w:unhideWhenUsed="0"/>
+    <w:lsdException w:name="Light Grid Accent 2" w:semiHidden="0" w:uiPriority="62" w:unhideWhenUsed="0"/>
+    <w:lsdException w:name="Medium Shading 1 Accent 2" w:semiHidden="0" w:uiPriority="63" w:unhideWhenUsed="0"/>
+    <w:lsdException w:name="Medium Shading 2 Accent 2" w:semiHidden="0" w:uiPriority="64" w:unhideWhenUsed="0"/>
+    <w:lsdException w:name="Medium List 1 Accent 2" w:semiHidden="0" w:uiPriority="65" w:unhideWhenUsed="0"/>
+    <w:lsdException w:name="Medium List 2 Accent 2" w:semiHidden="0" w:uiPriority="66" w:unhideWhenUsed="0"/>
+    <w:lsdException w:name="Medium Grid 1 Accent 2" w:semiHidden="0" w:uiPriority="67" w:unhideWhenUsed="0"/>
+    <w:lsdException w:name="Medium Grid 2 Accent 2" w:semiHidden="0" w:uiPriority="68" w:unhideWhenUsed="0"/>
+    <w:lsdException w:name="Medium Grid 3 Accent 2" w:semiHidden="0" w:uiPriority="69" w:unhideWhenUsed="0"/>
+    <w:lsdException w:name="Dark List Accent 2" w:semiHidden="0" w:uiPriority="70" w:unhideWhenUsed="0"/>
+    <w:lsdException w:name="Colorful Shading Accent 2" w:semiHidden="0" w:uiPriority="71" w:unhideWhenUsed="0"/>
+    <w:lsdException w:name="Colorful List Accent 2" w:semiHidden="0" w:uiPriority="72" w:unhideWhenUsed="0"/>
+    <w:lsdException w:name="Colorful Grid Accent 2" w:semiHidden="0" w:uiPriority="73" w:unhideWhenUsed="0"/>
+    <w:lsdException w:name="Light Shading Accent 3" w:semiHidden="0" w:uiPriority="60" w:unhideWhenUsed="0"/>
+    <w:lsdException w:name="Light List Accent 3" w:semiHidden="0" w:uiPriority="61" w:unhideWhenUsed="0"/>
+    <w:lsdException w:name="Light Grid Accent 3" w:semiHidden="0" w:uiPriority="62" w:unhideWhenUsed="0"/>
+    <w:lsdException w:name="Medium Shading 1 Accent 3" w:semiHidden="0" w:uiPriority="63" w:unhideWhenUsed="0"/>
+    <w:lsdException w:name="Medium Shading 2 Accent 3" w:semiHidden="0" w:uiPriority="64" w:unhideWhenUsed="0"/>
+    <w:lsdException w:name="Medium List 1 Accent 3" w:semiHidden="0" w:uiPriority="65" w:unhideWhenUsed="0"/>
+    <w:lsdException w:name="Medium List 2 Accent 3" w:semiHidden="0" w:uiPriority="66" w:unhideWhenUsed="0"/>
+    <w:lsdException w:name="Medium Grid 1 Accent 3" w:semiHidden="0" w:uiPriority="67" w:unhideWhenUsed="0"/>
+    <w:lsdException w:name="Medium Grid 2 Accent 3" w:semiHidden="0" w:uiPriority="68" w:unhideWhenUsed="0"/>
+    <w:lsdException w:name="Medium Grid 3 Accent 3" w:semiHidden="0" w:uiPriority="69" w:unhideWhenUsed="0"/>
+    <w:lsdException w:name="Dark List Accent 3" w:semiHidden="0" w:uiPriority="70" w:unhideWhenUsed="0"/>
+    <w:lsdException w:name="Colorful Shading Accent 3" w:semiHidden="0" w:uiPriority="71" w:unhideWhenUsed="0"/>
+    <w:lsdException w:name="Colorful List Accent 3" w:semiHidden="0" w:uiPriority="72" w:unhideWhenUsed="0"/>
+    <w:lsdException w:name="Colorful Grid Accent 3" w:semiHidden="0" w:uiPriority="73" w:unhideWhenUsed="0"/>
+    <w:lsdException w:name="Light Shading Accent 4" w:semiHidden="0" w:uiPriority="60" w:unhideWhenUsed="0"/>
+    <w:lsdException w:name="Light List Accent 4" w:semiHidden="0" w:uiPriority="61" w:unhideWhenUsed="0"/>
+    <w:lsdException w:name="Light Grid Accent 4" w:semiHidden="0" w:uiPriority="62" w:unhideWhenUsed="0"/>
+    <w:lsdException w:name="Medium Shading 1 Accent 4" w:semiHidden="0" w:uiPriority="63" w:unhideWhenUsed="0"/>
+    <w:lsdException w:name="Medium Shading 2 Accent 4" w:semiHidden="0" w:uiPriority="64" w:unhideWhenUsed="0"/>
+    <w:lsdException w:name="Medium List 1 Accent 4" w:semiHidden="0" w:uiPriority="65" w:unhideWhenUsed="0"/>
+    <w:lsdException w:name="Medium List 2 Accent 4" w:semiHidden="0" w:uiPriority="66" w:unhideWhenUsed="0"/>
+    <w:lsdException w:name="Medium Grid 1 Accent 4" w:semiHidden="0" w:uiPriority="67" w:unhideWhenUsed="0"/>
+    <w:lsdException w:name="Medium Grid 2 Accent 4" w:semiHidden="0" w:uiPriority="68" w:unhideWhenUsed="0"/>
+    <w:lsdException w:name="Medium Grid 3 Accent 4" w:semiHidden="0" w:uiPriority="69" w:unhideWhenUsed="0"/>
+    <w:lsdException w:name="Dark List Accent 4" w:semiHidden="0" w:uiPriority="70" w:unhideWhenUsed="0"/>
+    <w:lsdException w:name="Colorful Shading Accent 4" w:semiHidden="0" w:uiPriority="71" w:unhideWhenUsed="0"/>
+    <w:lsdException w:name="Colorful List Accent 4" w:semiHidden="0" w:uiPriority="72" w:unhideWhenUsed="0"/>
+    <w:lsdException w:name="Colorful Grid Accent 4" w:semiHidden="0" w:uiPriority="73" w:unhideWhenUsed="0"/>
+    <w:lsdException w:name="Light Shading Accent 5" w:semiHidden="0" w:uiPriority="60" w:unhideWhenUsed="0"/>
+    <w:lsdException w:name="Light List Accent 5" w:semiHidden="0" w:uiPriority="61" w:unhideWhenUsed="0"/>
+    <w:lsdException w:name="Light Grid Accent 5" w:semiHidden="0" w:uiPriority="62" w:unhideWhenUsed="0"/>
+    <w:lsdException w:name="Medium Shading 1 Accent 5" w:semiHidden="0" w:uiPriority="63" w:unhideWhenUsed="0"/>
+    <w:lsdException w:name="Medium Shading 2 Accent 5" w:semiHidden="0" w:uiPriority="64" w:unhideWhenUsed="0"/>
+    <w:lsdException w:name="Medium List 1 Accent 5" w:semiHidden="0" w:uiPriority="65" w:unhideWhenUsed="0"/>
+    <w:lsdException w:name="Medium List 2 Accent 5" w:semiHidden="0" w:uiPriority="66" w:unhideWhenUsed="0"/>
+    <w:lsdException w:name="Medium Grid 1 Accent 5" w:semiHidden="0" w:uiPriority="67" w:unhideWhenUsed="0"/>
+    <w:lsdException w:name="Medium Grid 2 Accent 5" w:semiHidden="0" w:uiPriority="68" w:unhideWhenUsed="0"/>
+    <w:lsdException w:name="Medium Grid 3 Accent 5" w:semiHidden="0" w:uiPriority="69" w:unhideWhenUsed="0"/>
+    <w:lsdException w:name="Dark List Accent 5" w:semiHidden="0" w:uiPriority="70" w:unhideWhenUsed="0"/>
+    <w:lsdException w:name="Colorful Shading Accent 5" w:semiHidden="0" w:uiPriority="71" w:unhideWhenUsed="0"/>
+    <w:lsdException w:name="Colorful List Accent 5" w:semiHidden="0" w:uiPriority="72" w:unhideWhenUsed="0"/>
+    <w:lsdException w:name="Colorful Grid Accent 5" w:semiHidden="0" w:uiPriority="73" w:unhideWhenUsed="0"/>
+    <w:lsdException w:name="Light Shading Accent 6" w:semiHidden="0" w:uiPriority="60" w:unhideWhenUsed="0"/>
+    <w:lsdException w:name="Light List Accent 6" w:semiHidden="0" w:uiPriority="61" w:unhideWhenUsed="0"/>
+    <w:lsdException w:name="Light Grid Accent 6" w:semiHidden="0" w:uiPriority="62" w:unhideWhenUsed="0"/>
+    <w:lsdException w:name="Medium Shading 1 Accent 6" w:semiHidden="0" w:uiPriority="63" w:unhideWhenUsed="0"/>
+    <w:lsdException w:name="Medium Shading 2 Accent 6" w:semiHidden="0" w:uiPriority="64" w:unhideWhenUsed="0"/>
+    <w:lsdException w:name="Medium List 1 Accent 6" w:semiHidden="0" w:uiPriority="65" w:unhideWhenUsed="0"/>
+    <w:lsdException w:name="Medium List 2 Accent 6" w:semiHidden="0" w:uiPriority="66" w:unhideWhenUsed="0"/>
+    <w:lsdException w:name="Medium Grid 1 Accent 6" w:semiHidden="0" w:uiPriority="67" w:unhideWhenUsed="0"/>
+    <w:lsdException w:name="Medium Grid 2 Accent 6" w:semiHidden="0" w:uiPriority="68" w:unhideWhenUsed="0"/>
+    <w:lsdException w:name="Medium Grid 3 Accent 6" w:semiHidden="0" w:uiPriority="69" w:unhideWhenUsed="0"/>
+    <w:lsdException w:name="Dark List Accent 6" w:semiHidden="0" w:uiPriority="70" w:unhideWhenUsed="0"/>
+    <w:lsdException w:name="Colorful Shading Accent 6" w:semiHidden="0" w:uiPriority="71" w:unhideWhenUsed="0"/>
+    <w:lsdException w:name="Colorful List Accent 6" w:semiHidden="0" w:uiPriority="72" w:unhideWhenUsed="0"/>
+    <w:lsdException w:name="Colorful Grid Accent 6" w:semiHidden="0" w:uiPriority="73" w:unhideWhenUsed="0"/>
+    <w:lsdException w:name="Subtle Emphasis" w:semiHidden="0" w:uiPriority="19" w:unhideWhenUsed="0" w:qFormat="1"/>
+    <w:lsdException w:name="Intense Emphasis" w:semiHidden="0" w:uiPriority="21" w:unhideWhenUsed="0" w:qFormat="1"/>
+    <w:lsdException w:name="Subtle Reference" w:semiHidden="0" w:uiPriority="31" w:unhideWhenUsed="0" w:qFormat="1"/>
+    <w:lsdException w:name="Intense Reference" w:semiHidden="0" w:uiPriority="32" w:unhideWhenUsed="0" w:qFormat="1"/>
+    <w:lsdException w:name="Book Title" w:semiHidden="0" w:uiPriority="33" w:unhideWhenUsed="0" w:qFormat="1"/>
+    <w:lsdException w:name="Bibliography" w:uiPriority="37"/>
+    <w:lsdException w:name="TOC Heading" w:uiPriority="39" w:qFormat="1"/>
+  </w:latentStyles>
+  <w:style w:type="paragraph" w:default="1" w:styleId="Normal">
+    <w:name w:val="Normal"/>
+    <w:qFormat/>
+  </w:style>
+  <w:style w:type="character" w:default="1" w:styleId="Policepardfaut">
+    <w:name w:val="Default Paragraph Font"/>
+    <w:uiPriority w:val="1"/>
+    <w:semiHidden/>
+    <w:unhideWhenUsed/>
+  </w:style>
+  <w:style w:type="table" w:default="1" w:styleId="TableauNormal">
+    <w:name w:val="Normal Table"/>
+    <w:uiPriority w:val="99"/>
+    <w:semiHidden/>
+    <w:unhideWhenUsed/>
+    <w:tblPr>
+      <w:tblInd w:w="0" w:type="dxa"/>
+      <w:tblCellMar>
+        <w:top w:w="0" w:type="dxa"/>
+        <w:left w:w="108" w:type="dxa"/>
+        <w:bottom w:w="0" w:type="dxa"/>
+        <w:right w:w="108" w:type="dxa"/>
+      </w:tblCellMar>
+    </w:tblPr>
+  </w:style>
+  <w:style w:type="numbering" w:default="1" w:styleId="Aucuneliste">
+    <w:name w:val="No List"/>
+    <w:uiPriority w:val="99"/>
+    <w:semiHidden/>
+    <w:unhideWhenUsed/>
+  </w:style>
+  <w:style w:type="paragraph" w:styleId="En-tte">
+    <w:name w:val="header"/>
+    <w:basedOn w:val="Normal"/>
+    <w:link w:val="En-tteCar"/>
+    <w:uiPriority w:val="99"/>
+    <w:unhideWhenUsed/>
+    <w:rsid w:val="00537754"/>
+    <w:pPr>
+      <w:tabs>
+        <w:tab w:val="center" w:pos="4536"/>
+        <w:tab w:val="right" w:pos="9072"/>
+      </w:tabs>
+      <w:spacing w:after="0" w:line="240" w:lineRule="auto"/>
+    </w:pPr>
+  </w:style>
+  <w:style w:type="character" w:customStyle="1" w:styleId="En-tteCar">
+    <w:name w:val="En-tête Car"/>
+    <w:basedOn w:val="Policepardfaut"/>
+    <w:link w:val="En-tte"/>
+    <w:uiPriority w:val="99"/>
+    <w:rsid w:val="00537754"/>
+  </w:style>
+  <w:style w:type="paragraph" w:styleId="Pieddepage">
+    <w:name w:val="footer"/>
+    <w:basedOn w:val="Normal"/>
+    <w:link w:val="PieddepageCar"/>
+    <w:uiPriority w:val="99"/>
+    <w:unhideWhenUsed/>
+    <w:rsid w:val="00537754"/>
+    <w:pPr>
+      <w:tabs>
+        <w:tab w:val="center" w:pos="4536"/>
+        <w:tab w:val="right" w:pos="9072"/>
+      </w:tabs>
+      <w:spacing w:after="0" w:line="240" w:lineRule="auto"/>
+    </w:pPr>
+  </w:style>
+  <w:style w:type="character" w:customStyle="1" w:styleId="PieddepageCar">
+    <w:name w:val="Pied de page Car"/>
+    <w:basedOn w:val="Policepardfaut"/>
+    <w:link w:val="Pieddepage"/>
+    <w:uiPriority w:val="99"/>
+    <w:rsid w:val="00537754"/>
+  </w:style>
+  <w:style w:type="paragraph" w:styleId="Textedebulles">
+    <w:name w:val="Balloon Text"/>
+    <w:basedOn w:val="Normal"/>
+    <w:link w:val="TextedebullesCar"/>
+    <w:uiPriority w:val="99"/>
+    <w:semiHidden/>
+    <w:unhideWhenUsed/>
+    <w:rsid w:val="00537754"/>
+    <w:pPr>
+      <w:spacing w:after="0" w:line="240" w:lineRule="auto"/>
+    </w:pPr>
+    <w:rPr>
+      <w:rFonts w:ascii="Tahoma" w:hAnsi="Tahoma" w:cs="Tahoma"/>
+      <w:sz w:val="16"/>
+      <w:szCs w:val="16"/>
+    </w:rPr>
+  </w:style>
+  <w:style w:type="character" w:customStyle="1" w:styleId="TextedebullesCar">
+    <w:name w:val="Texte de bulles Car"/>
+    <w:basedOn w:val="Policepardfaut"/>
+    <w:link w:val="Textedebulles"/>
+    <w:uiPriority w:val="99"/>
+    <w:semiHidden/>
+    <w:rsid w:val="00537754"/>
+    <w:rPr>
+      <w:rFonts w:ascii="Tahoma" w:hAnsi="Tahoma" w:cs="Tahoma"/>
+      <w:sz w:val="16"/>
+      <w:szCs w:val="16"/>
+    </w:rPr>
+  </w:style>
+  <w:style w:type="paragraph" w:styleId="Sansinterligne">
+    <w:name w:val="No Spacing"/>
+    <w:link w:val="SansinterligneCar"/>
+    <w:uiPriority w:val="1"/>
+    <w:qFormat/>
+    <w:rsid w:val="00F4413A"/>
+    <w:pPr>
+      <w:spacing w:after="0" w:line="240" w:lineRule="auto"/>
+    </w:pPr>
+    <w:rPr>
+      <w:rFonts w:eastAsiaTheme="minorEastAsia"/>
+      <w:lang w:eastAsia="fr-FR"/>
+    </w:rPr>
+  </w:style>
+  <w:style w:type="character" w:customStyle="1" w:styleId="SansinterligneCar">
+    <w:name w:val="Sans interligne Car"/>
+    <w:basedOn w:val="Policepardfaut"/>
+    <w:link w:val="Sansinterligne"/>
+    <w:uiPriority w:val="1"/>
+    <w:rsid w:val="00F4413A"/>
+    <w:rPr>
+      <w:rFonts w:eastAsiaTheme="minorEastAsia"/>
+      <w:lang w:eastAsia="fr-FR"/>
+    </w:rPr>
+  </w:style>
+</w:styles>
+</file>
+
 <file path=word/glossary/document.xml><?xml version="1.0" encoding="utf-8"?>
-<w:glossaryDocument xmlns:wpc="http://schemas.microsoft.com/office/word/2010/wordprocessingCanvas" xmlns:mc="http://schemas.openxmlformats.org/markup-compatibility/2006" xmlns:o="urn:schemas-microsoft-com:office:office" xmlns:r="http://schemas.openxmlformats.org/officeDocument/2006/relationships" xmlns:m="http://schemas.openxmlformats.org/officeDocument/2006/math" xmlns:v="urn:schemas-microsoft-com:vml" xmlns:wp14="http://schemas.microsoft.com/office/word/2010/wordprocessingDrawing" xmlns:wp="http://schemas.openxmlformats.org/drawingml/2006/wordprocessingDrawing" xmlns:w10="urn:schemas-microsoft-com:office:word" xmlns:w="http://schemas.openxmlformats.org/wordprocessingml/2006/main" xmlns:w14="http://schemas.microsoft.com/office/word/2010/wordml" xmlns:w15="http://schemas.microsoft.com/office/word/2012/wordml" xmlns:wpg="http://schemas.microsoft.com/office/word/2010/wordprocessingGroup" xmlns:wpi="http://schemas.microsoft.com/office/word/2010/wordprocessingInk" xmlns:wne="http://schemas.microsoft.com/office/word/2006/wordml" xmlns:wps="http://schemas.microsoft.com/office/word/2010/wordprocessingShape" mc:Ignorable="w14 w15 wp14">
-  <w:docParts>
-    <w:docPart>
-      <w:docPartPr>
-        <w:name w:val="E720F7D29C384EC5B35E12BB92348D4D"/>
-        <w:category>
-          <w:name w:val="Général"/>
-          <w:gallery w:val="placeholder"/>
-        </w:category>
-        <w:types>
-          <w:type w:val="bbPlcHdr"/>
-        </w:types>
-        <w:behaviors>
-          <w:behavior w:val="content"/>
-        </w:behaviors>
-        <w:guid w:val="{6C41802D-27C3-4210-B292-8507ECFAABFC}"/>
-      </w:docPartPr>
-      <w:docPartBody>
-        <w:p>
-          <w:pPr>
-            <w:pStyle w:val="E720F7D29C384EC5B35E12BB92348D4D"/>
-          </w:pPr>
-          <w:r>
-            <w:rPr>
-              <w:rFonts w:asciiTheme="majorHAnsi" w:eastAsiaTheme="majorEastAsia" w:hAnsiTheme="majorHAnsi" w:cstheme="majorBidi"/>
-              <w:sz w:val="80"/>
-              <w:szCs w:val="80"/>
-            </w:rPr>
-            <w:t>[Titre du document]</w:t>
-          </w:r>
-        </w:p>
-      </w:docPartBody>
-    </w:docPart>
-  </w:docParts>
-</w:glossaryDocument>
+<w:glossaryDocument xmlns:wpc="http://schemas.microsoft.com/office/word/2010/wordprocessingCanvas" xmlns:mc="http://schemas.openxmlformats.org/markup-compatibility/2006" xmlns:o="urn:schemas-microsoft-com:office:office" xmlns:r="http://schemas.openxmlformats.org/officeDocument/2006/relationships" xmlns:m="http://schemas.openxmlformats.org/officeDocument/2006/math" xmlns:v="urn:schemas-microsoft-com:vml" xmlns:wp14="http://schemas.microsoft.com/office/word/2010/wordprocessingDrawing" xmlns:wp="http://schemas.openxmlformats.org/drawingml/2006/wordprocessingDrawing" xmlns:w10="urn:schemas-microsoft-com:office:word" xmlns:w="http://schemas.openxmlformats.org/wordprocessingml/2006/main" xmlns:w14="http://schemas.microsoft.com/office/word/2010/wordml" xmlns:wpg="http://schemas.microsoft.com/office/word/2010/wordprocessingGroup" xmlns:wpi="http://schemas.microsoft.com/office/word/2010/wordprocessingInk" xmlns:wne="http://schemas.microsoft.com/office/word/2006/wordml" xmlns:wps="http://schemas.microsoft.com/office/word/2010/wordprocessingShape" mc:Ignorable="w14 wp14"/>
 </file>
 
 <file path=word/glossary/fontTable.xml><?xml version="1.0" encoding="utf-8"?>
-<w:fonts xmlns:mc="http://schemas.openxmlformats.org/markup-compatibility/2006" xmlns:r="http://schemas.openxmlformats.org/officeDocument/2006/relationships" xmlns:w="http://schemas.openxmlformats.org/wordprocessingml/2006/main" xmlns:w14="http://schemas.microsoft.com/office/word/2010/wordml" xmlns:w15="http://schemas.microsoft.com/office/word/2012/wordml" mc:Ignorable="w14 w15">
+<w:fonts xmlns:mc="http://schemas.openxmlformats.org/markup-compatibility/2006" xmlns:r="http://schemas.openxmlformats.org/officeDocument/2006/relationships" xmlns:w="http://schemas.openxmlformats.org/wordprocessingml/2006/main" xmlns:w14="http://schemas.microsoft.com/office/word/2010/wordml" mc:Ignorable="w14">
   <w:font w:name="Times New Roman">
     <w:panose1 w:val="02020603050405020304"/>
     <w:charset w:val="00"/>
@@ -2657,12 +3309,34 @@
     <w:pitch w:val="variable"/>
     <w:sig w:usb0="E00002FF" w:usb1="4000ACFF" w:usb2="00000001" w:usb3="00000000" w:csb0="0000019F" w:csb1="00000000"/>
   </w:font>
+  <w:font w:name="Courier New">
+    <w:panose1 w:val="02070309020205020404"/>
+    <w:charset w:val="00"/>
+    <w:family w:val="modern"/>
+    <w:pitch w:val="fixed"/>
+    <w:sig w:usb0="E0002AFF" w:usb1="C0007843" w:usb2="00000009" w:usb3="00000000" w:csb0="000001FF" w:csb1="00000000"/>
+  </w:font>
+  <w:font w:name="Wingdings">
+    <w:panose1 w:val="05000000000000000000"/>
+    <w:charset w:val="02"/>
+    <w:family w:val="auto"/>
+    <w:pitch w:val="variable"/>
+    <w:sig w:usb0="00000000" w:usb1="10000000" w:usb2="00000000" w:usb3="00000000" w:csb0="80000000" w:csb1="00000000"/>
+  </w:font>
+  <w:font w:name="Symbol">
+    <w:panose1 w:val="05050102010706020507"/>
+    <w:charset w:val="02"/>
+    <w:family w:val="roman"/>
+    <w:pitch w:val="variable"/>
+    <w:sig w:usb0="00000000" w:usb1="10000000" w:usb2="00000000" w:usb3="00000000" w:csb0="80000000" w:csb1="00000000"/>
+  </w:font>
   <w:font w:name="Tahoma">
     <w:panose1 w:val="020B0604030504040204"/>
     <w:charset w:val="00"/>
     <w:family w:val="swiss"/>
+    <w:notTrueType/>
     <w:pitch w:val="variable"/>
-    <w:sig w:usb0="E1002EFF" w:usb1="C000605B" w:usb2="00000029" w:usb3="00000000" w:csb0="000101FF" w:csb1="00000000"/>
+    <w:sig w:usb0="00000003" w:usb1="00000000" w:usb2="00000000" w:usb3="00000000" w:csb0="00000001" w:csb1="00000000"/>
   </w:font>
   <w:font w:name="Cambria">
     <w:panose1 w:val="02040503050406030204"/>
@@ -2671,18 +3345,11 @@
     <w:pitch w:val="variable"/>
     <w:sig w:usb0="E00002FF" w:usb1="400004FF" w:usb2="00000000" w:usb3="00000000" w:csb0="0000019F" w:csb1="00000000"/>
   </w:font>
-  <w:font w:name="Calibri Light">
-    <w:panose1 w:val="020F0302020204030204"/>
-    <w:charset w:val="00"/>
-    <w:family w:val="swiss"/>
-    <w:pitch w:val="variable"/>
-    <w:sig w:usb0="A00002EF" w:usb1="4000207B" w:usb2="00000000" w:usb3="00000000" w:csb0="0000019F" w:csb1="00000000"/>
-  </w:font>
 </w:fonts>
 </file>
 
 <file path=word/glossary/settings.xml><?xml version="1.0" encoding="utf-8"?>
-<w:settings xmlns:mc="http://schemas.openxmlformats.org/markup-compatibility/2006" xmlns:o="urn:schemas-microsoft-com:office:office" xmlns:r="http://schemas.openxmlformats.org/officeDocument/2006/relationships" xmlns:m="http://schemas.openxmlformats.org/officeDocument/2006/math" xmlns:v="urn:schemas-microsoft-com:vml" xmlns:w10="urn:schemas-microsoft-com:office:word" xmlns:w="http://schemas.openxmlformats.org/wordprocessingml/2006/main" xmlns:w14="http://schemas.microsoft.com/office/word/2010/wordml" xmlns:w15="http://schemas.microsoft.com/office/word/2012/wordml" xmlns:sl="http://schemas.openxmlformats.org/schemaLibrary/2006/main" mc:Ignorable="w14 w15">
+<w:settings xmlns:mc="http://schemas.openxmlformats.org/markup-compatibility/2006" xmlns:o="urn:schemas-microsoft-com:office:office" xmlns:r="http://schemas.openxmlformats.org/officeDocument/2006/relationships" xmlns:m="http://schemas.openxmlformats.org/officeDocument/2006/math" xmlns:v="urn:schemas-microsoft-com:vml" xmlns:w10="urn:schemas-microsoft-com:office:word" xmlns:w="http://schemas.openxmlformats.org/wordprocessingml/2006/main" xmlns:w14="http://schemas.microsoft.com/office/word/2010/wordml" xmlns:sl="http://schemas.openxmlformats.org/schemaLibrary/2006/main" mc:Ignorable="w14">
   <w:view w:val="normal"/>
   <w:defaultTabStop w:val="708"/>
   <w:hyphenationZone w:val="425"/>
@@ -2703,6 +3370,7 @@
     <w:rsid w:val="00570185"/>
     <w:rsid w:val="00AF1F7B"/>
     <w:rsid w:val="00B51739"/>
+    <w:rsid w:val="00D001A7"/>
     <w:rsid w:val="00E11A78"/>
     <w:rsid w:val="00E970DB"/>
   </w:rsids>
@@ -2727,7 +3395,7 @@
 </file>
 
 <file path=word/glossary/styles.xml><?xml version="1.0" encoding="utf-8"?>
-<w:styles xmlns:mc="http://schemas.openxmlformats.org/markup-compatibility/2006" xmlns:r="http://schemas.openxmlformats.org/officeDocument/2006/relationships" xmlns:w="http://schemas.openxmlformats.org/wordprocessingml/2006/main" xmlns:w14="http://schemas.microsoft.com/office/word/2010/wordml" xmlns:w15="http://schemas.microsoft.com/office/word/2012/wordml" mc:Ignorable="w14 w15">
+<w:styles xmlns:mc="http://schemas.openxmlformats.org/markup-compatibility/2006" xmlns:r="http://schemas.openxmlformats.org/officeDocument/2006/relationships" xmlns:w="http://schemas.openxmlformats.org/wordprocessingml/2006/main" xmlns:w14="http://schemas.microsoft.com/office/word/2010/wordml" mc:Ignorable="w14">
   <w:docDefaults>
     <w:rPrDefault>
       <w:rPr>
@@ -2743,378 +3411,144 @@
       </w:pPr>
     </w:pPrDefault>
   </w:docDefaults>
-  <w:latentStyles w:defLockedState="0" w:defUIPriority="99" w:defSemiHidden="0" w:defUnhideWhenUsed="0" w:defQFormat="0" w:count="371">
-    <w:lsdException w:name="Normal" w:uiPriority="0" w:qFormat="1"/>
-    <w:lsdException w:name="heading 1" w:uiPriority="9" w:qFormat="1"/>
-    <w:lsdException w:name="heading 2" w:semiHidden="1" w:uiPriority="9" w:unhideWhenUsed="1" w:qFormat="1"/>
-    <w:lsdException w:name="heading 3" w:semiHidden="1" w:uiPriority="9" w:unhideWhenUsed="1" w:qFormat="1"/>
-    <w:lsdException w:name="heading 4" w:semiHidden="1" w:uiPriority="9" w:unhideWhenUsed="1" w:qFormat="1"/>
-    <w:lsdException w:name="heading 5" w:semiHidden="1" w:uiPriority="9" w:unhideWhenUsed="1" w:qFormat="1"/>
-    <w:lsdException w:name="heading 6" w:semiHidden="1" w:uiPriority="9" w:unhideWhenUsed="1" w:qFormat="1"/>
-    <w:lsdException w:name="heading 7" w:semiHidden="1" w:uiPriority="9" w:unhideWhenUsed="1" w:qFormat="1"/>
-    <w:lsdException w:name="heading 8" w:semiHidden="1" w:uiPriority="9" w:unhideWhenUsed="1" w:qFormat="1"/>
-    <w:lsdException w:name="heading 9" w:semiHidden="1" w:uiPriority="9" w:unhideWhenUsed="1" w:qFormat="1"/>
-    <w:lsdException w:name="index 1" w:semiHidden="1" w:unhideWhenUsed="1"/>
-    <w:lsdException w:name="index 2" w:semiHidden="1" w:unhideWhenUsed="1"/>
-    <w:lsdException w:name="index 3" w:semiHidden="1" w:unhideWhenUsed="1"/>
-    <w:lsdException w:name="index 4" w:semiHidden="1" w:unhideWhenUsed="1"/>
-    <w:lsdException w:name="index 5" w:semiHidden="1" w:unhideWhenUsed="1"/>
-    <w:lsdException w:name="index 6" w:semiHidden="1" w:unhideWhenUsed="1"/>
-    <w:lsdException w:name="index 7" w:semiHidden="1" w:unhideWhenUsed="1"/>
-    <w:lsdException w:name="index 8" w:semiHidden="1" w:unhideWhenUsed="1"/>
-    <w:lsdException w:name="index 9" w:semiHidden="1" w:unhideWhenUsed="1"/>
-    <w:lsdException w:name="toc 1" w:semiHidden="1" w:uiPriority="39" w:unhideWhenUsed="1"/>
-    <w:lsdException w:name="toc 2" w:semiHidden="1" w:uiPriority="39" w:unhideWhenUsed="1"/>
-    <w:lsdException w:name="toc 3" w:semiHidden="1" w:uiPriority="39" w:unhideWhenUsed="1"/>
-    <w:lsdException w:name="toc 4" w:semiHidden="1" w:uiPriority="39" w:unhideWhenUsed="1"/>
-    <w:lsdException w:name="toc 5" w:semiHidden="1" w:uiPriority="39" w:unhideWhenUsed="1"/>
-    <w:lsdException w:name="toc 6" w:semiHidden="1" w:uiPriority="39" w:unhideWhenUsed="1"/>
-    <w:lsdException w:name="toc 7" w:semiHidden="1" w:uiPriority="39" w:unhideWhenUsed="1"/>
-    <w:lsdException w:name="toc 8" w:semiHidden="1" w:uiPriority="39" w:unhideWhenUsed="1"/>
-    <w:lsdException w:name="toc 9" w:semiHidden="1" w:uiPriority="39" w:unhideWhenUsed="1"/>
-    <w:lsdException w:name="Normal Indent" w:semiHidden="1" w:unhideWhenUsed="1"/>
-    <w:lsdException w:name="footnote text" w:semiHidden="1" w:unhideWhenUsed="1"/>
-    <w:lsdException w:name="annotation text" w:semiHidden="1" w:unhideWhenUsed="1"/>
-    <w:lsdException w:name="header" w:semiHidden="1" w:unhideWhenUsed="1"/>
-    <w:lsdException w:name="footer" w:semiHidden="1" w:unhideWhenUsed="1"/>
-    <w:lsdException w:name="index heading" w:semiHidden="1" w:unhideWhenUsed="1"/>
-    <w:lsdException w:name="caption" w:semiHidden="1" w:uiPriority="35" w:unhideWhenUsed="1" w:qFormat="1"/>
-    <w:lsdException w:name="table of figures" w:semiHidden="1" w:unhideWhenUsed="1"/>
-    <w:lsdException w:name="envelope address" w:semiHidden="1" w:unhideWhenUsed="1"/>
-    <w:lsdException w:name="envelope return" w:semiHidden="1" w:unhideWhenUsed="1"/>
-    <w:lsdException w:name="footnote reference" w:semiHidden="1" w:unhideWhenUsed="1"/>
-    <w:lsdException w:name="annotation reference" w:semiHidden="1" w:unhideWhenUsed="1"/>
-    <w:lsdException w:name="line number" w:semiHidden="1" w:unhideWhenUsed="1"/>
-    <w:lsdException w:name="page number" w:semiHidden="1" w:unhideWhenUsed="1"/>
-    <w:lsdException w:name="endnote reference" w:semiHidden="1" w:unhideWhenUsed="1"/>
-    <w:lsdException w:name="endnote text" w:semiHidden="1" w:unhideWhenUsed="1"/>
-    <w:lsdException w:name="table of authorities" w:semiHidden="1" w:unhideWhenUsed="1"/>
-    <w:lsdException w:name="macro" w:semiHidden="1" w:unhideWhenUsed="1"/>
-    <w:lsdException w:name="toa heading" w:semiHidden="1" w:unhideWhenUsed="1"/>
-    <w:lsdException w:name="List" w:semiHidden="1" w:unhideWhenUsed="1"/>
-    <w:lsdException w:name="List Bullet" w:semiHidden="1" w:unhideWhenUsed="1"/>
-    <w:lsdException w:name="List Number" w:semiHidden="1" w:unhideWhenUsed="1"/>
-    <w:lsdException w:name="List 2" w:semiHidden="1" w:unhideWhenUsed="1"/>
-    <w:lsdException w:name="List 3" w:semiHidden="1" w:unhideWhenUsed="1"/>
-    <w:lsdException w:name="List 4" w:semiHidden="1" w:unhideWhenUsed="1"/>
-    <w:lsdException w:name="List 5" w:semiHidden="1" w:unhideWhenUsed="1"/>
-    <w:lsdException w:name="List Bullet 2" w:semiHidden="1" w:unhideWhenUsed="1"/>
-    <w:lsdException w:name="List Bullet 3" w:semiHidden="1" w:unhideWhenUsed="1"/>
-    <w:lsdException w:name="List Bullet 4" w:semiHidden="1" w:unhideWhenUsed="1"/>
-    <w:lsdException w:name="List Bullet 5" w:semiHidden="1" w:unhideWhenUsed="1"/>
-    <w:lsdException w:name="List Number 2" w:semiHidden="1" w:unhideWhenUsed="1"/>
-    <w:lsdException w:name="List Number 3" w:semiHidden="1" w:unhideWhenUsed="1"/>
-    <w:lsdException w:name="List Number 4" w:semiHidden="1" w:unhideWhenUsed="1"/>
-    <w:lsdException w:name="List Number 5" w:semiHidden="1" w:unhideWhenUsed="1"/>
-    <w:lsdException w:name="Title" w:uiPriority="10" w:qFormat="1"/>
-    <w:lsdException w:name="Closing" w:semiHidden="1" w:unhideWhenUsed="1"/>
-    <w:lsdException w:name="Signature" w:semiHidden="1" w:unhideWhenUsed="1"/>
-    <w:lsdException w:name="Default Paragraph Font" w:semiHidden="1" w:uiPriority="1" w:unhideWhenUsed="1"/>
-    <w:lsdException w:name="Body Text" w:semiHidden="1" w:unhideWhenUsed="1"/>
-    <w:lsdException w:name="Body Text Indent" w:semiHidden="1" w:unhideWhenUsed="1"/>
-    <w:lsdException w:name="List Continue" w:semiHidden="1" w:unhideWhenUsed="1"/>
-    <w:lsdException w:name="List Continue 2" w:semiHidden="1" w:unhideWhenUsed="1"/>
-    <w:lsdException w:name="List Continue 3" w:semiHidden="1" w:unhideWhenUsed="1"/>
-    <w:lsdException w:name="List Continue 4" w:semiHidden="1" w:unhideWhenUsed="1"/>
-    <w:lsdException w:name="List Continue 5" w:semiHidden="1" w:unhideWhenUsed="1"/>
-    <w:lsdException w:name="Message Header" w:semiHidden="1" w:unhideWhenUsed="1"/>
-    <w:lsdException w:name="Subtitle" w:uiPriority="11" w:qFormat="1"/>
-    <w:lsdException w:name="Salutation" w:semiHidden="1" w:unhideWhenUsed="1"/>
-    <w:lsdException w:name="Date" w:semiHidden="1" w:unhideWhenUsed="1"/>
-    <w:lsdException w:name="Body Text First Indent" w:semiHidden="1" w:unhideWhenUsed="1"/>
-    <w:lsdException w:name="Body Text First Indent 2" w:semiHidden="1" w:unhideWhenUsed="1"/>
-    <w:lsdException w:name="Note Heading" w:semiHidden="1" w:unhideWhenUsed="1"/>
-    <w:lsdException w:name="Body Text 2" w:semiHidden="1" w:unhideWhenUsed="1"/>
-    <w:lsdException w:name="Body Text 3" w:semiHidden="1" w:unhideWhenUsed="1"/>
-    <w:lsdException w:name="Body Text Indent 2" w:semiHidden="1" w:unhideWhenUsed="1"/>
-    <w:lsdException w:name="Body Text Indent 3" w:semiHidden="1" w:unhideWhenUsed="1"/>
-    <w:lsdException w:name="Block Text" w:semiHidden="1" w:unhideWhenUsed="1"/>
-    <w:lsdException w:name="Hyperlink" w:semiHidden="1" w:unhideWhenUsed="1"/>
-    <w:lsdException w:name="FollowedHyperlink" w:semiHidden="1" w:unhideWhenUsed="1"/>
-    <w:lsdException w:name="Strong" w:uiPriority="22" w:qFormat="1"/>
-    <w:lsdException w:name="Emphasis" w:uiPriority="20" w:qFormat="1"/>
-    <w:lsdException w:name="Document Map" w:semiHidden="1" w:unhideWhenUsed="1"/>
-    <w:lsdException w:name="Plain Text" w:semiHidden="1" w:unhideWhenUsed="1"/>
-    <w:lsdException w:name="E-mail Signature" w:semiHidden="1" w:unhideWhenUsed="1"/>
-    <w:lsdException w:name="HTML Top of Form" w:semiHidden="1" w:unhideWhenUsed="1"/>
-    <w:lsdException w:name="HTML Bottom of Form" w:semiHidden="1" w:unhideWhenUsed="1"/>
-    <w:lsdException w:name="Normal (Web)" w:semiHidden="1" w:unhideWhenUsed="1"/>
-    <w:lsdException w:name="HTML Acronym" w:semiHidden="1" w:unhideWhenUsed="1"/>
-    <w:lsdException w:name="HTML Address" w:semiHidden="1" w:unhideWhenUsed="1"/>
-    <w:lsdException w:name="HTML Cite" w:semiHidden="1" w:unhideWhenUsed="1"/>
-    <w:lsdException w:name="HTML Code" w:semiHidden="1" w:unhideWhenUsed="1"/>
-    <w:lsdException w:name="HTML Definition" w:semiHidden="1" w:unhideWhenUsed="1"/>
-    <w:lsdException w:name="HTML Keyboard" w:semiHidden="1" w:unhideWhenUsed="1"/>
-    <w:lsdException w:name="HTML Preformatted" w:semiHidden="1" w:unhideWhenUsed="1"/>
-    <w:lsdException w:name="HTML Sample" w:semiHidden="1" w:unhideWhenUsed="1"/>
-    <w:lsdException w:name="HTML Typewriter" w:semiHidden="1" w:unhideWhenUsed="1"/>
-    <w:lsdException w:name="HTML Variable" w:semiHidden="1" w:unhideWhenUsed="1"/>
-    <w:lsdException w:name="Normal Table" w:semiHidden="1" w:unhideWhenUsed="1"/>
-    <w:lsdException w:name="annotation subject" w:semiHidden="1" w:unhideWhenUsed="1"/>
-    <w:lsdException w:name="No List" w:semiHidden="1" w:unhideWhenUsed="1"/>
-    <w:lsdException w:name="Outline List 1" w:semiHidden="1" w:unhideWhenUsed="1"/>
-    <w:lsdException w:name="Outline List 2" w:semiHidden="1" w:unhideWhenUsed="1"/>
-    <w:lsdException w:name="Outline List 3" w:semiHidden="1" w:unhideWhenUsed="1"/>
-    <w:lsdException w:name="Table Simple 1" w:semiHidden="1" w:unhideWhenUsed="1"/>
-    <w:lsdException w:name="Table Simple 2" w:semiHidden="1" w:unhideWhenUsed="1"/>
-    <w:lsdException w:name="Table Simple 3" w:semiHidden="1" w:unhideWhenUsed="1"/>
-    <w:lsdException w:name="Table Classic 1" w:semiHidden="1" w:unhideWhenUsed="1"/>
-    <w:lsdException w:name="Table Classic 2" w:semiHidden="1" w:unhideWhenUsed="1"/>
-    <w:lsdException w:name="Table Classic 3" w:semiHidden="1" w:unhideWhenUsed="1"/>
-    <w:lsdException w:name="Table Classic 4" w:semiHidden="1" w:unhideWhenUsed="1"/>
-    <w:lsdException w:name="Table Colorful 1" w:semiHidden="1" w:unhideWhenUsed="1"/>
-    <w:lsdException w:name="Table Colorful 2" w:semiHidden="1" w:unhideWhenUsed="1"/>
-    <w:lsdException w:name="Table Colorful 3" w:semiHidden="1" w:unhideWhenUsed="1"/>
-    <w:lsdException w:name="Table Columns 1" w:semiHidden="1" w:unhideWhenUsed="1"/>
-    <w:lsdException w:name="Table Columns 2" w:semiHidden="1" w:unhideWhenUsed="1"/>
-    <w:lsdException w:name="Table Columns 3" w:semiHidden="1" w:unhideWhenUsed="1"/>
-    <w:lsdException w:name="Table Columns 4" w:semiHidden="1" w:unhideWhenUsed="1"/>
-    <w:lsdException w:name="Table Columns 5" w:semiHidden="1" w:unhideWhenUsed="1"/>
-    <w:lsdException w:name="Table Grid 1" w:semiHidden="1" w:unhideWhenUsed="1"/>
-    <w:lsdException w:name="Table Grid 2" w:semiHidden="1" w:unhideWhenUsed="1"/>
-    <w:lsdException w:name="Table Grid 3" w:semiHidden="1" w:unhideWhenUsed="1"/>
-    <w:lsdException w:name="Table Grid 4" w:semiHidden="1" w:unhideWhenUsed="1"/>
-    <w:lsdException w:name="Table Grid 5" w:semiHidden="1" w:unhideWhenUsed="1"/>
-    <w:lsdException w:name="Table Grid 6" w:semiHidden="1" w:unhideWhenUsed="1"/>
-    <w:lsdException w:name="Table Grid 7" w:semiHidden="1" w:unhideWhenUsed="1"/>
-    <w:lsdException w:name="Table Grid 8" w:semiHidden="1" w:unhideWhenUsed="1"/>
-    <w:lsdException w:name="Table List 1" w:semiHidden="1" w:unhideWhenUsed="1"/>
-    <w:lsdException w:name="Table List 2" w:semiHidden="1" w:unhideWhenUsed="1"/>
-    <w:lsdException w:name="Table List 3" w:semiHidden="1" w:unhideWhenUsed="1"/>
-    <w:lsdException w:name="Table List 4" w:semiHidden="1" w:unhideWhenUsed="1"/>
-    <w:lsdException w:name="Table List 5" w:semiHidden="1" w:unhideWhenUsed="1"/>
-    <w:lsdException w:name="Table List 6" w:semiHidden="1" w:unhideWhenUsed="1"/>
-    <w:lsdException w:name="Table List 7" w:semiHidden="1" w:unhideWhenUsed="1"/>
-    <w:lsdException w:name="Table List 8" w:semiHidden="1" w:unhideWhenUsed="1"/>
-    <w:lsdException w:name="Table 3D effects 1" w:semiHidden="1" w:unhideWhenUsed="1"/>
-    <w:lsdException w:name="Table 3D effects 2" w:semiHidden="1" w:unhideWhenUsed="1"/>
-    <w:lsdException w:name="Table 3D effects 3" w:semiHidden="1" w:unhideWhenUsed="1"/>
-    <w:lsdException w:name="Table Contemporary" w:semiHidden="1" w:unhideWhenUsed="1"/>
-    <w:lsdException w:name="Table Elegant" w:semiHidden="1" w:unhideWhenUsed="1"/>
-    <w:lsdException w:name="Table Professional" w:semiHidden="1" w:unhideWhenUsed="1"/>
-    <w:lsdException w:name="Table Subtle 1" w:semiHidden="1" w:unhideWhenUsed="1"/>
-    <w:lsdException w:name="Table Subtle 2" w:semiHidden="1" w:unhideWhenUsed="1"/>
-    <w:lsdException w:name="Table Web 1" w:semiHidden="1" w:unhideWhenUsed="1"/>
-    <w:lsdException w:name="Table Web 2" w:semiHidden="1" w:unhideWhenUsed="1"/>
-    <w:lsdException w:name="Table Web 3" w:semiHidden="1" w:unhideWhenUsed="1"/>
-    <w:lsdException w:name="Balloon Text" w:semiHidden="1" w:unhideWhenUsed="1"/>
-    <w:lsdException w:name="Table Grid" w:uiPriority="59"/>
-    <w:lsdException w:name="Table Theme" w:semiHidden="1" w:unhideWhenUsed="1"/>
-    <w:lsdException w:name="Placeholder Text" w:semiHidden="1"/>
-    <w:lsdException w:name="No Spacing" w:uiPriority="1" w:qFormat="1"/>
-    <w:lsdException w:name="Light Shading" w:uiPriority="60"/>
-    <w:lsdException w:name="Light List" w:uiPriority="61"/>
-    <w:lsdException w:name="Light Grid" w:uiPriority="62"/>
-    <w:lsdException w:name="Medium Shading 1" w:uiPriority="63"/>
-    <w:lsdException w:name="Medium Shading 2" w:uiPriority="64"/>
-    <w:lsdException w:name="Medium List 1" w:uiPriority="65"/>
-    <w:lsdException w:name="Medium List 2" w:uiPriority="66"/>
-    <w:lsdException w:name="Medium Grid 1" w:uiPriority="67"/>
-    <w:lsdException w:name="Medium Grid 2" w:uiPriority="68"/>
-    <w:lsdException w:name="Medium Grid 3" w:uiPriority="69"/>
-    <w:lsdException w:name="Dark List" w:uiPriority="70"/>
-    <w:lsdException w:name="Colorful Shading" w:uiPriority="71"/>
-    <w:lsdException w:name="Colorful List" w:uiPriority="72"/>
-    <w:lsdException w:name="Colorful Grid" w:uiPriority="73"/>
-    <w:lsdException w:name="Light Shading Accent 1" w:uiPriority="60"/>
-    <w:lsdException w:name="Light List Accent 1" w:uiPriority="61"/>
-    <w:lsdException w:name="Light Grid Accent 1" w:uiPriority="62"/>
-    <w:lsdException w:name="Medium Shading 1 Accent 1" w:uiPriority="63"/>
-    <w:lsdException w:name="Medium Shading 2 Accent 1" w:uiPriority="64"/>
-    <w:lsdException w:name="Medium List 1 Accent 1" w:uiPriority="65"/>
-    <w:lsdException w:name="Revision" w:semiHidden="1"/>
-    <w:lsdException w:name="List Paragraph" w:uiPriority="34" w:qFormat="1"/>
-    <w:lsdException w:name="Quote" w:uiPriority="29" w:qFormat="1"/>
-    <w:lsdException w:name="Intense Quote" w:uiPriority="30" w:qFormat="1"/>
-    <w:lsdException w:name="Medium List 2 Accent 1" w:uiPriority="66"/>
-    <w:lsdException w:name="Medium Grid 1 Accent 1" w:uiPriority="67"/>
-    <w:lsdException w:name="Medium Grid 2 Accent 1" w:uiPriority="68"/>
-    <w:lsdException w:name="Medium Grid 3 Accent 1" w:uiPriority="69"/>
-    <w:lsdException w:name="Dark List Accent 1" w:uiPriority="70"/>
-    <w:lsdException w:name="Colorful Shading Accent 1" w:uiPriority="71"/>
-    <w:lsdException w:name="Colorful List Accent 1" w:uiPriority="72"/>
-    <w:lsdException w:name="Colorful Grid Accent 1" w:uiPriority="73"/>
-    <w:lsdException w:name="Light Shading Accent 2" w:uiPriority="60"/>
-    <w:lsdException w:name="Light List Accent 2" w:uiPriority="61"/>
-    <w:lsdException w:name="Light Grid Accent 2" w:uiPriority="62"/>
-    <w:lsdException w:name="Medium Shading 1 Accent 2" w:uiPriority="63"/>
-    <w:lsdException w:name="Medium Shading 2 Accent 2" w:uiPriority="64"/>
-    <w:lsdException w:name="Medium List 1 Accent 2" w:uiPriority="65"/>
-    <w:lsdException w:name="Medium List 2 Accent 2" w:uiPriority="66"/>
-    <w:lsdException w:name="Medium Grid 1 Accent 2" w:uiPriority="67"/>
-    <w:lsdException w:name="Medium Grid 2 Accent 2" w:uiPriority="68"/>
-    <w:lsdException w:name="Medium Grid 3 Accent 2" w:uiPriority="69"/>
-    <w:lsdException w:name="Dark List Accent 2" w:uiPriority="70"/>
-    <w:lsdException w:name="Colorful Shading Accent 2" w:uiPriority="71"/>
-    <w:lsdException w:name="Colorful List Accent 2" w:uiPriority="72"/>
-    <w:lsdException w:name="Colorful Grid Accent 2" w:uiPriority="73"/>
-    <w:lsdException w:name="Light Shading Accent 3" w:uiPriority="60"/>
-    <w:lsdException w:name="Light List Accent 3" w:uiPriority="61"/>
-    <w:lsdException w:name="Light Grid Accent 3" w:uiPriority="62"/>
-    <w:lsdException w:name="Medium Shading 1 Accent 3" w:uiPriority="63"/>
-    <w:lsdException w:name="Medium Shading 2 Accent 3" w:uiPriority="64"/>
-    <w:lsdException w:name="Medium List 1 Accent 3" w:uiPriority="65"/>
-    <w:lsdException w:name="Medium List 2 Accent 3" w:uiPriority="66"/>
-    <w:lsdException w:name="Medium Grid 1 Accent 3" w:uiPriority="67"/>
-    <w:lsdException w:name="Medium Grid 2 Accent 3" w:uiPriority="68"/>
-    <w:lsdException w:name="Medium Grid 3 Accent 3" w:uiPriority="69"/>
-    <w:lsdException w:name="Dark List Accent 3" w:uiPriority="70"/>
-    <w:lsdException w:name="Colorful Shading Accent 3" w:uiPriority="71"/>
-    <w:lsdException w:name="Colorful List Accent 3" w:uiPriority="72"/>
-    <w:lsdException w:name="Colorful Grid Accent 3" w:uiPriority="73"/>
-    <w:lsdException w:name="Light Shading Accent 4" w:uiPriority="60"/>
-    <w:lsdException w:name="Light List Accent 4" w:uiPriority="61"/>
-    <w:lsdException w:name="Light Grid Accent 4" w:uiPriority="62"/>
-    <w:lsdException w:name="Medium Shading 1 Accent 4" w:uiPriority="63"/>
-    <w:lsdException w:name="Medium Shading 2 Accent 4" w:uiPriority="64"/>
-    <w:lsdException w:name="Medium List 1 Accent 4" w:uiPriority="65"/>
-    <w:lsdException w:name="Medium List 2 Accent 4" w:uiPriority="66"/>
-    <w:lsdException w:name="Medium Grid 1 Accent 4" w:uiPriority="67"/>
-    <w:lsdException w:name="Medium Grid 2 Accent 4" w:uiPriority="68"/>
-    <w:lsdException w:name="Medium Grid 3 Accent 4" w:uiPriority="69"/>
-    <w:lsdException w:name="Dark List Accent 4" w:uiPriority="70"/>
-    <w:lsdException w:name="Colorful Shading Accent 4" w:uiPriority="71"/>
-    <w:lsdException w:name="Colorful List Accent 4" w:uiPriority="72"/>
-    <w:lsdException w:name="Colorful Grid Accent 4" w:uiPriority="73"/>
-    <w:lsdException w:name="Light Shading Accent 5" w:uiPriority="60"/>
-    <w:lsdException w:name="Light List Accent 5" w:uiPriority="61"/>
-    <w:lsdException w:name="Light Grid Accent 5" w:uiPriority="62"/>
-    <w:lsdException w:name="Medium Shading 1 Accent 5" w:uiPriority="63"/>
-    <w:lsdException w:name="Medium Shading 2 Accent 5" w:uiPriority="64"/>
-    <w:lsdException w:name="Medium List 1 Accent 5" w:uiPriority="65"/>
-    <w:lsdException w:name="Medium List 2 Accent 5" w:uiPriority="66"/>
-    <w:lsdException w:name="Medium Grid 1 Accent 5" w:uiPriority="67"/>
-    <w:lsdException w:name="Medium Grid 2 Accent 5" w:uiPriority="68"/>
-    <w:lsdException w:name="Medium Grid 3 Accent 5" w:uiPriority="69"/>
-    <w:lsdException w:name="Dark List Accent 5" w:uiPriority="70"/>
-    <w:lsdException w:name="Colorful Shading Accent 5" w:uiPriority="71"/>
-    <w:lsdException w:name="Colorful List Accent 5" w:uiPriority="72"/>
-    <w:lsdException w:name="Colorful Grid Accent 5" w:uiPriority="73"/>
-    <w:lsdException w:name="Light Shading Accent 6" w:uiPriority="60"/>
-    <w:lsdException w:name="Light List Accent 6" w:uiPriority="61"/>
-    <w:lsdException w:name="Light Grid Accent 6" w:uiPriority="62"/>
-    <w:lsdException w:name="Medium Shading 1 Accent 6" w:uiPriority="63"/>
-    <w:lsdException w:name="Medium Shading 2 Accent 6" w:uiPriority="64"/>
-    <w:lsdException w:name="Medium List 1 Accent 6" w:uiPriority="65"/>
-    <w:lsdException w:name="Medium List 2 Accent 6" w:uiPriority="66"/>
-    <w:lsdException w:name="Medium Grid 1 Accent 6" w:uiPriority="67"/>
-    <w:lsdException w:name="Medium Grid 2 Accent 6" w:uiPriority="68"/>
-    <w:lsdException w:name="Medium Grid 3 Accent 6" w:uiPriority="69"/>
-    <w:lsdException w:name="Dark List Accent 6" w:uiPriority="70"/>
-    <w:lsdException w:name="Colorful Shading Accent 6" w:uiPriority="71"/>
-    <w:lsdException w:name="Colorful List Accent 6" w:uiPriority="72"/>
-    <w:lsdException w:name="Colorful Grid Accent 6" w:uiPriority="73"/>
-    <w:lsdException w:name="Subtle Emphasis" w:uiPriority="19" w:qFormat="1"/>
-    <w:lsdException w:name="Intense Emphasis" w:uiPriority="21" w:qFormat="1"/>
-    <w:lsdException w:name="Subtle Reference" w:uiPriority="31" w:qFormat="1"/>
-    <w:lsdException w:name="Intense Reference" w:uiPriority="32" w:qFormat="1"/>
-    <w:lsdException w:name="Book Title" w:uiPriority="33" w:qFormat="1"/>
-    <w:lsdException w:name="Bibliography" w:semiHidden="1" w:uiPriority="37" w:unhideWhenUsed="1"/>
-    <w:lsdException w:name="TOC Heading" w:semiHidden="1" w:uiPriority="39" w:unhideWhenUsed="1" w:qFormat="1"/>
-    <w:lsdException w:name="Plain Table 1" w:uiPriority="41"/>
-    <w:lsdException w:name="Plain Table 2" w:uiPriority="42"/>
-    <w:lsdException w:name="Plain Table 3" w:uiPriority="43"/>
-    <w:lsdException w:name="Plain Table 4" w:uiPriority="44"/>
-    <w:lsdException w:name="Plain Table 5" w:uiPriority="45"/>
-    <w:lsdException w:name="Grid Table Light" w:uiPriority="40"/>
-    <w:lsdException w:name="Grid Table 1 Light" w:uiPriority="46"/>
-    <w:lsdException w:name="Grid Table 2" w:uiPriority="47"/>
-    <w:lsdException w:name="Grid Table 3" w:uiPriority="48"/>
-    <w:lsdException w:name="Grid Table 4" w:uiPriority="49"/>
-    <w:lsdException w:name="Grid Table 5 Dark" w:uiPriority="50"/>
-    <w:lsdException w:name="Grid Table 6 Colorful" w:uiPriority="51"/>
-    <w:lsdException w:name="Grid Table 7 Colorful" w:uiPriority="52"/>
-    <w:lsdException w:name="Grid Table 1 Light Accent 1" w:uiPriority="46"/>
-    <w:lsdException w:name="Grid Table 2 Accent 1" w:uiPriority="47"/>
-    <w:lsdException w:name="Grid Table 3 Accent 1" w:uiPriority="48"/>
-    <w:lsdException w:name="Grid Table 4 Accent 1" w:uiPriority="49"/>
-    <w:lsdException w:name="Grid Table 5 Dark Accent 1" w:uiPriority="50"/>
-    <w:lsdException w:name="Grid Table 6 Colorful Accent 1" w:uiPriority="51"/>
-    <w:lsdException w:name="Grid Table 7 Colorful Accent 1" w:uiPriority="52"/>
-    <w:lsdException w:name="Grid Table 1 Light Accent 2" w:uiPriority="46"/>
-    <w:lsdException w:name="Grid Table 2 Accent 2" w:uiPriority="47"/>
-    <w:lsdException w:name="Grid Table 3 Accent 2" w:uiPriority="48"/>
-    <w:lsdException w:name="Grid Table 4 Accent 2" w:uiPriority="49"/>
-    <w:lsdException w:name="Grid Table 5 Dark Accent 2" w:uiPriority="50"/>
-    <w:lsdException w:name="Grid Table 6 Colorful Accent 2" w:uiPriority="51"/>
-    <w:lsdException w:name="Grid Table 7 Colorful Accent 2" w:uiPriority="52"/>
-    <w:lsdException w:name="Grid Table 1 Light Accent 3" w:uiPriority="46"/>
-    <w:lsdException w:name="Grid Table 2 Accent 3" w:uiPriority="47"/>
-    <w:lsdException w:name="Grid Table 3 Accent 3" w:uiPriority="48"/>
-    <w:lsdException w:name="Grid Table 4 Accent 3" w:uiPriority="49"/>
-    <w:lsdException w:name="Grid Table 5 Dark Accent 3" w:uiPriority="50"/>
-    <w:lsdException w:name="Grid Table 6 Colorful Accent 3" w:uiPriority="51"/>
-    <w:lsdException w:name="Grid Table 7 Colorful Accent 3" w:uiPriority="52"/>
-    <w:lsdException w:name="Grid Table 1 Light Accent 4" w:uiPriority="46"/>
-    <w:lsdException w:name="Grid Table 2 Accent 4" w:uiPriority="47"/>
-    <w:lsdException w:name="Grid Table 3 Accent 4" w:uiPriority="48"/>
-    <w:lsdException w:name="Grid Table 4 Accent 4" w:uiPriority="49"/>
-    <w:lsdException w:name="Grid Table 5 Dark Accent 4" w:uiPriority="50"/>
-    <w:lsdException w:name="Grid Table 6 Colorful Accent 4" w:uiPriority="51"/>
-    <w:lsdException w:name="Grid Table 7 Colorful Accent 4" w:uiPriority="52"/>
-    <w:lsdException w:name="Grid Table 1 Light Accent 5" w:uiPriority="46"/>
-    <w:lsdException w:name="Grid Table 2 Accent 5" w:uiPriority="47"/>
-    <w:lsdException w:name="Grid Table 3 Accent 5" w:uiPriority="48"/>
-    <w:lsdException w:name="Grid Table 4 Accent 5" w:uiPriority="49"/>
-    <w:lsdException w:name="Grid Table 5 Dark Accent 5" w:uiPriority="50"/>
-    <w:lsdException w:name="Grid Table 6 Colorful Accent 5" w:uiPriority="51"/>
-    <w:lsdException w:name="Grid Table 7 Colorful Accent 5" w:uiPriority="52"/>
-    <w:lsdException w:name="Grid Table 1 Light Accent 6" w:uiPriority="46"/>
-    <w:lsdException w:name="Grid Table 2 Accent 6" w:uiPriority="47"/>
-    <w:lsdException w:name="Grid Table 3 Accent 6" w:uiPriority="48"/>
-    <w:lsdException w:name="Grid Table 4 Accent 6" w:uiPriority="49"/>
-    <w:lsdException w:name="Grid Table 5 Dark Accent 6" w:uiPriority="50"/>
-    <w:lsdException w:name="Grid Table 6 Colorful Accent 6" w:uiPriority="51"/>
-    <w:lsdException w:name="Grid Table 7 Colorful Accent 6" w:uiPriority="52"/>
-    <w:lsdException w:name="List Table 1 Light" w:uiPriority="46"/>
-    <w:lsdException w:name="List Table 2" w:uiPriority="47"/>
-    <w:lsdException w:name="List Table 3" w:uiPriority="48"/>
-    <w:lsdException w:name="List Table 4" w:uiPriority="49"/>
-    <w:lsdException w:name="List Table 5 Dark" w:uiPriority="50"/>
-    <w:lsdException w:name="List Table 6 Colorful" w:uiPriority="51"/>
-    <w:lsdException w:name="List Table 7 Colorful" w:uiPriority="52"/>
-    <w:lsdException w:name="List Table 1 Light Accent 1" w:uiPriority="46"/>
-    <w:lsdException w:name="List Table 2 Accent 1" w:uiPriority="47"/>
-    <w:lsdException w:name="List Table 3 Accent 1" w:uiPriority="48"/>
-    <w:lsdException w:name="List Table 4 Accent 1" w:uiPriority="49"/>
-    <w:lsdException w:name="List Table 5 Dark Accent 1" w:uiPriority="50"/>
-    <w:lsdException w:name="List Table 6 Colorful Accent 1" w:uiPriority="51"/>
-    <w:lsdException w:name="List Table 7 Colorful Accent 1" w:uiPriority="52"/>
-    <w:lsdException w:name="List Table 1 Light Accent 2" w:uiPriority="46"/>
-    <w:lsdException w:name="List Table 2 Accent 2" w:uiPriority="47"/>
-    <w:lsdException w:name="List Table 3 Accent 2" w:uiPriority="48"/>
-    <w:lsdException w:name="List Table 4 Accent 2" w:uiPriority="49"/>
-    <w:lsdException w:name="List Table 5 Dark Accent 2" w:uiPriority="50"/>
-    <w:lsdException w:name="List Table 6 Colorful Accent 2" w:uiPriority="51"/>
-    <w:lsdException w:name="List Table 7 Colorful Accent 2" w:uiPriority="52"/>
-    <w:lsdException w:name="List Table 1 Light Accent 3" w:uiPriority="46"/>
-    <w:lsdException w:name="List Table 2 Accent 3" w:uiPriority="47"/>
-    <w:lsdException w:name="List Table 3 Accent 3" w:uiPriority="48"/>
-    <w:lsdException w:name="List Table 4 Accent 3" w:uiPriority="49"/>
-    <w:lsdException w:name="List Table 5 Dark Accent 3" w:uiPriority="50"/>
-    <w:lsdException w:name="List Table 6 Colorful Accent 3" w:uiPriority="51"/>
-    <w:lsdException w:name="List Table 7 Colorful Accent 3" w:uiPriority="52"/>
-    <w:lsdException w:name="List Table 1 Light Accent 4" w:uiPriority="46"/>
-    <w:lsdException w:name="List Table 2 Accent 4" w:uiPriority="47"/>
-    <w:lsdException w:name="List Table 3 Accent 4" w:uiPriority="48"/>
-    <w:lsdException w:name="List Table 4 Accent 4" w:uiPriority="49"/>
-    <w:lsdException w:name="List Table 5 Dark Accent 4" w:uiPriority="50"/>
-    <w:lsdException w:name="List Table 6 Colorful Accent 4" w:uiPriority="51"/>
-    <w:lsdException w:name="List Table 7 Colorful Accent 4" w:uiPriority="52"/>
-    <w:lsdException w:name="List Table 1 Light Accent 5" w:uiPriority="46"/>
-    <w:lsdException w:name="List Table 2 Accent 5" w:uiPriority="47"/>
-    <w:lsdException w:name="List Table 3 Accent 5" w:uiPriority="48"/>
-    <w:lsdException w:name="List Table 4 Accent 5" w:uiPriority="49"/>
-    <w:lsdException w:name="List Table 5 Dark Accent 5" w:uiPriority="50"/>
-    <w:lsdException w:name="List Table 6 Colorful Accent 5" w:uiPriority="51"/>
-    <w:lsdException w:name="List Table 7 Colorful Accent 5" w:uiPriority="52"/>
-    <w:lsdException w:name="List Table 1 Light Accent 6" w:uiPriority="46"/>
-    <w:lsdException w:name="List Table 2 Accent 6" w:uiPriority="47"/>
-    <w:lsdException w:name="List Table 3 Accent 6" w:uiPriority="48"/>
-    <w:lsdException w:name="List Table 4 Accent 6" w:uiPriority="49"/>
-    <w:lsdException w:name="List Table 5 Dark Accent 6" w:uiPriority="50"/>
-    <w:lsdException w:name="List Table 6 Colorful Accent 6" w:uiPriority="51"/>
-    <w:lsdException w:name="List Table 7 Colorful Accent 6" w:uiPriority="52"/>
+  <w:latentStyles w:defLockedState="0" w:defUIPriority="99" w:defSemiHidden="1" w:defUnhideWhenUsed="1" w:defQFormat="0" w:count="267">
+    <w:lsdException w:name="Normal" w:semiHidden="0" w:uiPriority="0" w:unhideWhenUsed="0" w:qFormat="1"/>
+    <w:lsdException w:name="heading 1" w:semiHidden="0" w:uiPriority="9" w:unhideWhenUsed="0" w:qFormat="1"/>
+    <w:lsdException w:name="heading 2" w:uiPriority="9" w:qFormat="1"/>
+    <w:lsdException w:name="heading 3" w:uiPriority="9" w:qFormat="1"/>
+    <w:lsdException w:name="heading 4" w:uiPriority="9" w:qFormat="1"/>
+    <w:lsdException w:name="heading 5" w:uiPriority="9" w:qFormat="1"/>
+    <w:lsdException w:name="heading 6" w:uiPriority="9" w:qFormat="1"/>
+    <w:lsdException w:name="heading 7" w:uiPriority="9" w:qFormat="1"/>
+    <w:lsdException w:name="heading 8" w:uiPriority="9" w:qFormat="1"/>
+    <w:lsdException w:name="heading 9" w:uiPriority="9" w:qFormat="1"/>
+    <w:lsdException w:name="toc 1" w:uiPriority="39"/>
+    <w:lsdException w:name="toc 2" w:uiPriority="39"/>
+    <w:lsdException w:name="toc 3" w:uiPriority="39"/>
+    <w:lsdException w:name="toc 4" w:uiPriority="39"/>
+    <w:lsdException w:name="toc 5" w:uiPriority="39"/>
+    <w:lsdException w:name="toc 6" w:uiPriority="39"/>
+    <w:lsdException w:name="toc 7" w:uiPriority="39"/>
+    <w:lsdException w:name="toc 8" w:uiPriority="39"/>
+    <w:lsdException w:name="toc 9" w:uiPriority="39"/>
+    <w:lsdException w:name="caption" w:uiPriority="35" w:qFormat="1"/>
+    <w:lsdException w:name="Title" w:semiHidden="0" w:uiPriority="10" w:unhideWhenUsed="0" w:qFormat="1"/>
+    <w:lsdException w:name="Default Paragraph Font" w:uiPriority="1"/>
+    <w:lsdException w:name="Subtitle" w:semiHidden="0" w:uiPriority="11" w:unhideWhenUsed="0" w:qFormat="1"/>
+    <w:lsdException w:name="Strong" w:semiHidden="0" w:uiPriority="22" w:unhideWhenUsed="0" w:qFormat="1"/>
+    <w:lsdException w:name="Emphasis" w:semiHidden="0" w:uiPriority="20" w:unhideWhenUsed="0" w:qFormat="1"/>
+    <w:lsdException w:name="Table Grid" w:semiHidden="0" w:uiPriority="59" w:unhideWhenUsed="0"/>
+    <w:lsdException w:name="Placeholder Text" w:unhideWhenUsed="0"/>
+    <w:lsdException w:name="No Spacing" w:semiHidden="0" w:uiPriority="1" w:unhideWhenUsed="0" w:qFormat="1"/>
+    <w:lsdException w:name="Light Shading" w:semiHidden="0" w:uiPriority="60" w:unhideWhenUsed="0"/>
+    <w:lsdException w:name="Light List" w:semiHidden="0" w:uiPriority="61" w:unhideWhenUsed="0"/>
+    <w:lsdException w:name="Light Grid" w:semiHidden="0" w:uiPriority="62" w:unhideWhenUsed="0"/>
+    <w:lsdException w:name="Medium Shading 1" w:semiHidden="0" w:uiPriority="63" w:unhideWhenUsed="0"/>
+    <w:lsdException w:name="Medium Shading 2" w:semiHidden="0" w:uiPriority="64" w:unhideWhenUsed="0"/>
+    <w:lsdException w:name="Medium List 1" w:semiHidden="0" w:uiPriority="65" w:unhideWhenUsed="0"/>
+    <w:lsdException w:name="Medium List 2" w:semiHidden="0" w:uiPriority="66" w:unhideWhenUsed="0"/>
+    <w:lsdException w:name="Medium Grid 1" w:semiHidden="0" w:uiPriority="67" w:unhideWhenUsed="0"/>
+    <w:lsdException w:name="Medium Grid 2" w:semiHidden="0" w:uiPriority="68" w:unhideWhenUsed="0"/>
+    <w:lsdException w:name="Medium Grid 3" w:semiHidden="0" w:uiPriority="69" w:unhideWhenUsed="0"/>
+    <w:lsdException w:name="Dark List" w:semiHidden="0" w:uiPriority="70" w:unhideWhenUsed="0"/>
+    <w:lsdException w:name="Colorful Shading" w:semiHidden="0" w:uiPriority="71" w:unhideWhenUsed="0"/>
+    <w:lsdException w:name="Colorful List" w:semiHidden="0" w:uiPriority="72" w:unhideWhenUsed="0"/>
+    <w:lsdException w:name="Colorful Grid" w:semiHidden="0" w:uiPriority="73" w:unhideWhenUsed="0"/>
+    <w:lsdException w:name="Light Shading Accent 1" w:semiHidden="0" w:uiPriority="60" w:unhideWhenUsed="0"/>
+    <w:lsdException w:name="Light List Accent 1" w:semiHidden="0" w:uiPriority="61" w:unhideWhenUsed="0"/>
+    <w:lsdException w:name="Light Grid Accent 1" w:semiHidden="0" w:uiPriority="62" w:unhideWhenUsed="0"/>
+    <w:lsdException w:name="Medium Shading 1 Accent 1" w:semiHidden="0" w:uiPriority="63" w:unhideWhenUsed="0"/>
+    <w:lsdException w:name="Medium Shading 2 Accent 1" w:semiHidden="0" w:uiPriority="64" w:unhideWhenUsed="0"/>
+    <w:lsdException w:name="Medium List 1 Accent 1" w:semiHidden="0" w:uiPriority="65" w:unhideWhenUsed="0"/>
+    <w:lsdException w:name="Revision" w:unhideWhenUsed="0"/>
+    <w:lsdException w:name="List Paragraph" w:semiHidden="0" w:uiPriority="34" w:unhideWhenUsed="0" w:qFormat="1"/>
+    <w:lsdException w:name="Quote" w:semiHidden="0" w:uiPriority="29" w:unhideWhenUsed="0" w:qFormat="1"/>
+    <w:lsdException w:name="Intense Quote" w:semiHidden="0" w:uiPriority="30" w:unhideWhenUsed="0" w:qFormat="1"/>
+    <w:lsdException w:name="Medium List 2 Accent 1" w:semiHidden="0" w:uiPriority="66" w:unhideWhenUsed="0"/>
+    <w:lsdException w:name="Medium Grid 1 Accent 1" w:semiHidden="0" w:uiPriority="67" w:unhideWhenUsed="0"/>
+    <w:lsdException w:name="Medium Grid 2 Accent 1" w:semiHidden="0" w:uiPriority="68" w:unhideWhenUsed="0"/>
+    <w:lsdException w:name="Medium Grid 3 Accent 1" w:semiHidden="0" w:uiPriority="69" w:unhideWhenUsed="0"/>
+    <w:lsdException w:name="Dark List Accent 1" w:semiHidden="0" w:uiPriority="70" w:unhideWhenUsed="0"/>
+    <w:lsdException w:name="Colorful Shading Accent 1" w:semiHidden="0" w:uiPriority="71" w:unhideWhenUsed="0"/>
+    <w:lsdException w:name="Colorful List Accent 1" w:semiHidden="0" w:uiPriority="72" w:unhideWhenUsed="0"/>
+    <w:lsdException w:name="Colorful Grid Accent 1" w:semiHidden="0" w:uiPriority="73" w:unhideWhenUsed="0"/>
+    <w:lsdException w:name="Light Shading Accent 2" w:semiHidden="0" w:uiPriority="60" w:unhideWhenUsed="0"/>
+    <w:lsdException w:name="Light List Accent 2" w:semiHidden="0" w:uiPriority="61" w:unhideWhenUsed="0"/>
+    <w:lsdException w:name="Light Grid Accent 2" w:semiHidden="0" w:uiPriority="62" w:unhideWhenUsed="0"/>
+    <w:lsdException w:name="Medium Shading 1 Accent 2" w:semiHidden="0" w:uiPriority="63" w:unhideWhenUsed="0"/>
+    <w:lsdException w:name="Medium Shading 2 Accent 2" w:semiHidden="0" w:uiPriority="64" w:unhideWhenUsed="0"/>
+    <w:lsdException w:name="Medium List 1 Accent 2" w:semiHidden="0" w:uiPriority="65" w:unhideWhenUsed="0"/>
+    <w:lsdException w:name="Medium List 2 Accent 2" w:semiHidden="0" w:uiPriority="66" w:unhideWhenUsed="0"/>
+    <w:lsdException w:name="Medium Grid 1 Accent 2" w:semiHidden="0" w:uiPriority="67" w:unhideWhenUsed="0"/>
+    <w:lsdException w:name="Medium Grid 2 Accent 2" w:semiHidden="0" w:uiPriority="68" w:unhideWhenUsed="0"/>
+    <w:lsdException w:name="Medium Grid 3 Accent 2" w:semiHidden="0" w:uiPriority="69" w:unhideWhenUsed="0"/>
+    <w:lsdException w:name="Dark List Accent 2" w:semiHidden="0" w:uiPriority="70" w:unhideWhenUsed="0"/>
+    <w:lsdException w:name="Colorful Shading Accent 2" w:semiHidden="0" w:uiPriority="71" w:unhideWhenUsed="0"/>
+    <w:lsdException w:name="Colorful List Accent 2" w:semiHidden="0" w:uiPriority="72" w:unhideWhenUsed="0"/>
+    <w:lsdException w:name="Colorful Grid Accent 2" w:semiHidden="0" w:uiPriority="73" w:unhideWhenUsed="0"/>
+    <w:lsdException w:name="Light Shading Accent 3" w:semiHidden="0" w:uiPriority="60" w:unhideWhenUsed="0"/>
+    <w:lsdException w:name="Light List Accent 3" w:semiHidden="0" w:uiPriority="61" w:unhideWhenUsed="0"/>
+    <w:lsdException w:name="Light Grid Accent 3" w:semiHidden="0" w:uiPriority="62" w:unhideWhenUsed="0"/>
+    <w:lsdException w:name="Medium Shading 1 Accent 3" w:semiHidden="0" w:uiPriority="63" w:unhideWhenUsed="0"/>
+    <w:lsdException w:name="Medium Shading 2 Accent 3" w:semiHidden="0" w:uiPriority="64" w:unhideWhenUsed="0"/>
+    <w:lsdException w:name="Medium List 1 Accent 3" w:semiHidden="0" w:uiPriority="65" w:unhideWhenUsed="0"/>
+    <w:lsdException w:name="Medium List 2 Accent 3" w:semiHidden="0" w:uiPriority="66" w:unhideWhenUsed="0"/>
+    <w:lsdException w:name="Medium Grid 1 Accent 3" w:semiHidden="0" w:uiPriority="67" w:unhideWhenUsed="0"/>
+    <w:lsdException w:name="Medium Grid 2 Accent 3" w:semiHidden="0" w:uiPriority="68" w:unhideWhenUsed="0"/>
+    <w:lsdException w:name="Medium Grid 3 Accent 3" w:semiHidden="0" w:uiPriority="69" w:unhideWhenUsed="0"/>
+    <w:lsdException w:name="Dark List Accent 3" w:semiHidden="0" w:uiPriority="70" w:unhideWhenUsed="0"/>
+    <w:lsdException w:name="Colorful Shading Accent 3" w:semiHidden="0" w:uiPriority="71" w:unhideWhenUsed="0"/>
+    <w:lsdException w:name="Colorful List Accent 3" w:semiHidden="0" w:uiPriority="72" w:unhideWhenUsed="0"/>
+    <w:lsdException w:name="Colorful Grid Accent 3" w:semiHidden="0" w:uiPriority="73" w:unhideWhenUsed="0"/>
+    <w:lsdException w:name="Light Shading Accent 4" w:semiHidden="0" w:uiPriority="60" w:unhideWhenUsed="0"/>
+    <w:lsdException w:name="Light List Accent 4" w:semiHidden="0" w:uiPriority="61" w:unhideWhenUsed="0"/>
+    <w:lsdException w:name="Light Grid Accent 4" w:semiHidden="0" w:uiPriority="62" w:unhideWhenUsed="0"/>
+    <w:lsdException w:name="Medium Shading 1 Accent 4" w:semiHidden="0" w:uiPriority="63" w:unhideWhenUsed="0"/>
+    <w:lsdException w:name="Medium Shading 2 Accent 4" w:semiHidden="0" w:uiPriority="64" w:unhideWhenUsed="0"/>
+    <w:lsdException w:name="Medium List 1 Accent 4" w:semiHidden="0" w:uiPriority="65" w:unhideWhenUsed="0"/>
+    <w:lsdException w:name="Medium List 2 Accent 4" w:semiHidden="0" w:uiPriority="66" w:unhideWhenUsed="0"/>
+    <w:lsdException w:name="Medium Grid 1 Accent 4" w:semiHidden="0" w:uiPriority="67" w:unhideWhenUsed="0"/>
+    <w:lsdException w:name="Medium Grid 2 Accent 4" w:semiHidden="0" w:uiPriority="68" w:unhideWhenUsed="0"/>
+    <w:lsdException w:name="Medium Grid 3 Accent 4" w:semiHidden="0" w:uiPriority="69" w:unhideWhenUsed="0"/>
+    <w:lsdException w:name="Dark List Accent 4" w:semiHidden="0" w:uiPriority="70" w:unhideWhenUsed="0"/>
+    <w:lsdException w:name="Colorful Shading Accent 4" w:semiHidden="0" w:uiPriority="71" w:unhideWhenUsed="0"/>
+    <w:lsdException w:name="Colorful List Accent 4" w:semiHidden="0" w:uiPriority="72" w:unhideWhenUsed="0"/>
+    <w:lsdException w:name="Colorful Grid Accent 4" w:semiHidden="0" w:uiPriority="73" w:unhideWhenUsed="0"/>
+    <w:lsdException w:name="Light Shading Accent 5" w:semiHidden="0" w:uiPriority="60" w:unhideWhenUsed="0"/>
+    <w:lsdException w:name="Light List Accent 5" w:semiHidden="0" w:uiPriority="61" w:unhideWhenUsed="0"/>
+    <w:lsdException w:name="Light Grid Accent 5" w:semiHidden="0" w:uiPriority="62" w:unhideWhenUsed="0"/>
+    <w:lsdException w:name="Medium Shading 1 Accent 5" w:semiHidden="0" w:uiPriority="63" w:unhideWhenUsed="0"/>
+    <w:lsdException w:name="Medium Shading 2 Accent 5" w:semiHidden="0" w:uiPriority="64" w:unhideWhenUsed="0"/>
+    <w:lsdException w:name="Medium List 1 Accent 5" w:semiHidden="0" w:uiPriority="65" w:unhideWhenUsed="0"/>
+    <w:lsdException w:name="Medium List 2 Accent 5" w:semiHidden="0" w:uiPriority="66" w:unhideWhenUsed="0"/>
+    <w:lsdException w:name="Medium Grid 1 Accent 5" w:semiHidden="0" w:uiPriority="67" w:unhideWhenUsed="0"/>
+    <w:lsdException w:name="Medium Grid 2 Accent 5" w:semiHidden="0" w:uiPriority="68" w:unhideWhenUsed="0"/>
+    <w:lsdException w:name="Medium Grid 3 Accent 5" w:semiHidden="0" w:uiPriority="69" w:unhideWhenUsed="0"/>
+    <w:lsdException w:name="Dark List Accent 5" w:semiHidden="0" w:uiPriority="70" w:unhideWhenUsed="0"/>
+    <w:lsdException w:name="Colorful Shading Accent 5" w:semiHidden="0" w:uiPriority="71" w:unhideWhenUsed="0"/>
+    <w:lsdException w:name="Colorful List Accent 5" w:semiHidden="0" w:uiPriority="72" w:unhideWhenUsed="0"/>
+    <w:lsdException w:name="Colorful Grid Accent 5" w:semiHidden="0" w:uiPriority="73" w:unhideWhenUsed="0"/>
+    <w:lsdException w:name="Light Shading Accent 6" w:semiHidden="0" w:uiPriority="60" w:unhideWhenUsed="0"/>
+    <w:lsdException w:name="Light List Accent 6" w:semiHidden="0" w:uiPriority="61" w:unhideWhenUsed="0"/>
+    <w:lsdException w:name="Light Grid Accent 6" w:semiHidden="0" w:uiPriority="62" w:unhideWhenUsed="0"/>
+    <w:lsdException w:name="Medium Shading 1 Accent 6" w:semiHidden="0" w:uiPriority="63" w:unhideWhenUsed="0"/>
+    <w:lsdException w:name="Medium Shading 2 Accent 6" w:semiHidden="0" w:uiPriority="64" w:unhideWhenUsed="0"/>
+    <w:lsdException w:name="Medium List 1 Accent 6" w:semiHidden="0" w:uiPriority="65" w:unhideWhenUsed="0"/>
+    <w:lsdException w:name="Medium List 2 Accent 6" w:semiHidden="0" w:uiPriority="66" w:unhideWhenUsed="0"/>
+    <w:lsdException w:name="Medium Grid 1 Accent 6" w:semiHidden="0" w:uiPriority="67" w:unhideWhenUsed="0"/>
+    <w:lsdException w:name="Medium Grid 2 Accent 6" w:semiHidden="0" w:uiPriority="68" w:unhideWhenUsed="0"/>
+    <w:lsdException w:name="Medium Grid 3 Accent 6" w:semiHidden="0" w:uiPriority="69" w:unhideWhenUsed="0"/>
+    <w:lsdException w:name="Dark List Accent 6" w:semiHidden="0" w:uiPriority="70" w:unhideWhenUsed="0"/>
+    <w:lsdException w:name="Colorful Shading Accent 6" w:semiHidden="0" w:uiPriority="71" w:unhideWhenUsed="0"/>
+    <w:lsdException w:name="Colorful List Accent 6" w:semiHidden="0" w:uiPriority="72" w:unhideWhenUsed="0"/>
+    <w:lsdException w:name="Colorful Grid Accent 6" w:semiHidden="0" w:uiPriority="73" w:unhideWhenUsed="0"/>
+    <w:lsdException w:name="Subtle Emphasis" w:semiHidden="0" w:uiPriority="19" w:unhideWhenUsed="0" w:qFormat="1"/>
+    <w:lsdException w:name="Intense Emphasis" w:semiHidden="0" w:uiPriority="21" w:unhideWhenUsed="0" w:qFormat="1"/>
+    <w:lsdException w:name="Subtle Reference" w:semiHidden="0" w:uiPriority="31" w:unhideWhenUsed="0" w:qFormat="1"/>
+    <w:lsdException w:name="Intense Reference" w:semiHidden="0" w:uiPriority="32" w:unhideWhenUsed="0" w:qFormat="1"/>
+    <w:lsdException w:name="Book Title" w:semiHidden="0" w:uiPriority="33" w:unhideWhenUsed="0" w:qFormat="1"/>
+    <w:lsdException w:name="Bibliography" w:uiPriority="37"/>
+    <w:lsdException w:name="TOC Heading" w:uiPriority="39" w:qFormat="1"/>
   </w:latentStyles>
   <w:style w:type="paragraph" w:default="1" w:styleId="Normal">
     <w:name w:val="Normal"/>
@@ -3178,8 +3612,226 @@
 </w:styles>
 </file>
 
+<file path=word/glossary/stylesWithEffects.xml><?xml version="1.0" encoding="utf-8"?>
+<w:styles xmlns:wpc="http://schemas.microsoft.com/office/word/2010/wordprocessingCanvas" xmlns:mc="http://schemas.openxmlformats.org/markup-compatibility/2006" xmlns:o="urn:schemas-microsoft-com:office:office" xmlns:r="http://schemas.openxmlformats.org/officeDocument/2006/relationships" xmlns:m="http://schemas.openxmlformats.org/officeDocument/2006/math" xmlns:v="urn:schemas-microsoft-com:vml" xmlns:wp14="http://schemas.microsoft.com/office/word/2010/wordprocessingDrawing" xmlns:wp="http://schemas.openxmlformats.org/drawingml/2006/wordprocessingDrawing" xmlns:w10="urn:schemas-microsoft-com:office:word" xmlns:w="http://schemas.openxmlformats.org/wordprocessingml/2006/main" xmlns:w14="http://schemas.microsoft.com/office/word/2010/wordml" xmlns:wpg="http://schemas.microsoft.com/office/word/2010/wordprocessingGroup" xmlns:wpi="http://schemas.microsoft.com/office/word/2010/wordprocessingInk" xmlns:wne="http://schemas.microsoft.com/office/word/2006/wordml" xmlns:wps="http://schemas.microsoft.com/office/word/2010/wordprocessingShape" mc:Ignorable="w14 wp14">
+  <w:docDefaults>
+    <w:rPrDefault>
+      <w:rPr>
+        <w:rFonts w:asciiTheme="minorHAnsi" w:eastAsiaTheme="minorEastAsia" w:hAnsiTheme="minorHAnsi" w:cstheme="minorBidi"/>
+        <w:sz w:val="22"/>
+        <w:szCs w:val="22"/>
+        <w:lang w:val="fr-FR" w:eastAsia="fr-FR" w:bidi="ar-SA"/>
+      </w:rPr>
+    </w:rPrDefault>
+    <w:pPrDefault>
+      <w:pPr>
+        <w:spacing w:after="200" w:line="276" w:lineRule="auto"/>
+      </w:pPr>
+    </w:pPrDefault>
+  </w:docDefaults>
+  <w:latentStyles w:defLockedState="0" w:defUIPriority="99" w:defSemiHidden="1" w:defUnhideWhenUsed="1" w:defQFormat="0" w:count="267">
+    <w:lsdException w:name="Normal" w:semiHidden="0" w:uiPriority="0" w:unhideWhenUsed="0" w:qFormat="1"/>
+    <w:lsdException w:name="heading 1" w:semiHidden="0" w:uiPriority="9" w:unhideWhenUsed="0" w:qFormat="1"/>
+    <w:lsdException w:name="heading 2" w:uiPriority="9" w:qFormat="1"/>
+    <w:lsdException w:name="heading 3" w:uiPriority="9" w:qFormat="1"/>
+    <w:lsdException w:name="heading 4" w:uiPriority="9" w:qFormat="1"/>
+    <w:lsdException w:name="heading 5" w:uiPriority="9" w:qFormat="1"/>
+    <w:lsdException w:name="heading 6" w:uiPriority="9" w:qFormat="1"/>
+    <w:lsdException w:name="heading 7" w:uiPriority="9" w:qFormat="1"/>
+    <w:lsdException w:name="heading 8" w:uiPriority="9" w:qFormat="1"/>
+    <w:lsdException w:name="heading 9" w:uiPriority="9" w:qFormat="1"/>
+    <w:lsdException w:name="toc 1" w:uiPriority="39"/>
+    <w:lsdException w:name="toc 2" w:uiPriority="39"/>
+    <w:lsdException w:name="toc 3" w:uiPriority="39"/>
+    <w:lsdException w:name="toc 4" w:uiPriority="39"/>
+    <w:lsdException w:name="toc 5" w:uiPriority="39"/>
+    <w:lsdException w:name="toc 6" w:uiPriority="39"/>
+    <w:lsdException w:name="toc 7" w:uiPriority="39"/>
+    <w:lsdException w:name="toc 8" w:uiPriority="39"/>
+    <w:lsdException w:name="toc 9" w:uiPriority="39"/>
+    <w:lsdException w:name="caption" w:uiPriority="35" w:qFormat="1"/>
+    <w:lsdException w:name="Title" w:semiHidden="0" w:uiPriority="10" w:unhideWhenUsed="0" w:qFormat="1"/>
+    <w:lsdException w:name="Default Paragraph Font" w:uiPriority="1"/>
+    <w:lsdException w:name="Subtitle" w:semiHidden="0" w:uiPriority="11" w:unhideWhenUsed="0" w:qFormat="1"/>
+    <w:lsdException w:name="Strong" w:semiHidden="0" w:uiPriority="22" w:unhideWhenUsed="0" w:qFormat="1"/>
+    <w:lsdException w:name="Emphasis" w:semiHidden="0" w:uiPriority="20" w:unhideWhenUsed="0" w:qFormat="1"/>
+    <w:lsdException w:name="Table Grid" w:semiHidden="0" w:uiPriority="59" w:unhideWhenUsed="0"/>
+    <w:lsdException w:name="Placeholder Text" w:unhideWhenUsed="0"/>
+    <w:lsdException w:name="No Spacing" w:semiHidden="0" w:uiPriority="1" w:unhideWhenUsed="0" w:qFormat="1"/>
+    <w:lsdException w:name="Light Shading" w:semiHidden="0" w:uiPriority="60" w:unhideWhenUsed="0"/>
+    <w:lsdException w:name="Light List" w:semiHidden="0" w:uiPriority="61" w:unhideWhenUsed="0"/>
+    <w:lsdException w:name="Light Grid" w:semiHidden="0" w:uiPriority="62" w:unhideWhenUsed="0"/>
+    <w:lsdException w:name="Medium Shading 1" w:semiHidden="0" w:uiPriority="63" w:unhideWhenUsed="0"/>
+    <w:lsdException w:name="Medium Shading 2" w:semiHidden="0" w:uiPriority="64" w:unhideWhenUsed="0"/>
+    <w:lsdException w:name="Medium List 1" w:semiHidden="0" w:uiPriority="65" w:unhideWhenUsed="0"/>
+    <w:lsdException w:name="Medium List 2" w:semiHidden="0" w:uiPriority="66" w:unhideWhenUsed="0"/>
+    <w:lsdException w:name="Medium Grid 1" w:semiHidden="0" w:uiPriority="67" w:unhideWhenUsed="0"/>
+    <w:lsdException w:name="Medium Grid 2" w:semiHidden="0" w:uiPriority="68" w:unhideWhenUsed="0"/>
+    <w:lsdException w:name="Medium Grid 3" w:semiHidden="0" w:uiPriority="69" w:unhideWhenUsed="0"/>
+    <w:lsdException w:name="Dark List" w:semiHidden="0" w:uiPriority="70" w:unhideWhenUsed="0"/>
+    <w:lsdException w:name="Colorful Shading" w:semiHidden="0" w:uiPriority="71" w:unhideWhenUsed="0"/>
+    <w:lsdException w:name="Colorful List" w:semiHidden="0" w:uiPriority="72" w:unhideWhenUsed="0"/>
+    <w:lsdException w:name="Colorful Grid" w:semiHidden="0" w:uiPriority="73" w:unhideWhenUsed="0"/>
+    <w:lsdException w:name="Light Shading Accent 1" w:semiHidden="0" w:uiPriority="60" w:unhideWhenUsed="0"/>
+    <w:lsdException w:name="Light List Accent 1" w:semiHidden="0" w:uiPriority="61" w:unhideWhenUsed="0"/>
+    <w:lsdException w:name="Light Grid Accent 1" w:semiHidden="0" w:uiPriority="62" w:unhideWhenUsed="0"/>
+    <w:lsdException w:name="Medium Shading 1 Accent 1" w:semiHidden="0" w:uiPriority="63" w:unhideWhenUsed="0"/>
+    <w:lsdException w:name="Medium Shading 2 Accent 1" w:semiHidden="0" w:uiPriority="64" w:unhideWhenUsed="0"/>
+    <w:lsdException w:name="Medium List 1 Accent 1" w:semiHidden="0" w:uiPriority="65" w:unhideWhenUsed="0"/>
+    <w:lsdException w:name="Revision" w:unhideWhenUsed="0"/>
+    <w:lsdException w:name="List Paragraph" w:semiHidden="0" w:uiPriority="34" w:unhideWhenUsed="0" w:qFormat="1"/>
+    <w:lsdException w:name="Quote" w:semiHidden="0" w:uiPriority="29" w:unhideWhenUsed="0" w:qFormat="1"/>
+    <w:lsdException w:name="Intense Quote" w:semiHidden="0" w:uiPriority="30" w:unhideWhenUsed="0" w:qFormat="1"/>
+    <w:lsdException w:name="Medium List 2 Accent 1" w:semiHidden="0" w:uiPriority="66" w:unhideWhenUsed="0"/>
+    <w:lsdException w:name="Medium Grid 1 Accent 1" w:semiHidden="0" w:uiPriority="67" w:unhideWhenUsed="0"/>
+    <w:lsdException w:name="Medium Grid 2 Accent 1" w:semiHidden="0" w:uiPriority="68" w:unhideWhenUsed="0"/>
+    <w:lsdException w:name="Medium Grid 3 Accent 1" w:semiHidden="0" w:uiPriority="69" w:unhideWhenUsed="0"/>
+    <w:lsdException w:name="Dark List Accent 1" w:semiHidden="0" w:uiPriority="70" w:unhideWhenUsed="0"/>
+    <w:lsdException w:name="Colorful Shading Accent 1" w:semiHidden="0" w:uiPriority="71" w:unhideWhenUsed="0"/>
+    <w:lsdException w:name="Colorful List Accent 1" w:semiHidden="0" w:uiPriority="72" w:unhideWhenUsed="0"/>
+    <w:lsdException w:name="Colorful Grid Accent 1" w:semiHidden="0" w:uiPriority="73" w:unhideWhenUsed="0"/>
+    <w:lsdException w:name="Light Shading Accent 2" w:semiHidden="0" w:uiPriority="60" w:unhideWhenUsed="0"/>
+    <w:lsdException w:name="Light List Accent 2" w:semiHidden="0" w:uiPriority="61" w:unhideWhenUsed="0"/>
+    <w:lsdException w:name="Light Grid Accent 2" w:semiHidden="0" w:uiPriority="62" w:unhideWhenUsed="0"/>
+    <w:lsdException w:name="Medium Shading 1 Accent 2" w:semiHidden="0" w:uiPriority="63" w:unhideWhenUsed="0"/>
+    <w:lsdException w:name="Medium Shading 2 Accent 2" w:semiHidden="0" w:uiPriority="64" w:unhideWhenUsed="0"/>
+    <w:lsdException w:name="Medium List 1 Accent 2" w:semiHidden="0" w:uiPriority="65" w:unhideWhenUsed="0"/>
+    <w:lsdException w:name="Medium List 2 Accent 2" w:semiHidden="0" w:uiPriority="66" w:unhideWhenUsed="0"/>
+    <w:lsdException w:name="Medium Grid 1 Accent 2" w:semiHidden="0" w:uiPriority="67" w:unhideWhenUsed="0"/>
+    <w:lsdException w:name="Medium Grid 2 Accent 2" w:semiHidden="0" w:uiPriority="68" w:unhideWhenUsed="0"/>
+    <w:lsdException w:name="Medium Grid 3 Accent 2" w:semiHidden="0" w:uiPriority="69" w:unhideWhenUsed="0"/>
+    <w:lsdException w:name="Dark List Accent 2" w:semiHidden="0" w:uiPriority="70" w:unhideWhenUsed="0"/>
+    <w:lsdException w:name="Colorful Shading Accent 2" w:semiHidden="0" w:uiPriority="71" w:unhideWhenUsed="0"/>
+    <w:lsdException w:name="Colorful List Accent 2" w:semiHidden="0" w:uiPriority="72" w:unhideWhenUsed="0"/>
+    <w:lsdException w:name="Colorful Grid Accent 2" w:semiHidden="0" w:uiPriority="73" w:unhideWhenUsed="0"/>
+    <w:lsdException w:name="Light Shading Accent 3" w:semiHidden="0" w:uiPriority="60" w:unhideWhenUsed="0"/>
+    <w:lsdException w:name="Light List Accent 3" w:semiHidden="0" w:uiPriority="61" w:unhideWhenUsed="0"/>
+    <w:lsdException w:name="Light Grid Accent 3" w:semiHidden="0" w:uiPriority="62" w:unhideWhenUsed="0"/>
+    <w:lsdException w:name="Medium Shading 1 Accent 3" w:semiHidden="0" w:uiPriority="63" w:unhideWhenUsed="0"/>
+    <w:lsdException w:name="Medium Shading 2 Accent 3" w:semiHidden="0" w:uiPriority="64" w:unhideWhenUsed="0"/>
+    <w:lsdException w:name="Medium List 1 Accent 3" w:semiHidden="0" w:uiPriority="65" w:unhideWhenUsed="0"/>
+    <w:lsdException w:name="Medium List 2 Accent 3" w:semiHidden="0" w:uiPriority="66" w:unhideWhenUsed="0"/>
+    <w:lsdException w:name="Medium Grid 1 Accent 3" w:semiHidden="0" w:uiPriority="67" w:unhideWhenUsed="0"/>
+    <w:lsdException w:name="Medium Grid 2 Accent 3" w:semiHidden="0" w:uiPriority="68" w:unhideWhenUsed="0"/>
+    <w:lsdException w:name="Medium Grid 3 Accent 3" w:semiHidden="0" w:uiPriority="69" w:unhideWhenUsed="0"/>
+    <w:lsdException w:name="Dark List Accent 3" w:semiHidden="0" w:uiPriority="70" w:unhideWhenUsed="0"/>
+    <w:lsdException w:name="Colorful Shading Accent 3" w:semiHidden="0" w:uiPriority="71" w:unhideWhenUsed="0"/>
+    <w:lsdException w:name="Colorful List Accent 3" w:semiHidden="0" w:uiPriority="72" w:unhideWhenUsed="0"/>
+    <w:lsdException w:name="Colorful Grid Accent 3" w:semiHidden="0" w:uiPriority="73" w:unhideWhenUsed="0"/>
+    <w:lsdException w:name="Light Shading Accent 4" w:semiHidden="0" w:uiPriority="60" w:unhideWhenUsed="0"/>
+    <w:lsdException w:name="Light List Accent 4" w:semiHidden="0" w:uiPriority="61" w:unhideWhenUsed="0"/>
+    <w:lsdException w:name="Light Grid Accent 4" w:semiHidden="0" w:uiPriority="62" w:unhideWhenUsed="0"/>
+    <w:lsdException w:name="Medium Shading 1 Accent 4" w:semiHidden="0" w:uiPriority="63" w:unhideWhenUsed="0"/>
+    <w:lsdException w:name="Medium Shading 2 Accent 4" w:semiHidden="0" w:uiPriority="64" w:unhideWhenUsed="0"/>
+    <w:lsdException w:name="Medium List 1 Accent 4" w:semiHidden="0" w:uiPriority="65" w:unhideWhenUsed="0"/>
+    <w:lsdException w:name="Medium List 2 Accent 4" w:semiHidden="0" w:uiPriority="66" w:unhideWhenUsed="0"/>
+    <w:lsdException w:name="Medium Grid 1 Accent 4" w:semiHidden="0" w:uiPriority="67" w:unhideWhenUsed="0"/>
+    <w:lsdException w:name="Medium Grid 2 Accent 4" w:semiHidden="0" w:uiPriority="68" w:unhideWhenUsed="0"/>
+    <w:lsdException w:name="Medium Grid 3 Accent 4" w:semiHidden="0" w:uiPriority="69" w:unhideWhenUsed="0"/>
+    <w:lsdException w:name="Dark List Accent 4" w:semiHidden="0" w:uiPriority="70" w:unhideWhenUsed="0"/>
+    <w:lsdException w:name="Colorful Shading Accent 4" w:semiHidden="0" w:uiPriority="71" w:unhideWhenUsed="0"/>
+    <w:lsdException w:name="Colorful List Accent 4" w:semiHidden="0" w:uiPriority="72" w:unhideWhenUsed="0"/>
+    <w:lsdException w:name="Colorful Grid Accent 4" w:semiHidden="0" w:uiPriority="73" w:unhideWhenUsed="0"/>
+    <w:lsdException w:name="Light Shading Accent 5" w:semiHidden="0" w:uiPriority="60" w:unhideWhenUsed="0"/>
+    <w:lsdException w:name="Light List Accent 5" w:semiHidden="0" w:uiPriority="61" w:unhideWhenUsed="0"/>
+    <w:lsdException w:name="Light Grid Accent 5" w:semiHidden="0" w:uiPriority="62" w:unhideWhenUsed="0"/>
+    <w:lsdException w:name="Medium Shading 1 Accent 5" w:semiHidden="0" w:uiPriority="63" w:unhideWhenUsed="0"/>
+    <w:lsdException w:name="Medium Shading 2 Accent 5" w:semiHidden="0" w:uiPriority="64" w:unhideWhenUsed="0"/>
+    <w:lsdException w:name="Medium List 1 Accent 5" w:semiHidden="0" w:uiPriority="65" w:unhideWhenUsed="0"/>
+    <w:lsdException w:name="Medium List 2 Accent 5" w:semiHidden="0" w:uiPriority="66" w:unhideWhenUsed="0"/>
+    <w:lsdException w:name="Medium Grid 1 Accent 5" w:semiHidden="0" w:uiPriority="67" w:unhideWhenUsed="0"/>
+    <w:lsdException w:name="Medium Grid 2 Accent 5" w:semiHidden="0" w:uiPriority="68" w:unhideWhenUsed="0"/>
+    <w:lsdException w:name="Medium Grid 3 Accent 5" w:semiHidden="0" w:uiPriority="69" w:unhideWhenUsed="0"/>
+    <w:lsdException w:name="Dark List Accent 5" w:semiHidden="0" w:uiPriority="70" w:unhideWhenUsed="0"/>
+    <w:lsdException w:name="Colorful Shading Accent 5" w:semiHidden="0" w:uiPriority="71" w:unhideWhenUsed="0"/>
+    <w:lsdException w:name="Colorful List Accent 5" w:semiHidden="0" w:uiPriority="72" w:unhideWhenUsed="0"/>
+    <w:lsdException w:name="Colorful Grid Accent 5" w:semiHidden="0" w:uiPriority="73" w:unhideWhenUsed="0"/>
+    <w:lsdException w:name="Light Shading Accent 6" w:semiHidden="0" w:uiPriority="60" w:unhideWhenUsed="0"/>
+    <w:lsdException w:name="Light List Accent 6" w:semiHidden="0" w:uiPriority="61" w:unhideWhenUsed="0"/>
+    <w:lsdException w:name="Light Grid Accent 6" w:semiHidden="0" w:uiPriority="62" w:unhideWhenUsed="0"/>
+    <w:lsdException w:name="Medium Shading 1 Accent 6" w:semiHidden="0" w:uiPriority="63" w:unhideWhenUsed="0"/>
+    <w:lsdException w:name="Medium Shading 2 Accent 6" w:semiHidden="0" w:uiPriority="64" w:unhideWhenUsed="0"/>
+    <w:lsdException w:name="Medium List 1 Accent 6" w:semiHidden="0" w:uiPriority="65" w:unhideWhenUsed="0"/>
+    <w:lsdException w:name="Medium List 2 Accent 6" w:semiHidden="0" w:uiPriority="66" w:unhideWhenUsed="0"/>
+    <w:lsdException w:name="Medium Grid 1 Accent 6" w:semiHidden="0" w:uiPriority="67" w:unhideWhenUsed="0"/>
+    <w:lsdException w:name="Medium Grid 2 Accent 6" w:semiHidden="0" w:uiPriority="68" w:unhideWhenUsed="0"/>
+    <w:lsdException w:name="Medium Grid 3 Accent 6" w:semiHidden="0" w:uiPriority="69" w:unhideWhenUsed="0"/>
+    <w:lsdException w:name="Dark List Accent 6" w:semiHidden="0" w:uiPriority="70" w:unhideWhenUsed="0"/>
+    <w:lsdException w:name="Colorful Shading Accent 6" w:semiHidden="0" w:uiPriority="71" w:unhideWhenUsed="0"/>
+    <w:lsdException w:name="Colorful List Accent 6" w:semiHidden="0" w:uiPriority="72" w:unhideWhenUsed="0"/>
+    <w:lsdException w:name="Colorful Grid Accent 6" w:semiHidden="0" w:uiPriority="73" w:unhideWhenUsed="0"/>
+    <w:lsdException w:name="Subtle Emphasis" w:semiHidden="0" w:uiPriority="19" w:unhideWhenUsed="0" w:qFormat="1"/>
+    <w:lsdException w:name="Intense Emphasis" w:semiHidden="0" w:uiPriority="21" w:unhideWhenUsed="0" w:qFormat="1"/>
+    <w:lsdException w:name="Subtle Reference" w:semiHidden="0" w:uiPriority="31" w:unhideWhenUsed="0" w:qFormat="1"/>
+    <w:lsdException w:name="Intense Reference" w:semiHidden="0" w:uiPriority="32" w:unhideWhenUsed="0" w:qFormat="1"/>
+    <w:lsdException w:name="Book Title" w:semiHidden="0" w:uiPriority="33" w:unhideWhenUsed="0" w:qFormat="1"/>
+    <w:lsdException w:name="Bibliography" w:uiPriority="37"/>
+    <w:lsdException w:name="TOC Heading" w:uiPriority="39" w:qFormat="1"/>
+  </w:latentStyles>
+  <w:style w:type="paragraph" w:default="1" w:styleId="Normal">
+    <w:name w:val="Normal"/>
+    <w:qFormat/>
+  </w:style>
+  <w:style w:type="character" w:default="1" w:styleId="Policepardfaut">
+    <w:name w:val="Default Paragraph Font"/>
+    <w:uiPriority w:val="1"/>
+    <w:semiHidden/>
+    <w:unhideWhenUsed/>
+  </w:style>
+  <w:style w:type="table" w:default="1" w:styleId="TableauNormal">
+    <w:name w:val="Normal Table"/>
+    <w:uiPriority w:val="99"/>
+    <w:semiHidden/>
+    <w:unhideWhenUsed/>
+    <w:tblPr>
+      <w:tblInd w:w="0" w:type="dxa"/>
+      <w:tblCellMar>
+        <w:top w:w="0" w:type="dxa"/>
+        <w:left w:w="108" w:type="dxa"/>
+        <w:bottom w:w="0" w:type="dxa"/>
+        <w:right w:w="108" w:type="dxa"/>
+      </w:tblCellMar>
+    </w:tblPr>
+  </w:style>
+  <w:style w:type="numbering" w:default="1" w:styleId="Aucuneliste">
+    <w:name w:val="No List"/>
+    <w:uiPriority w:val="99"/>
+    <w:semiHidden/>
+    <w:unhideWhenUsed/>
+  </w:style>
+  <w:style w:type="paragraph" w:customStyle="1" w:styleId="E5F5B62E85CF4FD5A5ACAA55DB1255A1">
+    <w:name w:val="E5F5B62E85CF4FD5A5ACAA55DB1255A1"/>
+    <w:rsid w:val="00E11A78"/>
+  </w:style>
+  <w:style w:type="paragraph" w:customStyle="1" w:styleId="E720F7D29C384EC5B35E12BB92348D4D">
+    <w:name w:val="E720F7D29C384EC5B35E12BB92348D4D"/>
+    <w:rsid w:val="00E11A78"/>
+  </w:style>
+  <w:style w:type="paragraph" w:customStyle="1" w:styleId="61934104D32446CF85FE52A7F16CBB43">
+    <w:name w:val="61934104D32446CF85FE52A7F16CBB43"/>
+    <w:rsid w:val="00E11A78"/>
+  </w:style>
+  <w:style w:type="paragraph" w:customStyle="1" w:styleId="561C3B40F6A9445F85144B2DC9D64814">
+    <w:name w:val="561C3B40F6A9445F85144B2DC9D64814"/>
+    <w:rsid w:val="00E11A78"/>
+  </w:style>
+  <w:style w:type="paragraph" w:customStyle="1" w:styleId="7EDC1F58D47345B0871549266403F37B">
+    <w:name w:val="7EDC1F58D47345B0871549266403F37B"/>
+    <w:rsid w:val="00E11A78"/>
+  </w:style>
+  <w:style w:type="paragraph" w:customStyle="1" w:styleId="2DB5602E3A5748BF9EB24F45734089C6">
+    <w:name w:val="2DB5602E3A5748BF9EB24F45734089C6"/>
+    <w:rsid w:val="00E11A78"/>
+  </w:style>
+  <w:style w:type="paragraph" w:customStyle="1" w:styleId="1E8EC139D53A4B739BF29F982DB13AB9">
+    <w:name w:val="1E8EC139D53A4B739BF29F982DB13AB9"/>
+    <w:rsid w:val="00E11A78"/>
+  </w:style>
+</w:styles>
+</file>
+
 <file path=word/glossary/webSettings.xml><?xml version="1.0" encoding="utf-8"?>
-<w:webSettings xmlns:mc="http://schemas.openxmlformats.org/markup-compatibility/2006" xmlns:r="http://schemas.openxmlformats.org/officeDocument/2006/relationships" xmlns:w="http://schemas.openxmlformats.org/wordprocessingml/2006/main" xmlns:w14="http://schemas.microsoft.com/office/word/2010/wordml" xmlns:w15="http://schemas.microsoft.com/office/word/2012/wordml" mc:Ignorable="w14 w15">
+<w:webSettings xmlns:mc="http://schemas.openxmlformats.org/markup-compatibility/2006" xmlns:r="http://schemas.openxmlformats.org/officeDocument/2006/relationships" xmlns:w="http://schemas.openxmlformats.org/wordprocessingml/2006/main" xmlns:w14="http://schemas.microsoft.com/office/word/2010/wordml" mc:Ignorable="w14">
   <w:optimizeForBrowser/>
   <w:allowPNG/>
 </w:webSettings>

--- a/Documentation/Méthodologie des Tests/Méthodologie des Tests.docx
+++ b/Documentation/Méthodologie des Tests/Méthodologie des Tests.docx
@@ -146,9 +146,6 @@
                 </w:rPr>
                 <w:alias w:val="Titre"/>
                 <w:id w:val="15524250"/>
-                <w:placeholder>
-                  <w:docPart w:val="E720F7D29C384EC5B35E12BB92348D4D"/>
-                </w:placeholder>
                 <w:dataBinding w:prefixMappings="xmlns:ns0='http://schemas.openxmlformats.org/package/2006/metadata/core-properties' xmlns:ns1='http://purl.org/dc/elements/1.1/'" w:xpath="/ns0:coreProperties[1]/ns1:title[1]" w:storeItemID="{6C3C8BC8-F283-45AE-878A-BAB7291924A1}"/>
                 <w:text/>
               </w:sdtPr>
@@ -517,7 +514,15 @@
         <w:rPr>
           <w:sz w:val="24"/>
         </w:rPr>
-        <w:t xml:space="preserve">et fonctions. Puis, elle les </w:t>
+        <w:t>e</w:t>
+      </w:r>
+      <w:bookmarkStart w:id="0" w:name="_GoBack"/>
+      <w:bookmarkEnd w:id="0"/>
+      <w:r>
+        <w:rPr>
+          <w:sz w:val="24"/>
+        </w:rPr>
+        <w:t xml:space="preserve">t fonctions. Puis, elle les </w:t>
       </w:r>
       <w:r>
         <w:rPr>
@@ -763,6 +768,7 @@
           <w:b/>
           <w:i/>
           <w:sz w:val="28"/>
+          <w:u w:val="single"/>
         </w:rPr>
         <w:t>Tests Unitaires</w:t>
       </w:r>
@@ -795,13 +801,22 @@
           <w:i/>
           <w:sz w:val="28"/>
         </w:rPr>
-        <w:t xml:space="preserve">2.1.1) </w:t>
+        <w:t>2.1.1)</w:t>
       </w:r>
       <w:r>
         <w:rPr>
           <w:b/>
           <w:i/>
           <w:sz w:val="28"/>
+        </w:rPr>
+        <w:t xml:space="preserve"> </w:t>
+      </w:r>
+      <w:r>
+        <w:rPr>
+          <w:b/>
+          <w:i/>
+          <w:sz w:val="28"/>
+          <w:u w:val="single"/>
         </w:rPr>
         <w:t>PHP</w:t>
       </w:r>
@@ -1009,7 +1024,16 @@
           <w:sz w:val="28"/>
         </w:rPr>
         <w:tab/>
-        <w:t>2.1.2) Base de données</w:t>
+        <w:t xml:space="preserve">2.1.2) </w:t>
+      </w:r>
+      <w:r>
+        <w:rPr>
+          <w:b/>
+          <w:i/>
+          <w:sz w:val="28"/>
+          <w:u w:val="single"/>
+        </w:rPr>
+        <w:t>Base de données</w:t>
       </w:r>
     </w:p>
     <w:p>
@@ -1196,7 +1220,16 @@
           <w:sz w:val="28"/>
         </w:rPr>
         <w:lastRenderedPageBreak/>
-        <w:t>2.2) Tests Fonctionnels</w:t>
+        <w:t xml:space="preserve">2.2) </w:t>
+      </w:r>
+      <w:r>
+        <w:rPr>
+          <w:b/>
+          <w:i/>
+          <w:sz w:val="28"/>
+          <w:u w:val="single"/>
+        </w:rPr>
+        <w:t>Tests Fonctionnels</w:t>
       </w:r>
     </w:p>
     <w:p>
@@ -1298,20 +1331,29 @@
           <w:i/>
           <w:sz w:val="28"/>
         </w:rPr>
-        <w:t>2.3) Tests d’Intégrations</w:t>
-      </w:r>
-    </w:p>
-    <w:p>
-      <w:pPr>
-        <w:pStyle w:val="En-tte"/>
-        <w:tabs>
-          <w:tab w:val="clear" w:pos="4536"/>
-          <w:tab w:val="center" w:pos="567"/>
-        </w:tabs>
+        <w:t xml:space="preserve">2.3) </w:t>
+      </w:r>
+      <w:r>
         <w:rPr>
           <w:b/>
           <w:i/>
           <w:sz w:val="28"/>
+          <w:u w:val="single"/>
+        </w:rPr>
+        <w:t>Tests d’Intégrations</w:t>
+      </w:r>
+    </w:p>
+    <w:p>
+      <w:pPr>
+        <w:pStyle w:val="En-tte"/>
+        <w:tabs>
+          <w:tab w:val="clear" w:pos="4536"/>
+          <w:tab w:val="center" w:pos="567"/>
+        </w:tabs>
+        <w:rPr>
+          <w:b/>
+          <w:i/>
+          <w:sz w:val="28"/>
         </w:rPr>
       </w:pPr>
     </w:p>
@@ -1406,35 +1448,194 @@
         <w:pStyle w:val="En-tte"/>
         <w:tabs>
           <w:tab w:val="clear" w:pos="4536"/>
-          <w:tab w:val="center" w:pos="567"/>
+          <w:tab w:val="clear" w:pos="9072"/>
+          <w:tab w:val="center" w:pos="567"/>
+          <w:tab w:val="right" w:pos="9214"/>
+        </w:tabs>
+        <w:rPr>
+          <w:sz w:val="24"/>
+        </w:rPr>
+      </w:pPr>
+    </w:p>
+    <w:p>
+      <w:pPr>
+        <w:pStyle w:val="En-tte"/>
+        <w:tabs>
+          <w:tab w:val="clear" w:pos="4536"/>
+          <w:tab w:val="clear" w:pos="9072"/>
+          <w:tab w:val="center" w:pos="567"/>
+          <w:tab w:val="right" w:pos="9214"/>
         </w:tabs>
         <w:rPr>
           <w:b/>
           <w:i/>
           <w:sz w:val="28"/>
-        </w:rPr>
-      </w:pPr>
-    </w:p>
-    <w:p>
-      <w:pPr>
-        <w:pStyle w:val="En-tte"/>
-        <w:tabs>
-          <w:tab w:val="clear" w:pos="4536"/>
-          <w:tab w:val="center" w:pos="567"/>
-        </w:tabs>
+          <w:szCs w:val="28"/>
+        </w:rPr>
+      </w:pPr>
+      <w:r>
         <w:rPr>
           <w:b/>
           <w:i/>
           <w:sz w:val="28"/>
-        </w:rPr>
-      </w:pPr>
+          <w:szCs w:val="28"/>
+        </w:rPr>
+        <w:t xml:space="preserve">2.4) </w:t>
+      </w:r>
       <w:r>
         <w:rPr>
           <w:b/>
           <w:i/>
           <w:sz w:val="28"/>
-        </w:rPr>
-        <w:t>2.4) Tests Utilisateurs</w:t>
+          <w:szCs w:val="28"/>
+          <w:u w:val="single"/>
+        </w:rPr>
+        <w:t>Tests IHM</w:t>
+      </w:r>
+    </w:p>
+    <w:p>
+      <w:pPr>
+        <w:pStyle w:val="En-tte"/>
+        <w:tabs>
+          <w:tab w:val="clear" w:pos="4536"/>
+          <w:tab w:val="clear" w:pos="9072"/>
+          <w:tab w:val="center" w:pos="567"/>
+          <w:tab w:val="right" w:pos="9214"/>
+        </w:tabs>
+        <w:rPr>
+          <w:b/>
+          <w:i/>
+          <w:sz w:val="28"/>
+          <w:szCs w:val="28"/>
+        </w:rPr>
+      </w:pPr>
+    </w:p>
+    <w:p>
+      <w:pPr>
+        <w:pStyle w:val="En-tte"/>
+        <w:tabs>
+          <w:tab w:val="clear" w:pos="4536"/>
+          <w:tab w:val="clear" w:pos="9072"/>
+          <w:tab w:val="center" w:pos="567"/>
+          <w:tab w:val="right" w:pos="9214"/>
+        </w:tabs>
+        <w:rPr>
+          <w:sz w:val="24"/>
+          <w:szCs w:val="24"/>
+        </w:rPr>
+      </w:pPr>
+      <w:r>
+        <w:rPr>
+          <w:sz w:val="24"/>
+          <w:szCs w:val="24"/>
+        </w:rPr>
+        <w:tab/>
+        <w:t>L’équipe de test va vérifier que la charte graphique est bien respectée tout au long du développement, cela concerne :</w:t>
+      </w:r>
+    </w:p>
+    <w:p>
+      <w:pPr>
+        <w:pStyle w:val="En-tte"/>
+        <w:numPr>
+          <w:ilvl w:val="0"/>
+          <w:numId w:val="5"/>
+        </w:numPr>
+        <w:tabs>
+          <w:tab w:val="clear" w:pos="4536"/>
+          <w:tab w:val="clear" w:pos="9072"/>
+          <w:tab w:val="center" w:pos="567"/>
+          <w:tab w:val="right" w:pos="9214"/>
+        </w:tabs>
+        <w:rPr>
+          <w:sz w:val="24"/>
+          <w:szCs w:val="24"/>
+        </w:rPr>
+      </w:pPr>
+      <w:r>
+        <w:rPr>
+          <w:sz w:val="24"/>
+          <w:szCs w:val="24"/>
+        </w:rPr>
+        <w:t>La présentation visuelle (les menus, l’affichage etc.)</w:t>
+      </w:r>
+    </w:p>
+    <w:p>
+      <w:pPr>
+        <w:pStyle w:val="En-tte"/>
+        <w:numPr>
+          <w:ilvl w:val="0"/>
+          <w:numId w:val="5"/>
+        </w:numPr>
+        <w:tabs>
+          <w:tab w:val="clear" w:pos="4536"/>
+          <w:tab w:val="clear" w:pos="9072"/>
+          <w:tab w:val="center" w:pos="567"/>
+          <w:tab w:val="right" w:pos="9214"/>
+        </w:tabs>
+        <w:rPr>
+          <w:sz w:val="24"/>
+          <w:szCs w:val="24"/>
+        </w:rPr>
+      </w:pPr>
+      <w:r>
+        <w:rPr>
+          <w:sz w:val="24"/>
+          <w:szCs w:val="24"/>
+        </w:rPr>
+        <w:t>La navigation (la navigation, les raccourcis etc.)</w:t>
+      </w:r>
+    </w:p>
+    <w:p>
+      <w:pPr>
+        <w:pStyle w:val="En-tte"/>
+        <w:tabs>
+          <w:tab w:val="clear" w:pos="4536"/>
+          <w:tab w:val="center" w:pos="567"/>
+        </w:tabs>
+        <w:rPr>
+          <w:b/>
+          <w:i/>
+          <w:sz w:val="28"/>
+        </w:rPr>
+      </w:pPr>
+    </w:p>
+    <w:p>
+      <w:pPr>
+        <w:pStyle w:val="En-tte"/>
+        <w:tabs>
+          <w:tab w:val="clear" w:pos="4536"/>
+          <w:tab w:val="center" w:pos="567"/>
+        </w:tabs>
+        <w:rPr>
+          <w:b/>
+          <w:i/>
+          <w:sz w:val="28"/>
+        </w:rPr>
+      </w:pPr>
+      <w:r>
+        <w:rPr>
+          <w:b/>
+          <w:i/>
+          <w:sz w:val="28"/>
+        </w:rPr>
+        <w:t>2.5</w:t>
+      </w:r>
+      <w:r>
+        <w:rPr>
+          <w:b/>
+          <w:i/>
+          <w:sz w:val="28"/>
+        </w:rPr>
+        <w:t xml:space="preserve">) </w:t>
+      </w:r>
+      <w:r>
+        <w:rPr>
+          <w:b/>
+          <w:i/>
+          <w:sz w:val="28"/>
+          <w:u w:val="single"/>
+        </w:rPr>
+        <w:t>Tests Utilisateurs</w:t>
       </w:r>
     </w:p>
     <w:p>
@@ -1558,7 +1759,23 @@
           <w:sz w:val="24"/>
           <w:szCs w:val="24"/>
         </w:rPr>
-        <w:t>Le test de « l’eye-tracking » qui consiste à mettre en évidence ce que l’utilisateur va regarder en premier.</w:t>
+        <w:t>Le test de « l’</w:t>
+      </w:r>
+      <w:proofErr w:type="spellStart"/>
+      <w:r>
+        <w:rPr>
+          <w:sz w:val="24"/>
+          <w:szCs w:val="24"/>
+        </w:rPr>
+        <w:t>eye-tracking</w:t>
+      </w:r>
+      <w:proofErr w:type="spellEnd"/>
+      <w:r>
+        <w:rPr>
+          <w:sz w:val="24"/>
+          <w:szCs w:val="24"/>
+        </w:rPr>
+        <w:t> » qui consiste à mettre en évidence ce que l’utilisateur va regarder en premier.</w:t>
       </w:r>
       <w:r>
         <w:rPr>
@@ -1778,8 +1995,24 @@
           <w:i/>
           <w:sz w:val="28"/>
         </w:rPr>
-        <w:lastRenderedPageBreak/>
-        <w:t>2.5) Tests des Failles</w:t>
+        <w:t>2.6</w:t>
+      </w:r>
+      <w:r>
+        <w:rPr>
+          <w:b/>
+          <w:i/>
+          <w:sz w:val="28"/>
+        </w:rPr>
+        <w:t xml:space="preserve">) </w:t>
+      </w:r>
+      <w:r>
+        <w:rPr>
+          <w:b/>
+          <w:i/>
+          <w:sz w:val="28"/>
+          <w:u w:val="single"/>
+        </w:rPr>
+        <w:t>Tests des Failles</w:t>
       </w:r>
     </w:p>
     <w:p>
@@ -1834,15 +2067,7 @@
         <w:rPr>
           <w:sz w:val="24"/>
         </w:rPr>
-        <w:t>qui exécutent un script dans le navigateur afin de détourner les sessions.</w:t>
-      </w:r>
-      <w:bookmarkStart w:id="0" w:name="_GoBack"/>
-      <w:bookmarkEnd w:id="0"/>
-      <w:r>
-        <w:rPr>
-          <w:sz w:val="24"/>
-        </w:rPr>
-        <w:t xml:space="preserve"> </w:t>
+        <w:t xml:space="preserve">qui exécutent un script dans le navigateur afin de détourner les sessions. </w:t>
       </w:r>
     </w:p>
     <w:p>
@@ -2097,7 +2322,7 @@
           <w:rPr>
             <w:noProof/>
           </w:rPr>
-          <w:t>3</w:t>
+          <w:t>2</w:t>
         </w:r>
         <w:r>
           <w:fldChar w:fldCharType="end"/>
@@ -2382,6 +2607,119 @@
     </w:lvl>
   </w:abstractNum>
   <w:abstractNum w:abstractNumId="1">
+    <w:nsid w:val="22DD2323"/>
+    <w:multiLevelType w:val="hybridMultilevel"/>
+    <w:tmpl w:val="3D86B98C"/>
+    <w:lvl w:ilvl="0" w:tplc="3A706154">
+      <w:start w:val="2"/>
+      <w:numFmt w:val="bullet"/>
+      <w:lvlText w:val="-"/>
+      <w:lvlJc w:val="left"/>
+      <w:pPr>
+        <w:ind w:left="720" w:hanging="360"/>
+      </w:pPr>
+      <w:rPr>
+        <w:rFonts w:ascii="Calibri" w:eastAsiaTheme="minorHAnsi" w:hAnsi="Calibri" w:cstheme="minorBidi" w:hint="default"/>
+      </w:rPr>
+    </w:lvl>
+    <w:lvl w:ilvl="1" w:tplc="040C0003" w:tentative="1">
+      <w:start w:val="1"/>
+      <w:numFmt w:val="bullet"/>
+      <w:lvlText w:val="o"/>
+      <w:lvlJc w:val="left"/>
+      <w:pPr>
+        <w:ind w:left="1440" w:hanging="360"/>
+      </w:pPr>
+      <w:rPr>
+        <w:rFonts w:ascii="Courier New" w:hAnsi="Courier New" w:cs="Courier New" w:hint="default"/>
+      </w:rPr>
+    </w:lvl>
+    <w:lvl w:ilvl="2" w:tplc="040C0005" w:tentative="1">
+      <w:start w:val="1"/>
+      <w:numFmt w:val="bullet"/>
+      <w:lvlText w:val=""/>
+      <w:lvlJc w:val="left"/>
+      <w:pPr>
+        <w:ind w:left="2160" w:hanging="360"/>
+      </w:pPr>
+      <w:rPr>
+        <w:rFonts w:ascii="Wingdings" w:hAnsi="Wingdings" w:hint="default"/>
+      </w:rPr>
+    </w:lvl>
+    <w:lvl w:ilvl="3" w:tplc="040C0001" w:tentative="1">
+      <w:start w:val="1"/>
+      <w:numFmt w:val="bullet"/>
+      <w:lvlText w:val=""/>
+      <w:lvlJc w:val="left"/>
+      <w:pPr>
+        <w:ind w:left="2880" w:hanging="360"/>
+      </w:pPr>
+      <w:rPr>
+        <w:rFonts w:ascii="Symbol" w:hAnsi="Symbol" w:hint="default"/>
+      </w:rPr>
+    </w:lvl>
+    <w:lvl w:ilvl="4" w:tplc="040C0003" w:tentative="1">
+      <w:start w:val="1"/>
+      <w:numFmt w:val="bullet"/>
+      <w:lvlText w:val="o"/>
+      <w:lvlJc w:val="left"/>
+      <w:pPr>
+        <w:ind w:left="3600" w:hanging="360"/>
+      </w:pPr>
+      <w:rPr>
+        <w:rFonts w:ascii="Courier New" w:hAnsi="Courier New" w:cs="Courier New" w:hint="default"/>
+      </w:rPr>
+    </w:lvl>
+    <w:lvl w:ilvl="5" w:tplc="040C0005" w:tentative="1">
+      <w:start w:val="1"/>
+      <w:numFmt w:val="bullet"/>
+      <w:lvlText w:val=""/>
+      <w:lvlJc w:val="left"/>
+      <w:pPr>
+        <w:ind w:left="4320" w:hanging="360"/>
+      </w:pPr>
+      <w:rPr>
+        <w:rFonts w:ascii="Wingdings" w:hAnsi="Wingdings" w:hint="default"/>
+      </w:rPr>
+    </w:lvl>
+    <w:lvl w:ilvl="6" w:tplc="040C0001" w:tentative="1">
+      <w:start w:val="1"/>
+      <w:numFmt w:val="bullet"/>
+      <w:lvlText w:val=""/>
+      <w:lvlJc w:val="left"/>
+      <w:pPr>
+        <w:ind w:left="5040" w:hanging="360"/>
+      </w:pPr>
+      <w:rPr>
+        <w:rFonts w:ascii="Symbol" w:hAnsi="Symbol" w:hint="default"/>
+      </w:rPr>
+    </w:lvl>
+    <w:lvl w:ilvl="7" w:tplc="040C0003" w:tentative="1">
+      <w:start w:val="1"/>
+      <w:numFmt w:val="bullet"/>
+      <w:lvlText w:val="o"/>
+      <w:lvlJc w:val="left"/>
+      <w:pPr>
+        <w:ind w:left="5760" w:hanging="360"/>
+      </w:pPr>
+      <w:rPr>
+        <w:rFonts w:ascii="Courier New" w:hAnsi="Courier New" w:cs="Courier New" w:hint="default"/>
+      </w:rPr>
+    </w:lvl>
+    <w:lvl w:ilvl="8" w:tplc="040C0005" w:tentative="1">
+      <w:start w:val="1"/>
+      <w:numFmt w:val="bullet"/>
+      <w:lvlText w:val=""/>
+      <w:lvlJc w:val="left"/>
+      <w:pPr>
+        <w:ind w:left="6480" w:hanging="360"/>
+      </w:pPr>
+      <w:rPr>
+        <w:rFonts w:ascii="Wingdings" w:hAnsi="Wingdings" w:hint="default"/>
+      </w:rPr>
+    </w:lvl>
+  </w:abstractNum>
+  <w:abstractNum w:abstractNumId="2">
     <w:nsid w:val="37713393"/>
     <w:multiLevelType w:val="hybridMultilevel"/>
     <w:tmpl w:val="7D547C96"/>
@@ -2470,7 +2808,7 @@
       </w:pPr>
     </w:lvl>
   </w:abstractNum>
-  <w:abstractNum w:abstractNumId="2">
+  <w:abstractNum w:abstractNumId="3">
     <w:nsid w:val="520C4BEB"/>
     <w:multiLevelType w:val="multilevel"/>
     <w:tmpl w:val="62D0275C"/>
@@ -2583,7 +2921,7 @@
       </w:rPr>
     </w:lvl>
   </w:abstractNum>
-  <w:abstractNum w:abstractNumId="3">
+  <w:abstractNum w:abstractNumId="4">
     <w:nsid w:val="774738A2"/>
     <w:multiLevelType w:val="hybridMultilevel"/>
     <w:tmpl w:val="8012BF38"/>
@@ -2700,13 +3038,16 @@
     <w:abstractNumId w:val="0"/>
   </w:num>
   <w:num w:numId="2">
-    <w:abstractNumId w:val="1"/>
+    <w:abstractNumId w:val="2"/>
   </w:num>
   <w:num w:numId="3">
-    <w:abstractNumId w:val="2"/>
+    <w:abstractNumId w:val="3"/>
   </w:num>
   <w:num w:numId="4">
-    <w:abstractNumId w:val="3"/>
+    <w:abstractNumId w:val="4"/>
+  </w:num>
+  <w:num w:numId="5">
+    <w:abstractNumId w:val="1"/>
   </w:num>
 </w:numbering>
 </file>
@@ -3287,554 +3628,6 @@
     </w:rPr>
   </w:style>
 </w:styles>
-</file>
-
-<file path=word/glossary/document.xml><?xml version="1.0" encoding="utf-8"?>
-<w:glossaryDocument xmlns:wpc="http://schemas.microsoft.com/office/word/2010/wordprocessingCanvas" xmlns:mc="http://schemas.openxmlformats.org/markup-compatibility/2006" xmlns:o="urn:schemas-microsoft-com:office:office" xmlns:r="http://schemas.openxmlformats.org/officeDocument/2006/relationships" xmlns:m="http://schemas.openxmlformats.org/officeDocument/2006/math" xmlns:v="urn:schemas-microsoft-com:vml" xmlns:wp14="http://schemas.microsoft.com/office/word/2010/wordprocessingDrawing" xmlns:wp="http://schemas.openxmlformats.org/drawingml/2006/wordprocessingDrawing" xmlns:w10="urn:schemas-microsoft-com:office:word" xmlns:w="http://schemas.openxmlformats.org/wordprocessingml/2006/main" xmlns:w14="http://schemas.microsoft.com/office/word/2010/wordml" xmlns:wpg="http://schemas.microsoft.com/office/word/2010/wordprocessingGroup" xmlns:wpi="http://schemas.microsoft.com/office/word/2010/wordprocessingInk" xmlns:wne="http://schemas.microsoft.com/office/word/2006/wordml" xmlns:wps="http://schemas.microsoft.com/office/word/2010/wordprocessingShape" mc:Ignorable="w14 wp14"/>
-</file>
-
-<file path=word/glossary/fontTable.xml><?xml version="1.0" encoding="utf-8"?>
-<w:fonts xmlns:mc="http://schemas.openxmlformats.org/markup-compatibility/2006" xmlns:r="http://schemas.openxmlformats.org/officeDocument/2006/relationships" xmlns:w="http://schemas.openxmlformats.org/wordprocessingml/2006/main" xmlns:w14="http://schemas.microsoft.com/office/word/2010/wordml" mc:Ignorable="w14">
-  <w:font w:name="Times New Roman">
-    <w:panose1 w:val="02020603050405020304"/>
-    <w:charset w:val="00"/>
-    <w:family w:val="roman"/>
-    <w:pitch w:val="variable"/>
-    <w:sig w:usb0="E0002EFF" w:usb1="C0007843" w:usb2="00000009" w:usb3="00000000" w:csb0="000001FF" w:csb1="00000000"/>
-  </w:font>
-  <w:font w:name="Calibri">
-    <w:panose1 w:val="020F0502020204030204"/>
-    <w:charset w:val="00"/>
-    <w:family w:val="swiss"/>
-    <w:pitch w:val="variable"/>
-    <w:sig w:usb0="E00002FF" w:usb1="4000ACFF" w:usb2="00000001" w:usb3="00000000" w:csb0="0000019F" w:csb1="00000000"/>
-  </w:font>
-  <w:font w:name="Courier New">
-    <w:panose1 w:val="02070309020205020404"/>
-    <w:charset w:val="00"/>
-    <w:family w:val="modern"/>
-    <w:pitch w:val="fixed"/>
-    <w:sig w:usb0="E0002AFF" w:usb1="C0007843" w:usb2="00000009" w:usb3="00000000" w:csb0="000001FF" w:csb1="00000000"/>
-  </w:font>
-  <w:font w:name="Wingdings">
-    <w:panose1 w:val="05000000000000000000"/>
-    <w:charset w:val="02"/>
-    <w:family w:val="auto"/>
-    <w:pitch w:val="variable"/>
-    <w:sig w:usb0="00000000" w:usb1="10000000" w:usb2="00000000" w:usb3="00000000" w:csb0="80000000" w:csb1="00000000"/>
-  </w:font>
-  <w:font w:name="Symbol">
-    <w:panose1 w:val="05050102010706020507"/>
-    <w:charset w:val="02"/>
-    <w:family w:val="roman"/>
-    <w:pitch w:val="variable"/>
-    <w:sig w:usb0="00000000" w:usb1="10000000" w:usb2="00000000" w:usb3="00000000" w:csb0="80000000" w:csb1="00000000"/>
-  </w:font>
-  <w:font w:name="Tahoma">
-    <w:panose1 w:val="020B0604030504040204"/>
-    <w:charset w:val="00"/>
-    <w:family w:val="swiss"/>
-    <w:notTrueType/>
-    <w:pitch w:val="variable"/>
-    <w:sig w:usb0="00000003" w:usb1="00000000" w:usb2="00000000" w:usb3="00000000" w:csb0="00000001" w:csb1="00000000"/>
-  </w:font>
-  <w:font w:name="Cambria">
-    <w:panose1 w:val="02040503050406030204"/>
-    <w:charset w:val="00"/>
-    <w:family w:val="roman"/>
-    <w:pitch w:val="variable"/>
-    <w:sig w:usb0="E00002FF" w:usb1="400004FF" w:usb2="00000000" w:usb3="00000000" w:csb0="0000019F" w:csb1="00000000"/>
-  </w:font>
-</w:fonts>
-</file>
-
-<file path=word/glossary/settings.xml><?xml version="1.0" encoding="utf-8"?>
-<w:settings xmlns:mc="http://schemas.openxmlformats.org/markup-compatibility/2006" xmlns:o="urn:schemas-microsoft-com:office:office" xmlns:r="http://schemas.openxmlformats.org/officeDocument/2006/relationships" xmlns:m="http://schemas.openxmlformats.org/officeDocument/2006/math" xmlns:v="urn:schemas-microsoft-com:vml" xmlns:w10="urn:schemas-microsoft-com:office:word" xmlns:w="http://schemas.openxmlformats.org/wordprocessingml/2006/main" xmlns:w14="http://schemas.microsoft.com/office/word/2010/wordml" xmlns:sl="http://schemas.openxmlformats.org/schemaLibrary/2006/main" mc:Ignorable="w14">
-  <w:view w:val="normal"/>
-  <w:defaultTabStop w:val="708"/>
-  <w:hyphenationZone w:val="425"/>
-  <w:characterSpacingControl w:val="doNotCompress"/>
-  <w:compat>
-    <w:useFELayout/>
-    <w:compatSetting w:name="compatibilityMode" w:uri="http://schemas.microsoft.com/office/word" w:val="14"/>
-    <w:compatSetting w:name="overrideTableStyleFontSizeAndJustification" w:uri="http://schemas.microsoft.com/office/word" w:val="1"/>
-    <w:compatSetting w:name="enableOpenTypeFeatures" w:uri="http://schemas.microsoft.com/office/word" w:val="1"/>
-    <w:compatSetting w:name="doNotFlipMirrorIndents" w:uri="http://schemas.microsoft.com/office/word" w:val="1"/>
-  </w:compat>
-  <w:rsids>
-    <w:rsidRoot w:val="00E11A78"/>
-    <w:rsid w:val="00140BA6"/>
-    <w:rsid w:val="00241631"/>
-    <w:rsid w:val="00273892"/>
-    <w:rsid w:val="002E4DD8"/>
-    <w:rsid w:val="00570185"/>
-    <w:rsid w:val="00AF1F7B"/>
-    <w:rsid w:val="00B51739"/>
-    <w:rsid w:val="00D001A7"/>
-    <w:rsid w:val="00E11A78"/>
-    <w:rsid w:val="00E970DB"/>
-  </w:rsids>
-  <m:mathPr>
-    <m:mathFont m:val="Cambria Math"/>
-    <m:brkBin m:val="before"/>
-    <m:brkBinSub m:val="--"/>
-    <m:smallFrac m:val="0"/>
-    <m:dispDef/>
-    <m:lMargin m:val="0"/>
-    <m:rMargin m:val="0"/>
-    <m:defJc m:val="centerGroup"/>
-    <m:wrapIndent m:val="1440"/>
-    <m:intLim m:val="subSup"/>
-    <m:naryLim m:val="undOvr"/>
-  </m:mathPr>
-  <w:themeFontLang w:val="fr-FR"/>
-  <w:clrSchemeMapping w:bg1="light1" w:t1="dark1" w:bg2="light2" w:t2="dark2" w:accent1="accent1" w:accent2="accent2" w:accent3="accent3" w:accent4="accent4" w:accent5="accent5" w:accent6="accent6" w:hyperlink="hyperlink" w:followedHyperlink="followedHyperlink"/>
-  <w:decimalSymbol w:val=","/>
-  <w:listSeparator w:val=";"/>
-</w:settings>
-</file>
-
-<file path=word/glossary/styles.xml><?xml version="1.0" encoding="utf-8"?>
-<w:styles xmlns:mc="http://schemas.openxmlformats.org/markup-compatibility/2006" xmlns:r="http://schemas.openxmlformats.org/officeDocument/2006/relationships" xmlns:w="http://schemas.openxmlformats.org/wordprocessingml/2006/main" xmlns:w14="http://schemas.microsoft.com/office/word/2010/wordml" mc:Ignorable="w14">
-  <w:docDefaults>
-    <w:rPrDefault>
-      <w:rPr>
-        <w:rFonts w:asciiTheme="minorHAnsi" w:eastAsiaTheme="minorEastAsia" w:hAnsiTheme="minorHAnsi" w:cstheme="minorBidi"/>
-        <w:sz w:val="22"/>
-        <w:szCs w:val="22"/>
-        <w:lang w:val="fr-FR" w:eastAsia="fr-FR" w:bidi="ar-SA"/>
-      </w:rPr>
-    </w:rPrDefault>
-    <w:pPrDefault>
-      <w:pPr>
-        <w:spacing w:after="200" w:line="276" w:lineRule="auto"/>
-      </w:pPr>
-    </w:pPrDefault>
-  </w:docDefaults>
-  <w:latentStyles w:defLockedState="0" w:defUIPriority="99" w:defSemiHidden="1" w:defUnhideWhenUsed="1" w:defQFormat="0" w:count="267">
-    <w:lsdException w:name="Normal" w:semiHidden="0" w:uiPriority="0" w:unhideWhenUsed="0" w:qFormat="1"/>
-    <w:lsdException w:name="heading 1" w:semiHidden="0" w:uiPriority="9" w:unhideWhenUsed="0" w:qFormat="1"/>
-    <w:lsdException w:name="heading 2" w:uiPriority="9" w:qFormat="1"/>
-    <w:lsdException w:name="heading 3" w:uiPriority="9" w:qFormat="1"/>
-    <w:lsdException w:name="heading 4" w:uiPriority="9" w:qFormat="1"/>
-    <w:lsdException w:name="heading 5" w:uiPriority="9" w:qFormat="1"/>
-    <w:lsdException w:name="heading 6" w:uiPriority="9" w:qFormat="1"/>
-    <w:lsdException w:name="heading 7" w:uiPriority="9" w:qFormat="1"/>
-    <w:lsdException w:name="heading 8" w:uiPriority="9" w:qFormat="1"/>
-    <w:lsdException w:name="heading 9" w:uiPriority="9" w:qFormat="1"/>
-    <w:lsdException w:name="toc 1" w:uiPriority="39"/>
-    <w:lsdException w:name="toc 2" w:uiPriority="39"/>
-    <w:lsdException w:name="toc 3" w:uiPriority="39"/>
-    <w:lsdException w:name="toc 4" w:uiPriority="39"/>
-    <w:lsdException w:name="toc 5" w:uiPriority="39"/>
-    <w:lsdException w:name="toc 6" w:uiPriority="39"/>
-    <w:lsdException w:name="toc 7" w:uiPriority="39"/>
-    <w:lsdException w:name="toc 8" w:uiPriority="39"/>
-    <w:lsdException w:name="toc 9" w:uiPriority="39"/>
-    <w:lsdException w:name="caption" w:uiPriority="35" w:qFormat="1"/>
-    <w:lsdException w:name="Title" w:semiHidden="0" w:uiPriority="10" w:unhideWhenUsed="0" w:qFormat="1"/>
-    <w:lsdException w:name="Default Paragraph Font" w:uiPriority="1"/>
-    <w:lsdException w:name="Subtitle" w:semiHidden="0" w:uiPriority="11" w:unhideWhenUsed="0" w:qFormat="1"/>
-    <w:lsdException w:name="Strong" w:semiHidden="0" w:uiPriority="22" w:unhideWhenUsed="0" w:qFormat="1"/>
-    <w:lsdException w:name="Emphasis" w:semiHidden="0" w:uiPriority="20" w:unhideWhenUsed="0" w:qFormat="1"/>
-    <w:lsdException w:name="Table Grid" w:semiHidden="0" w:uiPriority="59" w:unhideWhenUsed="0"/>
-    <w:lsdException w:name="Placeholder Text" w:unhideWhenUsed="0"/>
-    <w:lsdException w:name="No Spacing" w:semiHidden="0" w:uiPriority="1" w:unhideWhenUsed="0" w:qFormat="1"/>
-    <w:lsdException w:name="Light Shading" w:semiHidden="0" w:uiPriority="60" w:unhideWhenUsed="0"/>
-    <w:lsdException w:name="Light List" w:semiHidden="0" w:uiPriority="61" w:unhideWhenUsed="0"/>
-    <w:lsdException w:name="Light Grid" w:semiHidden="0" w:uiPriority="62" w:unhideWhenUsed="0"/>
-    <w:lsdException w:name="Medium Shading 1" w:semiHidden="0" w:uiPriority="63" w:unhideWhenUsed="0"/>
-    <w:lsdException w:name="Medium Shading 2" w:semiHidden="0" w:uiPriority="64" w:unhideWhenUsed="0"/>
-    <w:lsdException w:name="Medium List 1" w:semiHidden="0" w:uiPriority="65" w:unhideWhenUsed="0"/>
-    <w:lsdException w:name="Medium List 2" w:semiHidden="0" w:uiPriority="66" w:unhideWhenUsed="0"/>
-    <w:lsdException w:name="Medium Grid 1" w:semiHidden="0" w:uiPriority="67" w:unhideWhenUsed="0"/>
-    <w:lsdException w:name="Medium Grid 2" w:semiHidden="0" w:uiPriority="68" w:unhideWhenUsed="0"/>
-    <w:lsdException w:name="Medium Grid 3" w:semiHidden="0" w:uiPriority="69" w:unhideWhenUsed="0"/>
-    <w:lsdException w:name="Dark List" w:semiHidden="0" w:uiPriority="70" w:unhideWhenUsed="0"/>
-    <w:lsdException w:name="Colorful Shading" w:semiHidden="0" w:uiPriority="71" w:unhideWhenUsed="0"/>
-    <w:lsdException w:name="Colorful List" w:semiHidden="0" w:uiPriority="72" w:unhideWhenUsed="0"/>
-    <w:lsdException w:name="Colorful Grid" w:semiHidden="0" w:uiPriority="73" w:unhideWhenUsed="0"/>
-    <w:lsdException w:name="Light Shading Accent 1" w:semiHidden="0" w:uiPriority="60" w:unhideWhenUsed="0"/>
-    <w:lsdException w:name="Light List Accent 1" w:semiHidden="0" w:uiPriority="61" w:unhideWhenUsed="0"/>
-    <w:lsdException w:name="Light Grid Accent 1" w:semiHidden="0" w:uiPriority="62" w:unhideWhenUsed="0"/>
-    <w:lsdException w:name="Medium Shading 1 Accent 1" w:semiHidden="0" w:uiPriority="63" w:unhideWhenUsed="0"/>
-    <w:lsdException w:name="Medium Shading 2 Accent 1" w:semiHidden="0" w:uiPriority="64" w:unhideWhenUsed="0"/>
-    <w:lsdException w:name="Medium List 1 Accent 1" w:semiHidden="0" w:uiPriority="65" w:unhideWhenUsed="0"/>
-    <w:lsdException w:name="Revision" w:unhideWhenUsed="0"/>
-    <w:lsdException w:name="List Paragraph" w:semiHidden="0" w:uiPriority="34" w:unhideWhenUsed="0" w:qFormat="1"/>
-    <w:lsdException w:name="Quote" w:semiHidden="0" w:uiPriority="29" w:unhideWhenUsed="0" w:qFormat="1"/>
-    <w:lsdException w:name="Intense Quote" w:semiHidden="0" w:uiPriority="30" w:unhideWhenUsed="0" w:qFormat="1"/>
-    <w:lsdException w:name="Medium List 2 Accent 1" w:semiHidden="0" w:uiPriority="66" w:unhideWhenUsed="0"/>
-    <w:lsdException w:name="Medium Grid 1 Accent 1" w:semiHidden="0" w:uiPriority="67" w:unhideWhenUsed="0"/>
-    <w:lsdException w:name="Medium Grid 2 Accent 1" w:semiHidden="0" w:uiPriority="68" w:unhideWhenUsed="0"/>
-    <w:lsdException w:name="Medium Grid 3 Accent 1" w:semiHidden="0" w:uiPriority="69" w:unhideWhenUsed="0"/>
-    <w:lsdException w:name="Dark List Accent 1" w:semiHidden="0" w:uiPriority="70" w:unhideWhenUsed="0"/>
-    <w:lsdException w:name="Colorful Shading Accent 1" w:semiHidden="0" w:uiPriority="71" w:unhideWhenUsed="0"/>
-    <w:lsdException w:name="Colorful List Accent 1" w:semiHidden="0" w:uiPriority="72" w:unhideWhenUsed="0"/>
-    <w:lsdException w:name="Colorful Grid Accent 1" w:semiHidden="0" w:uiPriority="73" w:unhideWhenUsed="0"/>
-    <w:lsdException w:name="Light Shading Accent 2" w:semiHidden="0" w:uiPriority="60" w:unhideWhenUsed="0"/>
-    <w:lsdException w:name="Light List Accent 2" w:semiHidden="0" w:uiPriority="61" w:unhideWhenUsed="0"/>
-    <w:lsdException w:name="Light Grid Accent 2" w:semiHidden="0" w:uiPriority="62" w:unhideWhenUsed="0"/>
-    <w:lsdException w:name="Medium Shading 1 Accent 2" w:semiHidden="0" w:uiPriority="63" w:unhideWhenUsed="0"/>
-    <w:lsdException w:name="Medium Shading 2 Accent 2" w:semiHidden="0" w:uiPriority="64" w:unhideWhenUsed="0"/>
-    <w:lsdException w:name="Medium List 1 Accent 2" w:semiHidden="0" w:uiPriority="65" w:unhideWhenUsed="0"/>
-    <w:lsdException w:name="Medium List 2 Accent 2" w:semiHidden="0" w:uiPriority="66" w:unhideWhenUsed="0"/>
-    <w:lsdException w:name="Medium Grid 1 Accent 2" w:semiHidden="0" w:uiPriority="67" w:unhideWhenUsed="0"/>
-    <w:lsdException w:name="Medium Grid 2 Accent 2" w:semiHidden="0" w:uiPriority="68" w:unhideWhenUsed="0"/>
-    <w:lsdException w:name="Medium Grid 3 Accent 2" w:semiHidden="0" w:uiPriority="69" w:unhideWhenUsed="0"/>
-    <w:lsdException w:name="Dark List Accent 2" w:semiHidden="0" w:uiPriority="70" w:unhideWhenUsed="0"/>
-    <w:lsdException w:name="Colorful Shading Accent 2" w:semiHidden="0" w:uiPriority="71" w:unhideWhenUsed="0"/>
-    <w:lsdException w:name="Colorful List Accent 2" w:semiHidden="0" w:uiPriority="72" w:unhideWhenUsed="0"/>
-    <w:lsdException w:name="Colorful Grid Accent 2" w:semiHidden="0" w:uiPriority="73" w:unhideWhenUsed="0"/>
-    <w:lsdException w:name="Light Shading Accent 3" w:semiHidden="0" w:uiPriority="60" w:unhideWhenUsed="0"/>
-    <w:lsdException w:name="Light List Accent 3" w:semiHidden="0" w:uiPriority="61" w:unhideWhenUsed="0"/>
-    <w:lsdException w:name="Light Grid Accent 3" w:semiHidden="0" w:uiPriority="62" w:unhideWhenUsed="0"/>
-    <w:lsdException w:name="Medium Shading 1 Accent 3" w:semiHidden="0" w:uiPriority="63" w:unhideWhenUsed="0"/>
-    <w:lsdException w:name="Medium Shading 2 Accent 3" w:semiHidden="0" w:uiPriority="64" w:unhideWhenUsed="0"/>
-    <w:lsdException w:name="Medium List 1 Accent 3" w:semiHidden="0" w:uiPriority="65" w:unhideWhenUsed="0"/>
-    <w:lsdException w:name="Medium List 2 Accent 3" w:semiHidden="0" w:uiPriority="66" w:unhideWhenUsed="0"/>
-    <w:lsdException w:name="Medium Grid 1 Accent 3" w:semiHidden="0" w:uiPriority="67" w:unhideWhenUsed="0"/>
-    <w:lsdException w:name="Medium Grid 2 Accent 3" w:semiHidden="0" w:uiPriority="68" w:unhideWhenUsed="0"/>
-    <w:lsdException w:name="Medium Grid 3 Accent 3" w:semiHidden="0" w:uiPriority="69" w:unhideWhenUsed="0"/>
-    <w:lsdException w:name="Dark List Accent 3" w:semiHidden="0" w:uiPriority="70" w:unhideWhenUsed="0"/>
-    <w:lsdException w:name="Colorful Shading Accent 3" w:semiHidden="0" w:uiPriority="71" w:unhideWhenUsed="0"/>
-    <w:lsdException w:name="Colorful List Accent 3" w:semiHidden="0" w:uiPriority="72" w:unhideWhenUsed="0"/>
-    <w:lsdException w:name="Colorful Grid Accent 3" w:semiHidden="0" w:uiPriority="73" w:unhideWhenUsed="0"/>
-    <w:lsdException w:name="Light Shading Accent 4" w:semiHidden="0" w:uiPriority="60" w:unhideWhenUsed="0"/>
-    <w:lsdException w:name="Light List Accent 4" w:semiHidden="0" w:uiPriority="61" w:unhideWhenUsed="0"/>
-    <w:lsdException w:name="Light Grid Accent 4" w:semiHidden="0" w:uiPriority="62" w:unhideWhenUsed="0"/>
-    <w:lsdException w:name="Medium Shading 1 Accent 4" w:semiHidden="0" w:uiPriority="63" w:unhideWhenUsed="0"/>
-    <w:lsdException w:name="Medium Shading 2 Accent 4" w:semiHidden="0" w:uiPriority="64" w:unhideWhenUsed="0"/>
-    <w:lsdException w:name="Medium List 1 Accent 4" w:semiHidden="0" w:uiPriority="65" w:unhideWhenUsed="0"/>
-    <w:lsdException w:name="Medium List 2 Accent 4" w:semiHidden="0" w:uiPriority="66" w:unhideWhenUsed="0"/>
-    <w:lsdException w:name="Medium Grid 1 Accent 4" w:semiHidden="0" w:uiPriority="67" w:unhideWhenUsed="0"/>
-    <w:lsdException w:name="Medium Grid 2 Accent 4" w:semiHidden="0" w:uiPriority="68" w:unhideWhenUsed="0"/>
-    <w:lsdException w:name="Medium Grid 3 Accent 4" w:semiHidden="0" w:uiPriority="69" w:unhideWhenUsed="0"/>
-    <w:lsdException w:name="Dark List Accent 4" w:semiHidden="0" w:uiPriority="70" w:unhideWhenUsed="0"/>
-    <w:lsdException w:name="Colorful Shading Accent 4" w:semiHidden="0" w:uiPriority="71" w:unhideWhenUsed="0"/>
-    <w:lsdException w:name="Colorful List Accent 4" w:semiHidden="0" w:uiPriority="72" w:unhideWhenUsed="0"/>
-    <w:lsdException w:name="Colorful Grid Accent 4" w:semiHidden="0" w:uiPriority="73" w:unhideWhenUsed="0"/>
-    <w:lsdException w:name="Light Shading Accent 5" w:semiHidden="0" w:uiPriority="60" w:unhideWhenUsed="0"/>
-    <w:lsdException w:name="Light List Accent 5" w:semiHidden="0" w:uiPriority="61" w:unhideWhenUsed="0"/>
-    <w:lsdException w:name="Light Grid Accent 5" w:semiHidden="0" w:uiPriority="62" w:unhideWhenUsed="0"/>
-    <w:lsdException w:name="Medium Shading 1 Accent 5" w:semiHidden="0" w:uiPriority="63" w:unhideWhenUsed="0"/>
-    <w:lsdException w:name="Medium Shading 2 Accent 5" w:semiHidden="0" w:uiPriority="64" w:unhideWhenUsed="0"/>
-    <w:lsdException w:name="Medium List 1 Accent 5" w:semiHidden="0" w:uiPriority="65" w:unhideWhenUsed="0"/>
-    <w:lsdException w:name="Medium List 2 Accent 5" w:semiHidden="0" w:uiPriority="66" w:unhideWhenUsed="0"/>
-    <w:lsdException w:name="Medium Grid 1 Accent 5" w:semiHidden="0" w:uiPriority="67" w:unhideWhenUsed="0"/>
-    <w:lsdException w:name="Medium Grid 2 Accent 5" w:semiHidden="0" w:uiPriority="68" w:unhideWhenUsed="0"/>
-    <w:lsdException w:name="Medium Grid 3 Accent 5" w:semiHidden="0" w:uiPriority="69" w:unhideWhenUsed="0"/>
-    <w:lsdException w:name="Dark List Accent 5" w:semiHidden="0" w:uiPriority="70" w:unhideWhenUsed="0"/>
-    <w:lsdException w:name="Colorful Shading Accent 5" w:semiHidden="0" w:uiPriority="71" w:unhideWhenUsed="0"/>
-    <w:lsdException w:name="Colorful List Accent 5" w:semiHidden="0" w:uiPriority="72" w:unhideWhenUsed="0"/>
-    <w:lsdException w:name="Colorful Grid Accent 5" w:semiHidden="0" w:uiPriority="73" w:unhideWhenUsed="0"/>
-    <w:lsdException w:name="Light Shading Accent 6" w:semiHidden="0" w:uiPriority="60" w:unhideWhenUsed="0"/>
-    <w:lsdException w:name="Light List Accent 6" w:semiHidden="0" w:uiPriority="61" w:unhideWhenUsed="0"/>
-    <w:lsdException w:name="Light Grid Accent 6" w:semiHidden="0" w:uiPriority="62" w:unhideWhenUsed="0"/>
-    <w:lsdException w:name="Medium Shading 1 Accent 6" w:semiHidden="0" w:uiPriority="63" w:unhideWhenUsed="0"/>
-    <w:lsdException w:name="Medium Shading 2 Accent 6" w:semiHidden="0" w:uiPriority="64" w:unhideWhenUsed="0"/>
-    <w:lsdException w:name="Medium List 1 Accent 6" w:semiHidden="0" w:uiPriority="65" w:unhideWhenUsed="0"/>
-    <w:lsdException w:name="Medium List 2 Accent 6" w:semiHidden="0" w:uiPriority="66" w:unhideWhenUsed="0"/>
-    <w:lsdException w:name="Medium Grid 1 Accent 6" w:semiHidden="0" w:uiPriority="67" w:unhideWhenUsed="0"/>
-    <w:lsdException w:name="Medium Grid 2 Accent 6" w:semiHidden="0" w:uiPriority="68" w:unhideWhenUsed="0"/>
-    <w:lsdException w:name="Medium Grid 3 Accent 6" w:semiHidden="0" w:uiPriority="69" w:unhideWhenUsed="0"/>
-    <w:lsdException w:name="Dark List Accent 6" w:semiHidden="0" w:uiPriority="70" w:unhideWhenUsed="0"/>
-    <w:lsdException w:name="Colorful Shading Accent 6" w:semiHidden="0" w:uiPriority="71" w:unhideWhenUsed="0"/>
-    <w:lsdException w:name="Colorful List Accent 6" w:semiHidden="0" w:uiPriority="72" w:unhideWhenUsed="0"/>
-    <w:lsdException w:name="Colorful Grid Accent 6" w:semiHidden="0" w:uiPriority="73" w:unhideWhenUsed="0"/>
-    <w:lsdException w:name="Subtle Emphasis" w:semiHidden="0" w:uiPriority="19" w:unhideWhenUsed="0" w:qFormat="1"/>
-    <w:lsdException w:name="Intense Emphasis" w:semiHidden="0" w:uiPriority="21" w:unhideWhenUsed="0" w:qFormat="1"/>
-    <w:lsdException w:name="Subtle Reference" w:semiHidden="0" w:uiPriority="31" w:unhideWhenUsed="0" w:qFormat="1"/>
-    <w:lsdException w:name="Intense Reference" w:semiHidden="0" w:uiPriority="32" w:unhideWhenUsed="0" w:qFormat="1"/>
-    <w:lsdException w:name="Book Title" w:semiHidden="0" w:uiPriority="33" w:unhideWhenUsed="0" w:qFormat="1"/>
-    <w:lsdException w:name="Bibliography" w:uiPriority="37"/>
-    <w:lsdException w:name="TOC Heading" w:uiPriority="39" w:qFormat="1"/>
-  </w:latentStyles>
-  <w:style w:type="paragraph" w:default="1" w:styleId="Normal">
-    <w:name w:val="Normal"/>
-    <w:qFormat/>
-  </w:style>
-  <w:style w:type="character" w:default="1" w:styleId="Policepardfaut">
-    <w:name w:val="Default Paragraph Font"/>
-    <w:uiPriority w:val="1"/>
-    <w:semiHidden/>
-    <w:unhideWhenUsed/>
-  </w:style>
-  <w:style w:type="table" w:default="1" w:styleId="TableauNormal">
-    <w:name w:val="Normal Table"/>
-    <w:uiPriority w:val="99"/>
-    <w:semiHidden/>
-    <w:unhideWhenUsed/>
-    <w:tblPr>
-      <w:tblInd w:w="0" w:type="dxa"/>
-      <w:tblCellMar>
-        <w:top w:w="0" w:type="dxa"/>
-        <w:left w:w="108" w:type="dxa"/>
-        <w:bottom w:w="0" w:type="dxa"/>
-        <w:right w:w="108" w:type="dxa"/>
-      </w:tblCellMar>
-    </w:tblPr>
-  </w:style>
-  <w:style w:type="numbering" w:default="1" w:styleId="Aucuneliste">
-    <w:name w:val="No List"/>
-    <w:uiPriority w:val="99"/>
-    <w:semiHidden/>
-    <w:unhideWhenUsed/>
-  </w:style>
-  <w:style w:type="paragraph" w:customStyle="1" w:styleId="E5F5B62E85CF4FD5A5ACAA55DB1255A1">
-    <w:name w:val="E5F5B62E85CF4FD5A5ACAA55DB1255A1"/>
-    <w:rsid w:val="00E11A78"/>
-  </w:style>
-  <w:style w:type="paragraph" w:customStyle="1" w:styleId="E720F7D29C384EC5B35E12BB92348D4D">
-    <w:name w:val="E720F7D29C384EC5B35E12BB92348D4D"/>
-    <w:rsid w:val="00E11A78"/>
-  </w:style>
-  <w:style w:type="paragraph" w:customStyle="1" w:styleId="61934104D32446CF85FE52A7F16CBB43">
-    <w:name w:val="61934104D32446CF85FE52A7F16CBB43"/>
-    <w:rsid w:val="00E11A78"/>
-  </w:style>
-  <w:style w:type="paragraph" w:customStyle="1" w:styleId="561C3B40F6A9445F85144B2DC9D64814">
-    <w:name w:val="561C3B40F6A9445F85144B2DC9D64814"/>
-    <w:rsid w:val="00E11A78"/>
-  </w:style>
-  <w:style w:type="paragraph" w:customStyle="1" w:styleId="7EDC1F58D47345B0871549266403F37B">
-    <w:name w:val="7EDC1F58D47345B0871549266403F37B"/>
-    <w:rsid w:val="00E11A78"/>
-  </w:style>
-  <w:style w:type="paragraph" w:customStyle="1" w:styleId="2DB5602E3A5748BF9EB24F45734089C6">
-    <w:name w:val="2DB5602E3A5748BF9EB24F45734089C6"/>
-    <w:rsid w:val="00E11A78"/>
-  </w:style>
-  <w:style w:type="paragraph" w:customStyle="1" w:styleId="1E8EC139D53A4B739BF29F982DB13AB9">
-    <w:name w:val="1E8EC139D53A4B739BF29F982DB13AB9"/>
-    <w:rsid w:val="00E11A78"/>
-  </w:style>
-</w:styles>
-</file>
-
-<file path=word/glossary/stylesWithEffects.xml><?xml version="1.0" encoding="utf-8"?>
-<w:styles xmlns:wpc="http://schemas.microsoft.com/office/word/2010/wordprocessingCanvas" xmlns:mc="http://schemas.openxmlformats.org/markup-compatibility/2006" xmlns:o="urn:schemas-microsoft-com:office:office" xmlns:r="http://schemas.openxmlformats.org/officeDocument/2006/relationships" xmlns:m="http://schemas.openxmlformats.org/officeDocument/2006/math" xmlns:v="urn:schemas-microsoft-com:vml" xmlns:wp14="http://schemas.microsoft.com/office/word/2010/wordprocessingDrawing" xmlns:wp="http://schemas.openxmlformats.org/drawingml/2006/wordprocessingDrawing" xmlns:w10="urn:schemas-microsoft-com:office:word" xmlns:w="http://schemas.openxmlformats.org/wordprocessingml/2006/main" xmlns:w14="http://schemas.microsoft.com/office/word/2010/wordml" xmlns:wpg="http://schemas.microsoft.com/office/word/2010/wordprocessingGroup" xmlns:wpi="http://schemas.microsoft.com/office/word/2010/wordprocessingInk" xmlns:wne="http://schemas.microsoft.com/office/word/2006/wordml" xmlns:wps="http://schemas.microsoft.com/office/word/2010/wordprocessingShape" mc:Ignorable="w14 wp14">
-  <w:docDefaults>
-    <w:rPrDefault>
-      <w:rPr>
-        <w:rFonts w:asciiTheme="minorHAnsi" w:eastAsiaTheme="minorEastAsia" w:hAnsiTheme="minorHAnsi" w:cstheme="minorBidi"/>
-        <w:sz w:val="22"/>
-        <w:szCs w:val="22"/>
-        <w:lang w:val="fr-FR" w:eastAsia="fr-FR" w:bidi="ar-SA"/>
-      </w:rPr>
-    </w:rPrDefault>
-    <w:pPrDefault>
-      <w:pPr>
-        <w:spacing w:after="200" w:line="276" w:lineRule="auto"/>
-      </w:pPr>
-    </w:pPrDefault>
-  </w:docDefaults>
-  <w:latentStyles w:defLockedState="0" w:defUIPriority="99" w:defSemiHidden="1" w:defUnhideWhenUsed="1" w:defQFormat="0" w:count="267">
-    <w:lsdException w:name="Normal" w:semiHidden="0" w:uiPriority="0" w:unhideWhenUsed="0" w:qFormat="1"/>
-    <w:lsdException w:name="heading 1" w:semiHidden="0" w:uiPriority="9" w:unhideWhenUsed="0" w:qFormat="1"/>
-    <w:lsdException w:name="heading 2" w:uiPriority="9" w:qFormat="1"/>
-    <w:lsdException w:name="heading 3" w:uiPriority="9" w:qFormat="1"/>
-    <w:lsdException w:name="heading 4" w:uiPriority="9" w:qFormat="1"/>
-    <w:lsdException w:name="heading 5" w:uiPriority="9" w:qFormat="1"/>
-    <w:lsdException w:name="heading 6" w:uiPriority="9" w:qFormat="1"/>
-    <w:lsdException w:name="heading 7" w:uiPriority="9" w:qFormat="1"/>
-    <w:lsdException w:name="heading 8" w:uiPriority="9" w:qFormat="1"/>
-    <w:lsdException w:name="heading 9" w:uiPriority="9" w:qFormat="1"/>
-    <w:lsdException w:name="toc 1" w:uiPriority="39"/>
-    <w:lsdException w:name="toc 2" w:uiPriority="39"/>
-    <w:lsdException w:name="toc 3" w:uiPriority="39"/>
-    <w:lsdException w:name="toc 4" w:uiPriority="39"/>
-    <w:lsdException w:name="toc 5" w:uiPriority="39"/>
-    <w:lsdException w:name="toc 6" w:uiPriority="39"/>
-    <w:lsdException w:name="toc 7" w:uiPriority="39"/>
-    <w:lsdException w:name="toc 8" w:uiPriority="39"/>
-    <w:lsdException w:name="toc 9" w:uiPriority="39"/>
-    <w:lsdException w:name="caption" w:uiPriority="35" w:qFormat="1"/>
-    <w:lsdException w:name="Title" w:semiHidden="0" w:uiPriority="10" w:unhideWhenUsed="0" w:qFormat="1"/>
-    <w:lsdException w:name="Default Paragraph Font" w:uiPriority="1"/>
-    <w:lsdException w:name="Subtitle" w:semiHidden="0" w:uiPriority="11" w:unhideWhenUsed="0" w:qFormat="1"/>
-    <w:lsdException w:name="Strong" w:semiHidden="0" w:uiPriority="22" w:unhideWhenUsed="0" w:qFormat="1"/>
-    <w:lsdException w:name="Emphasis" w:semiHidden="0" w:uiPriority="20" w:unhideWhenUsed="0" w:qFormat="1"/>
-    <w:lsdException w:name="Table Grid" w:semiHidden="0" w:uiPriority="59" w:unhideWhenUsed="0"/>
-    <w:lsdException w:name="Placeholder Text" w:unhideWhenUsed="0"/>
-    <w:lsdException w:name="No Spacing" w:semiHidden="0" w:uiPriority="1" w:unhideWhenUsed="0" w:qFormat="1"/>
-    <w:lsdException w:name="Light Shading" w:semiHidden="0" w:uiPriority="60" w:unhideWhenUsed="0"/>
-    <w:lsdException w:name="Light List" w:semiHidden="0" w:uiPriority="61" w:unhideWhenUsed="0"/>
-    <w:lsdException w:name="Light Grid" w:semiHidden="0" w:uiPriority="62" w:unhideWhenUsed="0"/>
-    <w:lsdException w:name="Medium Shading 1" w:semiHidden="0" w:uiPriority="63" w:unhideWhenUsed="0"/>
-    <w:lsdException w:name="Medium Shading 2" w:semiHidden="0" w:uiPriority="64" w:unhideWhenUsed="0"/>
-    <w:lsdException w:name="Medium List 1" w:semiHidden="0" w:uiPriority="65" w:unhideWhenUsed="0"/>
-    <w:lsdException w:name="Medium List 2" w:semiHidden="0" w:uiPriority="66" w:unhideWhenUsed="0"/>
-    <w:lsdException w:name="Medium Grid 1" w:semiHidden="0" w:uiPriority="67" w:unhideWhenUsed="0"/>
-    <w:lsdException w:name="Medium Grid 2" w:semiHidden="0" w:uiPriority="68" w:unhideWhenUsed="0"/>
-    <w:lsdException w:name="Medium Grid 3" w:semiHidden="0" w:uiPriority="69" w:unhideWhenUsed="0"/>
-    <w:lsdException w:name="Dark List" w:semiHidden="0" w:uiPriority="70" w:unhideWhenUsed="0"/>
-    <w:lsdException w:name="Colorful Shading" w:semiHidden="0" w:uiPriority="71" w:unhideWhenUsed="0"/>
-    <w:lsdException w:name="Colorful List" w:semiHidden="0" w:uiPriority="72" w:unhideWhenUsed="0"/>
-    <w:lsdException w:name="Colorful Grid" w:semiHidden="0" w:uiPriority="73" w:unhideWhenUsed="0"/>
-    <w:lsdException w:name="Light Shading Accent 1" w:semiHidden="0" w:uiPriority="60" w:unhideWhenUsed="0"/>
-    <w:lsdException w:name="Light List Accent 1" w:semiHidden="0" w:uiPriority="61" w:unhideWhenUsed="0"/>
-    <w:lsdException w:name="Light Grid Accent 1" w:semiHidden="0" w:uiPriority="62" w:unhideWhenUsed="0"/>
-    <w:lsdException w:name="Medium Shading 1 Accent 1" w:semiHidden="0" w:uiPriority="63" w:unhideWhenUsed="0"/>
-    <w:lsdException w:name="Medium Shading 2 Accent 1" w:semiHidden="0" w:uiPriority="64" w:unhideWhenUsed="0"/>
-    <w:lsdException w:name="Medium List 1 Accent 1" w:semiHidden="0" w:uiPriority="65" w:unhideWhenUsed="0"/>
-    <w:lsdException w:name="Revision" w:unhideWhenUsed="0"/>
-    <w:lsdException w:name="List Paragraph" w:semiHidden="0" w:uiPriority="34" w:unhideWhenUsed="0" w:qFormat="1"/>
-    <w:lsdException w:name="Quote" w:semiHidden="0" w:uiPriority="29" w:unhideWhenUsed="0" w:qFormat="1"/>
-    <w:lsdException w:name="Intense Quote" w:semiHidden="0" w:uiPriority="30" w:unhideWhenUsed="0" w:qFormat="1"/>
-    <w:lsdException w:name="Medium List 2 Accent 1" w:semiHidden="0" w:uiPriority="66" w:unhideWhenUsed="0"/>
-    <w:lsdException w:name="Medium Grid 1 Accent 1" w:semiHidden="0" w:uiPriority="67" w:unhideWhenUsed="0"/>
-    <w:lsdException w:name="Medium Grid 2 Accent 1" w:semiHidden="0" w:uiPriority="68" w:unhideWhenUsed="0"/>
-    <w:lsdException w:name="Medium Grid 3 Accent 1" w:semiHidden="0" w:uiPriority="69" w:unhideWhenUsed="0"/>
-    <w:lsdException w:name="Dark List Accent 1" w:semiHidden="0" w:uiPriority="70" w:unhideWhenUsed="0"/>
-    <w:lsdException w:name="Colorful Shading Accent 1" w:semiHidden="0" w:uiPriority="71" w:unhideWhenUsed="0"/>
-    <w:lsdException w:name="Colorful List Accent 1" w:semiHidden="0" w:uiPriority="72" w:unhideWhenUsed="0"/>
-    <w:lsdException w:name="Colorful Grid Accent 1" w:semiHidden="0" w:uiPriority="73" w:unhideWhenUsed="0"/>
-    <w:lsdException w:name="Light Shading Accent 2" w:semiHidden="0" w:uiPriority="60" w:unhideWhenUsed="0"/>
-    <w:lsdException w:name="Light List Accent 2" w:semiHidden="0" w:uiPriority="61" w:unhideWhenUsed="0"/>
-    <w:lsdException w:name="Light Grid Accent 2" w:semiHidden="0" w:uiPriority="62" w:unhideWhenUsed="0"/>
-    <w:lsdException w:name="Medium Shading 1 Accent 2" w:semiHidden="0" w:uiPriority="63" w:unhideWhenUsed="0"/>
-    <w:lsdException w:name="Medium Shading 2 Accent 2" w:semiHidden="0" w:uiPriority="64" w:unhideWhenUsed="0"/>
-    <w:lsdException w:name="Medium List 1 Accent 2" w:semiHidden="0" w:uiPriority="65" w:unhideWhenUsed="0"/>
-    <w:lsdException w:name="Medium List 2 Accent 2" w:semiHidden="0" w:uiPriority="66" w:unhideWhenUsed="0"/>
-    <w:lsdException w:name="Medium Grid 1 Accent 2" w:semiHidden="0" w:uiPriority="67" w:unhideWhenUsed="0"/>
-    <w:lsdException w:name="Medium Grid 2 Accent 2" w:semiHidden="0" w:uiPriority="68" w:unhideWhenUsed="0"/>
-    <w:lsdException w:name="Medium Grid 3 Accent 2" w:semiHidden="0" w:uiPriority="69" w:unhideWhenUsed="0"/>
-    <w:lsdException w:name="Dark List Accent 2" w:semiHidden="0" w:uiPriority="70" w:unhideWhenUsed="0"/>
-    <w:lsdException w:name="Colorful Shading Accent 2" w:semiHidden="0" w:uiPriority="71" w:unhideWhenUsed="0"/>
-    <w:lsdException w:name="Colorful List Accent 2" w:semiHidden="0" w:uiPriority="72" w:unhideWhenUsed="0"/>
-    <w:lsdException w:name="Colorful Grid Accent 2" w:semiHidden="0" w:uiPriority="73" w:unhideWhenUsed="0"/>
-    <w:lsdException w:name="Light Shading Accent 3" w:semiHidden="0" w:uiPriority="60" w:unhideWhenUsed="0"/>
-    <w:lsdException w:name="Light List Accent 3" w:semiHidden="0" w:uiPriority="61" w:unhideWhenUsed="0"/>
-    <w:lsdException w:name="Light Grid Accent 3" w:semiHidden="0" w:uiPriority="62" w:unhideWhenUsed="0"/>
-    <w:lsdException w:name="Medium Shading 1 Accent 3" w:semiHidden="0" w:uiPriority="63" w:unhideWhenUsed="0"/>
-    <w:lsdException w:name="Medium Shading 2 Accent 3" w:semiHidden="0" w:uiPriority="64" w:unhideWhenUsed="0"/>
-    <w:lsdException w:name="Medium List 1 Accent 3" w:semiHidden="0" w:uiPriority="65" w:unhideWhenUsed="0"/>
-    <w:lsdException w:name="Medium List 2 Accent 3" w:semiHidden="0" w:uiPriority="66" w:unhideWhenUsed="0"/>
-    <w:lsdException w:name="Medium Grid 1 Accent 3" w:semiHidden="0" w:uiPriority="67" w:unhideWhenUsed="0"/>
-    <w:lsdException w:name="Medium Grid 2 Accent 3" w:semiHidden="0" w:uiPriority="68" w:unhideWhenUsed="0"/>
-    <w:lsdException w:name="Medium Grid 3 Accent 3" w:semiHidden="0" w:uiPriority="69" w:unhideWhenUsed="0"/>
-    <w:lsdException w:name="Dark List Accent 3" w:semiHidden="0" w:uiPriority="70" w:unhideWhenUsed="0"/>
-    <w:lsdException w:name="Colorful Shading Accent 3" w:semiHidden="0" w:uiPriority="71" w:unhideWhenUsed="0"/>
-    <w:lsdException w:name="Colorful List Accent 3" w:semiHidden="0" w:uiPriority="72" w:unhideWhenUsed="0"/>
-    <w:lsdException w:name="Colorful Grid Accent 3" w:semiHidden="0" w:uiPriority="73" w:unhideWhenUsed="0"/>
-    <w:lsdException w:name="Light Shading Accent 4" w:semiHidden="0" w:uiPriority="60" w:unhideWhenUsed="0"/>
-    <w:lsdException w:name="Light List Accent 4" w:semiHidden="0" w:uiPriority="61" w:unhideWhenUsed="0"/>
-    <w:lsdException w:name="Light Grid Accent 4" w:semiHidden="0" w:uiPriority="62" w:unhideWhenUsed="0"/>
-    <w:lsdException w:name="Medium Shading 1 Accent 4" w:semiHidden="0" w:uiPriority="63" w:unhideWhenUsed="0"/>
-    <w:lsdException w:name="Medium Shading 2 Accent 4" w:semiHidden="0" w:uiPriority="64" w:unhideWhenUsed="0"/>
-    <w:lsdException w:name="Medium List 1 Accent 4" w:semiHidden="0" w:uiPriority="65" w:unhideWhenUsed="0"/>
-    <w:lsdException w:name="Medium List 2 Accent 4" w:semiHidden="0" w:uiPriority="66" w:unhideWhenUsed="0"/>
-    <w:lsdException w:name="Medium Grid 1 Accent 4" w:semiHidden="0" w:uiPriority="67" w:unhideWhenUsed="0"/>
-    <w:lsdException w:name="Medium Grid 2 Accent 4" w:semiHidden="0" w:uiPriority="68" w:unhideWhenUsed="0"/>
-    <w:lsdException w:name="Medium Grid 3 Accent 4" w:semiHidden="0" w:uiPriority="69" w:unhideWhenUsed="0"/>
-    <w:lsdException w:name="Dark List Accent 4" w:semiHidden="0" w:uiPriority="70" w:unhideWhenUsed="0"/>
-    <w:lsdException w:name="Colorful Shading Accent 4" w:semiHidden="0" w:uiPriority="71" w:unhideWhenUsed="0"/>
-    <w:lsdException w:name="Colorful List Accent 4" w:semiHidden="0" w:uiPriority="72" w:unhideWhenUsed="0"/>
-    <w:lsdException w:name="Colorful Grid Accent 4" w:semiHidden="0" w:uiPriority="73" w:unhideWhenUsed="0"/>
-    <w:lsdException w:name="Light Shading Accent 5" w:semiHidden="0" w:uiPriority="60" w:unhideWhenUsed="0"/>
-    <w:lsdException w:name="Light List Accent 5" w:semiHidden="0" w:uiPriority="61" w:unhideWhenUsed="0"/>
-    <w:lsdException w:name="Light Grid Accent 5" w:semiHidden="0" w:uiPriority="62" w:unhideWhenUsed="0"/>
-    <w:lsdException w:name="Medium Shading 1 Accent 5" w:semiHidden="0" w:uiPriority="63" w:unhideWhenUsed="0"/>
-    <w:lsdException w:name="Medium Shading 2 Accent 5" w:semiHidden="0" w:uiPriority="64" w:unhideWhenUsed="0"/>
-    <w:lsdException w:name="Medium List 1 Accent 5" w:semiHidden="0" w:uiPriority="65" w:unhideWhenUsed="0"/>
-    <w:lsdException w:name="Medium List 2 Accent 5" w:semiHidden="0" w:uiPriority="66" w:unhideWhenUsed="0"/>
-    <w:lsdException w:name="Medium Grid 1 Accent 5" w:semiHidden="0" w:uiPriority="67" w:unhideWhenUsed="0"/>
-    <w:lsdException w:name="Medium Grid 2 Accent 5" w:semiHidden="0" w:uiPriority="68" w:unhideWhenUsed="0"/>
-    <w:lsdException w:name="Medium Grid 3 Accent 5" w:semiHidden="0" w:uiPriority="69" w:unhideWhenUsed="0"/>
-    <w:lsdException w:name="Dark List Accent 5" w:semiHidden="0" w:uiPriority="70" w:unhideWhenUsed="0"/>
-    <w:lsdException w:name="Colorful Shading Accent 5" w:semiHidden="0" w:uiPriority="71" w:unhideWhenUsed="0"/>
-    <w:lsdException w:name="Colorful List Accent 5" w:semiHidden="0" w:uiPriority="72" w:unhideWhenUsed="0"/>
-    <w:lsdException w:name="Colorful Grid Accent 5" w:semiHidden="0" w:uiPriority="73" w:unhideWhenUsed="0"/>
-    <w:lsdException w:name="Light Shading Accent 6" w:semiHidden="0" w:uiPriority="60" w:unhideWhenUsed="0"/>
-    <w:lsdException w:name="Light List Accent 6" w:semiHidden="0" w:uiPriority="61" w:unhideWhenUsed="0"/>
-    <w:lsdException w:name="Light Grid Accent 6" w:semiHidden="0" w:uiPriority="62" w:unhideWhenUsed="0"/>
-    <w:lsdException w:name="Medium Shading 1 Accent 6" w:semiHidden="0" w:uiPriority="63" w:unhideWhenUsed="0"/>
-    <w:lsdException w:name="Medium Shading 2 Accent 6" w:semiHidden="0" w:uiPriority="64" w:unhideWhenUsed="0"/>
-    <w:lsdException w:name="Medium List 1 Accent 6" w:semiHidden="0" w:uiPriority="65" w:unhideWhenUsed="0"/>
-    <w:lsdException w:name="Medium List 2 Accent 6" w:semiHidden="0" w:uiPriority="66" w:unhideWhenUsed="0"/>
-    <w:lsdException w:name="Medium Grid 1 Accent 6" w:semiHidden="0" w:uiPriority="67" w:unhideWhenUsed="0"/>
-    <w:lsdException w:name="Medium Grid 2 Accent 6" w:semiHidden="0" w:uiPriority="68" w:unhideWhenUsed="0"/>
-    <w:lsdException w:name="Medium Grid 3 Accent 6" w:semiHidden="0" w:uiPriority="69" w:unhideWhenUsed="0"/>
-    <w:lsdException w:name="Dark List Accent 6" w:semiHidden="0" w:uiPriority="70" w:unhideWhenUsed="0"/>
-    <w:lsdException w:name="Colorful Shading Accent 6" w:semiHidden="0" w:uiPriority="71" w:unhideWhenUsed="0"/>
-    <w:lsdException w:name="Colorful List Accent 6" w:semiHidden="0" w:uiPriority="72" w:unhideWhenUsed="0"/>
-    <w:lsdException w:name="Colorful Grid Accent 6" w:semiHidden="0" w:uiPriority="73" w:unhideWhenUsed="0"/>
-    <w:lsdException w:name="Subtle Emphasis" w:semiHidden="0" w:uiPriority="19" w:unhideWhenUsed="0" w:qFormat="1"/>
-    <w:lsdException w:name="Intense Emphasis" w:semiHidden="0" w:uiPriority="21" w:unhideWhenUsed="0" w:qFormat="1"/>
-    <w:lsdException w:name="Subtle Reference" w:semiHidden="0" w:uiPriority="31" w:unhideWhenUsed="0" w:qFormat="1"/>
-    <w:lsdException w:name="Intense Reference" w:semiHidden="0" w:uiPriority="32" w:unhideWhenUsed="0" w:qFormat="1"/>
-    <w:lsdException w:name="Book Title" w:semiHidden="0" w:uiPriority="33" w:unhideWhenUsed="0" w:qFormat="1"/>
-    <w:lsdException w:name="Bibliography" w:uiPriority="37"/>
-    <w:lsdException w:name="TOC Heading" w:uiPriority="39" w:qFormat="1"/>
-  </w:latentStyles>
-  <w:style w:type="paragraph" w:default="1" w:styleId="Normal">
-    <w:name w:val="Normal"/>
-    <w:qFormat/>
-  </w:style>
-  <w:style w:type="character" w:default="1" w:styleId="Policepardfaut">
-    <w:name w:val="Default Paragraph Font"/>
-    <w:uiPriority w:val="1"/>
-    <w:semiHidden/>
-    <w:unhideWhenUsed/>
-  </w:style>
-  <w:style w:type="table" w:default="1" w:styleId="TableauNormal">
-    <w:name w:val="Normal Table"/>
-    <w:uiPriority w:val="99"/>
-    <w:semiHidden/>
-    <w:unhideWhenUsed/>
-    <w:tblPr>
-      <w:tblInd w:w="0" w:type="dxa"/>
-      <w:tblCellMar>
-        <w:top w:w="0" w:type="dxa"/>
-        <w:left w:w="108" w:type="dxa"/>
-        <w:bottom w:w="0" w:type="dxa"/>
-        <w:right w:w="108" w:type="dxa"/>
-      </w:tblCellMar>
-    </w:tblPr>
-  </w:style>
-  <w:style w:type="numbering" w:default="1" w:styleId="Aucuneliste">
-    <w:name w:val="No List"/>
-    <w:uiPriority w:val="99"/>
-    <w:semiHidden/>
-    <w:unhideWhenUsed/>
-  </w:style>
-  <w:style w:type="paragraph" w:customStyle="1" w:styleId="E5F5B62E85CF4FD5A5ACAA55DB1255A1">
-    <w:name w:val="E5F5B62E85CF4FD5A5ACAA55DB1255A1"/>
-    <w:rsid w:val="00E11A78"/>
-  </w:style>
-  <w:style w:type="paragraph" w:customStyle="1" w:styleId="E720F7D29C384EC5B35E12BB92348D4D">
-    <w:name w:val="E720F7D29C384EC5B35E12BB92348D4D"/>
-    <w:rsid w:val="00E11A78"/>
-  </w:style>
-  <w:style w:type="paragraph" w:customStyle="1" w:styleId="61934104D32446CF85FE52A7F16CBB43">
-    <w:name w:val="61934104D32446CF85FE52A7F16CBB43"/>
-    <w:rsid w:val="00E11A78"/>
-  </w:style>
-  <w:style w:type="paragraph" w:customStyle="1" w:styleId="561C3B40F6A9445F85144B2DC9D64814">
-    <w:name w:val="561C3B40F6A9445F85144B2DC9D64814"/>
-    <w:rsid w:val="00E11A78"/>
-  </w:style>
-  <w:style w:type="paragraph" w:customStyle="1" w:styleId="7EDC1F58D47345B0871549266403F37B">
-    <w:name w:val="7EDC1F58D47345B0871549266403F37B"/>
-    <w:rsid w:val="00E11A78"/>
-  </w:style>
-  <w:style w:type="paragraph" w:customStyle="1" w:styleId="2DB5602E3A5748BF9EB24F45734089C6">
-    <w:name w:val="2DB5602E3A5748BF9EB24F45734089C6"/>
-    <w:rsid w:val="00E11A78"/>
-  </w:style>
-  <w:style w:type="paragraph" w:customStyle="1" w:styleId="1E8EC139D53A4B739BF29F982DB13AB9">
-    <w:name w:val="1E8EC139D53A4B739BF29F982DB13AB9"/>
-    <w:rsid w:val="00E11A78"/>
-  </w:style>
-</w:styles>
-</file>
-
-<file path=word/glossary/webSettings.xml><?xml version="1.0" encoding="utf-8"?>
-<w:webSettings xmlns:mc="http://schemas.openxmlformats.org/markup-compatibility/2006" xmlns:r="http://schemas.openxmlformats.org/officeDocument/2006/relationships" xmlns:w="http://schemas.openxmlformats.org/wordprocessingml/2006/main" xmlns:w14="http://schemas.microsoft.com/office/word/2010/wordml" mc:Ignorable="w14">
-  <w:optimizeForBrowser/>
-  <w:allowPNG/>
-</w:webSettings>
 </file>
 
 <file path=word/theme/theme1.xml><?xml version="1.0" encoding="utf-8"?>

--- a/Documentation/Méthodologie des Tests/Méthodologie des Tests.docx
+++ b/Documentation/Méthodologie des Tests/Méthodologie des Tests.docx
@@ -471,50 +471,7 @@
         <w:rPr>
           <w:sz w:val="24"/>
         </w:rPr>
-        <w:t>Tout d’abords l’équipe chargée du développement</w:t>
-      </w:r>
-      <w:r>
-        <w:rPr>
-          <w:sz w:val="24"/>
-        </w:rPr>
-        <w:t xml:space="preserve"> doit</w:t>
-      </w:r>
-      <w:r>
-        <w:rPr>
-          <w:sz w:val="24"/>
-        </w:rPr>
-        <w:t xml:space="preserve"> réalise</w:t>
-      </w:r>
-      <w:r>
-        <w:rPr>
-          <w:sz w:val="24"/>
-        </w:rPr>
-        <w:t>r</w:t>
-      </w:r>
-      <w:r>
-        <w:rPr>
-          <w:sz w:val="24"/>
-        </w:rPr>
-        <w:t xml:space="preserve"> les différents modules </w:t>
-      </w:r>
-    </w:p>
-    <w:p>
-      <w:pPr>
-        <w:pStyle w:val="En-tte"/>
-        <w:tabs>
-          <w:tab w:val="clear" w:pos="4536"/>
-          <w:tab w:val="center" w:pos="567"/>
-        </w:tabs>
-        <w:jc w:val="both"/>
-        <w:rPr>
-          <w:sz w:val="24"/>
-        </w:rPr>
-      </w:pPr>
-      <w:r>
-        <w:rPr>
-          <w:sz w:val="24"/>
-        </w:rPr>
-        <w:t>e</w:t>
+        <w:t>Tout d’abord</w:t>
       </w:r>
       <w:bookmarkStart w:id="0" w:name="_GoBack"/>
       <w:bookmarkEnd w:id="0"/>
@@ -522,7 +479,50 @@
         <w:rPr>
           <w:sz w:val="24"/>
         </w:rPr>
-        <w:t xml:space="preserve">t fonctions. Puis, elle les </w:t>
+        <w:t xml:space="preserve"> l’équipe chargée du développement</w:t>
+      </w:r>
+      <w:r>
+        <w:rPr>
+          <w:sz w:val="24"/>
+        </w:rPr>
+        <w:t xml:space="preserve"> doit</w:t>
+      </w:r>
+      <w:r>
+        <w:rPr>
+          <w:sz w:val="24"/>
+        </w:rPr>
+        <w:t xml:space="preserve"> réalise</w:t>
+      </w:r>
+      <w:r>
+        <w:rPr>
+          <w:sz w:val="24"/>
+        </w:rPr>
+        <w:t>r</w:t>
+      </w:r>
+      <w:r>
+        <w:rPr>
+          <w:sz w:val="24"/>
+        </w:rPr>
+        <w:t xml:space="preserve"> les différents modules </w:t>
+      </w:r>
+    </w:p>
+    <w:p>
+      <w:pPr>
+        <w:pStyle w:val="En-tte"/>
+        <w:tabs>
+          <w:tab w:val="clear" w:pos="4536"/>
+          <w:tab w:val="center" w:pos="567"/>
+        </w:tabs>
+        <w:jc w:val="both"/>
+        <w:rPr>
+          <w:sz w:val="24"/>
+        </w:rPr>
+      </w:pPr>
+      <w:r>
+        <w:rPr>
+          <w:sz w:val="24"/>
+        </w:rPr>
+        <w:t xml:space="preserve">et fonctions. Puis, elle les </w:t>
       </w:r>
       <w:r>
         <w:rPr>
@@ -2322,7 +2322,7 @@
           <w:rPr>
             <w:noProof/>
           </w:rPr>
-          <w:t>2</w:t>
+          <w:t>1</w:t>
         </w:r>
         <w:r>
           <w:fldChar w:fldCharType="end"/>

--- a/Documentation/Méthodologie des Tests/Méthodologie des Tests.docx
+++ b/Documentation/Méthodologie des Tests/Méthodologie des Tests.docx
@@ -1,6 +1,6 @@
 
 <file path=word/document.xml><?xml version="1.0" encoding="utf-8"?>
-<w:document xmlns:wpc="http://schemas.microsoft.com/office/word/2010/wordprocessingCanvas" xmlns:mc="http://schemas.openxmlformats.org/markup-compatibility/2006" xmlns:o="urn:schemas-microsoft-com:office:office" xmlns:r="http://schemas.openxmlformats.org/officeDocument/2006/relationships" xmlns:m="http://schemas.openxmlformats.org/officeDocument/2006/math" xmlns:v="urn:schemas-microsoft-com:vml" xmlns:wp14="http://schemas.microsoft.com/office/word/2010/wordprocessingDrawing" xmlns:wp="http://schemas.openxmlformats.org/drawingml/2006/wordprocessingDrawing" xmlns:w10="urn:schemas-microsoft-com:office:word" xmlns:w="http://schemas.openxmlformats.org/wordprocessingml/2006/main" xmlns:w14="http://schemas.microsoft.com/office/word/2010/wordml" xmlns:wpg="http://schemas.microsoft.com/office/word/2010/wordprocessingGroup" xmlns:wpi="http://schemas.microsoft.com/office/word/2010/wordprocessingInk" xmlns:wne="http://schemas.microsoft.com/office/word/2006/wordml" xmlns:wps="http://schemas.microsoft.com/office/word/2010/wordprocessingShape" mc:Ignorable="w14 wp14">
+<w:document xmlns:wpc="http://schemas.microsoft.com/office/word/2010/wordprocessingCanvas" xmlns:mc="http://schemas.openxmlformats.org/markup-compatibility/2006" xmlns:o="urn:schemas-microsoft-com:office:office" xmlns:r="http://schemas.openxmlformats.org/officeDocument/2006/relationships" xmlns:m="http://schemas.openxmlformats.org/officeDocument/2006/math" xmlns:v="urn:schemas-microsoft-com:vml" xmlns:wp14="http://schemas.microsoft.com/office/word/2010/wordprocessingDrawing" xmlns:wp="http://schemas.openxmlformats.org/drawingml/2006/wordprocessingDrawing" xmlns:w10="urn:schemas-microsoft-com:office:word" xmlns:w="http://schemas.openxmlformats.org/wordprocessingml/2006/main" xmlns:w14="http://schemas.microsoft.com/office/word/2010/wordml" xmlns:w15="http://schemas.microsoft.com/office/word/2012/wordml" xmlns:wpg="http://schemas.microsoft.com/office/word/2010/wordprocessingGroup" xmlns:wpi="http://schemas.microsoft.com/office/word/2010/wordprocessingInk" xmlns:wne="http://schemas.microsoft.com/office/word/2006/wordml" xmlns:wps="http://schemas.microsoft.com/office/word/2010/wordprocessingShape" mc:Ignorable="w14 w15 wp14">
   <w:body>
     <w:sdt>
       <w:sdtPr>
@@ -67,7 +67,7 @@
                     <w:noProof/>
                   </w:rPr>
                   <w:drawing>
-                    <wp:anchor distT="0" distB="0" distL="114300" distR="114300" simplePos="0" relativeHeight="251665920" behindDoc="1" locked="0" layoutInCell="1" allowOverlap="1" wp14:anchorId="3FBD5337" wp14:editId="5D2E2DA9">
+                    <wp:anchor distT="0" distB="0" distL="114300" distR="114300" simplePos="0" relativeHeight="251665920" behindDoc="1" locked="0" layoutInCell="1" allowOverlap="1" wp14:anchorId="1BEBB959" wp14:editId="3D32567C">
                       <wp:simplePos x="0" y="0"/>
                       <wp:positionH relativeFrom="column">
                         <wp:posOffset>1900554</wp:posOffset>
@@ -92,7 +92,7 @@
                               </pic:cNvPicPr>
                             </pic:nvPicPr>
                             <pic:blipFill>
-                              <a:blip r:embed="rId9">
+                              <a:blip r:embed="rId8">
                                 <a:extLst>
                                   <a:ext uri="{28A0092B-C50C-407E-A947-70E740481C1C}">
                                     <a14:useLocalDpi xmlns:a14="http://schemas.microsoft.com/office/drawing/2010/main" val="0"/>
@@ -268,7 +268,7 @@
                       <w:rPr>
                         <w:sz w:val="32"/>
                       </w:rPr>
-                      <w:t>M. DEBAS Thomas                                                                                                   Mlle. DEMOULIN Marianne                                                                          M. DESZCZ Sébastien                                                                                     M. JAGOURY Matthieu                                                                                   M. MAURICE Rémy                                                                                        M. MEURILLON Grégoire                                                                                                                                                                                                                                                                                                                                      Mlle. STALTER Marianne</w:t>
+                      <w:t>M. DEBAS Thomas                                                                                                   M. DESZCZ Sébastien                                                                                     M. JAGOURY Matthieu                                                                                   M. MAURICE Rémy                                                                                        M. MEURILLON Grégoire                                                                                                                                                                                                                                                                                                                                      Mlle. STALTER Marianne</w:t>
                     </w:r>
                   </w:p>
                 </w:tc>
@@ -473,8 +473,6 @@
         </w:rPr>
         <w:t>Tout d’abord</w:t>
       </w:r>
-      <w:bookmarkStart w:id="0" w:name="_GoBack"/>
-      <w:bookmarkEnd w:id="0"/>
       <w:r>
         <w:rPr>
           <w:sz w:val="24"/>
@@ -1219,7 +1217,6 @@
           <w:i/>
           <w:sz w:val="28"/>
         </w:rPr>
-        <w:lastRenderedPageBreak/>
         <w:t xml:space="preserve">2.2) </w:t>
       </w:r>
       <w:r>
@@ -1759,23 +1756,7 @@
           <w:sz w:val="24"/>
           <w:szCs w:val="24"/>
         </w:rPr>
-        <w:t>Le test de « l’</w:t>
-      </w:r>
-      <w:proofErr w:type="spellStart"/>
-      <w:r>
-        <w:rPr>
-          <w:sz w:val="24"/>
-          <w:szCs w:val="24"/>
-        </w:rPr>
-        <w:t>eye-tracking</w:t>
-      </w:r>
-      <w:proofErr w:type="spellEnd"/>
-      <w:r>
-        <w:rPr>
-          <w:sz w:val="24"/>
-          <w:szCs w:val="24"/>
-        </w:rPr>
-        <w:t> » qui consiste à mettre en évidence ce que l’utilisateur va regarder en premier.</w:t>
+        <w:t>Le test de « l’eye-tracking » qui consiste à mettre en évidence ce que l’utilisateur va regarder en premier.</w:t>
       </w:r>
       <w:r>
         <w:rPr>
@@ -2187,8 +2168,12 @@
       </w:pPr>
     </w:p>
     <w:sectPr>
+      <w:headerReference w:type="even" r:id="rId9"/>
       <w:headerReference w:type="default" r:id="rId10"/>
-      <w:footerReference w:type="default" r:id="rId11"/>
+      <w:footerReference w:type="even" r:id="rId11"/>
+      <w:footerReference w:type="default" r:id="rId12"/>
+      <w:headerReference w:type="first" r:id="rId13"/>
+      <w:footerReference w:type="first" r:id="rId14"/>
       <w:pgSz w:w="11906" w:h="16838"/>
       <w:pgMar w:top="1417" w:right="1417" w:bottom="1417" w:left="1417" w:header="708" w:footer="708" w:gutter="0"/>
       <w:pgNumType w:start="0"/>
@@ -2201,7 +2186,7 @@
 </file>
 
 <file path=word/endnotes.xml><?xml version="1.0" encoding="utf-8"?>
-<w:endnotes xmlns:wpc="http://schemas.microsoft.com/office/word/2010/wordprocessingCanvas" xmlns:mc="http://schemas.openxmlformats.org/markup-compatibility/2006" xmlns:o="urn:schemas-microsoft-com:office:office" xmlns:r="http://schemas.openxmlformats.org/officeDocument/2006/relationships" xmlns:m="http://schemas.openxmlformats.org/officeDocument/2006/math" xmlns:v="urn:schemas-microsoft-com:vml" xmlns:wp14="http://schemas.microsoft.com/office/word/2010/wordprocessingDrawing" xmlns:wp="http://schemas.openxmlformats.org/drawingml/2006/wordprocessingDrawing" xmlns:w10="urn:schemas-microsoft-com:office:word" xmlns:w="http://schemas.openxmlformats.org/wordprocessingml/2006/main" xmlns:w14="http://schemas.microsoft.com/office/word/2010/wordml" xmlns:wpg="http://schemas.microsoft.com/office/word/2010/wordprocessingGroup" xmlns:wpi="http://schemas.microsoft.com/office/word/2010/wordprocessingInk" xmlns:wne="http://schemas.microsoft.com/office/word/2006/wordml" xmlns:wps="http://schemas.microsoft.com/office/word/2010/wordprocessingShape" mc:Ignorable="w14 wp14">
+<w:endnotes xmlns:wpc="http://schemas.microsoft.com/office/word/2010/wordprocessingCanvas" xmlns:mc="http://schemas.openxmlformats.org/markup-compatibility/2006" xmlns:o="urn:schemas-microsoft-com:office:office" xmlns:r="http://schemas.openxmlformats.org/officeDocument/2006/relationships" xmlns:m="http://schemas.openxmlformats.org/officeDocument/2006/math" xmlns:v="urn:schemas-microsoft-com:vml" xmlns:wp14="http://schemas.microsoft.com/office/word/2010/wordprocessingDrawing" xmlns:wp="http://schemas.openxmlformats.org/drawingml/2006/wordprocessingDrawing" xmlns:w10="urn:schemas-microsoft-com:office:word" xmlns:w="http://schemas.openxmlformats.org/wordprocessingml/2006/main" xmlns:w14="http://schemas.microsoft.com/office/word/2010/wordml" xmlns:w15="http://schemas.microsoft.com/office/word/2012/wordml" xmlns:wpg="http://schemas.microsoft.com/office/word/2010/wordprocessingGroup" xmlns:wpi="http://schemas.microsoft.com/office/word/2010/wordprocessingInk" xmlns:wne="http://schemas.microsoft.com/office/word/2006/wordml" xmlns:wps="http://schemas.microsoft.com/office/word/2010/wordprocessingShape" mc:Ignorable="w14 w15 wp14">
   <w:endnote w:type="separator" w:id="-1">
     <w:p>
       <w:pPr>
@@ -2226,7 +2211,17 @@
 </file>
 
 <file path=word/footer1.xml><?xml version="1.0" encoding="utf-8"?>
-<w:ftr xmlns:wpc="http://schemas.microsoft.com/office/word/2010/wordprocessingCanvas" xmlns:mc="http://schemas.openxmlformats.org/markup-compatibility/2006" xmlns:o="urn:schemas-microsoft-com:office:office" xmlns:r="http://schemas.openxmlformats.org/officeDocument/2006/relationships" xmlns:m="http://schemas.openxmlformats.org/officeDocument/2006/math" xmlns:v="urn:schemas-microsoft-com:vml" xmlns:wp14="http://schemas.microsoft.com/office/word/2010/wordprocessingDrawing" xmlns:wp="http://schemas.openxmlformats.org/drawingml/2006/wordprocessingDrawing" xmlns:w10="urn:schemas-microsoft-com:office:word" xmlns:w="http://schemas.openxmlformats.org/wordprocessingml/2006/main" xmlns:w14="http://schemas.microsoft.com/office/word/2010/wordml" xmlns:wpg="http://schemas.microsoft.com/office/word/2010/wordprocessingGroup" xmlns:wpi="http://schemas.microsoft.com/office/word/2010/wordprocessingInk" xmlns:wne="http://schemas.microsoft.com/office/word/2006/wordml" xmlns:wps="http://schemas.microsoft.com/office/word/2010/wordprocessingShape" mc:Ignorable="w14 wp14">
+<w:ftr xmlns:wpc="http://schemas.microsoft.com/office/word/2010/wordprocessingCanvas" xmlns:mc="http://schemas.openxmlformats.org/markup-compatibility/2006" xmlns:o="urn:schemas-microsoft-com:office:office" xmlns:r="http://schemas.openxmlformats.org/officeDocument/2006/relationships" xmlns:m="http://schemas.openxmlformats.org/officeDocument/2006/math" xmlns:v="urn:schemas-microsoft-com:vml" xmlns:wp14="http://schemas.microsoft.com/office/word/2010/wordprocessingDrawing" xmlns:wp="http://schemas.openxmlformats.org/drawingml/2006/wordprocessingDrawing" xmlns:w10="urn:schemas-microsoft-com:office:word" xmlns:w="http://schemas.openxmlformats.org/wordprocessingml/2006/main" xmlns:w14="http://schemas.microsoft.com/office/word/2010/wordml" xmlns:w15="http://schemas.microsoft.com/office/word/2012/wordml" xmlns:wpg="http://schemas.microsoft.com/office/word/2010/wordprocessingGroup" xmlns:wpi="http://schemas.microsoft.com/office/word/2010/wordprocessingInk" xmlns:wne="http://schemas.microsoft.com/office/word/2006/wordml" xmlns:wps="http://schemas.microsoft.com/office/word/2010/wordprocessingShape" mc:Ignorable="w14 w15 wp14">
+  <w:p>
+    <w:pPr>
+      <w:pStyle w:val="Pieddepage"/>
+    </w:pPr>
+  </w:p>
+</w:ftr>
+</file>
+
+<file path=word/footer2.xml><?xml version="1.0" encoding="utf-8"?>
+<w:ftr xmlns:wpc="http://schemas.microsoft.com/office/word/2010/wordprocessingCanvas" xmlns:mc="http://schemas.openxmlformats.org/markup-compatibility/2006" xmlns:o="urn:schemas-microsoft-com:office:office" xmlns:r="http://schemas.openxmlformats.org/officeDocument/2006/relationships" xmlns:m="http://schemas.openxmlformats.org/officeDocument/2006/math" xmlns:v="urn:schemas-microsoft-com:vml" xmlns:wp14="http://schemas.microsoft.com/office/word/2010/wordprocessingDrawing" xmlns:wp="http://schemas.openxmlformats.org/drawingml/2006/wordprocessingDrawing" xmlns:w10="urn:schemas-microsoft-com:office:word" xmlns:w="http://schemas.openxmlformats.org/wordprocessingml/2006/main" xmlns:w14="http://schemas.microsoft.com/office/word/2010/wordml" xmlns:w15="http://schemas.microsoft.com/office/word/2012/wordml" xmlns:wpg="http://schemas.microsoft.com/office/word/2010/wordprocessingGroup" xmlns:wpi="http://schemas.microsoft.com/office/word/2010/wordprocessingInk" xmlns:wne="http://schemas.microsoft.com/office/word/2006/wordml" xmlns:wps="http://schemas.microsoft.com/office/word/2010/wordprocessingShape" mc:Ignorable="w14 w15 wp14">
   <w:p>
     <w:pPr>
       <w:pStyle w:val="Pieddepage"/>
@@ -2237,27 +2232,10 @@
       <w:pStyle w:val="Pieddepage"/>
     </w:pPr>
     <w:r>
-      <w:t>Mlle. DEMOULIN Marianne</w:t>
+      <w:t>M. DEBAS Thomas</w:t>
     </w:r>
     <w:r>
       <w:tab/>
-      <w:t xml:space="preserve">     </w:t>
-    </w:r>
-    <w:r>
-      <w:tab/>
-      <w:t>M. DEBAS Thomas</w:t>
-    </w:r>
-  </w:p>
-  <w:p>
-    <w:pPr>
-      <w:pStyle w:val="Pieddepage"/>
-    </w:pPr>
-    <w:r>
-      <w:t xml:space="preserve">  Mlle. STALTER Marianne</w:t>
-    </w:r>
-    <w:r>
-      <w:tab/>
-      <w:t xml:space="preserve">     </w:t>
     </w:r>
     <w:r>
       <w:tab/>
@@ -2269,15 +2247,15 @@
       <w:pStyle w:val="Pieddepage"/>
     </w:pPr>
     <w:r>
-      <w:t xml:space="preserve">   M. JAGOURY Matthieu</w:t>
+      <w:t>M. DESZCZ Sébastien</w:t>
     </w:r>
     <w:r>
       <w:tab/>
-      <w:t xml:space="preserve">   </w:t>
+      <w:t xml:space="preserve">     </w:t>
     </w:r>
     <w:r>
       <w:tab/>
-      <w:t xml:space="preserve">  M. DESZCZ Sébastien</w:t>
+      <w:t>M. MEURILLON Grégoire</w:t>
     </w:r>
   </w:p>
   <w:p>
@@ -2285,14 +2263,18 @@
       <w:pStyle w:val="Pieddepage"/>
     </w:pPr>
     <w:r>
-      <w:tab/>
+      <w:t xml:space="preserve">M. JAGOURY Matthieu </w:t>
     </w:r>
     <w:r>
       <w:tab/>
+      <w:t xml:space="preserve">     </w:t>
     </w:r>
     <w:r>
-      <w:t>M. MEURILLON Grégoire</w:t>
+      <w:tab/>
+      <w:t>Mlle. STALTER Marianne</w:t>
     </w:r>
+    <w:bookmarkStart w:id="0" w:name="_GoBack"/>
+    <w:bookmarkEnd w:id="0"/>
   </w:p>
   <w:p>
     <w:pPr>
@@ -2333,8 +2315,18 @@
 </w:ftr>
 </file>
 
+<file path=word/footer3.xml><?xml version="1.0" encoding="utf-8"?>
+<w:ftr xmlns:wpc="http://schemas.microsoft.com/office/word/2010/wordprocessingCanvas" xmlns:mc="http://schemas.openxmlformats.org/markup-compatibility/2006" xmlns:o="urn:schemas-microsoft-com:office:office" xmlns:r="http://schemas.openxmlformats.org/officeDocument/2006/relationships" xmlns:m="http://schemas.openxmlformats.org/officeDocument/2006/math" xmlns:v="urn:schemas-microsoft-com:vml" xmlns:wp14="http://schemas.microsoft.com/office/word/2010/wordprocessingDrawing" xmlns:wp="http://schemas.openxmlformats.org/drawingml/2006/wordprocessingDrawing" xmlns:w10="urn:schemas-microsoft-com:office:word" xmlns:w="http://schemas.openxmlformats.org/wordprocessingml/2006/main" xmlns:w14="http://schemas.microsoft.com/office/word/2010/wordml" xmlns:w15="http://schemas.microsoft.com/office/word/2012/wordml" xmlns:wpg="http://schemas.microsoft.com/office/word/2010/wordprocessingGroup" xmlns:wpi="http://schemas.microsoft.com/office/word/2010/wordprocessingInk" xmlns:wne="http://schemas.microsoft.com/office/word/2006/wordml" xmlns:wps="http://schemas.microsoft.com/office/word/2010/wordprocessingShape" mc:Ignorable="w14 w15 wp14">
+  <w:p>
+    <w:pPr>
+      <w:pStyle w:val="Pieddepage"/>
+    </w:pPr>
+  </w:p>
+</w:ftr>
+</file>
+
 <file path=word/footnotes.xml><?xml version="1.0" encoding="utf-8"?>
-<w:footnotes xmlns:wpc="http://schemas.microsoft.com/office/word/2010/wordprocessingCanvas" xmlns:mc="http://schemas.openxmlformats.org/markup-compatibility/2006" xmlns:o="urn:schemas-microsoft-com:office:office" xmlns:r="http://schemas.openxmlformats.org/officeDocument/2006/relationships" xmlns:m="http://schemas.openxmlformats.org/officeDocument/2006/math" xmlns:v="urn:schemas-microsoft-com:vml" xmlns:wp14="http://schemas.microsoft.com/office/word/2010/wordprocessingDrawing" xmlns:wp="http://schemas.openxmlformats.org/drawingml/2006/wordprocessingDrawing" xmlns:w10="urn:schemas-microsoft-com:office:word" xmlns:w="http://schemas.openxmlformats.org/wordprocessingml/2006/main" xmlns:w14="http://schemas.microsoft.com/office/word/2010/wordml" xmlns:wpg="http://schemas.microsoft.com/office/word/2010/wordprocessingGroup" xmlns:wpi="http://schemas.microsoft.com/office/word/2010/wordprocessingInk" xmlns:wne="http://schemas.microsoft.com/office/word/2006/wordml" xmlns:wps="http://schemas.microsoft.com/office/word/2010/wordprocessingShape" mc:Ignorable="w14 wp14">
+<w:footnotes xmlns:wpc="http://schemas.microsoft.com/office/word/2010/wordprocessingCanvas" xmlns:mc="http://schemas.openxmlformats.org/markup-compatibility/2006" xmlns:o="urn:schemas-microsoft-com:office:office" xmlns:r="http://schemas.openxmlformats.org/officeDocument/2006/relationships" xmlns:m="http://schemas.openxmlformats.org/officeDocument/2006/math" xmlns:v="urn:schemas-microsoft-com:vml" xmlns:wp14="http://schemas.microsoft.com/office/word/2010/wordprocessingDrawing" xmlns:wp="http://schemas.openxmlformats.org/drawingml/2006/wordprocessingDrawing" xmlns:w10="urn:schemas-microsoft-com:office:word" xmlns:w="http://schemas.openxmlformats.org/wordprocessingml/2006/main" xmlns:w14="http://schemas.microsoft.com/office/word/2010/wordml" xmlns:w15="http://schemas.microsoft.com/office/word/2012/wordml" xmlns:wpg="http://schemas.microsoft.com/office/word/2010/wordprocessingGroup" xmlns:wpi="http://schemas.microsoft.com/office/word/2010/wordprocessingInk" xmlns:wne="http://schemas.microsoft.com/office/word/2006/wordml" xmlns:wps="http://schemas.microsoft.com/office/word/2010/wordprocessingShape" mc:Ignorable="w14 w15 wp14">
   <w:footnote w:type="separator" w:id="-1">
     <w:p>
       <w:pPr>
@@ -2359,7 +2351,17 @@
 </file>
 
 <file path=word/header1.xml><?xml version="1.0" encoding="utf-8"?>
-<w:hdr xmlns:wpc="http://schemas.microsoft.com/office/word/2010/wordprocessingCanvas" xmlns:mc="http://schemas.openxmlformats.org/markup-compatibility/2006" xmlns:o="urn:schemas-microsoft-com:office:office" xmlns:r="http://schemas.openxmlformats.org/officeDocument/2006/relationships" xmlns:m="http://schemas.openxmlformats.org/officeDocument/2006/math" xmlns:v="urn:schemas-microsoft-com:vml" xmlns:wp14="http://schemas.microsoft.com/office/word/2010/wordprocessingDrawing" xmlns:wp="http://schemas.openxmlformats.org/drawingml/2006/wordprocessingDrawing" xmlns:w10="urn:schemas-microsoft-com:office:word" xmlns:w="http://schemas.openxmlformats.org/wordprocessingml/2006/main" xmlns:w14="http://schemas.microsoft.com/office/word/2010/wordml" xmlns:wpg="http://schemas.microsoft.com/office/word/2010/wordprocessingGroup" xmlns:wpi="http://schemas.microsoft.com/office/word/2010/wordprocessingInk" xmlns:wne="http://schemas.microsoft.com/office/word/2006/wordml" xmlns:wps="http://schemas.microsoft.com/office/word/2010/wordprocessingShape" mc:Ignorable="w14 wp14">
+<w:hdr xmlns:wpc="http://schemas.microsoft.com/office/word/2010/wordprocessingCanvas" xmlns:mc="http://schemas.openxmlformats.org/markup-compatibility/2006" xmlns:o="urn:schemas-microsoft-com:office:office" xmlns:r="http://schemas.openxmlformats.org/officeDocument/2006/relationships" xmlns:m="http://schemas.openxmlformats.org/officeDocument/2006/math" xmlns:v="urn:schemas-microsoft-com:vml" xmlns:wp14="http://schemas.microsoft.com/office/word/2010/wordprocessingDrawing" xmlns:wp="http://schemas.openxmlformats.org/drawingml/2006/wordprocessingDrawing" xmlns:w10="urn:schemas-microsoft-com:office:word" xmlns:w="http://schemas.openxmlformats.org/wordprocessingml/2006/main" xmlns:w14="http://schemas.microsoft.com/office/word/2010/wordml" xmlns:w15="http://schemas.microsoft.com/office/word/2012/wordml" xmlns:wpg="http://schemas.microsoft.com/office/word/2010/wordprocessingGroup" xmlns:wpi="http://schemas.microsoft.com/office/word/2010/wordprocessingInk" xmlns:wne="http://schemas.microsoft.com/office/word/2006/wordml" xmlns:wps="http://schemas.microsoft.com/office/word/2010/wordprocessingShape" mc:Ignorable="w14 w15 wp14">
+  <w:p>
+    <w:pPr>
+      <w:pStyle w:val="En-tte"/>
+    </w:pPr>
+  </w:p>
+</w:hdr>
+</file>
+
+<file path=word/header2.xml><?xml version="1.0" encoding="utf-8"?>
+<w:hdr xmlns:wpc="http://schemas.microsoft.com/office/word/2010/wordprocessingCanvas" xmlns:mc="http://schemas.openxmlformats.org/markup-compatibility/2006" xmlns:o="urn:schemas-microsoft-com:office:office" xmlns:r="http://schemas.openxmlformats.org/officeDocument/2006/relationships" xmlns:m="http://schemas.openxmlformats.org/officeDocument/2006/math" xmlns:v="urn:schemas-microsoft-com:vml" xmlns:wp14="http://schemas.microsoft.com/office/word/2010/wordprocessingDrawing" xmlns:wp="http://schemas.openxmlformats.org/drawingml/2006/wordprocessingDrawing" xmlns:w10="urn:schemas-microsoft-com:office:word" xmlns:w="http://schemas.openxmlformats.org/wordprocessingml/2006/main" xmlns:w14="http://schemas.microsoft.com/office/word/2010/wordml" xmlns:w15="http://schemas.microsoft.com/office/word/2012/wordml" xmlns:wpg="http://schemas.microsoft.com/office/word/2010/wordprocessingGroup" xmlns:wpi="http://schemas.microsoft.com/office/word/2010/wordprocessingInk" xmlns:wne="http://schemas.microsoft.com/office/word/2006/wordml" xmlns:wps="http://schemas.microsoft.com/office/word/2010/wordprocessingShape" mc:Ignorable="w14 w15 wp14">
   <w:p>
     <w:pPr>
       <w:pStyle w:val="En-tte"/>
@@ -2515,8 +2517,18 @@
 </w:hdr>
 </file>
 
+<file path=word/header3.xml><?xml version="1.0" encoding="utf-8"?>
+<w:hdr xmlns:wpc="http://schemas.microsoft.com/office/word/2010/wordprocessingCanvas" xmlns:mc="http://schemas.openxmlformats.org/markup-compatibility/2006" xmlns:o="urn:schemas-microsoft-com:office:office" xmlns:r="http://schemas.openxmlformats.org/officeDocument/2006/relationships" xmlns:m="http://schemas.openxmlformats.org/officeDocument/2006/math" xmlns:v="urn:schemas-microsoft-com:vml" xmlns:wp14="http://schemas.microsoft.com/office/word/2010/wordprocessingDrawing" xmlns:wp="http://schemas.openxmlformats.org/drawingml/2006/wordprocessingDrawing" xmlns:w10="urn:schemas-microsoft-com:office:word" xmlns:w="http://schemas.openxmlformats.org/wordprocessingml/2006/main" xmlns:w14="http://schemas.microsoft.com/office/word/2010/wordml" xmlns:w15="http://schemas.microsoft.com/office/word/2012/wordml" xmlns:wpg="http://schemas.microsoft.com/office/word/2010/wordprocessingGroup" xmlns:wpi="http://schemas.microsoft.com/office/word/2010/wordprocessingInk" xmlns:wne="http://schemas.microsoft.com/office/word/2006/wordml" xmlns:wps="http://schemas.microsoft.com/office/word/2010/wordprocessingShape" mc:Ignorable="w14 w15 wp14">
+  <w:p>
+    <w:pPr>
+      <w:pStyle w:val="En-tte"/>
+    </w:pPr>
+  </w:p>
+</w:hdr>
+</file>
+
 <file path=word/numbering.xml><?xml version="1.0" encoding="utf-8"?>
-<w:numbering xmlns:wpc="http://schemas.microsoft.com/office/word/2010/wordprocessingCanvas" xmlns:mc="http://schemas.openxmlformats.org/markup-compatibility/2006" xmlns:o="urn:schemas-microsoft-com:office:office" xmlns:r="http://schemas.openxmlformats.org/officeDocument/2006/relationships" xmlns:m="http://schemas.openxmlformats.org/officeDocument/2006/math" xmlns:v="urn:schemas-microsoft-com:vml" xmlns:wp14="http://schemas.microsoft.com/office/word/2010/wordprocessingDrawing" xmlns:wp="http://schemas.openxmlformats.org/drawingml/2006/wordprocessingDrawing" xmlns:w10="urn:schemas-microsoft-com:office:word" xmlns:w="http://schemas.openxmlformats.org/wordprocessingml/2006/main" xmlns:w14="http://schemas.microsoft.com/office/word/2010/wordml" xmlns:wpg="http://schemas.microsoft.com/office/word/2010/wordprocessingGroup" xmlns:wpi="http://schemas.microsoft.com/office/word/2010/wordprocessingInk" xmlns:wne="http://schemas.microsoft.com/office/word/2006/wordml" xmlns:wps="http://schemas.microsoft.com/office/word/2010/wordprocessingShape" mc:Ignorable="w14 wp14">
+<w:numbering xmlns:wpc="http://schemas.microsoft.com/office/word/2010/wordprocessingCanvas" xmlns:mc="http://schemas.openxmlformats.org/markup-compatibility/2006" xmlns:o="urn:schemas-microsoft-com:office:office" xmlns:r="http://schemas.openxmlformats.org/officeDocument/2006/relationships" xmlns:m="http://schemas.openxmlformats.org/officeDocument/2006/math" xmlns:v="urn:schemas-microsoft-com:vml" xmlns:wp14="http://schemas.microsoft.com/office/word/2010/wordprocessingDrawing" xmlns:wp="http://schemas.openxmlformats.org/drawingml/2006/wordprocessingDrawing" xmlns:w10="urn:schemas-microsoft-com:office:word" xmlns:w="http://schemas.openxmlformats.org/wordprocessingml/2006/main" xmlns:w14="http://schemas.microsoft.com/office/word/2010/wordml" xmlns:w15="http://schemas.microsoft.com/office/word/2012/wordml" xmlns:wpg="http://schemas.microsoft.com/office/word/2010/wordprocessingGroup" xmlns:wpi="http://schemas.microsoft.com/office/word/2010/wordprocessingInk" xmlns:wne="http://schemas.microsoft.com/office/word/2006/wordml" xmlns:wps="http://schemas.microsoft.com/office/word/2010/wordprocessingShape" mc:Ignorable="w14 w15 wp14">
   <w:abstractNum w:abstractNumId="0">
     <w:nsid w:val="19CD7321"/>
     <w:multiLevelType w:val="hybridMultilevel"/>
@@ -3053,7 +3065,7 @@
 </file>
 
 <file path=word/styles.xml><?xml version="1.0" encoding="utf-8"?>
-<w:styles xmlns:mc="http://schemas.openxmlformats.org/markup-compatibility/2006" xmlns:r="http://schemas.openxmlformats.org/officeDocument/2006/relationships" xmlns:w="http://schemas.openxmlformats.org/wordprocessingml/2006/main" xmlns:w14="http://schemas.microsoft.com/office/word/2010/wordml" mc:Ignorable="w14">
+<w:styles xmlns:mc="http://schemas.openxmlformats.org/markup-compatibility/2006" xmlns:r="http://schemas.openxmlformats.org/officeDocument/2006/relationships" xmlns:w="http://schemas.openxmlformats.org/wordprocessingml/2006/main" xmlns:w14="http://schemas.microsoft.com/office/word/2010/wordml" xmlns:w15="http://schemas.microsoft.com/office/word/2012/wordml" mc:Ignorable="w14 w15">
   <w:docDefaults>
     <w:rPrDefault>
       <w:rPr>
@@ -3069,433 +3081,378 @@
       </w:pPr>
     </w:pPrDefault>
   </w:docDefaults>
-  <w:latentStyles w:defLockedState="0" w:defUIPriority="99" w:defSemiHidden="1" w:defUnhideWhenUsed="1" w:defQFormat="0" w:count="267">
-    <w:lsdException w:name="Normal" w:semiHidden="0" w:uiPriority="0" w:unhideWhenUsed="0" w:qFormat="1"/>
-    <w:lsdException w:name="heading 1" w:semiHidden="0" w:uiPriority="9" w:unhideWhenUsed="0" w:qFormat="1"/>
-    <w:lsdException w:name="heading 2" w:uiPriority="9" w:qFormat="1"/>
-    <w:lsdException w:name="heading 3" w:uiPriority="9" w:qFormat="1"/>
-    <w:lsdException w:name="heading 4" w:uiPriority="9" w:qFormat="1"/>
-    <w:lsdException w:name="heading 5" w:uiPriority="9" w:qFormat="1"/>
-    <w:lsdException w:name="heading 6" w:uiPriority="9" w:qFormat="1"/>
-    <w:lsdException w:name="heading 7" w:uiPriority="9" w:qFormat="1"/>
-    <w:lsdException w:name="heading 8" w:uiPriority="9" w:qFormat="1"/>
-    <w:lsdException w:name="heading 9" w:uiPriority="9" w:qFormat="1"/>
-    <w:lsdException w:name="toc 1" w:uiPriority="39"/>
-    <w:lsdException w:name="toc 2" w:uiPriority="39"/>
-    <w:lsdException w:name="toc 3" w:uiPriority="39"/>
-    <w:lsdException w:name="toc 4" w:uiPriority="39"/>
-    <w:lsdException w:name="toc 5" w:uiPriority="39"/>
-    <w:lsdException w:name="toc 6" w:uiPriority="39"/>
-    <w:lsdException w:name="toc 7" w:uiPriority="39"/>
-    <w:lsdException w:name="toc 8" w:uiPriority="39"/>
-    <w:lsdException w:name="toc 9" w:uiPriority="39"/>
-    <w:lsdException w:name="caption" w:uiPriority="35" w:qFormat="1"/>
-    <w:lsdException w:name="Title" w:semiHidden="0" w:uiPriority="10" w:unhideWhenUsed="0" w:qFormat="1"/>
-    <w:lsdException w:name="Default Paragraph Font" w:uiPriority="1"/>
-    <w:lsdException w:name="Subtitle" w:semiHidden="0" w:uiPriority="11" w:unhideWhenUsed="0" w:qFormat="1"/>
-    <w:lsdException w:name="Strong" w:semiHidden="0" w:uiPriority="22" w:unhideWhenUsed="0" w:qFormat="1"/>
-    <w:lsdException w:name="Emphasis" w:semiHidden="0" w:uiPriority="20" w:unhideWhenUsed="0" w:qFormat="1"/>
-    <w:lsdException w:name="Table Grid" w:semiHidden="0" w:uiPriority="59" w:unhideWhenUsed="0"/>
-    <w:lsdException w:name="Placeholder Text" w:unhideWhenUsed="0"/>
-    <w:lsdException w:name="No Spacing" w:semiHidden="0" w:uiPriority="1" w:unhideWhenUsed="0" w:qFormat="1"/>
-    <w:lsdException w:name="Light Shading" w:semiHidden="0" w:uiPriority="60" w:unhideWhenUsed="0"/>
-    <w:lsdException w:name="Light List" w:semiHidden="0" w:uiPriority="61" w:unhideWhenUsed="0"/>
-    <w:lsdException w:name="Light Grid" w:semiHidden="0" w:uiPriority="62" w:unhideWhenUsed="0"/>
-    <w:lsdException w:name="Medium Shading 1" w:semiHidden="0" w:uiPriority="63" w:unhideWhenUsed="0"/>
-    <w:lsdException w:name="Medium Shading 2" w:semiHidden="0" w:uiPriority="64" w:unhideWhenUsed="0"/>
-    <w:lsdException w:name="Medium List 1" w:semiHidden="0" w:uiPriority="65" w:unhideWhenUsed="0"/>
-    <w:lsdException w:name="Medium List 2" w:semiHidden="0" w:uiPriority="66" w:unhideWhenUsed="0"/>
-    <w:lsdException w:name="Medium Grid 1" w:semiHidden="0" w:uiPriority="67" w:unhideWhenUsed="0"/>
-    <w:lsdException w:name="Medium Grid 2" w:semiHidden="0" w:uiPriority="68" w:unhideWhenUsed="0"/>
-    <w:lsdException w:name="Medium Grid 3" w:semiHidden="0" w:uiPriority="69" w:unhideWhenUsed="0"/>
-    <w:lsdException w:name="Dark List" w:semiHidden="0" w:uiPriority="70" w:unhideWhenUsed="0"/>
-    <w:lsdException w:name="Colorful Shading" w:semiHidden="0" w:uiPriority="71" w:unhideWhenUsed="0"/>
-    <w:lsdException w:name="Colorful List" w:semiHidden="0" w:uiPriority="72" w:unhideWhenUsed="0"/>
-    <w:lsdException w:name="Colorful Grid" w:semiHidden="0" w:uiPriority="73" w:unhideWhenUsed="0"/>
-    <w:lsdException w:name="Light Shading Accent 1" w:semiHidden="0" w:uiPriority="60" w:unhideWhenUsed="0"/>
-    <w:lsdException w:name="Light List Accent 1" w:semiHidden="0" w:uiPriority="61" w:unhideWhenUsed="0"/>
-    <w:lsdException w:name="Light Grid Accent 1" w:semiHidden="0" w:uiPriority="62" w:unhideWhenUsed="0"/>
-    <w:lsdException w:name="Medium Shading 1 Accent 1" w:semiHidden="0" w:uiPriority="63" w:unhideWhenUsed="0"/>
-    <w:lsdException w:name="Medium Shading 2 Accent 1" w:semiHidden="0" w:uiPriority="64" w:unhideWhenUsed="0"/>
-    <w:lsdException w:name="Medium List 1 Accent 1" w:semiHidden="0" w:uiPriority="65" w:unhideWhenUsed="0"/>
-    <w:lsdException w:name="Revision" w:unhideWhenUsed="0"/>
-    <w:lsdException w:name="List Paragraph" w:semiHidden="0" w:uiPriority="34" w:unhideWhenUsed="0" w:qFormat="1"/>
-    <w:lsdException w:name="Quote" w:semiHidden="0" w:uiPriority="29" w:unhideWhenUsed="0" w:qFormat="1"/>
-    <w:lsdException w:name="Intense Quote" w:semiHidden="0" w:uiPriority="30" w:unhideWhenUsed="0" w:qFormat="1"/>
-    <w:lsdException w:name="Medium List 2 Accent 1" w:semiHidden="0" w:uiPriority="66" w:unhideWhenUsed="0"/>
-    <w:lsdException w:name="Medium Grid 1 Accent 1" w:semiHidden="0" w:uiPriority="67" w:unhideWhenUsed="0"/>
-    <w:lsdException w:name="Medium Grid 2 Accent 1" w:semiHidden="0" w:uiPriority="68" w:unhideWhenUsed="0"/>
-    <w:lsdException w:name="Medium Grid 3 Accent 1" w:semiHidden="0" w:uiPriority="69" w:unhideWhenUsed="0"/>
-    <w:lsdException w:name="Dark List Accent 1" w:semiHidden="0" w:uiPriority="70" w:unhideWhenUsed="0"/>
-    <w:lsdException w:name="Colorful Shading Accent 1" w:semiHidden="0" w:uiPriority="71" w:unhideWhenUsed="0"/>
-    <w:lsdException w:name="Colorful List Accent 1" w:semiHidden="0" w:uiPriority="72" w:unhideWhenUsed="0"/>
-    <w:lsdException w:name="Colorful Grid Accent 1" w:semiHidden="0" w:uiPriority="73" w:unhideWhenUsed="0"/>
-    <w:lsdException w:name="Light Shading Accent 2" w:semiHidden="0" w:uiPriority="60" w:unhideWhenUsed="0"/>
-    <w:lsdException w:name="Light List Accent 2" w:semiHidden="0" w:uiPriority="61" w:unhideWhenUsed="0"/>
-    <w:lsdException w:name="Light Grid Accent 2" w:semiHidden="0" w:uiPriority="62" w:unhideWhenUsed="0"/>
-    <w:lsdException w:name="Medium Shading 1 Accent 2" w:semiHidden="0" w:uiPriority="63" w:unhideWhenUsed="0"/>
-    <w:lsdException w:name="Medium Shading 2 Accent 2" w:semiHidden="0" w:uiPriority="64" w:unhideWhenUsed="0"/>
-    <w:lsdException w:name="Medium List 1 Accent 2" w:semiHidden="0" w:uiPriority="65" w:unhideWhenUsed="0"/>
-    <w:lsdException w:name="Medium List 2 Accent 2" w:semiHidden="0" w:uiPriority="66" w:unhideWhenUsed="0"/>
-    <w:lsdException w:name="Medium Grid 1 Accent 2" w:semiHidden="0" w:uiPriority="67" w:unhideWhenUsed="0"/>
-    <w:lsdException w:name="Medium Grid 2 Accent 2" w:semiHidden="0" w:uiPriority="68" w:unhideWhenUsed="0"/>
-    <w:lsdException w:name="Medium Grid 3 Accent 2" w:semiHidden="0" w:uiPriority="69" w:unhideWhenUsed="0"/>
-    <w:lsdException w:name="Dark List Accent 2" w:semiHidden="0" w:uiPriority="70" w:unhideWhenUsed="0"/>
-    <w:lsdException w:name="Colorful Shading Accent 2" w:semiHidden="0" w:uiPriority="71" w:unhideWhenUsed="0"/>
-    <w:lsdException w:name="Colorful List Accent 2" w:semiHidden="0" w:uiPriority="72" w:unhideWhenUsed="0"/>
-    <w:lsdException w:name="Colorful Grid Accent 2" w:semiHidden="0" w:uiPriority="73" w:unhideWhenUsed="0"/>
-    <w:lsdException w:name="Light Shading Accent 3" w:semiHidden="0" w:uiPriority="60" w:unhideWhenUsed="0"/>
-    <w:lsdException w:name="Light List Accent 3" w:semiHidden="0" w:uiPriority="61" w:unhideWhenUsed="0"/>
-    <w:lsdException w:name="Light Grid Accent 3" w:semiHidden="0" w:uiPriority="62" w:unhideWhenUsed="0"/>
-    <w:lsdException w:name="Medium Shading 1 Accent 3" w:semiHidden="0" w:uiPriority="63" w:unhideWhenUsed="0"/>
-    <w:lsdException w:name="Medium Shading 2 Accent 3" w:semiHidden="0" w:uiPriority="64" w:unhideWhenUsed="0"/>
-    <w:lsdException w:name="Medium List 1 Accent 3" w:semiHidden="0" w:uiPriority="65" w:unhideWhenUsed="0"/>
-    <w:lsdException w:name="Medium List 2 Accent 3" w:semiHidden="0" w:uiPriority="66" w:unhideWhenUsed="0"/>
-    <w:lsdException w:name="Medium Grid 1 Accent 3" w:semiHidden="0" w:uiPriority="67" w:unhideWhenUsed="0"/>
-    <w:lsdException w:name="Medium Grid 2 Accent 3" w:semiHidden="0" w:uiPriority="68" w:unhideWhenUsed="0"/>
-    <w:lsdException w:name="Medium Grid 3 Accent 3" w:semiHidden="0" w:uiPriority="69" w:unhideWhenUsed="0"/>
-    <w:lsdException w:name="Dark List Accent 3" w:semiHidden="0" w:uiPriority="70" w:unhideWhenUsed="0"/>
-    <w:lsdException w:name="Colorful Shading Accent 3" w:semiHidden="0" w:uiPriority="71" w:unhideWhenUsed="0"/>
-    <w:lsdException w:name="Colorful List Accent 3" w:semiHidden="0" w:uiPriority="72" w:unhideWhenUsed="0"/>
-    <w:lsdException w:name="Colorful Grid Accent 3" w:semiHidden="0" w:uiPriority="73" w:unhideWhenUsed="0"/>
-    <w:lsdException w:name="Light Shading Accent 4" w:semiHidden="0" w:uiPriority="60" w:unhideWhenUsed="0"/>
-    <w:lsdException w:name="Light List Accent 4" w:semiHidden="0" w:uiPriority="61" w:unhideWhenUsed="0"/>
-    <w:lsdException w:name="Light Grid Accent 4" w:semiHidden="0" w:uiPriority="62" w:unhideWhenUsed="0"/>
-    <w:lsdException w:name="Medium Shading 1 Accent 4" w:semiHidden="0" w:uiPriority="63" w:unhideWhenUsed="0"/>
-    <w:lsdException w:name="Medium Shading 2 Accent 4" w:semiHidden="0" w:uiPriority="64" w:unhideWhenUsed="0"/>
-    <w:lsdException w:name="Medium List 1 Accent 4" w:semiHidden="0" w:uiPriority="65" w:unhideWhenUsed="0"/>
-    <w:lsdException w:name="Medium List 2 Accent 4" w:semiHidden="0" w:uiPriority="66" w:unhideWhenUsed="0"/>
-    <w:lsdException w:name="Medium Grid 1 Accent 4" w:semiHidden="0" w:uiPriority="67" w:unhideWhenUsed="0"/>
-    <w:lsdException w:name="Medium Grid 2 Accent 4" w:semiHidden="0" w:uiPriority="68" w:unhideWhenUsed="0"/>
-    <w:lsdException w:name="Medium Grid 3 Accent 4" w:semiHidden="0" w:uiPriority="69" w:unhideWhenUsed="0"/>
-    <w:lsdException w:name="Dark List Accent 4" w:semiHidden="0" w:uiPriority="70" w:unhideWhenUsed="0"/>
-    <w:lsdException w:name="Colorful Shading Accent 4" w:semiHidden="0" w:uiPriority="71" w:unhideWhenUsed="0"/>
-    <w:lsdException w:name="Colorful List Accent 4" w:semiHidden="0" w:uiPriority="72" w:unhideWhenUsed="0"/>
-    <w:lsdException w:name="Colorful Grid Accent 4" w:semiHidden="0" w:uiPriority="73" w:unhideWhenUsed="0"/>
-    <w:lsdException w:name="Light Shading Accent 5" w:semiHidden="0" w:uiPriority="60" w:unhideWhenUsed="0"/>
-    <w:lsdException w:name="Light List Accent 5" w:semiHidden="0" w:uiPriority="61" w:unhideWhenUsed="0"/>
-    <w:lsdException w:name="Light Grid Accent 5" w:semiHidden="0" w:uiPriority="62" w:unhideWhenUsed="0"/>
-    <w:lsdException w:name="Medium Shading 1 Accent 5" w:semiHidden="0" w:uiPriority="63" w:unhideWhenUsed="0"/>
-    <w:lsdException w:name="Medium Shading 2 Accent 5" w:semiHidden="0" w:uiPriority="64" w:unhideWhenUsed="0"/>
-    <w:lsdException w:name="Medium List 1 Accent 5" w:semiHidden="0" w:uiPriority="65" w:unhideWhenUsed="0"/>
-    <w:lsdException w:name="Medium List 2 Accent 5" w:semiHidden="0" w:uiPriority="66" w:unhideWhenUsed="0"/>
-    <w:lsdException w:name="Medium Grid 1 Accent 5" w:semiHidden="0" w:uiPriority="67" w:unhideWhenUsed="0"/>
-    <w:lsdException w:name="Medium Grid 2 Accent 5" w:semiHidden="0" w:uiPriority="68" w:unhideWhenUsed="0"/>
-    <w:lsdException w:name="Medium Grid 3 Accent 5" w:semiHidden="0" w:uiPriority="69" w:unhideWhenUsed="0"/>
-    <w:lsdException w:name="Dark List Accent 5" w:semiHidden="0" w:uiPriority="70" w:unhideWhenUsed="0"/>
-    <w:lsdException w:name="Colorful Shading Accent 5" w:semiHidden="0" w:uiPriority="71" w:unhideWhenUsed="0"/>
-    <w:lsdException w:name="Colorful List Accent 5" w:semiHidden="0" w:uiPriority="72" w:unhideWhenUsed="0"/>
-    <w:lsdException w:name="Colorful Grid Accent 5" w:semiHidden="0" w:uiPriority="73" w:unhideWhenUsed="0"/>
-    <w:lsdException w:name="Light Shading Accent 6" w:semiHidden="0" w:uiPriority="60" w:unhideWhenUsed="0"/>
-    <w:lsdException w:name="Light List Accent 6" w:semiHidden="0" w:uiPriority="61" w:unhideWhenUsed="0"/>
-    <w:lsdException w:name="Light Grid Accent 6" w:semiHidden="0" w:uiPriority="62" w:unhideWhenUsed="0"/>
-    <w:lsdException w:name="Medium Shading 1 Accent 6" w:semiHidden="0" w:uiPriority="63" w:unhideWhenUsed="0"/>
-    <w:lsdException w:name="Medium Shading 2 Accent 6" w:semiHidden="0" w:uiPriority="64" w:unhideWhenUsed="0"/>
-    <w:lsdException w:name="Medium List 1 Accent 6" w:semiHidden="0" w:uiPriority="65" w:unhideWhenUsed="0"/>
-    <w:lsdException w:name="Medium List 2 Accent 6" w:semiHidden="0" w:uiPriority="66" w:unhideWhenUsed="0"/>
-    <w:lsdException w:name="Medium Grid 1 Accent 6" w:semiHidden="0" w:uiPriority="67" w:unhideWhenUsed="0"/>
-    <w:lsdException w:name="Medium Grid 2 Accent 6" w:semiHidden="0" w:uiPriority="68" w:unhideWhenUsed="0"/>
-    <w:lsdException w:name="Medium Grid 3 Accent 6" w:semiHidden="0" w:uiPriority="69" w:unhideWhenUsed="0"/>
-    <w:lsdException w:name="Dark List Accent 6" w:semiHidden="0" w:uiPriority="70" w:unhideWhenUsed="0"/>
-    <w:lsdException w:name="Colorful Shading Accent 6" w:semiHidden="0" w:uiPriority="71" w:unhideWhenUsed="0"/>
-    <w:lsdException w:name="Colorful List Accent 6" w:semiHidden="0" w:uiPriority="72" w:unhideWhenUsed="0"/>
-    <w:lsdException w:name="Colorful Grid Accent 6" w:semiHidden="0" w:uiPriority="73" w:unhideWhenUsed="0"/>
-    <w:lsdException w:name="Subtle Emphasis" w:semiHidden="0" w:uiPriority="19" w:unhideWhenUsed="0" w:qFormat="1"/>
-    <w:lsdException w:name="Intense Emphasis" w:semiHidden="0" w:uiPriority="21" w:unhideWhenUsed="0" w:qFormat="1"/>
-    <w:lsdException w:name="Subtle Reference" w:semiHidden="0" w:uiPriority="31" w:unhideWhenUsed="0" w:qFormat="1"/>
-    <w:lsdException w:name="Intense Reference" w:semiHidden="0" w:uiPriority="32" w:unhideWhenUsed="0" w:qFormat="1"/>
-    <w:lsdException w:name="Book Title" w:semiHidden="0" w:uiPriority="33" w:unhideWhenUsed="0" w:qFormat="1"/>
-    <w:lsdException w:name="Bibliography" w:uiPriority="37"/>
-    <w:lsdException w:name="TOC Heading" w:uiPriority="39" w:qFormat="1"/>
-  </w:latentStyles>
-  <w:style w:type="paragraph" w:default="1" w:styleId="Normal">
-    <w:name w:val="Normal"/>
-    <w:qFormat/>
-  </w:style>
-  <w:style w:type="character" w:default="1" w:styleId="Policepardfaut">
-    <w:name w:val="Default Paragraph Font"/>
-    <w:uiPriority w:val="1"/>
-    <w:semiHidden/>
-    <w:unhideWhenUsed/>
-  </w:style>
-  <w:style w:type="table" w:default="1" w:styleId="TableauNormal">
-    <w:name w:val="Normal Table"/>
-    <w:uiPriority w:val="99"/>
-    <w:semiHidden/>
-    <w:unhideWhenUsed/>
-    <w:tblPr>
-      <w:tblInd w:w="0" w:type="dxa"/>
-      <w:tblCellMar>
-        <w:top w:w="0" w:type="dxa"/>
-        <w:left w:w="108" w:type="dxa"/>
-        <w:bottom w:w="0" w:type="dxa"/>
-        <w:right w:w="108" w:type="dxa"/>
-      </w:tblCellMar>
-    </w:tblPr>
-  </w:style>
-  <w:style w:type="numbering" w:default="1" w:styleId="Aucuneliste">
-    <w:name w:val="No List"/>
-    <w:uiPriority w:val="99"/>
-    <w:semiHidden/>
-    <w:unhideWhenUsed/>
-  </w:style>
-  <w:style w:type="paragraph" w:styleId="En-tte">
-    <w:name w:val="header"/>
-    <w:basedOn w:val="Normal"/>
-    <w:link w:val="En-tteCar"/>
-    <w:uiPriority w:val="99"/>
-    <w:unhideWhenUsed/>
-    <w:rsid w:val="00537754"/>
-    <w:pPr>
-      <w:tabs>
-        <w:tab w:val="center" w:pos="4536"/>
-        <w:tab w:val="right" w:pos="9072"/>
-      </w:tabs>
-      <w:spacing w:after="0" w:line="240" w:lineRule="auto"/>
-    </w:pPr>
-  </w:style>
-  <w:style w:type="character" w:customStyle="1" w:styleId="En-tteCar">
-    <w:name w:val="En-tête Car"/>
-    <w:basedOn w:val="Policepardfaut"/>
-    <w:link w:val="En-tte"/>
-    <w:uiPriority w:val="99"/>
-    <w:rsid w:val="00537754"/>
-  </w:style>
-  <w:style w:type="paragraph" w:styleId="Pieddepage">
-    <w:name w:val="footer"/>
-    <w:basedOn w:val="Normal"/>
-    <w:link w:val="PieddepageCar"/>
-    <w:uiPriority w:val="99"/>
-    <w:unhideWhenUsed/>
-    <w:rsid w:val="00537754"/>
-    <w:pPr>
-      <w:tabs>
-        <w:tab w:val="center" w:pos="4536"/>
-        <w:tab w:val="right" w:pos="9072"/>
-      </w:tabs>
-      <w:spacing w:after="0" w:line="240" w:lineRule="auto"/>
-    </w:pPr>
-  </w:style>
-  <w:style w:type="character" w:customStyle="1" w:styleId="PieddepageCar">
-    <w:name w:val="Pied de page Car"/>
-    <w:basedOn w:val="Policepardfaut"/>
-    <w:link w:val="Pieddepage"/>
-    <w:uiPriority w:val="99"/>
-    <w:rsid w:val="00537754"/>
-  </w:style>
-  <w:style w:type="paragraph" w:styleId="Textedebulles">
-    <w:name w:val="Balloon Text"/>
-    <w:basedOn w:val="Normal"/>
-    <w:link w:val="TextedebullesCar"/>
-    <w:uiPriority w:val="99"/>
-    <w:semiHidden/>
-    <w:unhideWhenUsed/>
-    <w:rsid w:val="00537754"/>
-    <w:pPr>
-      <w:spacing w:after="0" w:line="240" w:lineRule="auto"/>
-    </w:pPr>
-    <w:rPr>
-      <w:rFonts w:ascii="Tahoma" w:hAnsi="Tahoma" w:cs="Tahoma"/>
-      <w:sz w:val="16"/>
-      <w:szCs w:val="16"/>
-    </w:rPr>
-  </w:style>
-  <w:style w:type="character" w:customStyle="1" w:styleId="TextedebullesCar">
-    <w:name w:val="Texte de bulles Car"/>
-    <w:basedOn w:val="Policepardfaut"/>
-    <w:link w:val="Textedebulles"/>
-    <w:uiPriority w:val="99"/>
-    <w:semiHidden/>
-    <w:rsid w:val="00537754"/>
-    <w:rPr>
-      <w:rFonts w:ascii="Tahoma" w:hAnsi="Tahoma" w:cs="Tahoma"/>
-      <w:sz w:val="16"/>
-      <w:szCs w:val="16"/>
-    </w:rPr>
-  </w:style>
-  <w:style w:type="paragraph" w:styleId="Sansinterligne">
-    <w:name w:val="No Spacing"/>
-    <w:link w:val="SansinterligneCar"/>
-    <w:uiPriority w:val="1"/>
-    <w:qFormat/>
-    <w:rsid w:val="00F4413A"/>
-    <w:pPr>
-      <w:spacing w:after="0" w:line="240" w:lineRule="auto"/>
-    </w:pPr>
-    <w:rPr>
-      <w:rFonts w:eastAsiaTheme="minorEastAsia"/>
-      <w:lang w:eastAsia="fr-FR"/>
-    </w:rPr>
-  </w:style>
-  <w:style w:type="character" w:customStyle="1" w:styleId="SansinterligneCar">
-    <w:name w:val="Sans interligne Car"/>
-    <w:basedOn w:val="Policepardfaut"/>
-    <w:link w:val="Sansinterligne"/>
-    <w:uiPriority w:val="1"/>
-    <w:rsid w:val="00F4413A"/>
-    <w:rPr>
-      <w:rFonts w:eastAsiaTheme="minorEastAsia"/>
-      <w:lang w:eastAsia="fr-FR"/>
-    </w:rPr>
-  </w:style>
-</w:styles>
-</file>
-
-<file path=word/stylesWithEffects.xml><?xml version="1.0" encoding="utf-8"?>
-<w:styles xmlns:wpc="http://schemas.microsoft.com/office/word/2010/wordprocessingCanvas" xmlns:mc="http://schemas.openxmlformats.org/markup-compatibility/2006" xmlns:o="urn:schemas-microsoft-com:office:office" xmlns:r="http://schemas.openxmlformats.org/officeDocument/2006/relationships" xmlns:m="http://schemas.openxmlformats.org/officeDocument/2006/math" xmlns:v="urn:schemas-microsoft-com:vml" xmlns:wp14="http://schemas.microsoft.com/office/word/2010/wordprocessingDrawing" xmlns:wp="http://schemas.openxmlformats.org/drawingml/2006/wordprocessingDrawing" xmlns:w10="urn:schemas-microsoft-com:office:word" xmlns:w="http://schemas.openxmlformats.org/wordprocessingml/2006/main" xmlns:w14="http://schemas.microsoft.com/office/word/2010/wordml" xmlns:wpg="http://schemas.microsoft.com/office/word/2010/wordprocessingGroup" xmlns:wpi="http://schemas.microsoft.com/office/word/2010/wordprocessingInk" xmlns:wne="http://schemas.microsoft.com/office/word/2006/wordml" xmlns:wps="http://schemas.microsoft.com/office/word/2010/wordprocessingShape" mc:Ignorable="w14 wp14">
-  <w:docDefaults>
-    <w:rPrDefault>
-      <w:rPr>
-        <w:rFonts w:asciiTheme="minorHAnsi" w:eastAsiaTheme="minorHAnsi" w:hAnsiTheme="minorHAnsi" w:cstheme="minorBidi"/>
-        <w:sz w:val="22"/>
-        <w:szCs w:val="22"/>
-        <w:lang w:val="fr-FR" w:eastAsia="en-US" w:bidi="ar-SA"/>
-      </w:rPr>
-    </w:rPrDefault>
-    <w:pPrDefault>
-      <w:pPr>
-        <w:spacing w:after="200" w:line="276" w:lineRule="auto"/>
-      </w:pPr>
-    </w:pPrDefault>
-  </w:docDefaults>
-  <w:latentStyles w:defLockedState="0" w:defUIPriority="99" w:defSemiHidden="1" w:defUnhideWhenUsed="1" w:defQFormat="0" w:count="267">
-    <w:lsdException w:name="Normal" w:semiHidden="0" w:uiPriority="0" w:unhideWhenUsed="0" w:qFormat="1"/>
-    <w:lsdException w:name="heading 1" w:semiHidden="0" w:uiPriority="9" w:unhideWhenUsed="0" w:qFormat="1"/>
-    <w:lsdException w:name="heading 2" w:uiPriority="9" w:qFormat="1"/>
-    <w:lsdException w:name="heading 3" w:uiPriority="9" w:qFormat="1"/>
-    <w:lsdException w:name="heading 4" w:uiPriority="9" w:qFormat="1"/>
-    <w:lsdException w:name="heading 5" w:uiPriority="9" w:qFormat="1"/>
-    <w:lsdException w:name="heading 6" w:uiPriority="9" w:qFormat="1"/>
-    <w:lsdException w:name="heading 7" w:uiPriority="9" w:qFormat="1"/>
-    <w:lsdException w:name="heading 8" w:uiPriority="9" w:qFormat="1"/>
-    <w:lsdException w:name="heading 9" w:uiPriority="9" w:qFormat="1"/>
-    <w:lsdException w:name="toc 1" w:uiPriority="39"/>
-    <w:lsdException w:name="toc 2" w:uiPriority="39"/>
-    <w:lsdException w:name="toc 3" w:uiPriority="39"/>
-    <w:lsdException w:name="toc 4" w:uiPriority="39"/>
-    <w:lsdException w:name="toc 5" w:uiPriority="39"/>
-    <w:lsdException w:name="toc 6" w:uiPriority="39"/>
-    <w:lsdException w:name="toc 7" w:uiPriority="39"/>
-    <w:lsdException w:name="toc 8" w:uiPriority="39"/>
-    <w:lsdException w:name="toc 9" w:uiPriority="39"/>
-    <w:lsdException w:name="caption" w:uiPriority="35" w:qFormat="1"/>
-    <w:lsdException w:name="Title" w:semiHidden="0" w:uiPriority="10" w:unhideWhenUsed="0" w:qFormat="1"/>
-    <w:lsdException w:name="Default Paragraph Font" w:uiPriority="1"/>
-    <w:lsdException w:name="Subtitle" w:semiHidden="0" w:uiPriority="11" w:unhideWhenUsed="0" w:qFormat="1"/>
-    <w:lsdException w:name="Strong" w:semiHidden="0" w:uiPriority="22" w:unhideWhenUsed="0" w:qFormat="1"/>
-    <w:lsdException w:name="Emphasis" w:semiHidden="0" w:uiPriority="20" w:unhideWhenUsed="0" w:qFormat="1"/>
-    <w:lsdException w:name="Table Grid" w:semiHidden="0" w:uiPriority="59" w:unhideWhenUsed="0"/>
-    <w:lsdException w:name="Placeholder Text" w:unhideWhenUsed="0"/>
-    <w:lsdException w:name="No Spacing" w:semiHidden="0" w:uiPriority="1" w:unhideWhenUsed="0" w:qFormat="1"/>
-    <w:lsdException w:name="Light Shading" w:semiHidden="0" w:uiPriority="60" w:unhideWhenUsed="0"/>
-    <w:lsdException w:name="Light List" w:semiHidden="0" w:uiPriority="61" w:unhideWhenUsed="0"/>
-    <w:lsdException w:name="Light Grid" w:semiHidden="0" w:uiPriority="62" w:unhideWhenUsed="0"/>
-    <w:lsdException w:name="Medium Shading 1" w:semiHidden="0" w:uiPriority="63" w:unhideWhenUsed="0"/>
-    <w:lsdException w:name="Medium Shading 2" w:semiHidden="0" w:uiPriority="64" w:unhideWhenUsed="0"/>
-    <w:lsdException w:name="Medium List 1" w:semiHidden="0" w:uiPriority="65" w:unhideWhenUsed="0"/>
-    <w:lsdException w:name="Medium List 2" w:semiHidden="0" w:uiPriority="66" w:unhideWhenUsed="0"/>
-    <w:lsdException w:name="Medium Grid 1" w:semiHidden="0" w:uiPriority="67" w:unhideWhenUsed="0"/>
-    <w:lsdException w:name="Medium Grid 2" w:semiHidden="0" w:uiPriority="68" w:unhideWhenUsed="0"/>
-    <w:lsdException w:name="Medium Grid 3" w:semiHidden="0" w:uiPriority="69" w:unhideWhenUsed="0"/>
-    <w:lsdException w:name="Dark List" w:semiHidden="0" w:uiPriority="70" w:unhideWhenUsed="0"/>
-    <w:lsdException w:name="Colorful Shading" w:semiHidden="0" w:uiPriority="71" w:unhideWhenUsed="0"/>
-    <w:lsdException w:name="Colorful List" w:semiHidden="0" w:uiPriority="72" w:unhideWhenUsed="0"/>
-    <w:lsdException w:name="Colorful Grid" w:semiHidden="0" w:uiPriority="73" w:unhideWhenUsed="0"/>
-    <w:lsdException w:name="Light Shading Accent 1" w:semiHidden="0" w:uiPriority="60" w:unhideWhenUsed="0"/>
-    <w:lsdException w:name="Light List Accent 1" w:semiHidden="0" w:uiPriority="61" w:unhideWhenUsed="0"/>
-    <w:lsdException w:name="Light Grid Accent 1" w:semiHidden="0" w:uiPriority="62" w:unhideWhenUsed="0"/>
-    <w:lsdException w:name="Medium Shading 1 Accent 1" w:semiHidden="0" w:uiPriority="63" w:unhideWhenUsed="0"/>
-    <w:lsdException w:name="Medium Shading 2 Accent 1" w:semiHidden="0" w:uiPriority="64" w:unhideWhenUsed="0"/>
-    <w:lsdException w:name="Medium List 1 Accent 1" w:semiHidden="0" w:uiPriority="65" w:unhideWhenUsed="0"/>
-    <w:lsdException w:name="Revision" w:unhideWhenUsed="0"/>
-    <w:lsdException w:name="List Paragraph" w:semiHidden="0" w:uiPriority="34" w:unhideWhenUsed="0" w:qFormat="1"/>
-    <w:lsdException w:name="Quote" w:semiHidden="0" w:uiPriority="29" w:unhideWhenUsed="0" w:qFormat="1"/>
-    <w:lsdException w:name="Intense Quote" w:semiHidden="0" w:uiPriority="30" w:unhideWhenUsed="0" w:qFormat="1"/>
-    <w:lsdException w:name="Medium List 2 Accent 1" w:semiHidden="0" w:uiPriority="66" w:unhideWhenUsed="0"/>
-    <w:lsdException w:name="Medium Grid 1 Accent 1" w:semiHidden="0" w:uiPriority="67" w:unhideWhenUsed="0"/>
-    <w:lsdException w:name="Medium Grid 2 Accent 1" w:semiHidden="0" w:uiPriority="68" w:unhideWhenUsed="0"/>
-    <w:lsdException w:name="Medium Grid 3 Accent 1" w:semiHidden="0" w:uiPriority="69" w:unhideWhenUsed="0"/>
-    <w:lsdException w:name="Dark List Accent 1" w:semiHidden="0" w:uiPriority="70" w:unhideWhenUsed="0"/>
-    <w:lsdException w:name="Colorful Shading Accent 1" w:semiHidden="0" w:uiPriority="71" w:unhideWhenUsed="0"/>
-    <w:lsdException w:name="Colorful List Accent 1" w:semiHidden="0" w:uiPriority="72" w:unhideWhenUsed="0"/>
-    <w:lsdException w:name="Colorful Grid Accent 1" w:semiHidden="0" w:uiPriority="73" w:unhideWhenUsed="0"/>
-    <w:lsdException w:name="Light Shading Accent 2" w:semiHidden="0" w:uiPriority="60" w:unhideWhenUsed="0"/>
-    <w:lsdException w:name="Light List Accent 2" w:semiHidden="0" w:uiPriority="61" w:unhideWhenUsed="0"/>
-    <w:lsdException w:name="Light Grid Accent 2" w:semiHidden="0" w:uiPriority="62" w:unhideWhenUsed="0"/>
-    <w:lsdException w:name="Medium Shading 1 Accent 2" w:semiHidden="0" w:uiPriority="63" w:unhideWhenUsed="0"/>
-    <w:lsdException w:name="Medium Shading 2 Accent 2" w:semiHidden="0" w:uiPriority="64" w:unhideWhenUsed="0"/>
-    <w:lsdException w:name="Medium List 1 Accent 2" w:semiHidden="0" w:uiPriority="65" w:unhideWhenUsed="0"/>
-    <w:lsdException w:name="Medium List 2 Accent 2" w:semiHidden="0" w:uiPriority="66" w:unhideWhenUsed="0"/>
-    <w:lsdException w:name="Medium Grid 1 Accent 2" w:semiHidden="0" w:uiPriority="67" w:unhideWhenUsed="0"/>
-    <w:lsdException w:name="Medium Grid 2 Accent 2" w:semiHidden="0" w:uiPriority="68" w:unhideWhenUsed="0"/>
-    <w:lsdException w:name="Medium Grid 3 Accent 2" w:semiHidden="0" w:uiPriority="69" w:unhideWhenUsed="0"/>
-    <w:lsdException w:name="Dark List Accent 2" w:semiHidden="0" w:uiPriority="70" w:unhideWhenUsed="0"/>
-    <w:lsdException w:name="Colorful Shading Accent 2" w:semiHidden="0" w:uiPriority="71" w:unhideWhenUsed="0"/>
-    <w:lsdException w:name="Colorful List Accent 2" w:semiHidden="0" w:uiPriority="72" w:unhideWhenUsed="0"/>
-    <w:lsdException w:name="Colorful Grid Accent 2" w:semiHidden="0" w:uiPriority="73" w:unhideWhenUsed="0"/>
-    <w:lsdException w:name="Light Shading Accent 3" w:semiHidden="0" w:uiPriority="60" w:unhideWhenUsed="0"/>
-    <w:lsdException w:name="Light List Accent 3" w:semiHidden="0" w:uiPriority="61" w:unhideWhenUsed="0"/>
-    <w:lsdException w:name="Light Grid Accent 3" w:semiHidden="0" w:uiPriority="62" w:unhideWhenUsed="0"/>
-    <w:lsdException w:name="Medium Shading 1 Accent 3" w:semiHidden="0" w:uiPriority="63" w:unhideWhenUsed="0"/>
-    <w:lsdException w:name="Medium Shading 2 Accent 3" w:semiHidden="0" w:uiPriority="64" w:unhideWhenUsed="0"/>
-    <w:lsdException w:name="Medium List 1 Accent 3" w:semiHidden="0" w:uiPriority="65" w:unhideWhenUsed="0"/>
-    <w:lsdException w:name="Medium List 2 Accent 3" w:semiHidden="0" w:uiPriority="66" w:unhideWhenUsed="0"/>
-    <w:lsdException w:name="Medium Grid 1 Accent 3" w:semiHidden="0" w:uiPriority="67" w:unhideWhenUsed="0"/>
-    <w:lsdException w:name="Medium Grid 2 Accent 3" w:semiHidden="0" w:uiPriority="68" w:unhideWhenUsed="0"/>
-    <w:lsdException w:name="Medium Grid 3 Accent 3" w:semiHidden="0" w:uiPriority="69" w:unhideWhenUsed="0"/>
-    <w:lsdException w:name="Dark List Accent 3" w:semiHidden="0" w:uiPriority="70" w:unhideWhenUsed="0"/>
-    <w:lsdException w:name="Colorful Shading Accent 3" w:semiHidden="0" w:uiPriority="71" w:unhideWhenUsed="0"/>
-    <w:lsdException w:name="Colorful List Accent 3" w:semiHidden="0" w:uiPriority="72" w:unhideWhenUsed="0"/>
-    <w:lsdException w:name="Colorful Grid Accent 3" w:semiHidden="0" w:uiPriority="73" w:unhideWhenUsed="0"/>
-    <w:lsdException w:name="Light Shading Accent 4" w:semiHidden="0" w:uiPriority="60" w:unhideWhenUsed="0"/>
-    <w:lsdException w:name="Light List Accent 4" w:semiHidden="0" w:uiPriority="61" w:unhideWhenUsed="0"/>
-    <w:lsdException w:name="Light Grid Accent 4" w:semiHidden="0" w:uiPriority="62" w:unhideWhenUsed="0"/>
-    <w:lsdException w:name="Medium Shading 1 Accent 4" w:semiHidden="0" w:uiPriority="63" w:unhideWhenUsed="0"/>
-    <w:lsdException w:name="Medium Shading 2 Accent 4" w:semiHidden="0" w:uiPriority="64" w:unhideWhenUsed="0"/>
-    <w:lsdException w:name="Medium List 1 Accent 4" w:semiHidden="0" w:uiPriority="65" w:unhideWhenUsed="0"/>
-    <w:lsdException w:name="Medium List 2 Accent 4" w:semiHidden="0" w:uiPriority="66" w:unhideWhenUsed="0"/>
-    <w:lsdException w:name="Medium Grid 1 Accent 4" w:semiHidden="0" w:uiPriority="67" w:unhideWhenUsed="0"/>
-    <w:lsdException w:name="Medium Grid 2 Accent 4" w:semiHidden="0" w:uiPriority="68" w:unhideWhenUsed="0"/>
-    <w:lsdException w:name="Medium Grid 3 Accent 4" w:semiHidden="0" w:uiPriority="69" w:unhideWhenUsed="0"/>
-    <w:lsdException w:name="Dark List Accent 4" w:semiHidden="0" w:uiPriority="70" w:unhideWhenUsed="0"/>
-    <w:lsdException w:name="Colorful Shading Accent 4" w:semiHidden="0" w:uiPriority="71" w:unhideWhenUsed="0"/>
-    <w:lsdException w:name="Colorful List Accent 4" w:semiHidden="0" w:uiPriority="72" w:unhideWhenUsed="0"/>
-    <w:lsdException w:name="Colorful Grid Accent 4" w:semiHidden="0" w:uiPriority="73" w:unhideWhenUsed="0"/>
-    <w:lsdException w:name="Light Shading Accent 5" w:semiHidden="0" w:uiPriority="60" w:unhideWhenUsed="0"/>
-    <w:lsdException w:name="Light List Accent 5" w:semiHidden="0" w:uiPriority="61" w:unhideWhenUsed="0"/>
-    <w:lsdException w:name="Light Grid Accent 5" w:semiHidden="0" w:uiPriority="62" w:unhideWhenUsed="0"/>
-    <w:lsdException w:name="Medium Shading 1 Accent 5" w:semiHidden="0" w:uiPriority="63" w:unhideWhenUsed="0"/>
-    <w:lsdException w:name="Medium Shading 2 Accent 5" w:semiHidden="0" w:uiPriority="64" w:unhideWhenUsed="0"/>
-    <w:lsdException w:name="Medium List 1 Accent 5" w:semiHidden="0" w:uiPriority="65" w:unhideWhenUsed="0"/>
-    <w:lsdException w:name="Medium List 2 Accent 5" w:semiHidden="0" w:uiPriority="66" w:unhideWhenUsed="0"/>
-    <w:lsdException w:name="Medium Grid 1 Accent 5" w:semiHidden="0" w:uiPriority="67" w:unhideWhenUsed="0"/>
-    <w:lsdException w:name="Medium Grid 2 Accent 5" w:semiHidden="0" w:uiPriority="68" w:unhideWhenUsed="0"/>
-    <w:lsdException w:name="Medium Grid 3 Accent 5" w:semiHidden="0" w:uiPriority="69" w:unhideWhenUsed="0"/>
-    <w:lsdException w:name="Dark List Accent 5" w:semiHidden="0" w:uiPriority="70" w:unhideWhenUsed="0"/>
-    <w:lsdException w:name="Colorful Shading Accent 5" w:semiHidden="0" w:uiPriority="71" w:unhideWhenUsed="0"/>
-    <w:lsdException w:name="Colorful List Accent 5" w:semiHidden="0" w:uiPriority="72" w:unhideWhenUsed="0"/>
-    <w:lsdException w:name="Colorful Grid Accent 5" w:semiHidden="0" w:uiPriority="73" w:unhideWhenUsed="0"/>
-    <w:lsdException w:name="Light Shading Accent 6" w:semiHidden="0" w:uiPriority="60" w:unhideWhenUsed="0"/>
-    <w:lsdException w:name="Light List Accent 6" w:semiHidden="0" w:uiPriority="61" w:unhideWhenUsed="0"/>
-    <w:lsdException w:name="Light Grid Accent 6" w:semiHidden="0" w:uiPriority="62" w:unhideWhenUsed="0"/>
-    <w:lsdException w:name="Medium Shading 1 Accent 6" w:semiHidden="0" w:uiPriority="63" w:unhideWhenUsed="0"/>
-    <w:lsdException w:name="Medium Shading 2 Accent 6" w:semiHidden="0" w:uiPriority="64" w:unhideWhenUsed="0"/>
-    <w:lsdException w:name="Medium List 1 Accent 6" w:semiHidden="0" w:uiPriority="65" w:unhideWhenUsed="0"/>
-    <w:lsdException w:name="Medium List 2 Accent 6" w:semiHidden="0" w:uiPriority="66" w:unhideWhenUsed="0"/>
-    <w:lsdException w:name="Medium Grid 1 Accent 6" w:semiHidden="0" w:uiPriority="67" w:unhideWhenUsed="0"/>
-    <w:lsdException w:name="Medium Grid 2 Accent 6" w:semiHidden="0" w:uiPriority="68" w:unhideWhenUsed="0"/>
-    <w:lsdException w:name="Medium Grid 3 Accent 6" w:semiHidden="0" w:uiPriority="69" w:unhideWhenUsed="0"/>
-    <w:lsdException w:name="Dark List Accent 6" w:semiHidden="0" w:uiPriority="70" w:unhideWhenUsed="0"/>
-    <w:lsdException w:name="Colorful Shading Accent 6" w:semiHidden="0" w:uiPriority="71" w:unhideWhenUsed="0"/>
-    <w:lsdException w:name="Colorful List Accent 6" w:semiHidden="0" w:uiPriority="72" w:unhideWhenUsed="0"/>
-    <w:lsdException w:name="Colorful Grid Accent 6" w:semiHidden="0" w:uiPriority="73" w:unhideWhenUsed="0"/>
-    <w:lsdException w:name="Subtle Emphasis" w:semiHidden="0" w:uiPriority="19" w:unhideWhenUsed="0" w:qFormat="1"/>
-    <w:lsdException w:name="Intense Emphasis" w:semiHidden="0" w:uiPriority="21" w:unhideWhenUsed="0" w:qFormat="1"/>
-    <w:lsdException w:name="Subtle Reference" w:semiHidden="0" w:uiPriority="31" w:unhideWhenUsed="0" w:qFormat="1"/>
-    <w:lsdException w:name="Intense Reference" w:semiHidden="0" w:uiPriority="32" w:unhideWhenUsed="0" w:qFormat="1"/>
-    <w:lsdException w:name="Book Title" w:semiHidden="0" w:uiPriority="33" w:unhideWhenUsed="0" w:qFormat="1"/>
-    <w:lsdException w:name="Bibliography" w:uiPriority="37"/>
-    <w:lsdException w:name="TOC Heading" w:uiPriority="39" w:qFormat="1"/>
+  <w:latentStyles w:defLockedState="0" w:defUIPriority="99" w:defSemiHidden="0" w:defUnhideWhenUsed="0" w:defQFormat="0" w:count="371">
+    <w:lsdException w:name="Normal" w:uiPriority="0" w:qFormat="1"/>
+    <w:lsdException w:name="heading 1" w:uiPriority="9" w:qFormat="1"/>
+    <w:lsdException w:name="heading 2" w:semiHidden="1" w:uiPriority="9" w:unhideWhenUsed="1" w:qFormat="1"/>
+    <w:lsdException w:name="heading 3" w:semiHidden="1" w:uiPriority="9" w:unhideWhenUsed="1" w:qFormat="1"/>
+    <w:lsdException w:name="heading 4" w:semiHidden="1" w:uiPriority="9" w:unhideWhenUsed="1" w:qFormat="1"/>
+    <w:lsdException w:name="heading 5" w:semiHidden="1" w:uiPriority="9" w:unhideWhenUsed="1" w:qFormat="1"/>
+    <w:lsdException w:name="heading 6" w:semiHidden="1" w:uiPriority="9" w:unhideWhenUsed="1" w:qFormat="1"/>
+    <w:lsdException w:name="heading 7" w:semiHidden="1" w:uiPriority="9" w:unhideWhenUsed="1" w:qFormat="1"/>
+    <w:lsdException w:name="heading 8" w:semiHidden="1" w:uiPriority="9" w:unhideWhenUsed="1" w:qFormat="1"/>
+    <w:lsdException w:name="heading 9" w:semiHidden="1" w:uiPriority="9" w:unhideWhenUsed="1" w:qFormat="1"/>
+    <w:lsdException w:name="index 1" w:semiHidden="1" w:unhideWhenUsed="1"/>
+    <w:lsdException w:name="index 2" w:semiHidden="1" w:unhideWhenUsed="1"/>
+    <w:lsdException w:name="index 3" w:semiHidden="1" w:unhideWhenUsed="1"/>
+    <w:lsdException w:name="index 4" w:semiHidden="1" w:unhideWhenUsed="1"/>
+    <w:lsdException w:name="index 5" w:semiHidden="1" w:unhideWhenUsed="1"/>
+    <w:lsdException w:name="index 6" w:semiHidden="1" w:unhideWhenUsed="1"/>
+    <w:lsdException w:name="index 7" w:semiHidden="1" w:unhideWhenUsed="1"/>
+    <w:lsdException w:name="index 8" w:semiHidden="1" w:unhideWhenUsed="1"/>
+    <w:lsdException w:name="index 9" w:semiHidden="1" w:unhideWhenUsed="1"/>
+    <w:lsdException w:name="toc 1" w:semiHidden="1" w:uiPriority="39" w:unhideWhenUsed="1"/>
+    <w:lsdException w:name="toc 2" w:semiHidden="1" w:uiPriority="39" w:unhideWhenUsed="1"/>
+    <w:lsdException w:name="toc 3" w:semiHidden="1" w:uiPriority="39" w:unhideWhenUsed="1"/>
+    <w:lsdException w:name="toc 4" w:semiHidden="1" w:uiPriority="39" w:unhideWhenUsed="1"/>
+    <w:lsdException w:name="toc 5" w:semiHidden="1" w:uiPriority="39" w:unhideWhenUsed="1"/>
+    <w:lsdException w:name="toc 6" w:semiHidden="1" w:uiPriority="39" w:unhideWhenUsed="1"/>
+    <w:lsdException w:name="toc 7" w:semiHidden="1" w:uiPriority="39" w:unhideWhenUsed="1"/>
+    <w:lsdException w:name="toc 8" w:semiHidden="1" w:uiPriority="39" w:unhideWhenUsed="1"/>
+    <w:lsdException w:name="toc 9" w:semiHidden="1" w:uiPriority="39" w:unhideWhenUsed="1"/>
+    <w:lsdException w:name="Normal Indent" w:semiHidden="1" w:unhideWhenUsed="1"/>
+    <w:lsdException w:name="footnote text" w:semiHidden="1" w:unhideWhenUsed="1"/>
+    <w:lsdException w:name="annotation text" w:semiHidden="1" w:unhideWhenUsed="1"/>
+    <w:lsdException w:name="header" w:semiHidden="1" w:unhideWhenUsed="1"/>
+    <w:lsdException w:name="footer" w:semiHidden="1" w:unhideWhenUsed="1"/>
+    <w:lsdException w:name="index heading" w:semiHidden="1" w:unhideWhenUsed="1"/>
+    <w:lsdException w:name="caption" w:semiHidden="1" w:uiPriority="35" w:unhideWhenUsed="1" w:qFormat="1"/>
+    <w:lsdException w:name="table of figures" w:semiHidden="1" w:unhideWhenUsed="1"/>
+    <w:lsdException w:name="envelope address" w:semiHidden="1" w:unhideWhenUsed="1"/>
+    <w:lsdException w:name="envelope return" w:semiHidden="1" w:unhideWhenUsed="1"/>
+    <w:lsdException w:name="footnote reference" w:semiHidden="1" w:unhideWhenUsed="1"/>
+    <w:lsdException w:name="annotation reference" w:semiHidden="1" w:unhideWhenUsed="1"/>
+    <w:lsdException w:name="line number" w:semiHidden="1" w:unhideWhenUsed="1"/>
+    <w:lsdException w:name="page number" w:semiHidden="1" w:unhideWhenUsed="1"/>
+    <w:lsdException w:name="endnote reference" w:semiHidden="1" w:unhideWhenUsed="1"/>
+    <w:lsdException w:name="endnote text" w:semiHidden="1" w:unhideWhenUsed="1"/>
+    <w:lsdException w:name="table of authorities" w:semiHidden="1" w:unhideWhenUsed="1"/>
+    <w:lsdException w:name="macro" w:semiHidden="1" w:unhideWhenUsed="1"/>
+    <w:lsdException w:name="toa heading" w:semiHidden="1" w:unhideWhenUsed="1"/>
+    <w:lsdException w:name="List" w:semiHidden="1" w:unhideWhenUsed="1"/>
+    <w:lsdException w:name="List Bullet" w:semiHidden="1" w:unhideWhenUsed="1"/>
+    <w:lsdException w:name="List Number" w:semiHidden="1" w:unhideWhenUsed="1"/>
+    <w:lsdException w:name="List 2" w:semiHidden="1" w:unhideWhenUsed="1"/>
+    <w:lsdException w:name="List 3" w:semiHidden="1" w:unhideWhenUsed="1"/>
+    <w:lsdException w:name="List 4" w:semiHidden="1" w:unhideWhenUsed="1"/>
+    <w:lsdException w:name="List 5" w:semiHidden="1" w:unhideWhenUsed="1"/>
+    <w:lsdException w:name="List Bullet 2" w:semiHidden="1" w:unhideWhenUsed="1"/>
+    <w:lsdException w:name="List Bullet 3" w:semiHidden="1" w:unhideWhenUsed="1"/>
+    <w:lsdException w:name="List Bullet 4" w:semiHidden="1" w:unhideWhenUsed="1"/>
+    <w:lsdException w:name="List Bullet 5" w:semiHidden="1" w:unhideWhenUsed="1"/>
+    <w:lsdException w:name="List Number 2" w:semiHidden="1" w:unhideWhenUsed="1"/>
+    <w:lsdException w:name="List Number 3" w:semiHidden="1" w:unhideWhenUsed="1"/>
+    <w:lsdException w:name="List Number 4" w:semiHidden="1" w:unhideWhenUsed="1"/>
+    <w:lsdException w:name="List Number 5" w:semiHidden="1" w:unhideWhenUsed="1"/>
+    <w:lsdException w:name="Title" w:uiPriority="10" w:qFormat="1"/>
+    <w:lsdException w:name="Closing" w:semiHidden="1" w:unhideWhenUsed="1"/>
+    <w:lsdException w:name="Signature" w:semiHidden="1" w:unhideWhenUsed="1"/>
+    <w:lsdException w:name="Default Paragraph Font" w:semiHidden="1" w:uiPriority="1" w:unhideWhenUsed="1"/>
+    <w:lsdException w:name="Body Text" w:semiHidden="1" w:unhideWhenUsed="1"/>
+    <w:lsdException w:name="Body Text Indent" w:semiHidden="1" w:unhideWhenUsed="1"/>
+    <w:lsdException w:name="List Continue" w:semiHidden="1" w:unhideWhenUsed="1"/>
+    <w:lsdException w:name="List Continue 2" w:semiHidden="1" w:unhideWhenUsed="1"/>
+    <w:lsdException w:name="List Continue 3" w:semiHidden="1" w:unhideWhenUsed="1"/>
+    <w:lsdException w:name="List Continue 4" w:semiHidden="1" w:unhideWhenUsed="1"/>
+    <w:lsdException w:name="List Continue 5" w:semiHidden="1" w:unhideWhenUsed="1"/>
+    <w:lsdException w:name="Message Header" w:semiHidden="1" w:unhideWhenUsed="1"/>
+    <w:lsdException w:name="Subtitle" w:uiPriority="11" w:qFormat="1"/>
+    <w:lsdException w:name="Salutation" w:semiHidden="1" w:unhideWhenUsed="1"/>
+    <w:lsdException w:name="Date" w:semiHidden="1" w:unhideWhenUsed="1"/>
+    <w:lsdException w:name="Body Text First Indent" w:semiHidden="1" w:unhideWhenUsed="1"/>
+    <w:lsdException w:name="Body Text First Indent 2" w:semiHidden="1" w:unhideWhenUsed="1"/>
+    <w:lsdException w:name="Note Heading" w:semiHidden="1" w:unhideWhenUsed="1"/>
+    <w:lsdException w:name="Body Text 2" w:semiHidden="1" w:unhideWhenUsed="1"/>
+    <w:lsdException w:name="Body Text 3" w:semiHidden="1" w:unhideWhenUsed="1"/>
+    <w:lsdException w:name="Body Text Indent 2" w:semiHidden="1" w:unhideWhenUsed="1"/>
+    <w:lsdException w:name="Body Text Indent 3" w:semiHidden="1" w:unhideWhenUsed="1"/>
+    <w:lsdException w:name="Block Text" w:semiHidden="1" w:unhideWhenUsed="1"/>
+    <w:lsdException w:name="Hyperlink" w:semiHidden="1" w:unhideWhenUsed="1"/>
+    <w:lsdException w:name="FollowedHyperlink" w:semiHidden="1" w:unhideWhenUsed="1"/>
+    <w:lsdException w:name="Strong" w:uiPriority="22" w:qFormat="1"/>
+    <w:lsdException w:name="Emphasis" w:uiPriority="20" w:qFormat="1"/>
+    <w:lsdException w:name="Document Map" w:semiHidden="1" w:unhideWhenUsed="1"/>
+    <w:lsdException w:name="Plain Text" w:semiHidden="1" w:unhideWhenUsed="1"/>
+    <w:lsdException w:name="E-mail Signature" w:semiHidden="1" w:unhideWhenUsed="1"/>
+    <w:lsdException w:name="HTML Top of Form" w:semiHidden="1" w:unhideWhenUsed="1"/>
+    <w:lsdException w:name="HTML Bottom of Form" w:semiHidden="1" w:unhideWhenUsed="1"/>
+    <w:lsdException w:name="Normal (Web)" w:semiHidden="1" w:unhideWhenUsed="1"/>
+    <w:lsdException w:name="HTML Acronym" w:semiHidden="1" w:unhideWhenUsed="1"/>
+    <w:lsdException w:name="HTML Address" w:semiHidden="1" w:unhideWhenUsed="1"/>
+    <w:lsdException w:name="HTML Cite" w:semiHidden="1" w:unhideWhenUsed="1"/>
+    <w:lsdException w:name="HTML Code" w:semiHidden="1" w:unhideWhenUsed="1"/>
+    <w:lsdException w:name="HTML Definition" w:semiHidden="1" w:unhideWhenUsed="1"/>
+    <w:lsdException w:name="HTML Keyboard" w:semiHidden="1" w:unhideWhenUsed="1"/>
+    <w:lsdException w:name="HTML Preformatted" w:semiHidden="1" w:unhideWhenUsed="1"/>
+    <w:lsdException w:name="HTML Sample" w:semiHidden="1" w:unhideWhenUsed="1"/>
+    <w:lsdException w:name="HTML Typewriter" w:semiHidden="1" w:unhideWhenUsed="1"/>
+    <w:lsdException w:name="HTML Variable" w:semiHidden="1" w:unhideWhenUsed="1"/>
+    <w:lsdException w:name="Normal Table" w:semiHidden="1" w:unhideWhenUsed="1"/>
+    <w:lsdException w:name="annotation subject" w:semiHidden="1" w:unhideWhenUsed="1"/>
+    <w:lsdException w:name="No List" w:semiHidden="1" w:unhideWhenUsed="1"/>
+    <w:lsdException w:name="Outline List 1" w:semiHidden="1" w:unhideWhenUsed="1"/>
+    <w:lsdException w:name="Outline List 2" w:semiHidden="1" w:unhideWhenUsed="1"/>
+    <w:lsdException w:name="Outline List 3" w:semiHidden="1" w:unhideWhenUsed="1"/>
+    <w:lsdException w:name="Table Simple 1" w:semiHidden="1" w:unhideWhenUsed="1"/>
+    <w:lsdException w:name="Table Simple 2" w:semiHidden="1" w:unhideWhenUsed="1"/>
+    <w:lsdException w:name="Table Simple 3" w:semiHidden="1" w:unhideWhenUsed="1"/>
+    <w:lsdException w:name="Table Classic 1" w:semiHidden="1" w:unhideWhenUsed="1"/>
+    <w:lsdException w:name="Table Classic 2" w:semiHidden="1" w:unhideWhenUsed="1"/>
+    <w:lsdException w:name="Table Classic 3" w:semiHidden="1" w:unhideWhenUsed="1"/>
+    <w:lsdException w:name="Table Classic 4" w:semiHidden="1" w:unhideWhenUsed="1"/>
+    <w:lsdException w:name="Table Colorful 1" w:semiHidden="1" w:unhideWhenUsed="1"/>
+    <w:lsdException w:name="Table Colorful 2" w:semiHidden="1" w:unhideWhenUsed="1"/>
+    <w:lsdException w:name="Table Colorful 3" w:semiHidden="1" w:unhideWhenUsed="1"/>
+    <w:lsdException w:name="Table Columns 1" w:semiHidden="1" w:unhideWhenUsed="1"/>
+    <w:lsdException w:name="Table Columns 2" w:semiHidden="1" w:unhideWhenUsed="1"/>
+    <w:lsdException w:name="Table Columns 3" w:semiHidden="1" w:unhideWhenUsed="1"/>
+    <w:lsdException w:name="Table Columns 4" w:semiHidden="1" w:unhideWhenUsed="1"/>
+    <w:lsdException w:name="Table Columns 5" w:semiHidden="1" w:unhideWhenUsed="1"/>
+    <w:lsdException w:name="Table Grid 1" w:semiHidden="1" w:unhideWhenUsed="1"/>
+    <w:lsdException w:name="Table Grid 2" w:semiHidden="1" w:unhideWhenUsed="1"/>
+    <w:lsdException w:name="Table Grid 3" w:semiHidden="1" w:unhideWhenUsed="1"/>
+    <w:lsdException w:name="Table Grid 4" w:semiHidden="1" w:unhideWhenUsed="1"/>
+    <w:lsdException w:name="Table Grid 5" w:semiHidden="1" w:unhideWhenUsed="1"/>
+    <w:lsdException w:name="Table Grid 6" w:semiHidden="1" w:unhideWhenUsed="1"/>
+    <w:lsdException w:name="Table Grid 7" w:semiHidden="1" w:unhideWhenUsed="1"/>
+    <w:lsdException w:name="Table Grid 8" w:semiHidden="1" w:unhideWhenUsed="1"/>
+    <w:lsdException w:name="Table List 1" w:semiHidden="1" w:unhideWhenUsed="1"/>
+    <w:lsdException w:name="Table List 2" w:semiHidden="1" w:unhideWhenUsed="1"/>
+    <w:lsdException w:name="Table List 3" w:semiHidden="1" w:unhideWhenUsed="1"/>
+    <w:lsdException w:name="Table List 4" w:semiHidden="1" w:unhideWhenUsed="1"/>
+    <w:lsdException w:name="Table List 5" w:semiHidden="1" w:unhideWhenUsed="1"/>
+    <w:lsdException w:name="Table List 6" w:semiHidden="1" w:unhideWhenUsed="1"/>
+    <w:lsdException w:name="Table List 7" w:semiHidden="1" w:unhideWhenUsed="1"/>
+    <w:lsdException w:name="Table List 8" w:semiHidden="1" w:unhideWhenUsed="1"/>
+    <w:lsdException w:name="Table 3D effects 1" w:semiHidden="1" w:unhideWhenUsed="1"/>
+    <w:lsdException w:name="Table 3D effects 2" w:semiHidden="1" w:unhideWhenUsed="1"/>
+    <w:lsdException w:name="Table 3D effects 3" w:semiHidden="1" w:unhideWhenUsed="1"/>
+    <w:lsdException w:name="Table Contemporary" w:semiHidden="1" w:unhideWhenUsed="1"/>
+    <w:lsdException w:name="Table Elegant" w:semiHidden="1" w:unhideWhenUsed="1"/>
+    <w:lsdException w:name="Table Professional" w:semiHidden="1" w:unhideWhenUsed="1"/>
+    <w:lsdException w:name="Table Subtle 1" w:semiHidden="1" w:unhideWhenUsed="1"/>
+    <w:lsdException w:name="Table Subtle 2" w:semiHidden="1" w:unhideWhenUsed="1"/>
+    <w:lsdException w:name="Table Web 1" w:semiHidden="1" w:unhideWhenUsed="1"/>
+    <w:lsdException w:name="Table Web 2" w:semiHidden="1" w:unhideWhenUsed="1"/>
+    <w:lsdException w:name="Table Web 3" w:semiHidden="1" w:unhideWhenUsed="1"/>
+    <w:lsdException w:name="Balloon Text" w:semiHidden="1" w:unhideWhenUsed="1"/>
+    <w:lsdException w:name="Table Grid" w:uiPriority="59"/>
+    <w:lsdException w:name="Table Theme" w:semiHidden="1" w:unhideWhenUsed="1"/>
+    <w:lsdException w:name="Placeholder Text" w:semiHidden="1"/>
+    <w:lsdException w:name="No Spacing" w:uiPriority="1" w:qFormat="1"/>
+    <w:lsdException w:name="Light Shading" w:uiPriority="60"/>
+    <w:lsdException w:name="Light List" w:uiPriority="61"/>
+    <w:lsdException w:name="Light Grid" w:uiPriority="62"/>
+    <w:lsdException w:name="Medium Shading 1" w:uiPriority="63"/>
+    <w:lsdException w:name="Medium Shading 2" w:uiPriority="64"/>
+    <w:lsdException w:name="Medium List 1" w:uiPriority="65"/>
+    <w:lsdException w:name="Medium List 2" w:uiPriority="66"/>
+    <w:lsdException w:name="Medium Grid 1" w:uiPriority="67"/>
+    <w:lsdException w:name="Medium Grid 2" w:uiPriority="68"/>
+    <w:lsdException w:name="Medium Grid 3" w:uiPriority="69"/>
+    <w:lsdException w:name="Dark List" w:uiPriority="70"/>
+    <w:lsdException w:name="Colorful Shading" w:uiPriority="71"/>
+    <w:lsdException w:name="Colorful List" w:uiPriority="72"/>
+    <w:lsdException w:name="Colorful Grid" w:uiPriority="73"/>
+    <w:lsdException w:name="Light Shading Accent 1" w:uiPriority="60"/>
+    <w:lsdException w:name="Light List Accent 1" w:uiPriority="61"/>
+    <w:lsdException w:name="Light Grid Accent 1" w:uiPriority="62"/>
+    <w:lsdException w:name="Medium Shading 1 Accent 1" w:uiPriority="63"/>
+    <w:lsdException w:name="Medium Shading 2 Accent 1" w:uiPriority="64"/>
+    <w:lsdException w:name="Medium List 1 Accent 1" w:uiPriority="65"/>
+    <w:lsdException w:name="Revision" w:semiHidden="1"/>
+    <w:lsdException w:name="List Paragraph" w:uiPriority="34" w:qFormat="1"/>
+    <w:lsdException w:name="Quote" w:uiPriority="29" w:qFormat="1"/>
+    <w:lsdException w:name="Intense Quote" w:uiPriority="30" w:qFormat="1"/>
+    <w:lsdException w:name="Medium List 2 Accent 1" w:uiPriority="66"/>
+    <w:lsdException w:name="Medium Grid 1 Accent 1" w:uiPriority="67"/>
+    <w:lsdException w:name="Medium Grid 2 Accent 1" w:uiPriority="68"/>
+    <w:lsdException w:name="Medium Grid 3 Accent 1" w:uiPriority="69"/>
+    <w:lsdException w:name="Dark List Accent 1" w:uiPriority="70"/>
+    <w:lsdException w:name="Colorful Shading Accent 1" w:uiPriority="71"/>
+    <w:lsdException w:name="Colorful List Accent 1" w:uiPriority="72"/>
+    <w:lsdException w:name="Colorful Grid Accent 1" w:uiPriority="73"/>
+    <w:lsdException w:name="Light Shading Accent 2" w:uiPriority="60"/>
+    <w:lsdException w:name="Light List Accent 2" w:uiPriority="61"/>
+    <w:lsdException w:name="Light Grid Accent 2" w:uiPriority="62"/>
+    <w:lsdException w:name="Medium Shading 1 Accent 2" w:uiPriority="63"/>
+    <w:lsdException w:name="Medium Shading 2 Accent 2" w:uiPriority="64"/>
+    <w:lsdException w:name="Medium List 1 Accent 2" w:uiPriority="65"/>
+    <w:lsdException w:name="Medium List 2 Accent 2" w:uiPriority="66"/>
+    <w:lsdException w:name="Medium Grid 1 Accent 2" w:uiPriority="67"/>
+    <w:lsdException w:name="Medium Grid 2 Accent 2" w:uiPriority="68"/>
+    <w:lsdException w:name="Medium Grid 3 Accent 2" w:uiPriority="69"/>
+    <w:lsdException w:name="Dark List Accent 2" w:uiPriority="70"/>
+    <w:lsdException w:name="Colorful Shading Accent 2" w:uiPriority="71"/>
+    <w:lsdException w:name="Colorful List Accent 2" w:uiPriority="72"/>
+    <w:lsdException w:name="Colorful Grid Accent 2" w:uiPriority="73"/>
+    <w:lsdException w:name="Light Shading Accent 3" w:uiPriority="60"/>
+    <w:lsdException w:name="Light List Accent 3" w:uiPriority="61"/>
+    <w:lsdException w:name="Light Grid Accent 3" w:uiPriority="62"/>
+    <w:lsdException w:name="Medium Shading 1 Accent 3" w:uiPriority="63"/>
+    <w:lsdException w:name="Medium Shading 2 Accent 3" w:uiPriority="64"/>
+    <w:lsdException w:name="Medium List 1 Accent 3" w:uiPriority="65"/>
+    <w:lsdException w:name="Medium List 2 Accent 3" w:uiPriority="66"/>
+    <w:lsdException w:name="Medium Grid 1 Accent 3" w:uiPriority="67"/>
+    <w:lsdException w:name="Medium Grid 2 Accent 3" w:uiPriority="68"/>
+    <w:lsdException w:name="Medium Grid 3 Accent 3" w:uiPriority="69"/>
+    <w:lsdException w:name="Dark List Accent 3" w:uiPriority="70"/>
+    <w:lsdException w:name="Colorful Shading Accent 3" w:uiPriority="71"/>
+    <w:lsdException w:name="Colorful List Accent 3" w:uiPriority="72"/>
+    <w:lsdException w:name="Colorful Grid Accent 3" w:uiPriority="73"/>
+    <w:lsdException w:name="Light Shading Accent 4" w:uiPriority="60"/>
+    <w:lsdException w:name="Light List Accent 4" w:uiPriority="61"/>
+    <w:lsdException w:name="Light Grid Accent 4" w:uiPriority="62"/>
+    <w:lsdException w:name="Medium Shading 1 Accent 4" w:uiPriority="63"/>
+    <w:lsdException w:name="Medium Shading 2 Accent 4" w:uiPriority="64"/>
+    <w:lsdException w:name="Medium List 1 Accent 4" w:uiPriority="65"/>
+    <w:lsdException w:name="Medium List 2 Accent 4" w:uiPriority="66"/>
+    <w:lsdException w:name="Medium Grid 1 Accent 4" w:uiPriority="67"/>
+    <w:lsdException w:name="Medium Grid 2 Accent 4" w:uiPriority="68"/>
+    <w:lsdException w:name="Medium Grid 3 Accent 4" w:uiPriority="69"/>
+    <w:lsdException w:name="Dark List Accent 4" w:uiPriority="70"/>
+    <w:lsdException w:name="Colorful Shading Accent 4" w:uiPriority="71"/>
+    <w:lsdException w:name="Colorful List Accent 4" w:uiPriority="72"/>
+    <w:lsdException w:name="Colorful Grid Accent 4" w:uiPriority="73"/>
+    <w:lsdException w:name="Light Shading Accent 5" w:uiPriority="60"/>
+    <w:lsdException w:name="Light List Accent 5" w:uiPriority="61"/>
+    <w:lsdException w:name="Light Grid Accent 5" w:uiPriority="62"/>
+    <w:lsdException w:name="Medium Shading 1 Accent 5" w:uiPriority="63"/>
+    <w:lsdException w:name="Medium Shading 2 Accent 5" w:uiPriority="64"/>
+    <w:lsdException w:name="Medium List 1 Accent 5" w:uiPriority="65"/>
+    <w:lsdException w:name="Medium List 2 Accent 5" w:uiPriority="66"/>
+    <w:lsdException w:name="Medium Grid 1 Accent 5" w:uiPriority="67"/>
+    <w:lsdException w:name="Medium Grid 2 Accent 5" w:uiPriority="68"/>
+    <w:lsdException w:name="Medium Grid 3 Accent 5" w:uiPriority="69"/>
+    <w:lsdException w:name="Dark List Accent 5" w:uiPriority="70"/>
+    <w:lsdException w:name="Colorful Shading Accent 5" w:uiPriority="71"/>
+    <w:lsdException w:name="Colorful List Accent 5" w:uiPriority="72"/>
+    <w:lsdException w:name="Colorful Grid Accent 5" w:uiPriority="73"/>
+    <w:lsdException w:name="Light Shading Accent 6" w:uiPriority="60"/>
+    <w:lsdException w:name="Light List Accent 6" w:uiPriority="61"/>
+    <w:lsdException w:name="Light Grid Accent 6" w:uiPriority="62"/>
+    <w:lsdException w:name="Medium Shading 1 Accent 6" w:uiPriority="63"/>
+    <w:lsdException w:name="Medium Shading 2 Accent 6" w:uiPriority="64"/>
+    <w:lsdException w:name="Medium List 1 Accent 6" w:uiPriority="65"/>
+    <w:lsdException w:name="Medium List 2 Accent 6" w:uiPriority="66"/>
+    <w:lsdException w:name="Medium Grid 1 Accent 6" w:uiPriority="67"/>
+    <w:lsdException w:name="Medium Grid 2 Accent 6" w:uiPriority="68"/>
+    <w:lsdException w:name="Medium Grid 3 Accent 6" w:uiPriority="69"/>
+    <w:lsdException w:name="Dark List Accent 6" w:uiPriority="70"/>
+    <w:lsdException w:name="Colorful Shading Accent 6" w:uiPriority="71"/>
+    <w:lsdException w:name="Colorful List Accent 6" w:uiPriority="72"/>
+    <w:lsdException w:name="Colorful Grid Accent 6" w:uiPriority="73"/>
+    <w:lsdException w:name="Subtle Emphasis" w:uiPriority="19" w:qFormat="1"/>
+    <w:lsdException w:name="Intense Emphasis" w:uiPriority="21" w:qFormat="1"/>
+    <w:lsdException w:name="Subtle Reference" w:uiPriority="31" w:qFormat="1"/>
+    <w:lsdException w:name="Intense Reference" w:uiPriority="32" w:qFormat="1"/>
+    <w:lsdException w:name="Book Title" w:uiPriority="33" w:qFormat="1"/>
+    <w:lsdException w:name="Bibliography" w:semiHidden="1" w:uiPriority="37" w:unhideWhenUsed="1"/>
+    <w:lsdException w:name="TOC Heading" w:semiHidden="1" w:uiPriority="39" w:unhideWhenUsed="1" w:qFormat="1"/>
+    <w:lsdException w:name="Plain Table 1" w:uiPriority="41"/>
+    <w:lsdException w:name="Plain Table 2" w:uiPriority="42"/>
+    <w:lsdException w:name="Plain Table 3" w:uiPriority="43"/>
+    <w:lsdException w:name="Plain Table 4" w:uiPriority="44"/>
+    <w:lsdException w:name="Plain Table 5" w:uiPriority="45"/>
+    <w:lsdException w:name="Grid Table Light" w:uiPriority="40"/>
+    <w:lsdException w:name="Grid Table 1 Light" w:uiPriority="46"/>
+    <w:lsdException w:name="Grid Table 2" w:uiPriority="47"/>
+    <w:lsdException w:name="Grid Table 3" w:uiPriority="48"/>
+    <w:lsdException w:name="Grid Table 4" w:uiPriority="49"/>
+    <w:lsdException w:name="Grid Table 5 Dark" w:uiPriority="50"/>
+    <w:lsdException w:name="Grid Table 6 Colorful" w:uiPriority="51"/>
+    <w:lsdException w:name="Grid Table 7 Colorful" w:uiPriority="52"/>
+    <w:lsdException w:name="Grid Table 1 Light Accent 1" w:uiPriority="46"/>
+    <w:lsdException w:name="Grid Table 2 Accent 1" w:uiPriority="47"/>
+    <w:lsdException w:name="Grid Table 3 Accent 1" w:uiPriority="48"/>
+    <w:lsdException w:name="Grid Table 4 Accent 1" w:uiPriority="49"/>
+    <w:lsdException w:name="Grid Table 5 Dark Accent 1" w:uiPriority="50"/>
+    <w:lsdException w:name="Grid Table 6 Colorful Accent 1" w:uiPriority="51"/>
+    <w:lsdException w:name="Grid Table 7 Colorful Accent 1" w:uiPriority="52"/>
+    <w:lsdException w:name="Grid Table 1 Light Accent 2" w:uiPriority="46"/>
+    <w:lsdException w:name="Grid Table 2 Accent 2" w:uiPriority="47"/>
+    <w:lsdException w:name="Grid Table 3 Accent 2" w:uiPriority="48"/>
+    <w:lsdException w:name="Grid Table 4 Accent 2" w:uiPriority="49"/>
+    <w:lsdException w:name="Grid Table 5 Dark Accent 2" w:uiPriority="50"/>
+    <w:lsdException w:name="Grid Table 6 Colorful Accent 2" w:uiPriority="51"/>
+    <w:lsdException w:name="Grid Table 7 Colorful Accent 2" w:uiPriority="52"/>
+    <w:lsdException w:name="Grid Table 1 Light Accent 3" w:uiPriority="46"/>
+    <w:lsdException w:name="Grid Table 2 Accent 3" w:uiPriority="47"/>
+    <w:lsdException w:name="Grid Table 3 Accent 3" w:uiPriority="48"/>
+    <w:lsdException w:name="Grid Table 4 Accent 3" w:uiPriority="49"/>
+    <w:lsdException w:name="Grid Table 5 Dark Accent 3" w:uiPriority="50"/>
+    <w:lsdException w:name="Grid Table 6 Colorful Accent 3" w:uiPriority="51"/>
+    <w:lsdException w:name="Grid Table 7 Colorful Accent 3" w:uiPriority="52"/>
+    <w:lsdException w:name="Grid Table 1 Light Accent 4" w:uiPriority="46"/>
+    <w:lsdException w:name="Grid Table 2 Accent 4" w:uiPriority="47"/>
+    <w:lsdException w:name="Grid Table 3 Accent 4" w:uiPriority="48"/>
+    <w:lsdException w:name="Grid Table 4 Accent 4" w:uiPriority="49"/>
+    <w:lsdException w:name="Grid Table 5 Dark Accent 4" w:uiPriority="50"/>
+    <w:lsdException w:name="Grid Table 6 Colorful Accent 4" w:uiPriority="51"/>
+    <w:lsdException w:name="Grid Table 7 Colorful Accent 4" w:uiPriority="52"/>
+    <w:lsdException w:name="Grid Table 1 Light Accent 5" w:uiPriority="46"/>
+    <w:lsdException w:name="Grid Table 2 Accent 5" w:uiPriority="47"/>
+    <w:lsdException w:name="Grid Table 3 Accent 5" w:uiPriority="48"/>
+    <w:lsdException w:name="Grid Table 4 Accent 5" w:uiPriority="49"/>
+    <w:lsdException w:name="Grid Table 5 Dark Accent 5" w:uiPriority="50"/>
+    <w:lsdException w:name="Grid Table 6 Colorful Accent 5" w:uiPriority="51"/>
+    <w:lsdException w:name="Grid Table 7 Colorful Accent 5" w:uiPriority="52"/>
+    <w:lsdException w:name="Grid Table 1 Light Accent 6" w:uiPriority="46"/>
+    <w:lsdException w:name="Grid Table 2 Accent 6" w:uiPriority="47"/>
+    <w:lsdException w:name="Grid Table 3 Accent 6" w:uiPriority="48"/>
+    <w:lsdException w:name="Grid Table 4 Accent 6" w:uiPriority="49"/>
+    <w:lsdException w:name="Grid Table 5 Dark Accent 6" w:uiPriority="50"/>
+    <w:lsdException w:name="Grid Table 6 Colorful Accent 6" w:uiPriority="51"/>
+    <w:lsdException w:name="Grid Table 7 Colorful Accent 6" w:uiPriority="52"/>
+    <w:lsdException w:name="List Table 1 Light" w:uiPriority="46"/>
+    <w:lsdException w:name="List Table 2" w:uiPriority="47"/>
+    <w:lsdException w:name="List Table 3" w:uiPriority="48"/>
+    <w:lsdException w:name="List Table 4" w:uiPriority="49"/>
+    <w:lsdException w:name="List Table 5 Dark" w:uiPriority="50"/>
+    <w:lsdException w:name="List Table 6 Colorful" w:uiPriority="51"/>
+    <w:lsdException w:name="List Table 7 Colorful" w:uiPriority="52"/>
+    <w:lsdException w:name="List Table 1 Light Accent 1" w:uiPriority="46"/>
+    <w:lsdException w:name="List Table 2 Accent 1" w:uiPriority="47"/>
+    <w:lsdException w:name="List Table 3 Accent 1" w:uiPriority="48"/>
+    <w:lsdException w:name="List Table 4 Accent 1" w:uiPriority="49"/>
+    <w:lsdException w:name="List Table 5 Dark Accent 1" w:uiPriority="50"/>
+    <w:lsdException w:name="List Table 6 Colorful Accent 1" w:uiPriority="51"/>
+    <w:lsdException w:name="List Table 7 Colorful Accent 1" w:uiPriority="52"/>
+    <w:lsdException w:name="List Table 1 Light Accent 2" w:uiPriority="46"/>
+    <w:lsdException w:name="List Table 2 Accent 2" w:uiPriority="47"/>
+    <w:lsdException w:name="List Table 3 Accent 2" w:uiPriority="48"/>
+    <w:lsdException w:name="List Table 4 Accent 2" w:uiPriority="49"/>
+    <w:lsdException w:name="List Table 5 Dark Accent 2" w:uiPriority="50"/>
+    <w:lsdException w:name="List Table 6 Colorful Accent 2" w:uiPriority="51"/>
+    <w:lsdException w:name="List Table 7 Colorful Accent 2" w:uiPriority="52"/>
+    <w:lsdException w:name="List Table 1 Light Accent 3" w:uiPriority="46"/>
+    <w:lsdException w:name="List Table 2 Accent 3" w:uiPriority="47"/>
+    <w:lsdException w:name="List Table 3 Accent 3" w:uiPriority="48"/>
+    <w:lsdException w:name="List Table 4 Accent 3" w:uiPriority="49"/>
+    <w:lsdException w:name="List Table 5 Dark Accent 3" w:uiPriority="50"/>
+    <w:lsdException w:name="List Table 6 Colorful Accent 3" w:uiPriority="51"/>
+    <w:lsdException w:name="List Table 7 Colorful Accent 3" w:uiPriority="52"/>
+    <w:lsdException w:name="List Table 1 Light Accent 4" w:uiPriority="46"/>
+    <w:lsdException w:name="List Table 2 Accent 4" w:uiPriority="47"/>
+    <w:lsdException w:name="List Table 3 Accent 4" w:uiPriority="48"/>
+    <w:lsdException w:name="List Table 4 Accent 4" w:uiPriority="49"/>
+    <w:lsdException w:name="List Table 5 Dark Accent 4" w:uiPriority="50"/>
+    <w:lsdException w:name="List Table 6 Colorful Accent 4" w:uiPriority="51"/>
+    <w:lsdException w:name="List Table 7 Colorful Accent 4" w:uiPriority="52"/>
+    <w:lsdException w:name="List Table 1 Light Accent 5" w:uiPriority="46"/>
+    <w:lsdException w:name="List Table 2 Accent 5" w:uiPriority="47"/>
+    <w:lsdException w:name="List Table 3 Accent 5" w:uiPriority="48"/>
+    <w:lsdException w:name="List Table 4 Accent 5" w:uiPriority="49"/>
+    <w:lsdException w:name="List Table 5 Dark Accent 5" w:uiPriority="50"/>
+    <w:lsdException w:name="List Table 6 Colorful Accent 5" w:uiPriority="51"/>
+    <w:lsdException w:name="List Table 7 Colorful Accent 5" w:uiPriority="52"/>
+    <w:lsdException w:name="List Table 1 Light Accent 6" w:uiPriority="46"/>
+    <w:lsdException w:name="List Table 2 Accent 6" w:uiPriority="47"/>
+    <w:lsdException w:name="List Table 3 Accent 6" w:uiPriority="48"/>
+    <w:lsdException w:name="List Table 4 Accent 6" w:uiPriority="49"/>
+    <w:lsdException w:name="List Table 5 Dark Accent 6" w:uiPriority="50"/>
+    <w:lsdException w:name="List Table 6 Colorful Accent 6" w:uiPriority="51"/>
+    <w:lsdException w:name="List Table 7 Colorful Accent 6" w:uiPriority="52"/>
   </w:latentStyles>
   <w:style w:type="paragraph" w:default="1" w:styleId="Normal">
     <w:name w:val="Normal"/>
